--- a/especificaciónRequerimientos.docx
+++ b/especificaciónRequerimientos.docx
@@ -2,8 +2,6 @@
 <file path=word/document.xml><?xml version="1.0" encoding="utf-8"?>
 <w:document xmlns:wpc="http://schemas.microsoft.com/office/word/2010/wordprocessingCanvas" xmlns:cx="http://schemas.microsoft.com/office/drawing/2014/chartex" xmlns:mc="http://schemas.openxmlformats.org/markup-compatibility/2006" xmlns:o="urn:schemas-microsoft-com:office:office" xmlns:r="http://schemas.openxmlformats.org/officeDocument/2006/relationships" xmlns:m="http://schemas.openxmlformats.org/officeDocument/2006/math" xmlns:v="urn:schemas-microsoft-com:vml" xmlns:wp14="http://schemas.microsoft.com/office/word/2010/wordprocessingDrawing" xmlns:wp="http://schemas.openxmlformats.org/drawingml/2006/wordprocessingDrawing" xmlns:w10="urn:schemas-microsoft-com:office:word" xmlns:w="http://schemas.openxmlformats.org/wordprocessingml/2006/main" xmlns:w14="http://schemas.microsoft.com/office/word/2010/wordml" xmlns:w15="http://schemas.microsoft.com/office/word/2012/wordml" xmlns:w16se="http://schemas.microsoft.com/office/word/2015/wordml/symex" xmlns:wpg="http://schemas.microsoft.com/office/word/2010/wordprocessingGroup" xmlns:wpi="http://schemas.microsoft.com/office/word/2010/wordprocessingInk" xmlns:wne="http://schemas.microsoft.com/office/word/2006/wordml" xmlns:wps="http://schemas.microsoft.com/office/word/2010/wordprocessingShape" mc:Ignorable="w14 w15 w16se wp14">
   <w:body>
-    <w:bookmarkStart w:id="0" w:name="_GoBack" w:displacedByCustomXml="next"/>
-    <w:bookmarkEnd w:id="0" w:displacedByCustomXml="next"/>
     <w:sdt>
       <w:sdtPr>
         <w:rPr>
@@ -129,7 +127,7 @@
                                         <w:sz w:val="64"/>
                                         <w:szCs w:val="64"/>
                                       </w:rPr>
-                                      <w:t>Procesos para la ingeniería de software</w:t>
+                                      <w:t>Especificación de requerimientos</w:t>
                                     </w:r>
                                   </w:p>
                                 </w:sdtContent>
@@ -165,7 +163,7 @@
                                         <w:sz w:val="36"/>
                                         <w:szCs w:val="36"/>
                                       </w:rPr>
-                                      <w:t>Proyecto en Cascada</w:t>
+                                      <w:t>Proyecto Control de Asistencia</w:t>
                                     </w:r>
                                   </w:sdtContent>
                                 </w:sdt>
@@ -245,7 +243,7 @@
                                   <w:sz w:val="64"/>
                                   <w:szCs w:val="64"/>
                                 </w:rPr>
-                                <w:t>Procesos para la ingeniería de software</w:t>
+                                <w:t>Especificación de requerimientos</w:t>
                               </w:r>
                             </w:p>
                           </w:sdtContent>
@@ -273,6 +271,7 @@
                               <w:dataBinding w:prefixMappings="xmlns:ns0='http://purl.org/dc/elements/1.1/' xmlns:ns1='http://schemas.openxmlformats.org/package/2006/metadata/core-properties' " w:xpath="/ns1:coreProperties[1]/ns0:subject[1]" w:storeItemID="{6C3C8BC8-F283-45AE-878A-BAB7291924A1}"/>
                               <w:text/>
                             </w:sdtPr>
+                            <w:sdtEndPr/>
                             <w:sdtContent>
                               <w:r>
                                 <w:rPr>
@@ -280,7 +279,7 @@
                                   <w:sz w:val="36"/>
                                   <w:szCs w:val="36"/>
                                 </w:rPr>
-                                <w:t>Proyecto en Cascada</w:t>
+                                <w:t>Proyecto Control de Asistencia</w:t>
                               </w:r>
                             </w:sdtContent>
                           </w:sdt>
@@ -1011,6 +1010,7 @@
                               <w:dataBinding w:prefixMappings="xmlns:ns0='http://schemas.openxmlformats.org/officeDocument/2006/extended-properties' " w:xpath="/ns0:Properties[1]/ns0:Company[1]" w:storeItemID="{6668398D-A668-4E3E-A5EB-62B293D839F1}"/>
                               <w:text/>
                             </w:sdtPr>
+                            <w:sdtEndPr/>
                             <w:sdtContent>
                               <w:r>
                                 <w:rPr>
@@ -1036,6 +1036,7 @@
                             <w:dataBinding w:prefixMappings="xmlns:ns0='http://purl.org/dc/elements/1.1/' xmlns:ns1='http://schemas.openxmlformats.org/package/2006/metadata/core-properties' " w:xpath="/ns1:coreProperties[1]/ns1:category[1]" w:storeItemID="{6C3C8BC8-F283-45AE-878A-BAB7291924A1}"/>
                             <w:text/>
                           </w:sdtPr>
+                          <w:sdtEndPr/>
                           <w:sdtContent>
                             <w:p>
                               <w:pPr>
@@ -1088,6 +1089,333 @@
         <w:t>Índice</w:t>
       </w:r>
     </w:p>
+    <w:sdt>
+      <w:sdtPr>
+        <w:rPr>
+          <w:lang w:val="es-ES"/>
+        </w:rPr>
+        <w:id w:val="-410624484"/>
+        <w:docPartObj>
+          <w:docPartGallery w:val="Table of Contents"/>
+          <w:docPartUnique/>
+        </w:docPartObj>
+      </w:sdtPr>
+      <w:sdtEndPr>
+        <w:rPr>
+          <w:rFonts w:asciiTheme="minorHAnsi" w:eastAsiaTheme="minorHAnsi" w:hAnsiTheme="minorHAnsi" w:cstheme="minorBidi"/>
+          <w:b/>
+          <w:bCs/>
+          <w:color w:val="auto"/>
+          <w:sz w:val="22"/>
+          <w:szCs w:val="22"/>
+          <w:lang w:eastAsia="en-US"/>
+        </w:rPr>
+      </w:sdtEndPr>
+      <w:sdtContent>
+        <w:p>
+          <w:pPr>
+            <w:pStyle w:val="TtuloTDC"/>
+          </w:pPr>
+          <w:r>
+            <w:rPr>
+              <w:lang w:val="es-ES"/>
+            </w:rPr>
+            <w:t>Contenido</w:t>
+          </w:r>
+        </w:p>
+        <w:p>
+          <w:pPr>
+            <w:pStyle w:val="TDC1"/>
+            <w:tabs>
+              <w:tab w:val="right" w:leader="dot" w:pos="8828"/>
+            </w:tabs>
+            <w:rPr>
+              <w:noProof/>
+            </w:rPr>
+          </w:pPr>
+          <w:r>
+            <w:fldChar w:fldCharType="begin"/>
+          </w:r>
+          <w:r>
+            <w:instrText xml:space="preserve"> TOC \o "1-3" \h \z \u </w:instrText>
+          </w:r>
+          <w:r>
+            <w:fldChar w:fldCharType="separate"/>
+          </w:r>
+          <w:hyperlink w:anchor="_Toc513476432" w:history="1">
+            <w:r>
+              <w:rPr>
+                <w:rStyle w:val="Hipervnculo"/>
+                <w:noProof/>
+              </w:rPr>
+              <w:t>Introducción</w:t>
+            </w:r>
+            <w:r>
+              <w:rPr>
+                <w:noProof/>
+                <w:webHidden/>
+              </w:rPr>
+              <w:tab/>
+            </w:r>
+            <w:r>
+              <w:rPr>
+                <w:noProof/>
+                <w:webHidden/>
+              </w:rPr>
+              <w:fldChar w:fldCharType="begin"/>
+            </w:r>
+            <w:r>
+              <w:rPr>
+                <w:noProof/>
+                <w:webHidden/>
+              </w:rPr>
+              <w:instrText xml:space="preserve"> PAGEREF _Toc513476432 \h </w:instrText>
+            </w:r>
+            <w:r>
+              <w:rPr>
+                <w:noProof/>
+                <w:webHidden/>
+              </w:rPr>
+            </w:r>
+            <w:r>
+              <w:rPr>
+                <w:noProof/>
+                <w:webHidden/>
+              </w:rPr>
+              <w:fldChar w:fldCharType="separate"/>
+            </w:r>
+            <w:r>
+              <w:rPr>
+                <w:noProof/>
+                <w:webHidden/>
+              </w:rPr>
+              <w:t>1</w:t>
+            </w:r>
+            <w:r>
+              <w:rPr>
+                <w:noProof/>
+                <w:webHidden/>
+              </w:rPr>
+              <w:fldChar w:fldCharType="end"/>
+            </w:r>
+          </w:hyperlink>
+        </w:p>
+        <w:p>
+          <w:pPr>
+            <w:pStyle w:val="TDC2"/>
+            <w:tabs>
+              <w:tab w:val="right" w:leader="dot" w:pos="8828"/>
+            </w:tabs>
+            <w:rPr>
+              <w:noProof/>
+            </w:rPr>
+          </w:pPr>
+          <w:hyperlink w:anchor="_Toc513476433" w:history="1">
+            <w:r>
+              <w:rPr>
+                <w:rStyle w:val="Hipervnculo"/>
+                <w:noProof/>
+              </w:rPr>
+              <w:t>Propósito</w:t>
+            </w:r>
+            <w:r>
+              <w:rPr>
+                <w:noProof/>
+                <w:webHidden/>
+              </w:rPr>
+              <w:tab/>
+            </w:r>
+            <w:r>
+              <w:rPr>
+                <w:noProof/>
+                <w:webHidden/>
+              </w:rPr>
+              <w:fldChar w:fldCharType="begin"/>
+            </w:r>
+            <w:r>
+              <w:rPr>
+                <w:noProof/>
+                <w:webHidden/>
+              </w:rPr>
+              <w:instrText xml:space="preserve"> PAGEREF _Toc513476433 \h </w:instrText>
+            </w:r>
+            <w:r>
+              <w:rPr>
+                <w:noProof/>
+                <w:webHidden/>
+              </w:rPr>
+            </w:r>
+            <w:r>
+              <w:rPr>
+                <w:noProof/>
+                <w:webHidden/>
+              </w:rPr>
+              <w:fldChar w:fldCharType="separate"/>
+            </w:r>
+            <w:r>
+              <w:rPr>
+                <w:noProof/>
+                <w:webHidden/>
+              </w:rPr>
+              <w:t>1</w:t>
+            </w:r>
+            <w:r>
+              <w:rPr>
+                <w:noProof/>
+                <w:webHidden/>
+              </w:rPr>
+              <w:fldChar w:fldCharType="end"/>
+            </w:r>
+          </w:hyperlink>
+        </w:p>
+        <w:p>
+          <w:pPr>
+            <w:pStyle w:val="TDC1"/>
+            <w:tabs>
+              <w:tab w:val="right" w:leader="dot" w:pos="8828"/>
+            </w:tabs>
+            <w:rPr>
+              <w:noProof/>
+            </w:rPr>
+          </w:pPr>
+          <w:hyperlink w:anchor="_Toc513476434" w:history="1">
+            <w:r>
+              <w:rPr>
+                <w:rStyle w:val="Hipervnculo"/>
+                <w:noProof/>
+              </w:rPr>
+              <w:t>Funcionalidad del Producto</w:t>
+            </w:r>
+            <w:r>
+              <w:rPr>
+                <w:noProof/>
+                <w:webHidden/>
+              </w:rPr>
+              <w:tab/>
+            </w:r>
+            <w:r>
+              <w:rPr>
+                <w:noProof/>
+                <w:webHidden/>
+              </w:rPr>
+              <w:fldChar w:fldCharType="begin"/>
+            </w:r>
+            <w:r>
+              <w:rPr>
+                <w:noProof/>
+                <w:webHidden/>
+              </w:rPr>
+              <w:instrText xml:space="preserve"> PAGEREF _Toc513476434 \h </w:instrText>
+            </w:r>
+            <w:r>
+              <w:rPr>
+                <w:noProof/>
+                <w:webHidden/>
+              </w:rPr>
+            </w:r>
+            <w:r>
+              <w:rPr>
+                <w:noProof/>
+                <w:webHidden/>
+              </w:rPr>
+              <w:fldChar w:fldCharType="separate"/>
+            </w:r>
+            <w:r>
+              <w:rPr>
+                <w:noProof/>
+                <w:webHidden/>
+              </w:rPr>
+              <w:t>1</w:t>
+            </w:r>
+            <w:r>
+              <w:rPr>
+                <w:noProof/>
+                <w:webHidden/>
+              </w:rPr>
+              <w:fldChar w:fldCharType="end"/>
+            </w:r>
+          </w:hyperlink>
+        </w:p>
+        <w:p>
+          <w:pPr>
+            <w:pStyle w:val="TDC2"/>
+            <w:tabs>
+              <w:tab w:val="right" w:leader="dot" w:pos="8828"/>
+            </w:tabs>
+            <w:rPr>
+              <w:noProof/>
+            </w:rPr>
+          </w:pPr>
+          <w:hyperlink w:anchor="_Toc513476435" w:history="1">
+            <w:r>
+              <w:rPr>
+                <w:rStyle w:val="Hipervnculo"/>
+                <w:noProof/>
+              </w:rPr>
+              <w:t>Funciones del Producto</w:t>
+            </w:r>
+            <w:r>
+              <w:rPr>
+                <w:noProof/>
+                <w:webHidden/>
+              </w:rPr>
+              <w:tab/>
+            </w:r>
+            <w:r>
+              <w:rPr>
+                <w:noProof/>
+                <w:webHidden/>
+              </w:rPr>
+              <w:fldChar w:fldCharType="begin"/>
+            </w:r>
+            <w:r>
+              <w:rPr>
+                <w:noProof/>
+                <w:webHidden/>
+              </w:rPr>
+              <w:instrText xml:space="preserve"> PAGEREF _Toc513476435 \h </w:instrText>
+            </w:r>
+            <w:r>
+              <w:rPr>
+                <w:noProof/>
+                <w:webHidden/>
+              </w:rPr>
+            </w:r>
+            <w:r>
+              <w:rPr>
+                <w:noProof/>
+                <w:webHidden/>
+              </w:rPr>
+              <w:fldChar w:fldCharType="separate"/>
+            </w:r>
+            <w:r>
+              <w:rPr>
+                <w:noProof/>
+                <w:webHidden/>
+              </w:rPr>
+              <w:t>1</w:t>
+            </w:r>
+            <w:r>
+              <w:rPr>
+                <w:noProof/>
+                <w:webHidden/>
+              </w:rPr>
+              <w:fldChar w:fldCharType="end"/>
+            </w:r>
+          </w:hyperlink>
+        </w:p>
+        <w:p>
+          <w:r>
+            <w:rPr>
+              <w:b/>
+              <w:bCs/>
+              <w:lang w:val="es-ES"/>
+            </w:rPr>
+            <w:fldChar w:fldCharType="end"/>
+          </w:r>
+        </w:p>
+      </w:sdtContent>
+    </w:sdt>
     <w:p>
       <w:pPr>
         <w:rPr>
@@ -1113,474 +1441,502 @@
     </w:p>
     <w:p>
       <w:pPr>
-        <w:rPr>
-          <w:rFonts w:ascii="Lucida Fax" w:hAnsi="Lucida Fax" w:cstheme="majorHAnsi"/>
+        <w:pStyle w:val="Ttulo1"/>
+        <w:spacing w:line="360" w:lineRule="auto"/>
+        <w:ind w:left="567"/>
+        <w:jc w:val="both"/>
+        <w:rPr>
+          <w:rFonts w:ascii="Lucida Fax" w:hAnsi="Lucida Fax"/>
+          <w:sz w:val="24"/>
+          <w:szCs w:val="24"/>
         </w:rPr>
       </w:pPr>
+      <w:bookmarkStart w:id="0" w:name="_Toc513476432"/>
+      <w:r>
+        <w:rPr>
+          <w:rFonts w:ascii="Lucida Fax" w:hAnsi="Lucida Fax"/>
+          <w:sz w:val="24"/>
+          <w:szCs w:val="24"/>
+        </w:rPr>
+        <w:lastRenderedPageBreak/>
+        <w:t xml:space="preserve">1 </w:t>
+      </w:r>
+      <w:r>
+        <w:rPr>
+          <w:rFonts w:ascii="Lucida Fax" w:hAnsi="Lucida Fax"/>
+          <w:sz w:val="24"/>
+          <w:szCs w:val="24"/>
+        </w:rPr>
+        <w:t>Introducción</w:t>
+      </w:r>
+      <w:bookmarkEnd w:id="0"/>
     </w:p>
     <w:p>
       <w:pPr>
-        <w:rPr>
-          <w:rFonts w:ascii="Lucida Fax" w:hAnsi="Lucida Fax" w:cstheme="majorHAnsi"/>
+        <w:pStyle w:val="Ttulo2"/>
+        <w:spacing w:line="360" w:lineRule="auto"/>
+        <w:ind w:left="567"/>
+        <w:jc w:val="both"/>
+        <w:rPr>
+          <w:rFonts w:ascii="Lucida Fax" w:hAnsi="Lucida Fax"/>
+          <w:sz w:val="24"/>
+          <w:szCs w:val="24"/>
         </w:rPr>
       </w:pPr>
-      <w:r>
-        <w:rPr>
-          <w:rFonts w:ascii="Lucida Fax" w:hAnsi="Lucida Fax" w:cstheme="majorHAnsi"/>
-        </w:rPr>
-        <w:t>Introducción</w:t>
-      </w:r>
+      <w:bookmarkStart w:id="1" w:name="_Toc513476433"/>
+      <w:r>
+        <w:rPr>
+          <w:rFonts w:ascii="Lucida Fax" w:hAnsi="Lucida Fax"/>
+          <w:sz w:val="24"/>
+          <w:szCs w:val="24"/>
+        </w:rPr>
+        <w:t xml:space="preserve">1.1 </w:t>
+      </w:r>
+      <w:r>
+        <w:rPr>
+          <w:rFonts w:ascii="Lucida Fax" w:hAnsi="Lucida Fax"/>
+          <w:sz w:val="24"/>
+          <w:szCs w:val="24"/>
+        </w:rPr>
+        <w:t>Propósito</w:t>
+      </w:r>
+      <w:bookmarkEnd w:id="1"/>
     </w:p>
     <w:p>
       <w:pPr>
+        <w:spacing w:line="360" w:lineRule="auto"/>
+        <w:ind w:left="993"/>
+        <w:jc w:val="both"/>
         <w:rPr>
           <w:rFonts w:ascii="Lucida Fax" w:hAnsi="Lucida Fax" w:cstheme="majorHAnsi"/>
+          <w:sz w:val="24"/>
+          <w:szCs w:val="24"/>
         </w:rPr>
       </w:pPr>
       <w:r>
         <w:rPr>
-          <w:rFonts w:ascii="Lucida Fax" w:hAnsi="Lucida Fax" w:cstheme="majorHAnsi"/>
-        </w:rPr>
-        <w:t>Propósito</w:t>
+          <w:rFonts w:ascii="Lucida Fax" w:hAnsi="Lucida Fax"/>
+          <w:sz w:val="24"/>
+          <w:szCs w:val="24"/>
+        </w:rPr>
+        <w:t>El presente documento tiene como propósito definir las especificacion</w:t>
+      </w:r>
+      <w:r>
+        <w:rPr>
+          <w:rFonts w:ascii="Lucida Fax" w:hAnsi="Lucida Fax"/>
+          <w:sz w:val="24"/>
+          <w:szCs w:val="24"/>
+        </w:rPr>
+        <w:t xml:space="preserve">es funcionales, modelo de dominio, diagrama de casos de uso prototipos, descripción de casos de uso y la selección de tecnologías </w:t>
+      </w:r>
+      <w:r>
+        <w:rPr>
+          <w:rFonts w:ascii="Lucida Fax" w:hAnsi="Lucida Fax"/>
+          <w:sz w:val="24"/>
+          <w:szCs w:val="24"/>
+        </w:rPr>
+        <w:t>para su desarrollo. Esto c</w:t>
+      </w:r>
+      <w:r>
+        <w:rPr>
+          <w:rFonts w:ascii="Lucida Fax" w:hAnsi="Lucida Fax"/>
+          <w:sz w:val="24"/>
+          <w:szCs w:val="24"/>
+        </w:rPr>
+        <w:t xml:space="preserve">on el fin de implementar </w:t>
+      </w:r>
+      <w:r>
+        <w:rPr>
+          <w:rFonts w:ascii="Lucida Fax" w:hAnsi="Lucida Fax"/>
+          <w:sz w:val="24"/>
+          <w:szCs w:val="24"/>
+        </w:rPr>
+        <w:t xml:space="preserve">un </w:t>
+      </w:r>
+      <w:r>
+        <w:rPr>
+          <w:rFonts w:ascii="Lucida Fax" w:hAnsi="Lucida Fax"/>
+          <w:sz w:val="24"/>
+          <w:szCs w:val="24"/>
+        </w:rPr>
+        <w:t>programa</w:t>
+      </w:r>
+      <w:r>
+        <w:rPr>
+          <w:rFonts w:ascii="Lucida Fax" w:hAnsi="Lucida Fax"/>
+          <w:sz w:val="24"/>
+          <w:szCs w:val="24"/>
+        </w:rPr>
+        <w:t xml:space="preserve"> que permitirá administrar</w:t>
+      </w:r>
+      <w:r>
+        <w:rPr>
+          <w:rFonts w:ascii="Lucida Fax" w:hAnsi="Lucida Fax"/>
+          <w:sz w:val="24"/>
+          <w:szCs w:val="24"/>
+        </w:rPr>
+        <w:t xml:space="preserve"> las asistencias de alumnos en diferentes experiencias educativas indicando si es apto para presentar los diferentes exámenes (ordinario, extraordinario y título de suficiencia), utilizada por maestros que necesiten una solución al problema.</w:t>
       </w:r>
     </w:p>
     <w:p>
       <w:pPr>
-        <w:rPr>
-          <w:rFonts w:ascii="Lucida Fax" w:hAnsi="Lucida Fax" w:cstheme="majorHAnsi"/>
+        <w:pStyle w:val="Ttulo1"/>
+        <w:spacing w:line="360" w:lineRule="auto"/>
+        <w:ind w:left="567"/>
+        <w:jc w:val="both"/>
+        <w:rPr>
+          <w:rFonts w:ascii="Lucida Fax" w:hAnsi="Lucida Fax"/>
+          <w:sz w:val="24"/>
+          <w:szCs w:val="24"/>
         </w:rPr>
       </w:pPr>
-      <w:r>
-        <w:rPr>
-          <w:rFonts w:ascii="Lucida Fax" w:hAnsi="Lucida Fax" w:cstheme="majorHAnsi"/>
-        </w:rPr>
-        <w:t>Alcance</w:t>
-      </w:r>
+      <w:bookmarkStart w:id="2" w:name="_Toc513476434"/>
+      <w:r>
+        <w:rPr>
+          <w:rFonts w:ascii="Lucida Fax" w:hAnsi="Lucida Fax"/>
+          <w:sz w:val="24"/>
+          <w:szCs w:val="24"/>
+        </w:rPr>
+        <w:t xml:space="preserve">2 </w:t>
+      </w:r>
+      <w:r>
+        <w:rPr>
+          <w:rFonts w:ascii="Lucida Fax" w:hAnsi="Lucida Fax"/>
+          <w:sz w:val="24"/>
+          <w:szCs w:val="24"/>
+        </w:rPr>
+        <w:t>Funcionalidad del Producto</w:t>
+      </w:r>
+      <w:bookmarkEnd w:id="2"/>
     </w:p>
     <w:p>
       <w:pPr>
-        <w:rPr>
-          <w:rFonts w:ascii="Lucida Fax" w:hAnsi="Lucida Fax" w:cstheme="majorHAnsi"/>
+        <w:spacing w:line="360" w:lineRule="auto"/>
+        <w:ind w:left="993"/>
+        <w:jc w:val="both"/>
+        <w:rPr>
+          <w:rFonts w:ascii="Lucida Fax" w:hAnsi="Lucida Fax"/>
+          <w:sz w:val="24"/>
+          <w:szCs w:val="24"/>
         </w:rPr>
       </w:pPr>
       <w:r>
         <w:rPr>
-          <w:rFonts w:ascii="Lucida Fax" w:hAnsi="Lucida Fax" w:cstheme="majorHAnsi"/>
-        </w:rPr>
-        <w:br w:type="page"/>
+          <w:rFonts w:ascii="Lucida Fax" w:hAnsi="Lucida Fax"/>
+          <w:sz w:val="24"/>
+          <w:szCs w:val="24"/>
+        </w:rPr>
+        <w:t xml:space="preserve">El sistema </w:t>
+      </w:r>
+      <w:r>
+        <w:rPr>
+          <w:rFonts w:ascii="Lucida Fax" w:hAnsi="Lucida Fax"/>
+          <w:sz w:val="24"/>
+          <w:szCs w:val="24"/>
+        </w:rPr>
+        <w:t>CA (Control de Asistencia)</w:t>
+      </w:r>
+      <w:r>
+        <w:rPr>
+          <w:rFonts w:ascii="Lucida Fax" w:hAnsi="Lucida Fax"/>
+          <w:sz w:val="24"/>
+          <w:szCs w:val="24"/>
+        </w:rPr>
+        <w:t xml:space="preserve"> será un producto di</w:t>
+      </w:r>
+      <w:r>
+        <w:rPr>
+          <w:rFonts w:ascii="Lucida Fax" w:hAnsi="Lucida Fax"/>
+          <w:sz w:val="24"/>
+          <w:szCs w:val="24"/>
+        </w:rPr>
+        <w:t>señado para trabajar en entornos de escritorio, interactuará con otro sistema: una base de datos diseñada para guardar los registros de las experiencias educativas en curso que tenga el docente, los alumnos, así como sus respectivas asistencias.</w:t>
       </w:r>
     </w:p>
     <w:p>
       <w:pPr>
-        <w:rPr>
-          <w:rFonts w:ascii="Lucida Fax" w:hAnsi="Lucida Fax" w:cstheme="majorHAnsi"/>
+        <w:pStyle w:val="Ttulo2"/>
+        <w:spacing w:line="360" w:lineRule="auto"/>
+        <w:ind w:left="567"/>
+        <w:jc w:val="both"/>
+        <w:rPr>
+          <w:rFonts w:ascii="Lucida Fax" w:hAnsi="Lucida Fax"/>
+          <w:sz w:val="24"/>
+          <w:szCs w:val="24"/>
         </w:rPr>
       </w:pPr>
-      <w:r>
-        <w:rPr>
-          <w:rFonts w:ascii="Lucida Fax" w:hAnsi="Lucida Fax" w:cstheme="majorHAnsi"/>
-        </w:rPr>
-        <w:lastRenderedPageBreak/>
-        <w:t>Descripción General</w:t>
-      </w:r>
+      <w:bookmarkStart w:id="3" w:name="_Toc513476435"/>
+      <w:r>
+        <w:rPr>
+          <w:rFonts w:ascii="Lucida Fax" w:hAnsi="Lucida Fax"/>
+          <w:sz w:val="24"/>
+          <w:szCs w:val="24"/>
+        </w:rPr>
+        <w:t xml:space="preserve">2.1 </w:t>
+      </w:r>
+      <w:r>
+        <w:rPr>
+          <w:rFonts w:ascii="Lucida Fax" w:hAnsi="Lucida Fax"/>
+          <w:sz w:val="24"/>
+          <w:szCs w:val="24"/>
+        </w:rPr>
+        <w:t>Funciones del Producto</w:t>
+      </w:r>
+      <w:bookmarkEnd w:id="3"/>
     </w:p>
     <w:p>
       <w:pPr>
-        <w:rPr>
-          <w:rFonts w:ascii="Lucida Fax" w:hAnsi="Lucida Fax" w:cstheme="majorHAnsi"/>
+        <w:spacing w:line="360" w:lineRule="auto"/>
+        <w:ind w:left="993"/>
+        <w:jc w:val="both"/>
+        <w:rPr>
+          <w:rFonts w:ascii="Lucida Fax" w:hAnsi="Lucida Fax"/>
+          <w:sz w:val="24"/>
+          <w:szCs w:val="24"/>
         </w:rPr>
       </w:pPr>
       <w:r>
         <w:rPr>
-          <w:rFonts w:ascii="Lucida Fax" w:hAnsi="Lucida Fax" w:cstheme="majorHAnsi"/>
-        </w:rPr>
-        <w:t>Modelo de proceso empleado</w:t>
+          <w:rFonts w:ascii="Lucida Fax" w:hAnsi="Lucida Fax"/>
+          <w:sz w:val="24"/>
+          <w:szCs w:val="24"/>
+        </w:rPr>
+        <w:t>El sistema CA permitirá realizar las siguientes funciones:</w:t>
       </w:r>
     </w:p>
     <w:p>
       <w:pPr>
-        <w:rPr>
-          <w:rFonts w:ascii="Lucida Fax" w:hAnsi="Lucida Fax" w:cstheme="majorHAnsi"/>
+        <w:spacing w:line="360" w:lineRule="auto"/>
+        <w:ind w:left="993"/>
+        <w:jc w:val="both"/>
+        <w:rPr>
+          <w:rFonts w:ascii="Lucida Fax" w:hAnsi="Lucida Fax"/>
+          <w:sz w:val="24"/>
+          <w:szCs w:val="24"/>
         </w:rPr>
       </w:pPr>
       <w:r>
         <w:rPr>
-          <w:rFonts w:ascii="Lucida Fax" w:hAnsi="Lucida Fax" w:cstheme="majorHAnsi"/>
-        </w:rPr>
-        <w:t>Funciones del producto</w:t>
+          <w:rFonts w:ascii="Lucida Fax" w:hAnsi="Lucida Fax"/>
+          <w:sz w:val="24"/>
+          <w:szCs w:val="24"/>
+        </w:rPr>
+        <w:t xml:space="preserve">Administración de </w:t>
+      </w:r>
+      <w:r>
+        <w:rPr>
+          <w:rFonts w:ascii="Lucida Fax" w:hAnsi="Lucida Fax"/>
+          <w:sz w:val="24"/>
+          <w:szCs w:val="24"/>
+        </w:rPr>
+        <w:t xml:space="preserve">Experiencias educativas: El usuario </w:t>
+      </w:r>
+      <w:r>
+        <w:rPr>
+          <w:rFonts w:ascii="Lucida Fax" w:hAnsi="Lucida Fax"/>
+          <w:sz w:val="24"/>
+          <w:szCs w:val="24"/>
+        </w:rPr>
+        <w:t>del sistema podrá gestionar los usuarios (agregar, modificar, eliminar, buscar, listar).</w:t>
       </w:r>
     </w:p>
     <w:p>
       <w:pPr>
-        <w:rPr>
-          <w:rFonts w:ascii="Lucida Fax" w:hAnsi="Lucida Fax" w:cstheme="majorHAnsi"/>
+        <w:spacing w:line="360" w:lineRule="auto"/>
+        <w:ind w:left="993"/>
+        <w:jc w:val="both"/>
+        <w:rPr>
+          <w:rFonts w:ascii="Lucida Fax" w:hAnsi="Lucida Fax"/>
+          <w:sz w:val="24"/>
+          <w:szCs w:val="24"/>
         </w:rPr>
       </w:pPr>
       <w:r>
         <w:rPr>
-          <w:rFonts w:ascii="Lucida Fax" w:hAnsi="Lucida Fax" w:cstheme="majorHAnsi"/>
-        </w:rPr>
-        <w:t>Clases de Usuario y Características</w:t>
+          <w:rFonts w:ascii="Lucida Fax" w:hAnsi="Lucida Fax"/>
+          <w:sz w:val="24"/>
+          <w:szCs w:val="24"/>
+        </w:rPr>
+        <w:t xml:space="preserve">Administración de </w:t>
+      </w:r>
+      <w:r>
+        <w:rPr>
+          <w:rFonts w:ascii="Lucida Fax" w:hAnsi="Lucida Fax"/>
+          <w:sz w:val="24"/>
+          <w:szCs w:val="24"/>
+        </w:rPr>
+        <w:t>Alumnos</w:t>
+      </w:r>
+      <w:r>
+        <w:rPr>
+          <w:rFonts w:ascii="Lucida Fax" w:hAnsi="Lucida Fax"/>
+          <w:sz w:val="24"/>
+          <w:szCs w:val="24"/>
+        </w:rPr>
+        <w:t xml:space="preserve">: El </w:t>
+      </w:r>
+      <w:r>
+        <w:rPr>
+          <w:rFonts w:ascii="Lucida Fax" w:hAnsi="Lucida Fax"/>
+          <w:sz w:val="24"/>
+          <w:szCs w:val="24"/>
+        </w:rPr>
+        <w:t xml:space="preserve">usuario </w:t>
+      </w:r>
+      <w:r>
+        <w:rPr>
+          <w:rFonts w:ascii="Lucida Fax" w:hAnsi="Lucida Fax"/>
+          <w:sz w:val="24"/>
+          <w:szCs w:val="24"/>
+        </w:rPr>
+        <w:t>del sistema podrá gestionar los usuarios (agregar, modificar, eliminar, buscar, listar).</w:t>
       </w:r>
     </w:p>
     <w:p>
       <w:pPr>
-        <w:rPr>
-          <w:rFonts w:ascii="Lucida Fax" w:hAnsi="Lucida Fax" w:cstheme="majorHAnsi"/>
+        <w:spacing w:line="360" w:lineRule="auto"/>
+        <w:ind w:left="993"/>
+        <w:jc w:val="both"/>
+        <w:rPr>
+          <w:rFonts w:ascii="Lucida Fax" w:hAnsi="Lucida Fax"/>
+          <w:sz w:val="24"/>
+          <w:szCs w:val="24"/>
         </w:rPr>
       </w:pPr>
       <w:r>
         <w:rPr>
-          <w:rFonts w:ascii="Lucida Fax" w:hAnsi="Lucida Fax" w:cstheme="majorHAnsi"/>
-        </w:rPr>
-        <w:br w:type="page"/>
+          <w:rFonts w:ascii="Lucida Fax" w:hAnsi="Lucida Fax"/>
+          <w:sz w:val="24"/>
+          <w:szCs w:val="24"/>
+        </w:rPr>
+        <w:t>Registrar Asistencias: El usuario del sistema gestionará las asistencias de todos los alumnos registrados en el CA (anotar asistencia, eliminar asistencia).</w:t>
       </w:r>
     </w:p>
     <w:p>
       <w:pPr>
-        <w:rPr>
-          <w:rFonts w:ascii="Lucida Fax" w:hAnsi="Lucida Fax" w:cstheme="majorHAnsi"/>
+        <w:spacing w:line="360" w:lineRule="auto"/>
+        <w:ind w:left="993"/>
+        <w:jc w:val="both"/>
+        <w:rPr>
+          <w:rFonts w:ascii="Lucida Fax" w:hAnsi="Lucida Fax"/>
+          <w:sz w:val="24"/>
+          <w:szCs w:val="24"/>
         </w:rPr>
       </w:pPr>
       <w:r>
         <w:rPr>
-          <w:rFonts w:ascii="Lucida Fax" w:hAnsi="Lucida Fax" w:cstheme="majorHAnsi"/>
+          <w:rFonts w:ascii="Lucida Fax" w:hAnsi="Lucida Fax"/>
+          <w:sz w:val="24"/>
+          <w:szCs w:val="24"/>
         </w:rPr>
         <w:lastRenderedPageBreak/>
-        <w:t>Requerimientos de interfaz externa</w:t>
+        <w:t>Filtración de Alumnos por derecho a examen: El sistema realizará un cálculo automático de las asistencias de cada alumno y mostrará quienes tienen derecho a presentar los diferentes exámenes.</w:t>
       </w:r>
     </w:p>
     <w:p>
       <w:pPr>
-        <w:rPr>
-          <w:rFonts w:ascii="Lucida Fax" w:hAnsi="Lucida Fax" w:cstheme="majorHAnsi"/>
+        <w:spacing w:line="360" w:lineRule="auto"/>
+        <w:ind w:left="993"/>
+        <w:jc w:val="both"/>
+        <w:rPr>
+          <w:rFonts w:ascii="Lucida Fax" w:hAnsi="Lucida Fax"/>
+          <w:sz w:val="24"/>
+          <w:szCs w:val="24"/>
         </w:rPr>
       </w:pPr>
       <w:r>
         <w:rPr>
-          <w:rFonts w:ascii="Lucida Fax" w:hAnsi="Lucida Fax" w:cstheme="majorHAnsi"/>
-        </w:rPr>
-        <w:t>Interfaces de Usuario</w:t>
+          <w:rFonts w:ascii="Lucida Fax" w:hAnsi="Lucida Fax"/>
+          <w:sz w:val="24"/>
+          <w:szCs w:val="24"/>
+        </w:rPr>
+        <w:t xml:space="preserve">Navegación: Proceso por el cual una persona podrá utilizar el </w:t>
+      </w:r>
+      <w:r>
+        <w:rPr>
+          <w:rFonts w:ascii="Lucida Fax" w:hAnsi="Lucida Fax"/>
+          <w:sz w:val="24"/>
+          <w:szCs w:val="24"/>
+        </w:rPr>
+        <w:t>CA</w:t>
+      </w:r>
+      <w:r>
+        <w:rPr>
+          <w:rFonts w:ascii="Lucida Fax" w:hAnsi="Lucida Fax"/>
+          <w:sz w:val="24"/>
+          <w:szCs w:val="24"/>
+        </w:rPr>
+        <w:t>.</w:t>
       </w:r>
     </w:p>
     <w:p>
       <w:pPr>
         <w:rPr>
-          <w:rFonts w:ascii="Lucida Fax" w:hAnsi="Lucida Fax" w:cstheme="majorHAnsi"/>
+          <w:rFonts w:ascii="Lucida Fax" w:hAnsi="Lucida Fax"/>
+          <w:sz w:val="24"/>
+          <w:szCs w:val="24"/>
         </w:rPr>
       </w:pPr>
       <w:r>
         <w:rPr>
-          <w:rFonts w:ascii="Lucida Fax" w:hAnsi="Lucida Fax" w:cstheme="majorHAnsi"/>
+          <w:rFonts w:ascii="Lucida Fax" w:hAnsi="Lucida Fax"/>
+          <w:sz w:val="24"/>
+          <w:szCs w:val="24"/>
         </w:rPr>
         <w:br w:type="page"/>
       </w:r>
     </w:p>
     <w:p>
       <w:pPr>
+        <w:spacing w:line="360" w:lineRule="auto"/>
+        <w:ind w:left="993"/>
+        <w:jc w:val="both"/>
         <w:rPr>
           <w:rFonts w:ascii="Lucida Fax" w:hAnsi="Lucida Fax" w:cstheme="majorHAnsi"/>
+          <w:sz w:val="24"/>
+          <w:szCs w:val="24"/>
         </w:rPr>
       </w:pPr>
       <w:r>
         <w:rPr>
           <w:rFonts w:ascii="Lucida Fax" w:hAnsi="Lucida Fax" w:cstheme="majorHAnsi"/>
+          <w:sz w:val="24"/>
+          <w:szCs w:val="24"/>
         </w:rPr>
         <w:lastRenderedPageBreak/>
-        <w:t>Características del Sistema</w:t>
-      </w:r>
-      <w:r>
-        <w:rPr>
-          <w:rFonts w:ascii="Lucida Fax" w:hAnsi="Lucida Fax" w:cstheme="majorHAnsi"/>
-        </w:rPr>
-        <w:tab/>
+        <w:t>3 Modelo de Dominio</w:t>
       </w:r>
     </w:p>
     <w:p>
       <w:pPr>
         <w:rPr>
           <w:rFonts w:ascii="Lucida Fax" w:hAnsi="Lucida Fax" w:cstheme="majorHAnsi"/>
+          <w:sz w:val="24"/>
+          <w:szCs w:val="24"/>
         </w:rPr>
       </w:pPr>
       <w:r>
         <w:rPr>
           <w:rFonts w:ascii="Lucida Fax" w:hAnsi="Lucida Fax" w:cstheme="majorHAnsi"/>
-        </w:rPr>
-        <w:t>Descripción y Prioridad</w:t>
+          <w:sz w:val="24"/>
+          <w:szCs w:val="24"/>
+        </w:rPr>
+        <w:br w:type="page"/>
       </w:r>
     </w:p>
     <w:p>
       <w:pPr>
+        <w:spacing w:line="360" w:lineRule="auto"/>
+        <w:ind w:left="993"/>
+        <w:jc w:val="both"/>
         <w:rPr>
           <w:rFonts w:ascii="Lucida Fax" w:hAnsi="Lucida Fax" w:cstheme="majorHAnsi"/>
+          <w:sz w:val="24"/>
+          <w:szCs w:val="24"/>
         </w:rPr>
       </w:pPr>
-      <w:r>
-        <w:rPr>
-          <w:rFonts w:ascii="Lucida Fax" w:hAnsi="Lucida Fax" w:cstheme="majorHAnsi"/>
-        </w:rPr>
-        <w:t>Requerimientos funcionales</w:t>
-      </w:r>
-    </w:p>
-    <w:p>
-      <w:pPr>
-        <w:rPr>
-          <w:rFonts w:ascii="Lucida Fax" w:hAnsi="Lucida Fax" w:cstheme="majorHAnsi"/>
-        </w:rPr>
-      </w:pPr>
-      <w:r>
-        <w:rPr>
-          <w:rFonts w:ascii="Lucida Fax" w:hAnsi="Lucida Fax" w:cstheme="majorHAnsi"/>
-        </w:rPr>
-        <w:br w:type="page"/>
-      </w:r>
-    </w:p>
-    <w:p>
-      <w:pPr>
-        <w:rPr>
-          <w:rFonts w:ascii="Lucida Fax" w:hAnsi="Lucida Fax" w:cstheme="majorHAnsi"/>
-        </w:rPr>
-      </w:pPr>
-      <w:r>
-        <w:rPr>
-          <w:rFonts w:ascii="Lucida Fax" w:hAnsi="Lucida Fax" w:cstheme="majorHAnsi"/>
-        </w:rPr>
-        <w:lastRenderedPageBreak/>
-        <w:t>Otros requerimientos no funcionales</w:t>
-      </w:r>
-    </w:p>
-    <w:p>
-      <w:pPr>
-        <w:rPr>
-          <w:rFonts w:ascii="Lucida Fax" w:hAnsi="Lucida Fax" w:cstheme="majorHAnsi"/>
-        </w:rPr>
-      </w:pPr>
-      <w:r>
-        <w:rPr>
-          <w:rFonts w:ascii="Lucida Fax" w:hAnsi="Lucida Fax" w:cstheme="majorHAnsi"/>
-        </w:rPr>
-        <w:t>Atributos de calidad del software</w:t>
-      </w:r>
-    </w:p>
-    <w:p>
-      <w:pPr>
-        <w:rPr>
-          <w:rFonts w:ascii="Lucida Fax" w:hAnsi="Lucida Fax" w:cstheme="majorHAnsi"/>
-        </w:rPr>
-      </w:pPr>
-      <w:r>
-        <w:rPr>
-          <w:rFonts w:ascii="Lucida Fax" w:hAnsi="Lucida Fax" w:cstheme="majorHAnsi"/>
-        </w:rPr>
-        <w:t>Reglas de negocio</w:t>
-      </w:r>
-    </w:p>
-    <w:p>
-      <w:pPr>
-        <w:rPr>
-          <w:rFonts w:ascii="Lucida Fax" w:hAnsi="Lucida Fax" w:cstheme="majorHAnsi"/>
-        </w:rPr>
-      </w:pPr>
-      <w:r>
-        <w:rPr>
-          <w:rFonts w:ascii="Lucida Fax" w:hAnsi="Lucida Fax" w:cstheme="majorHAnsi"/>
-        </w:rPr>
-        <w:br w:type="page"/>
-      </w:r>
-    </w:p>
-    <w:p>
-      <w:pPr>
-        <w:rPr>
-          <w:rFonts w:ascii="Lucida Fax" w:hAnsi="Lucida Fax" w:cstheme="majorHAnsi"/>
-        </w:rPr>
-      </w:pPr>
-      <w:r>
-        <w:rPr>
-          <w:rFonts w:ascii="Lucida Fax" w:hAnsi="Lucida Fax" w:cstheme="majorHAnsi"/>
-        </w:rPr>
-        <w:lastRenderedPageBreak/>
-        <w:t>Análisis de requerimientos</w:t>
-      </w:r>
-    </w:p>
-    <w:p>
-      <w:pPr>
-        <w:rPr>
-          <w:rFonts w:ascii="Lucida Fax" w:hAnsi="Lucida Fax" w:cstheme="majorHAnsi"/>
-        </w:rPr>
-      </w:pPr>
-      <w:r>
-        <w:rPr>
-          <w:rFonts w:ascii="Lucida Fax" w:hAnsi="Lucida Fax" w:cstheme="majorHAnsi"/>
-        </w:rPr>
-        <w:t>Diagramas de Caso de Uso</w:t>
-      </w:r>
-    </w:p>
-    <w:p>
-      <w:pPr>
-        <w:rPr>
-          <w:rFonts w:ascii="Lucida Fax" w:hAnsi="Lucida Fax" w:cstheme="majorHAnsi"/>
-        </w:rPr>
-      </w:pPr>
-      <w:r>
-        <w:rPr>
-          <w:rFonts w:ascii="Lucida Fax" w:hAnsi="Lucida Fax" w:cstheme="majorHAnsi"/>
-        </w:rPr>
-        <w:t>Descripción de Casos de Uso</w:t>
-      </w:r>
-    </w:p>
-    <w:p>
-      <w:pPr>
-        <w:rPr>
-          <w:rFonts w:ascii="Lucida Fax" w:hAnsi="Lucida Fax" w:cstheme="majorHAnsi"/>
-        </w:rPr>
-      </w:pPr>
-      <w:r>
-        <w:rPr>
-          <w:rFonts w:ascii="Lucida Fax" w:hAnsi="Lucida Fax" w:cstheme="majorHAnsi"/>
-        </w:rPr>
-        <w:br w:type="page"/>
-      </w:r>
-    </w:p>
-    <w:p>
-      <w:pPr>
-        <w:rPr>
-          <w:rFonts w:ascii="Lucida Fax" w:hAnsi="Lucida Fax" w:cstheme="majorHAnsi"/>
-        </w:rPr>
-      </w:pPr>
-      <w:r>
-        <w:rPr>
-          <w:rFonts w:ascii="Lucida Fax" w:hAnsi="Lucida Fax" w:cstheme="majorHAnsi"/>
-        </w:rPr>
-        <w:lastRenderedPageBreak/>
-        <w:t>Diseño</w:t>
-      </w:r>
-    </w:p>
-    <w:p>
-      <w:pPr>
-        <w:rPr>
-          <w:rFonts w:ascii="Lucida Fax" w:hAnsi="Lucida Fax" w:cstheme="majorHAnsi"/>
-        </w:rPr>
-      </w:pPr>
-      <w:r>
-        <w:rPr>
-          <w:rFonts w:ascii="Lucida Fax" w:hAnsi="Lucida Fax" w:cstheme="majorHAnsi"/>
-        </w:rPr>
-        <w:t xml:space="preserve">Diagrama entidad relación </w:t>
-      </w:r>
-    </w:p>
-    <w:p>
-      <w:pPr>
-        <w:rPr>
-          <w:rFonts w:ascii="Lucida Fax" w:hAnsi="Lucida Fax" w:cstheme="majorHAnsi"/>
-        </w:rPr>
-      </w:pPr>
-      <w:r>
-        <w:rPr>
-          <w:rFonts w:ascii="Lucida Fax" w:hAnsi="Lucida Fax" w:cstheme="majorHAnsi"/>
-        </w:rPr>
-        <w:t>Diagrama de clases</w:t>
-      </w:r>
-    </w:p>
-    <w:p>
-      <w:pPr>
-        <w:rPr>
-          <w:rFonts w:ascii="Lucida Fax" w:hAnsi="Lucida Fax" w:cstheme="majorHAnsi"/>
-        </w:rPr>
-      </w:pPr>
-      <w:r>
-        <w:rPr>
-          <w:rFonts w:ascii="Lucida Fax" w:hAnsi="Lucida Fax" w:cstheme="majorHAnsi"/>
-        </w:rPr>
-        <w:t>Diagrama de actividades</w:t>
-      </w:r>
-    </w:p>
-    <w:p>
-      <w:pPr>
-        <w:rPr>
-          <w:rFonts w:ascii="Lucida Fax" w:hAnsi="Lucida Fax" w:cstheme="majorHAnsi"/>
-        </w:rPr>
-      </w:pPr>
-      <w:r>
-        <w:rPr>
-          <w:rFonts w:ascii="Lucida Fax" w:hAnsi="Lucida Fax" w:cstheme="majorHAnsi"/>
-        </w:rPr>
-        <w:br w:type="page"/>
-      </w:r>
-    </w:p>
-    <w:p>
-      <w:pPr>
-        <w:rPr>
-          <w:rFonts w:ascii="Lucida Fax" w:hAnsi="Lucida Fax" w:cstheme="majorHAnsi"/>
-        </w:rPr>
-      </w:pPr>
-      <w:r>
-        <w:rPr>
-          <w:rFonts w:ascii="Lucida Fax" w:hAnsi="Lucida Fax" w:cstheme="majorHAnsi"/>
-        </w:rPr>
-        <w:lastRenderedPageBreak/>
-        <w:t>Implementación</w:t>
-      </w:r>
-    </w:p>
-    <w:p>
-      <w:pPr>
-        <w:rPr>
-          <w:rFonts w:ascii="Lucida Fax" w:hAnsi="Lucida Fax" w:cstheme="majorHAnsi"/>
-        </w:rPr>
-      </w:pPr>
-      <w:r>
-        <w:rPr>
-          <w:rFonts w:ascii="Lucida Fax" w:hAnsi="Lucida Fax" w:cstheme="majorHAnsi"/>
-        </w:rPr>
-        <w:br w:type="page"/>
-      </w:r>
-    </w:p>
-    <w:p>
-      <w:pPr>
-        <w:rPr>
-          <w:rFonts w:ascii="Lucida Fax" w:hAnsi="Lucida Fax" w:cstheme="majorHAnsi"/>
-        </w:rPr>
-      </w:pPr>
-      <w:r>
-        <w:rPr>
-          <w:rFonts w:ascii="Lucida Fax" w:hAnsi="Lucida Fax" w:cstheme="majorHAnsi"/>
-        </w:rPr>
-        <w:lastRenderedPageBreak/>
-        <w:t>Conclusión</w:t>
-      </w:r>
-    </w:p>
-    <w:p>
-      <w:pPr>
-        <w:rPr>
-          <w:rFonts w:ascii="Lucida Fax" w:hAnsi="Lucida Fax" w:cstheme="majorHAnsi"/>
-        </w:rPr>
-      </w:pPr>
-      <w:r>
-        <w:rPr>
-          <w:rFonts w:ascii="Lucida Fax" w:hAnsi="Lucida Fax" w:cstheme="majorHAnsi"/>
-        </w:rPr>
-        <w:br w:type="page"/>
-      </w:r>
-    </w:p>
-    <w:p>
-      <w:pPr>
-        <w:rPr>
-          <w:rFonts w:ascii="Lucida Fax" w:hAnsi="Lucida Fax" w:cstheme="majorHAnsi"/>
-        </w:rPr>
-      </w:pPr>
-      <w:r>
-        <w:rPr>
-          <w:rFonts w:ascii="Lucida Fax" w:hAnsi="Lucida Fax" w:cstheme="majorHAnsi"/>
-        </w:rPr>
-        <w:lastRenderedPageBreak/>
-        <w:t>Bibliografía</w:t>
-      </w:r>
-    </w:p>
-    <w:p>
-      <w:pPr>
-        <w:rPr>
-          <w:rFonts w:ascii="Lucida Fax" w:hAnsi="Lucida Fax" w:cstheme="majorHAnsi"/>
-        </w:rPr>
-      </w:pPr>
+      <w:bookmarkStart w:id="4" w:name="_GoBack"/>
+      <w:bookmarkEnd w:id="4"/>
     </w:p>
     <w:sectPr>
       <w:footerReference w:type="default" r:id="rId9"/>
@@ -1682,7 +2038,7 @@
             <w:noProof/>
             <w:lang w:val="es-ES"/>
           </w:rPr>
-          <w:t>2</w:t>
+          <w:t>4</w:t>
         </w:r>
         <w:r>
           <w:fldChar w:fldCharType="end"/>
@@ -2164,6 +2520,49 @@
     <w:name w:val="Normal"/>
     <w:qFormat/>
   </w:style>
+  <w:style w:type="paragraph" w:styleId="Ttulo1">
+    <w:name w:val="heading 1"/>
+    <w:basedOn w:val="Normal"/>
+    <w:next w:val="Normal"/>
+    <w:link w:val="Ttulo1Car"/>
+    <w:uiPriority w:val="9"/>
+    <w:qFormat/>
+    <w:rsid w:val="002867BB"/>
+    <w:pPr>
+      <w:keepNext/>
+      <w:keepLines/>
+      <w:spacing w:before="240" w:after="0"/>
+      <w:outlineLvl w:val="0"/>
+    </w:pPr>
+    <w:rPr>
+      <w:rFonts w:asciiTheme="majorHAnsi" w:eastAsiaTheme="majorEastAsia" w:hAnsiTheme="majorHAnsi" w:cstheme="majorBidi"/>
+      <w:color w:val="2E74B5" w:themeColor="accent1" w:themeShade="BF"/>
+      <w:sz w:val="32"/>
+      <w:szCs w:val="32"/>
+    </w:rPr>
+  </w:style>
+  <w:style w:type="paragraph" w:styleId="Ttulo2">
+    <w:name w:val="heading 2"/>
+    <w:basedOn w:val="Normal"/>
+    <w:next w:val="Normal"/>
+    <w:link w:val="Ttulo2Car"/>
+    <w:uiPriority w:val="9"/>
+    <w:unhideWhenUsed/>
+    <w:qFormat/>
+    <w:rsid w:val="002867BB"/>
+    <w:pPr>
+      <w:keepNext/>
+      <w:keepLines/>
+      <w:spacing w:before="40" w:after="0"/>
+      <w:outlineLvl w:val="1"/>
+    </w:pPr>
+    <w:rPr>
+      <w:rFonts w:asciiTheme="majorHAnsi" w:eastAsiaTheme="majorEastAsia" w:hAnsiTheme="majorHAnsi" w:cstheme="majorBidi"/>
+      <w:color w:val="2E74B5" w:themeColor="accent1" w:themeShade="BF"/>
+      <w:sz w:val="26"/>
+      <w:szCs w:val="26"/>
+    </w:rPr>
+  </w:style>
   <w:style w:type="character" w:default="1" w:styleId="Fuentedeprrafopredeter">
     <w:name w:val="Default Paragraph Font"/>
     <w:uiPriority w:val="1"/>
@@ -2259,6 +2658,83 @@
     <w:link w:val="Piedepgina"/>
     <w:uiPriority w:val="99"/>
     <w:rsid w:val="0049692A"/>
+  </w:style>
+  <w:style w:type="character" w:customStyle="1" w:styleId="Ttulo1Car">
+    <w:name w:val="Título 1 Car"/>
+    <w:basedOn w:val="Fuentedeprrafopredeter"/>
+    <w:link w:val="Ttulo1"/>
+    <w:uiPriority w:val="9"/>
+    <w:rsid w:val="002867BB"/>
+    <w:rPr>
+      <w:rFonts w:asciiTheme="majorHAnsi" w:eastAsiaTheme="majorEastAsia" w:hAnsiTheme="majorHAnsi" w:cstheme="majorBidi"/>
+      <w:color w:val="2E74B5" w:themeColor="accent1" w:themeShade="BF"/>
+      <w:sz w:val="32"/>
+      <w:szCs w:val="32"/>
+    </w:rPr>
+  </w:style>
+  <w:style w:type="character" w:customStyle="1" w:styleId="Ttulo2Car">
+    <w:name w:val="Título 2 Car"/>
+    <w:basedOn w:val="Fuentedeprrafopredeter"/>
+    <w:link w:val="Ttulo2"/>
+    <w:uiPriority w:val="9"/>
+    <w:rsid w:val="002867BB"/>
+    <w:rPr>
+      <w:rFonts w:asciiTheme="majorHAnsi" w:eastAsiaTheme="majorEastAsia" w:hAnsiTheme="majorHAnsi" w:cstheme="majorBidi"/>
+      <w:color w:val="2E74B5" w:themeColor="accent1" w:themeShade="BF"/>
+      <w:sz w:val="26"/>
+      <w:szCs w:val="26"/>
+    </w:rPr>
+  </w:style>
+  <w:style w:type="paragraph" w:styleId="TtuloTDC">
+    <w:name w:val="TOC Heading"/>
+    <w:basedOn w:val="Ttulo1"/>
+    <w:next w:val="Normal"/>
+    <w:uiPriority w:val="39"/>
+    <w:unhideWhenUsed/>
+    <w:qFormat/>
+    <w:rsid w:val="002867BB"/>
+    <w:pPr>
+      <w:outlineLvl w:val="9"/>
+    </w:pPr>
+    <w:rPr>
+      <w:lang w:eastAsia="es-MX"/>
+    </w:rPr>
+  </w:style>
+  <w:style w:type="paragraph" w:styleId="TDC1">
+    <w:name w:val="toc 1"/>
+    <w:basedOn w:val="Normal"/>
+    <w:next w:val="Normal"/>
+    <w:autoRedefine/>
+    <w:uiPriority w:val="39"/>
+    <w:unhideWhenUsed/>
+    <w:rsid w:val="002867BB"/>
+    <w:pPr>
+      <w:spacing w:after="100"/>
+    </w:pPr>
+  </w:style>
+  <w:style w:type="paragraph" w:styleId="TDC2">
+    <w:name w:val="toc 2"/>
+    <w:basedOn w:val="Normal"/>
+    <w:next w:val="Normal"/>
+    <w:autoRedefine/>
+    <w:uiPriority w:val="39"/>
+    <w:unhideWhenUsed/>
+    <w:rsid w:val="002867BB"/>
+    <w:pPr>
+      <w:spacing w:after="100"/>
+      <w:ind w:left="220"/>
+    </w:pPr>
+  </w:style>
+  <w:style w:type="character" w:styleId="Hipervnculo">
+    <w:name w:val="Hyperlink"/>
+    <w:basedOn w:val="Fuentedeprrafopredeter"/>
+    <w:uiPriority w:val="99"/>
+    <w:unhideWhenUsed/>
+    <w:rsid w:val="002867BB"/>
+    <w:rPr>
+      <w:color w:val="0563C1" w:themeColor="hyperlink"/>
+      <w:u w:val="single"/>
+    </w:rPr>
   </w:style>
 </w:styles>
 </file>
@@ -2529,7 +3005,7 @@
 </file>
 
 <file path=customXml/itemProps1.xml><?xml version="1.0" encoding="utf-8"?>
-<ds:datastoreItem xmlns:ds="http://schemas.openxmlformats.org/officeDocument/2006/customXml" ds:itemID="{96BAABE6-B0C9-4CA0-B779-10BBD46406A6}">
+<ds:datastoreItem xmlns:ds="http://schemas.openxmlformats.org/officeDocument/2006/customXml" ds:itemID="{F61D2824-1C62-43A4-9AB0-10054154F2A5}">
   <ds:schemaRefs>
     <ds:schemaRef ds:uri="http://schemas.openxmlformats.org/officeDocument/2006/bibliography"/>
   </ds:schemaRefs>

--- a/especificaciónRequerimientos.docx
+++ b/especificaciónRequerimientos.docx
@@ -7,7 +7,6 @@
         <w:rPr>
           <w:rFonts w:eastAsiaTheme="minorHAnsi"/>
           <w:sz w:val="2"/>
-          <w:lang w:eastAsia="en-US"/>
         </w:rPr>
         <w:id w:val="2073073280"/>
         <w:docPartObj>
@@ -17,6 +16,7 @@
       </w:sdtPr>
       <w:sdtEndPr>
         <w:rPr>
+          <w:rFonts w:eastAsiaTheme="minorEastAsia"/>
           <w:sz w:val="22"/>
         </w:rPr>
       </w:sdtEndPr>
@@ -812,7 +812,7 @@
               </mc:Choice>
               <mc:Fallback>
                 <w:pict>
-                  <v:group w14:anchorId="6BB453F2" id="Grupo 2" o:spid="_x0000_s1026" style="position:absolute;margin-left:0;margin-top:0;width:432.65pt;height:448.55pt;z-index:-251656192;mso-width-percent:706;mso-height-percent:566;mso-left-percent:220;mso-top-percent:300;mso-position-horizontal-relative:page;mso-position-vertical-relative:page;mso-width-percent:706;mso-height-percent:566;mso-left-percent:220;mso-top-percent:300" coordsize="43291,44910" o:gfxdata="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">
+                  <v:group w14:anchorId="566AC37A" id="Grupo 2" o:spid="_x0000_s1026" style="position:absolute;margin-left:0;margin-top:0;width:432.65pt;height:448.55pt;z-index:-251656192;mso-width-percent:706;mso-height-percent:566;mso-left-percent:220;mso-top-percent:300;mso-position-horizontal-relative:page;mso-position-vertical-relative:page;mso-width-percent:706;mso-height-percent:566;mso-left-percent:220;mso-top-percent:300" coordsize="43291,44910" o:gfxdata="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">
                     <o:lock v:ext="edit" aspectratio="t"/>
                     <v:shape id="Forma libre 64" o:spid="_x0000_s1027" style="position:absolute;left:15017;width:28274;height:28352;visibility:visible;mso-wrap-style:square;v-text-anchor:top" coordsize="1781,1786" o:gfxdata="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" path="m4,1786l,1782,1776,r5,5l4,1786xe" filled="f" stroked="f">
                       <v:path arrowok="t" o:connecttype="custom" o:connectlocs="6350,2835275;0,2828925;2819400,0;2827338,7938;6350,2835275" o:connectangles="0,0,0,0,0"/>
@@ -1102,13 +1102,12 @@
       </w:sdtPr>
       <w:sdtEndPr>
         <w:rPr>
-          <w:rFonts w:asciiTheme="minorHAnsi" w:eastAsiaTheme="minorHAnsi" w:hAnsiTheme="minorHAnsi" w:cstheme="minorBidi"/>
+          <w:rFonts w:asciiTheme="minorHAnsi" w:eastAsiaTheme="minorEastAsia" w:hAnsiTheme="minorHAnsi" w:cstheme="minorBidi"/>
           <w:b/>
           <w:bCs/>
           <w:color w:val="auto"/>
           <w:sz w:val="22"/>
           <w:szCs w:val="22"/>
-          <w:lang w:eastAsia="en-US"/>
         </w:rPr>
       </w:sdtEndPr>
       <w:sdtContent>
@@ -1809,6 +1808,7 @@
           <w:sz w:val="24"/>
           <w:szCs w:val="24"/>
         </w:rPr>
+        <w:lastRenderedPageBreak/>
         <w:t>Registrar Asistencias: El usuario del sistema gestionará las asistencias de todos los alumnos registrados en el CA (anotar asistencia, eliminar asistencia).</w:t>
       </w:r>
     </w:p>
@@ -1829,7 +1829,6 @@
           <w:sz w:val="24"/>
           <w:szCs w:val="24"/>
         </w:rPr>
-        <w:lastRenderedPageBreak/>
         <w:t>Filtración de Alumnos por derecho a examen: El sistema realizará un cálculo automático de las asistencias de cada alumno y mostrará quienes tienen derecho a presentar los diferentes exámenes.</w:t>
       </w:r>
     </w:p>
@@ -1909,6 +1908,98 @@
     </w:p>
     <w:p>
       <w:pPr>
+        <w:spacing w:line="360" w:lineRule="auto"/>
+        <w:ind w:left="993"/>
+        <w:jc w:val="both"/>
+        <w:rPr>
+          <w:rFonts w:ascii="Lucida Fax" w:hAnsi="Lucida Fax" w:cstheme="majorHAnsi"/>
+          <w:sz w:val="24"/>
+          <w:szCs w:val="24"/>
+        </w:rPr>
+      </w:pPr>
+      <w:r>
+        <w:rPr>
+          <w:rFonts w:ascii="Lucida Fax" w:hAnsi="Lucida Fax" w:cstheme="majorHAnsi"/>
+          <w:noProof/>
+          <w:sz w:val="24"/>
+          <w:szCs w:val="24"/>
+          <w:lang w:eastAsia="es-MX"/>
+        </w:rPr>
+        <w:drawing>
+          <wp:anchor distT="0" distB="0" distL="114300" distR="114300" simplePos="0" relativeHeight="251662336" behindDoc="1" locked="0" layoutInCell="1" allowOverlap="1">
+            <wp:simplePos x="0" y="0"/>
+            <wp:positionH relativeFrom="column">
+              <wp:posOffset>634365</wp:posOffset>
+            </wp:positionH>
+            <wp:positionV relativeFrom="paragraph">
+              <wp:posOffset>281305</wp:posOffset>
+            </wp:positionV>
+            <wp:extent cx="5610225" cy="5248275"/>
+            <wp:effectExtent l="0" t="0" r="9525" b="9525"/>
+            <wp:wrapTight wrapText="bothSides">
+              <wp:wrapPolygon edited="0">
+                <wp:start x="0" y="0"/>
+                <wp:lineTo x="0" y="21561"/>
+                <wp:lineTo x="21563" y="21561"/>
+                <wp:lineTo x="21563" y="0"/>
+                <wp:lineTo x="0" y="0"/>
+              </wp:wrapPolygon>
+            </wp:wrapTight>
+            <wp:docPr id="1" name="Imagen 1"/>
+            <wp:cNvGraphicFramePr>
+              <a:graphicFrameLocks xmlns:a="http://schemas.openxmlformats.org/drawingml/2006/main" noChangeAspect="1"/>
+            </wp:cNvGraphicFramePr>
+            <a:graphic xmlns:a="http://schemas.openxmlformats.org/drawingml/2006/main">
+              <a:graphicData uri="http://schemas.openxmlformats.org/drawingml/2006/picture">
+                <pic:pic xmlns:pic="http://schemas.openxmlformats.org/drawingml/2006/picture">
+                  <pic:nvPicPr>
+                    <pic:cNvPr id="1" name="ModeloDominio.jpg"/>
+                    <pic:cNvPicPr/>
+                  </pic:nvPicPr>
+                  <pic:blipFill>
+                    <a:blip r:embed="rId9">
+                      <a:extLst>
+                        <a:ext uri="{28A0092B-C50C-407E-A947-70E740481C1C}">
+                          <a14:useLocalDpi xmlns:a14="http://schemas.microsoft.com/office/drawing/2010/main" val="0"/>
+                        </a:ext>
+                      </a:extLst>
+                    </a:blip>
+                    <a:stretch>
+                      <a:fillRect/>
+                    </a:stretch>
+                  </pic:blipFill>
+                  <pic:spPr>
+                    <a:xfrm>
+                      <a:off x="0" y="0"/>
+                      <a:ext cx="5610225" cy="5248275"/>
+                    </a:xfrm>
+                    <a:prstGeom prst="rect">
+                      <a:avLst/>
+                    </a:prstGeom>
+                  </pic:spPr>
+                </pic:pic>
+              </a:graphicData>
+            </a:graphic>
+            <wp14:sizeRelH relativeFrom="page">
+              <wp14:pctWidth>0</wp14:pctWidth>
+            </wp14:sizeRelH>
+            <wp14:sizeRelV relativeFrom="page">
+              <wp14:pctHeight>0</wp14:pctHeight>
+            </wp14:sizeRelV>
+          </wp:anchor>
+        </w:drawing>
+      </w:r>
+      <w:r>
+        <w:rPr>
+          <w:rFonts w:ascii="Lucida Fax" w:hAnsi="Lucida Fax" w:cstheme="majorHAnsi"/>
+          <w:sz w:val="24"/>
+          <w:szCs w:val="24"/>
+        </w:rPr>
+        <w:t>Las clases principales identificadas del sistema CA.</w:t>
+      </w:r>
+    </w:p>
+    <w:p>
+      <w:pPr>
         <w:rPr>
           <w:rFonts w:ascii="Lucida Fax" w:hAnsi="Lucida Fax" w:cstheme="majorHAnsi"/>
           <w:sz w:val="24"/>
@@ -1935,12 +2026,212 @@
           <w:szCs w:val="24"/>
         </w:rPr>
       </w:pPr>
+      <w:r>
+        <w:rPr>
+          <w:rFonts w:ascii="Lucida Fax" w:hAnsi="Lucida Fax" w:cstheme="majorHAnsi"/>
+          <w:sz w:val="24"/>
+          <w:szCs w:val="24"/>
+        </w:rPr>
+        <w:lastRenderedPageBreak/>
+        <w:t>4 Diagrama de Casos de Uso</w:t>
+      </w:r>
+    </w:p>
+    <w:p>
+      <w:pPr>
+        <w:spacing w:line="360" w:lineRule="auto"/>
+        <w:ind w:left="993"/>
+        <w:jc w:val="both"/>
+        <w:rPr>
+          <w:rFonts w:ascii="Lucida Fax" w:hAnsi="Lucida Fax" w:cstheme="majorHAnsi"/>
+          <w:sz w:val="24"/>
+          <w:szCs w:val="24"/>
+        </w:rPr>
+      </w:pPr>
+      <w:r>
+        <w:rPr>
+          <w:rFonts w:ascii="Lucida Fax" w:hAnsi="Lucida Fax" w:cstheme="majorHAnsi"/>
+          <w:noProof/>
+          <w:sz w:val="24"/>
+          <w:szCs w:val="24"/>
+          <w:lang w:eastAsia="es-MX"/>
+        </w:rPr>
+        <w:drawing>
+          <wp:anchor distT="0" distB="0" distL="114300" distR="114300" simplePos="0" relativeHeight="251663360" behindDoc="1" locked="0" layoutInCell="1" allowOverlap="1" wp14:anchorId="24318188" wp14:editId="1A42FC3A">
+            <wp:simplePos x="0" y="0"/>
+            <wp:positionH relativeFrom="column">
+              <wp:posOffset>131445</wp:posOffset>
+            </wp:positionH>
+            <wp:positionV relativeFrom="paragraph">
+              <wp:posOffset>1739265</wp:posOffset>
+            </wp:positionV>
+            <wp:extent cx="6171565" cy="4152900"/>
+            <wp:effectExtent l="0" t="0" r="635" b="0"/>
+            <wp:wrapTight wrapText="bothSides">
+              <wp:wrapPolygon edited="0">
+                <wp:start x="0" y="0"/>
+                <wp:lineTo x="0" y="21501"/>
+                <wp:lineTo x="21536" y="21501"/>
+                <wp:lineTo x="21536" y="0"/>
+                <wp:lineTo x="0" y="0"/>
+              </wp:wrapPolygon>
+            </wp:wrapTight>
+            <wp:docPr id="2" name="Imagen 2"/>
+            <wp:cNvGraphicFramePr>
+              <a:graphicFrameLocks xmlns:a="http://schemas.openxmlformats.org/drawingml/2006/main" noChangeAspect="1"/>
+            </wp:cNvGraphicFramePr>
+            <a:graphic xmlns:a="http://schemas.openxmlformats.org/drawingml/2006/main">
+              <a:graphicData uri="http://schemas.openxmlformats.org/drawingml/2006/picture">
+                <pic:pic xmlns:pic="http://schemas.openxmlformats.org/drawingml/2006/picture">
+                  <pic:nvPicPr>
+                    <pic:cNvPr id="2" name="Diagrama Casos de Uso.jpg"/>
+                    <pic:cNvPicPr/>
+                  </pic:nvPicPr>
+                  <pic:blipFill>
+                    <a:blip r:embed="rId10">
+                      <a:extLst>
+                        <a:ext uri="{28A0092B-C50C-407E-A947-70E740481C1C}">
+                          <a14:useLocalDpi xmlns:a14="http://schemas.microsoft.com/office/drawing/2010/main" val="0"/>
+                        </a:ext>
+                      </a:extLst>
+                    </a:blip>
+                    <a:stretch>
+                      <a:fillRect/>
+                    </a:stretch>
+                  </pic:blipFill>
+                  <pic:spPr>
+                    <a:xfrm>
+                      <a:off x="0" y="0"/>
+                      <a:ext cx="6171565" cy="4152900"/>
+                    </a:xfrm>
+                    <a:prstGeom prst="rect">
+                      <a:avLst/>
+                    </a:prstGeom>
+                  </pic:spPr>
+                </pic:pic>
+              </a:graphicData>
+            </a:graphic>
+            <wp14:sizeRelH relativeFrom="page">
+              <wp14:pctWidth>0</wp14:pctWidth>
+            </wp14:sizeRelH>
+            <wp14:sizeRelV relativeFrom="page">
+              <wp14:pctHeight>0</wp14:pctHeight>
+            </wp14:sizeRelV>
+          </wp:anchor>
+        </w:drawing>
+      </w:r>
+      <w:r>
+        <w:rPr>
+          <w:rFonts w:ascii="Lucida Fax" w:hAnsi="Lucida Fax" w:cstheme="majorHAnsi"/>
+          <w:sz w:val="24"/>
+          <w:szCs w:val="24"/>
+        </w:rPr>
+        <w:t>Casos de uso identificados para el Sistema, divididos en categorías; gestión de experiencias educativas, en cargado de realizar todas las acciones que el usuario podr</w:t>
+      </w:r>
+      <w:r>
+        <w:rPr>
+          <w:rFonts w:ascii="Lucida Fax" w:hAnsi="Lucida Fax" w:cstheme="majorHAnsi"/>
+          <w:sz w:val="24"/>
+          <w:szCs w:val="24"/>
+        </w:rPr>
+        <w:t>á hacer con las mismas; gestión de alumnos, operaciones que se harán con los alumnos; por último, la operación del sistema (movimientos que el usuario podrá hacer dentro del sistema).</w:t>
+      </w:r>
+    </w:p>
+    <w:p>
+      <w:pPr>
+        <w:spacing w:line="360" w:lineRule="auto"/>
+        <w:ind w:left="993"/>
+        <w:jc w:val="both"/>
+        <w:rPr>
+          <w:rFonts w:ascii="Lucida Fax" w:hAnsi="Lucida Fax" w:cstheme="majorHAnsi"/>
+          <w:sz w:val="24"/>
+          <w:szCs w:val="24"/>
+        </w:rPr>
+      </w:pPr>
+    </w:p>
+    <w:p>
+      <w:pPr>
+        <w:rPr>
+          <w:rFonts w:ascii="Lucida Fax" w:hAnsi="Lucida Fax" w:cstheme="majorHAnsi"/>
+          <w:sz w:val="24"/>
+          <w:szCs w:val="24"/>
+        </w:rPr>
+      </w:pPr>
+      <w:r>
+        <w:rPr>
+          <w:rFonts w:ascii="Lucida Fax" w:hAnsi="Lucida Fax" w:cstheme="majorHAnsi"/>
+          <w:sz w:val="24"/>
+          <w:szCs w:val="24"/>
+        </w:rPr>
+        <w:br w:type="page"/>
+      </w:r>
+    </w:p>
+    <w:p>
+      <w:pPr>
+        <w:spacing w:line="360" w:lineRule="auto"/>
+        <w:ind w:left="993"/>
+        <w:jc w:val="both"/>
+        <w:rPr>
+          <w:rFonts w:ascii="Lucida Fax" w:hAnsi="Lucida Fax" w:cstheme="majorHAnsi"/>
+          <w:sz w:val="24"/>
+          <w:szCs w:val="24"/>
+        </w:rPr>
+      </w:pPr>
+      <w:r>
+        <w:rPr>
+          <w:rFonts w:ascii="Lucida Fax" w:hAnsi="Lucida Fax" w:cstheme="majorHAnsi"/>
+          <w:sz w:val="24"/>
+          <w:szCs w:val="24"/>
+        </w:rPr>
+        <w:lastRenderedPageBreak/>
+        <w:t>5 Prototipos</w:t>
+      </w:r>
+    </w:p>
+    <w:p>
+      <w:pPr>
+        <w:spacing w:line="360" w:lineRule="auto"/>
+        <w:ind w:left="993"/>
+        <w:jc w:val="both"/>
+        <w:rPr>
+          <w:rFonts w:ascii="Lucida Fax" w:hAnsi="Lucida Fax" w:cstheme="majorHAnsi"/>
+          <w:sz w:val="24"/>
+          <w:szCs w:val="24"/>
+        </w:rPr>
+      </w:pPr>
       <w:bookmarkStart w:id="4" w:name="_GoBack"/>
       <w:bookmarkEnd w:id="4"/>
     </w:p>
+    <w:p>
+      <w:pPr>
+        <w:rPr>
+          <w:rFonts w:ascii="Lucida Fax" w:hAnsi="Lucida Fax" w:cstheme="majorHAnsi"/>
+          <w:sz w:val="24"/>
+          <w:szCs w:val="24"/>
+        </w:rPr>
+      </w:pPr>
+      <w:r>
+        <w:rPr>
+          <w:rFonts w:ascii="Lucida Fax" w:hAnsi="Lucida Fax" w:cstheme="majorHAnsi"/>
+          <w:sz w:val="24"/>
+          <w:szCs w:val="24"/>
+        </w:rPr>
+        <w:br w:type="page"/>
+      </w:r>
+    </w:p>
+    <w:p>
+      <w:pPr>
+        <w:spacing w:line="360" w:lineRule="auto"/>
+        <w:ind w:left="993"/>
+        <w:jc w:val="both"/>
+        <w:rPr>
+          <w:rFonts w:ascii="Lucida Fax" w:hAnsi="Lucida Fax" w:cstheme="majorHAnsi"/>
+          <w:sz w:val="24"/>
+          <w:szCs w:val="24"/>
+        </w:rPr>
+      </w:pPr>
+    </w:p>
     <w:sectPr>
-      <w:footerReference w:type="default" r:id="rId9"/>
-      <w:footerReference w:type="first" r:id="rId10"/>
+      <w:footerReference w:type="default" r:id="rId11"/>
+      <w:footerReference w:type="first" r:id="rId12"/>
       <w:pgSz w:w="12240" w:h="15840"/>
       <w:pgMar w:top="1417" w:right="1701" w:bottom="1417" w:left="1701" w:header="708" w:footer="708" w:gutter="0"/>
       <w:pgNumType w:start="1"/>
@@ -2038,7 +2329,7 @@
             <w:noProof/>
             <w:lang w:val="es-ES"/>
           </w:rPr>
-          <w:t>4</w:t>
+          <w:t>6</w:t>
         </w:r>
         <w:r>
           <w:fldChar w:fldCharType="end"/>
@@ -2131,7 +2422,7 @@
   <w:docDefaults>
     <w:rPrDefault>
       <w:rPr>
-        <w:rFonts w:asciiTheme="minorHAnsi" w:eastAsiaTheme="minorHAnsi" w:hAnsiTheme="minorHAnsi" w:cstheme="minorBidi"/>
+        <w:rFonts w:asciiTheme="minorHAnsi" w:eastAsiaTheme="minorEastAsia" w:hAnsiTheme="minorHAnsi" w:cstheme="minorBidi"/>
         <w:sz w:val="22"/>
         <w:szCs w:val="22"/>
         <w:lang w:val="es-MX" w:eastAsia="en-US" w:bidi="ar-SA"/>
@@ -2519,6 +2810,7 @@
   <w:style w:type="paragraph" w:default="1" w:styleId="Normal">
     <w:name w:val="Normal"/>
     <w:qFormat/>
+    <w:rsid w:val="00B068CE"/>
   </w:style>
   <w:style w:type="paragraph" w:styleId="Ttulo1">
     <w:name w:val="heading 1"/>
@@ -2527,18 +2819,18 @@
     <w:link w:val="Ttulo1Car"/>
     <w:uiPriority w:val="9"/>
     <w:qFormat/>
-    <w:rsid w:val="002867BB"/>
+    <w:rsid w:val="00B068CE"/>
     <w:pPr>
       <w:keepNext/>
       <w:keepLines/>
-      <w:spacing w:before="240" w:after="0"/>
+      <w:spacing w:before="400" w:after="40" w:line="240" w:lineRule="auto"/>
       <w:outlineLvl w:val="0"/>
     </w:pPr>
     <w:rPr>
       <w:rFonts w:asciiTheme="majorHAnsi" w:eastAsiaTheme="majorEastAsia" w:hAnsiTheme="majorHAnsi" w:cstheme="majorBidi"/>
-      <w:color w:val="2E74B5" w:themeColor="accent1" w:themeShade="BF"/>
-      <w:sz w:val="32"/>
-      <w:szCs w:val="32"/>
+      <w:color w:val="1F4E79" w:themeColor="accent1" w:themeShade="80"/>
+      <w:sz w:val="36"/>
+      <w:szCs w:val="36"/>
     </w:rPr>
   </w:style>
   <w:style w:type="paragraph" w:styleId="Ttulo2">
@@ -2549,18 +2841,181 @@
     <w:uiPriority w:val="9"/>
     <w:unhideWhenUsed/>
     <w:qFormat/>
-    <w:rsid w:val="002867BB"/>
+    <w:rsid w:val="00B068CE"/>
     <w:pPr>
       <w:keepNext/>
       <w:keepLines/>
-      <w:spacing w:before="40" w:after="0"/>
+      <w:spacing w:before="40" w:after="0" w:line="240" w:lineRule="auto"/>
       <w:outlineLvl w:val="1"/>
     </w:pPr>
     <w:rPr>
       <w:rFonts w:asciiTheme="majorHAnsi" w:eastAsiaTheme="majorEastAsia" w:hAnsiTheme="majorHAnsi" w:cstheme="majorBidi"/>
       <w:color w:val="2E74B5" w:themeColor="accent1" w:themeShade="BF"/>
-      <w:sz w:val="26"/>
-      <w:szCs w:val="26"/>
+      <w:sz w:val="32"/>
+      <w:szCs w:val="32"/>
+    </w:rPr>
+  </w:style>
+  <w:style w:type="paragraph" w:styleId="Ttulo3">
+    <w:name w:val="heading 3"/>
+    <w:basedOn w:val="Normal"/>
+    <w:next w:val="Normal"/>
+    <w:link w:val="Ttulo3Car"/>
+    <w:uiPriority w:val="9"/>
+    <w:semiHidden/>
+    <w:unhideWhenUsed/>
+    <w:qFormat/>
+    <w:rsid w:val="00B068CE"/>
+    <w:pPr>
+      <w:keepNext/>
+      <w:keepLines/>
+      <w:spacing w:before="40" w:after="0" w:line="240" w:lineRule="auto"/>
+      <w:outlineLvl w:val="2"/>
+    </w:pPr>
+    <w:rPr>
+      <w:rFonts w:asciiTheme="majorHAnsi" w:eastAsiaTheme="majorEastAsia" w:hAnsiTheme="majorHAnsi" w:cstheme="majorBidi"/>
+      <w:color w:val="2E74B5" w:themeColor="accent1" w:themeShade="BF"/>
+      <w:sz w:val="28"/>
+      <w:szCs w:val="28"/>
+    </w:rPr>
+  </w:style>
+  <w:style w:type="paragraph" w:styleId="Ttulo4">
+    <w:name w:val="heading 4"/>
+    <w:basedOn w:val="Normal"/>
+    <w:next w:val="Normal"/>
+    <w:link w:val="Ttulo4Car"/>
+    <w:uiPriority w:val="9"/>
+    <w:semiHidden/>
+    <w:unhideWhenUsed/>
+    <w:qFormat/>
+    <w:rsid w:val="00B068CE"/>
+    <w:pPr>
+      <w:keepNext/>
+      <w:keepLines/>
+      <w:spacing w:before="40" w:after="0"/>
+      <w:outlineLvl w:val="3"/>
+    </w:pPr>
+    <w:rPr>
+      <w:rFonts w:asciiTheme="majorHAnsi" w:eastAsiaTheme="majorEastAsia" w:hAnsiTheme="majorHAnsi" w:cstheme="majorBidi"/>
+      <w:color w:val="2E74B5" w:themeColor="accent1" w:themeShade="BF"/>
+      <w:sz w:val="24"/>
+      <w:szCs w:val="24"/>
+    </w:rPr>
+  </w:style>
+  <w:style w:type="paragraph" w:styleId="Ttulo5">
+    <w:name w:val="heading 5"/>
+    <w:basedOn w:val="Normal"/>
+    <w:next w:val="Normal"/>
+    <w:link w:val="Ttulo5Car"/>
+    <w:uiPriority w:val="9"/>
+    <w:semiHidden/>
+    <w:unhideWhenUsed/>
+    <w:qFormat/>
+    <w:rsid w:val="00B068CE"/>
+    <w:pPr>
+      <w:keepNext/>
+      <w:keepLines/>
+      <w:spacing w:before="40" w:after="0"/>
+      <w:outlineLvl w:val="4"/>
+    </w:pPr>
+    <w:rPr>
+      <w:rFonts w:asciiTheme="majorHAnsi" w:eastAsiaTheme="majorEastAsia" w:hAnsiTheme="majorHAnsi" w:cstheme="majorBidi"/>
+      <w:caps/>
+      <w:color w:val="2E74B5" w:themeColor="accent1" w:themeShade="BF"/>
+    </w:rPr>
+  </w:style>
+  <w:style w:type="paragraph" w:styleId="Ttulo6">
+    <w:name w:val="heading 6"/>
+    <w:basedOn w:val="Normal"/>
+    <w:next w:val="Normal"/>
+    <w:link w:val="Ttulo6Car"/>
+    <w:uiPriority w:val="9"/>
+    <w:semiHidden/>
+    <w:unhideWhenUsed/>
+    <w:qFormat/>
+    <w:rsid w:val="00B068CE"/>
+    <w:pPr>
+      <w:keepNext/>
+      <w:keepLines/>
+      <w:spacing w:before="40" w:after="0"/>
+      <w:outlineLvl w:val="5"/>
+    </w:pPr>
+    <w:rPr>
+      <w:rFonts w:asciiTheme="majorHAnsi" w:eastAsiaTheme="majorEastAsia" w:hAnsiTheme="majorHAnsi" w:cstheme="majorBidi"/>
+      <w:i/>
+      <w:iCs/>
+      <w:caps/>
+      <w:color w:val="1F4E79" w:themeColor="accent1" w:themeShade="80"/>
+    </w:rPr>
+  </w:style>
+  <w:style w:type="paragraph" w:styleId="Ttulo7">
+    <w:name w:val="heading 7"/>
+    <w:basedOn w:val="Normal"/>
+    <w:next w:val="Normal"/>
+    <w:link w:val="Ttulo7Car"/>
+    <w:uiPriority w:val="9"/>
+    <w:semiHidden/>
+    <w:unhideWhenUsed/>
+    <w:qFormat/>
+    <w:rsid w:val="00B068CE"/>
+    <w:pPr>
+      <w:keepNext/>
+      <w:keepLines/>
+      <w:spacing w:before="40" w:after="0"/>
+      <w:outlineLvl w:val="6"/>
+    </w:pPr>
+    <w:rPr>
+      <w:rFonts w:asciiTheme="majorHAnsi" w:eastAsiaTheme="majorEastAsia" w:hAnsiTheme="majorHAnsi" w:cstheme="majorBidi"/>
+      <w:b/>
+      <w:bCs/>
+      <w:color w:val="1F4E79" w:themeColor="accent1" w:themeShade="80"/>
+    </w:rPr>
+  </w:style>
+  <w:style w:type="paragraph" w:styleId="Ttulo8">
+    <w:name w:val="heading 8"/>
+    <w:basedOn w:val="Normal"/>
+    <w:next w:val="Normal"/>
+    <w:link w:val="Ttulo8Car"/>
+    <w:uiPriority w:val="9"/>
+    <w:semiHidden/>
+    <w:unhideWhenUsed/>
+    <w:qFormat/>
+    <w:rsid w:val="00B068CE"/>
+    <w:pPr>
+      <w:keepNext/>
+      <w:keepLines/>
+      <w:spacing w:before="40" w:after="0"/>
+      <w:outlineLvl w:val="7"/>
+    </w:pPr>
+    <w:rPr>
+      <w:rFonts w:asciiTheme="majorHAnsi" w:eastAsiaTheme="majorEastAsia" w:hAnsiTheme="majorHAnsi" w:cstheme="majorBidi"/>
+      <w:b/>
+      <w:bCs/>
+      <w:i/>
+      <w:iCs/>
+      <w:color w:val="1F4E79" w:themeColor="accent1" w:themeShade="80"/>
+    </w:rPr>
+  </w:style>
+  <w:style w:type="paragraph" w:styleId="Ttulo9">
+    <w:name w:val="heading 9"/>
+    <w:basedOn w:val="Normal"/>
+    <w:next w:val="Normal"/>
+    <w:link w:val="Ttulo9Car"/>
+    <w:uiPriority w:val="9"/>
+    <w:semiHidden/>
+    <w:unhideWhenUsed/>
+    <w:qFormat/>
+    <w:rsid w:val="00B068CE"/>
+    <w:pPr>
+      <w:keepNext/>
+      <w:keepLines/>
+      <w:spacing w:before="40" w:after="0"/>
+      <w:outlineLvl w:val="8"/>
+    </w:pPr>
+    <w:rPr>
+      <w:rFonts w:asciiTheme="majorHAnsi" w:eastAsiaTheme="majorEastAsia" w:hAnsiTheme="majorHAnsi" w:cstheme="majorBidi"/>
+      <w:i/>
+      <w:iCs/>
+      <w:color w:val="1F4E79" w:themeColor="accent1" w:themeShade="80"/>
     </w:rPr>
   </w:style>
   <w:style w:type="character" w:default="1" w:styleId="Fuentedeprrafopredeter">
@@ -2595,14 +3050,10 @@
     <w:link w:val="SinespaciadoCar"/>
     <w:uiPriority w:val="1"/>
     <w:qFormat/>
-    <w:rsid w:val="0049692A"/>
+    <w:rsid w:val="00B068CE"/>
     <w:pPr>
       <w:spacing w:after="0" w:line="240" w:lineRule="auto"/>
     </w:pPr>
-    <w:rPr>
-      <w:rFonts w:eastAsiaTheme="minorEastAsia"/>
-      <w:lang w:eastAsia="es-MX"/>
-    </w:rPr>
   </w:style>
   <w:style w:type="character" w:customStyle="1" w:styleId="SinespaciadoCar">
     <w:name w:val="Sin espaciado Car"/>
@@ -2610,10 +3061,6 @@
     <w:link w:val="Sinespaciado"/>
     <w:uiPriority w:val="1"/>
     <w:rsid w:val="0049692A"/>
-    <w:rPr>
-      <w:rFonts w:eastAsiaTheme="minorEastAsia"/>
-      <w:lang w:eastAsia="es-MX"/>
-    </w:rPr>
   </w:style>
   <w:style w:type="paragraph" w:styleId="Encabezado">
     <w:name w:val="header"/>
@@ -2664,25 +3111,25 @@
     <w:basedOn w:val="Fuentedeprrafopredeter"/>
     <w:link w:val="Ttulo1"/>
     <w:uiPriority w:val="9"/>
-    <w:rsid w:val="002867BB"/>
+    <w:rsid w:val="00B068CE"/>
+    <w:rPr>
+      <w:rFonts w:asciiTheme="majorHAnsi" w:eastAsiaTheme="majorEastAsia" w:hAnsiTheme="majorHAnsi" w:cstheme="majorBidi"/>
+      <w:color w:val="1F4E79" w:themeColor="accent1" w:themeShade="80"/>
+      <w:sz w:val="36"/>
+      <w:szCs w:val="36"/>
+    </w:rPr>
+  </w:style>
+  <w:style w:type="character" w:customStyle="1" w:styleId="Ttulo2Car">
+    <w:name w:val="Título 2 Car"/>
+    <w:basedOn w:val="Fuentedeprrafopredeter"/>
+    <w:link w:val="Ttulo2"/>
+    <w:uiPriority w:val="9"/>
+    <w:rsid w:val="00B068CE"/>
     <w:rPr>
       <w:rFonts w:asciiTheme="majorHAnsi" w:eastAsiaTheme="majorEastAsia" w:hAnsiTheme="majorHAnsi" w:cstheme="majorBidi"/>
       <w:color w:val="2E74B5" w:themeColor="accent1" w:themeShade="BF"/>
       <w:sz w:val="32"/>
       <w:szCs w:val="32"/>
-    </w:rPr>
-  </w:style>
-  <w:style w:type="character" w:customStyle="1" w:styleId="Ttulo2Car">
-    <w:name w:val="Título 2 Car"/>
-    <w:basedOn w:val="Fuentedeprrafopredeter"/>
-    <w:link w:val="Ttulo2"/>
-    <w:uiPriority w:val="9"/>
-    <w:rsid w:val="002867BB"/>
-    <w:rPr>
-      <w:rFonts w:asciiTheme="majorHAnsi" w:eastAsiaTheme="majorEastAsia" w:hAnsiTheme="majorHAnsi" w:cstheme="majorBidi"/>
-      <w:color w:val="2E74B5" w:themeColor="accent1" w:themeShade="BF"/>
-      <w:sz w:val="26"/>
-      <w:szCs w:val="26"/>
     </w:rPr>
   </w:style>
   <w:style w:type="paragraph" w:styleId="TtuloTDC">
@@ -2692,13 +3139,10 @@
     <w:uiPriority w:val="39"/>
     <w:unhideWhenUsed/>
     <w:qFormat/>
-    <w:rsid w:val="002867BB"/>
+    <w:rsid w:val="00B068CE"/>
     <w:pPr>
       <w:outlineLvl w:val="9"/>
     </w:pPr>
-    <w:rPr>
-      <w:lang w:eastAsia="es-MX"/>
-    </w:rPr>
   </w:style>
   <w:style w:type="paragraph" w:styleId="TDC1">
     <w:name w:val="toc 1"/>
@@ -2734,6 +3178,347 @@
     <w:rPr>
       <w:color w:val="0563C1" w:themeColor="hyperlink"/>
       <w:u w:val="single"/>
+    </w:rPr>
+  </w:style>
+  <w:style w:type="character" w:customStyle="1" w:styleId="Ttulo3Car">
+    <w:name w:val="Título 3 Car"/>
+    <w:basedOn w:val="Fuentedeprrafopredeter"/>
+    <w:link w:val="Ttulo3"/>
+    <w:uiPriority w:val="9"/>
+    <w:semiHidden/>
+    <w:rsid w:val="00B068CE"/>
+    <w:rPr>
+      <w:rFonts w:asciiTheme="majorHAnsi" w:eastAsiaTheme="majorEastAsia" w:hAnsiTheme="majorHAnsi" w:cstheme="majorBidi"/>
+      <w:color w:val="2E74B5" w:themeColor="accent1" w:themeShade="BF"/>
+      <w:sz w:val="28"/>
+      <w:szCs w:val="28"/>
+    </w:rPr>
+  </w:style>
+  <w:style w:type="character" w:customStyle="1" w:styleId="Ttulo4Car">
+    <w:name w:val="Título 4 Car"/>
+    <w:basedOn w:val="Fuentedeprrafopredeter"/>
+    <w:link w:val="Ttulo4"/>
+    <w:uiPriority w:val="9"/>
+    <w:semiHidden/>
+    <w:rsid w:val="00B068CE"/>
+    <w:rPr>
+      <w:rFonts w:asciiTheme="majorHAnsi" w:eastAsiaTheme="majorEastAsia" w:hAnsiTheme="majorHAnsi" w:cstheme="majorBidi"/>
+      <w:color w:val="2E74B5" w:themeColor="accent1" w:themeShade="BF"/>
+      <w:sz w:val="24"/>
+      <w:szCs w:val="24"/>
+    </w:rPr>
+  </w:style>
+  <w:style w:type="character" w:customStyle="1" w:styleId="Ttulo5Car">
+    <w:name w:val="Título 5 Car"/>
+    <w:basedOn w:val="Fuentedeprrafopredeter"/>
+    <w:link w:val="Ttulo5"/>
+    <w:uiPriority w:val="9"/>
+    <w:semiHidden/>
+    <w:rsid w:val="00B068CE"/>
+    <w:rPr>
+      <w:rFonts w:asciiTheme="majorHAnsi" w:eastAsiaTheme="majorEastAsia" w:hAnsiTheme="majorHAnsi" w:cstheme="majorBidi"/>
+      <w:caps/>
+      <w:color w:val="2E74B5" w:themeColor="accent1" w:themeShade="BF"/>
+    </w:rPr>
+  </w:style>
+  <w:style w:type="character" w:customStyle="1" w:styleId="Ttulo6Car">
+    <w:name w:val="Título 6 Car"/>
+    <w:basedOn w:val="Fuentedeprrafopredeter"/>
+    <w:link w:val="Ttulo6"/>
+    <w:uiPriority w:val="9"/>
+    <w:semiHidden/>
+    <w:rsid w:val="00B068CE"/>
+    <w:rPr>
+      <w:rFonts w:asciiTheme="majorHAnsi" w:eastAsiaTheme="majorEastAsia" w:hAnsiTheme="majorHAnsi" w:cstheme="majorBidi"/>
+      <w:i/>
+      <w:iCs/>
+      <w:caps/>
+      <w:color w:val="1F4E79" w:themeColor="accent1" w:themeShade="80"/>
+    </w:rPr>
+  </w:style>
+  <w:style w:type="character" w:customStyle="1" w:styleId="Ttulo7Car">
+    <w:name w:val="Título 7 Car"/>
+    <w:basedOn w:val="Fuentedeprrafopredeter"/>
+    <w:link w:val="Ttulo7"/>
+    <w:uiPriority w:val="9"/>
+    <w:semiHidden/>
+    <w:rsid w:val="00B068CE"/>
+    <w:rPr>
+      <w:rFonts w:asciiTheme="majorHAnsi" w:eastAsiaTheme="majorEastAsia" w:hAnsiTheme="majorHAnsi" w:cstheme="majorBidi"/>
+      <w:b/>
+      <w:bCs/>
+      <w:color w:val="1F4E79" w:themeColor="accent1" w:themeShade="80"/>
+    </w:rPr>
+  </w:style>
+  <w:style w:type="character" w:customStyle="1" w:styleId="Ttulo8Car">
+    <w:name w:val="Título 8 Car"/>
+    <w:basedOn w:val="Fuentedeprrafopredeter"/>
+    <w:link w:val="Ttulo8"/>
+    <w:uiPriority w:val="9"/>
+    <w:semiHidden/>
+    <w:rsid w:val="00B068CE"/>
+    <w:rPr>
+      <w:rFonts w:asciiTheme="majorHAnsi" w:eastAsiaTheme="majorEastAsia" w:hAnsiTheme="majorHAnsi" w:cstheme="majorBidi"/>
+      <w:b/>
+      <w:bCs/>
+      <w:i/>
+      <w:iCs/>
+      <w:color w:val="1F4E79" w:themeColor="accent1" w:themeShade="80"/>
+    </w:rPr>
+  </w:style>
+  <w:style w:type="character" w:customStyle="1" w:styleId="Ttulo9Car">
+    <w:name w:val="Título 9 Car"/>
+    <w:basedOn w:val="Fuentedeprrafopredeter"/>
+    <w:link w:val="Ttulo9"/>
+    <w:uiPriority w:val="9"/>
+    <w:semiHidden/>
+    <w:rsid w:val="00B068CE"/>
+    <w:rPr>
+      <w:rFonts w:asciiTheme="majorHAnsi" w:eastAsiaTheme="majorEastAsia" w:hAnsiTheme="majorHAnsi" w:cstheme="majorBidi"/>
+      <w:i/>
+      <w:iCs/>
+      <w:color w:val="1F4E79" w:themeColor="accent1" w:themeShade="80"/>
+    </w:rPr>
+  </w:style>
+  <w:style w:type="paragraph" w:styleId="Descripcin">
+    <w:name w:val="caption"/>
+    <w:basedOn w:val="Normal"/>
+    <w:next w:val="Normal"/>
+    <w:uiPriority w:val="35"/>
+    <w:semiHidden/>
+    <w:unhideWhenUsed/>
+    <w:qFormat/>
+    <w:rsid w:val="00B068CE"/>
+    <w:pPr>
+      <w:spacing w:line="240" w:lineRule="auto"/>
+    </w:pPr>
+    <w:rPr>
+      <w:b/>
+      <w:bCs/>
+      <w:smallCaps/>
+      <w:color w:val="44546A" w:themeColor="text2"/>
+    </w:rPr>
+  </w:style>
+  <w:style w:type="paragraph" w:styleId="Ttulo">
+    <w:name w:val="Title"/>
+    <w:basedOn w:val="Normal"/>
+    <w:next w:val="Normal"/>
+    <w:link w:val="TtuloCar"/>
+    <w:uiPriority w:val="10"/>
+    <w:qFormat/>
+    <w:rsid w:val="00B068CE"/>
+    <w:pPr>
+      <w:spacing w:after="0" w:line="204" w:lineRule="auto"/>
+      <w:contextualSpacing/>
+    </w:pPr>
+    <w:rPr>
+      <w:rFonts w:asciiTheme="majorHAnsi" w:eastAsiaTheme="majorEastAsia" w:hAnsiTheme="majorHAnsi" w:cstheme="majorBidi"/>
+      <w:caps/>
+      <w:color w:val="44546A" w:themeColor="text2"/>
+      <w:spacing w:val="-15"/>
+      <w:sz w:val="72"/>
+      <w:szCs w:val="72"/>
+    </w:rPr>
+  </w:style>
+  <w:style w:type="character" w:customStyle="1" w:styleId="TtuloCar">
+    <w:name w:val="Título Car"/>
+    <w:basedOn w:val="Fuentedeprrafopredeter"/>
+    <w:link w:val="Ttulo"/>
+    <w:uiPriority w:val="10"/>
+    <w:rsid w:val="00B068CE"/>
+    <w:rPr>
+      <w:rFonts w:asciiTheme="majorHAnsi" w:eastAsiaTheme="majorEastAsia" w:hAnsiTheme="majorHAnsi" w:cstheme="majorBidi"/>
+      <w:caps/>
+      <w:color w:val="44546A" w:themeColor="text2"/>
+      <w:spacing w:val="-15"/>
+      <w:sz w:val="72"/>
+      <w:szCs w:val="72"/>
+    </w:rPr>
+  </w:style>
+  <w:style w:type="paragraph" w:styleId="Subttulo">
+    <w:name w:val="Subtitle"/>
+    <w:basedOn w:val="Normal"/>
+    <w:next w:val="Normal"/>
+    <w:link w:val="SubttuloCar"/>
+    <w:uiPriority w:val="11"/>
+    <w:qFormat/>
+    <w:rsid w:val="00B068CE"/>
+    <w:pPr>
+      <w:numPr>
+        <w:ilvl w:val="1"/>
+      </w:numPr>
+      <w:spacing w:after="240" w:line="240" w:lineRule="auto"/>
+    </w:pPr>
+    <w:rPr>
+      <w:rFonts w:asciiTheme="majorHAnsi" w:eastAsiaTheme="majorEastAsia" w:hAnsiTheme="majorHAnsi" w:cstheme="majorBidi"/>
+      <w:color w:val="5B9BD5" w:themeColor="accent1"/>
+      <w:sz w:val="28"/>
+      <w:szCs w:val="28"/>
+    </w:rPr>
+  </w:style>
+  <w:style w:type="character" w:customStyle="1" w:styleId="SubttuloCar">
+    <w:name w:val="Subtítulo Car"/>
+    <w:basedOn w:val="Fuentedeprrafopredeter"/>
+    <w:link w:val="Subttulo"/>
+    <w:uiPriority w:val="11"/>
+    <w:rsid w:val="00B068CE"/>
+    <w:rPr>
+      <w:rFonts w:asciiTheme="majorHAnsi" w:eastAsiaTheme="majorEastAsia" w:hAnsiTheme="majorHAnsi" w:cstheme="majorBidi"/>
+      <w:color w:val="5B9BD5" w:themeColor="accent1"/>
+      <w:sz w:val="28"/>
+      <w:szCs w:val="28"/>
+    </w:rPr>
+  </w:style>
+  <w:style w:type="character" w:styleId="Textoennegrita">
+    <w:name w:val="Strong"/>
+    <w:basedOn w:val="Fuentedeprrafopredeter"/>
+    <w:uiPriority w:val="22"/>
+    <w:qFormat/>
+    <w:rsid w:val="00B068CE"/>
+    <w:rPr>
+      <w:b/>
+      <w:bCs/>
+    </w:rPr>
+  </w:style>
+  <w:style w:type="character" w:styleId="nfasis">
+    <w:name w:val="Emphasis"/>
+    <w:basedOn w:val="Fuentedeprrafopredeter"/>
+    <w:uiPriority w:val="20"/>
+    <w:qFormat/>
+    <w:rsid w:val="00B068CE"/>
+    <w:rPr>
+      <w:i/>
+      <w:iCs/>
+    </w:rPr>
+  </w:style>
+  <w:style w:type="paragraph" w:styleId="Cita">
+    <w:name w:val="Quote"/>
+    <w:basedOn w:val="Normal"/>
+    <w:next w:val="Normal"/>
+    <w:link w:val="CitaCar"/>
+    <w:uiPriority w:val="29"/>
+    <w:qFormat/>
+    <w:rsid w:val="00B068CE"/>
+    <w:pPr>
+      <w:spacing w:before="120" w:after="120"/>
+      <w:ind w:left="720"/>
+    </w:pPr>
+    <w:rPr>
+      <w:color w:val="44546A" w:themeColor="text2"/>
+      <w:sz w:val="24"/>
+      <w:szCs w:val="24"/>
+    </w:rPr>
+  </w:style>
+  <w:style w:type="character" w:customStyle="1" w:styleId="CitaCar">
+    <w:name w:val="Cita Car"/>
+    <w:basedOn w:val="Fuentedeprrafopredeter"/>
+    <w:link w:val="Cita"/>
+    <w:uiPriority w:val="29"/>
+    <w:rsid w:val="00B068CE"/>
+    <w:rPr>
+      <w:color w:val="44546A" w:themeColor="text2"/>
+      <w:sz w:val="24"/>
+      <w:szCs w:val="24"/>
+    </w:rPr>
+  </w:style>
+  <w:style w:type="paragraph" w:styleId="Citadestacada">
+    <w:name w:val="Intense Quote"/>
+    <w:basedOn w:val="Normal"/>
+    <w:next w:val="Normal"/>
+    <w:link w:val="CitadestacadaCar"/>
+    <w:uiPriority w:val="30"/>
+    <w:qFormat/>
+    <w:rsid w:val="00B068CE"/>
+    <w:pPr>
+      <w:spacing w:before="100" w:beforeAutospacing="1" w:after="240" w:line="240" w:lineRule="auto"/>
+      <w:ind w:left="720"/>
+      <w:jc w:val="center"/>
+    </w:pPr>
+    <w:rPr>
+      <w:rFonts w:asciiTheme="majorHAnsi" w:eastAsiaTheme="majorEastAsia" w:hAnsiTheme="majorHAnsi" w:cstheme="majorBidi"/>
+      <w:color w:val="44546A" w:themeColor="text2"/>
+      <w:spacing w:val="-6"/>
+      <w:sz w:val="32"/>
+      <w:szCs w:val="32"/>
+    </w:rPr>
+  </w:style>
+  <w:style w:type="character" w:customStyle="1" w:styleId="CitadestacadaCar">
+    <w:name w:val="Cita destacada Car"/>
+    <w:basedOn w:val="Fuentedeprrafopredeter"/>
+    <w:link w:val="Citadestacada"/>
+    <w:uiPriority w:val="30"/>
+    <w:rsid w:val="00B068CE"/>
+    <w:rPr>
+      <w:rFonts w:asciiTheme="majorHAnsi" w:eastAsiaTheme="majorEastAsia" w:hAnsiTheme="majorHAnsi" w:cstheme="majorBidi"/>
+      <w:color w:val="44546A" w:themeColor="text2"/>
+      <w:spacing w:val="-6"/>
+      <w:sz w:val="32"/>
+      <w:szCs w:val="32"/>
+    </w:rPr>
+  </w:style>
+  <w:style w:type="character" w:styleId="nfasissutil">
+    <w:name w:val="Subtle Emphasis"/>
+    <w:basedOn w:val="Fuentedeprrafopredeter"/>
+    <w:uiPriority w:val="19"/>
+    <w:qFormat/>
+    <w:rsid w:val="00B068CE"/>
+    <w:rPr>
+      <w:i/>
+      <w:iCs/>
+      <w:color w:val="595959" w:themeColor="text1" w:themeTint="A6"/>
+    </w:rPr>
+  </w:style>
+  <w:style w:type="character" w:styleId="nfasisintenso">
+    <w:name w:val="Intense Emphasis"/>
+    <w:basedOn w:val="Fuentedeprrafopredeter"/>
+    <w:uiPriority w:val="21"/>
+    <w:qFormat/>
+    <w:rsid w:val="00B068CE"/>
+    <w:rPr>
+      <w:b/>
+      <w:bCs/>
+      <w:i/>
+      <w:iCs/>
+    </w:rPr>
+  </w:style>
+  <w:style w:type="character" w:styleId="Referenciasutil">
+    <w:name w:val="Subtle Reference"/>
+    <w:basedOn w:val="Fuentedeprrafopredeter"/>
+    <w:uiPriority w:val="31"/>
+    <w:qFormat/>
+    <w:rsid w:val="00B068CE"/>
+    <w:rPr>
+      <w:smallCaps/>
+      <w:color w:val="595959" w:themeColor="text1" w:themeTint="A6"/>
+      <w:u w:val="none" w:color="7F7F7F" w:themeColor="text1" w:themeTint="80"/>
+      <w:bdr w:val="none" w:sz="0" w:space="0" w:color="auto"/>
+    </w:rPr>
+  </w:style>
+  <w:style w:type="character" w:styleId="Referenciaintensa">
+    <w:name w:val="Intense Reference"/>
+    <w:basedOn w:val="Fuentedeprrafopredeter"/>
+    <w:uiPriority w:val="32"/>
+    <w:qFormat/>
+    <w:rsid w:val="00B068CE"/>
+    <w:rPr>
+      <w:b/>
+      <w:bCs/>
+      <w:smallCaps/>
+      <w:color w:val="44546A" w:themeColor="text2"/>
+      <w:u w:val="single"/>
+    </w:rPr>
+  </w:style>
+  <w:style w:type="character" w:styleId="Ttulodellibro">
+    <w:name w:val="Book Title"/>
+    <w:basedOn w:val="Fuentedeprrafopredeter"/>
+    <w:uiPriority w:val="33"/>
+    <w:qFormat/>
+    <w:rsid w:val="00B068CE"/>
+    <w:rPr>
+      <w:b/>
+      <w:bCs/>
+      <w:smallCaps/>
+      <w:spacing w:val="10"/>
     </w:rPr>
   </w:style>
 </w:styles>
@@ -3005,7 +3790,7 @@
 </file>
 
 <file path=customXml/itemProps1.xml><?xml version="1.0" encoding="utf-8"?>
-<ds:datastoreItem xmlns:ds="http://schemas.openxmlformats.org/officeDocument/2006/customXml" ds:itemID="{F61D2824-1C62-43A4-9AB0-10054154F2A5}">
+<ds:datastoreItem xmlns:ds="http://schemas.openxmlformats.org/officeDocument/2006/customXml" ds:itemID="{348C4611-84B7-48F8-A9B2-D70CFDC7E4F5}">
   <ds:schemaRefs>
     <ds:schemaRef ds:uri="http://schemas.openxmlformats.org/officeDocument/2006/bibliography"/>
   </ds:schemaRefs>

--- a/especificaciónRequerimientos.docx
+++ b/especificaciónRequerimientos.docx
@@ -155,6 +155,7 @@
                                     <w:dataBinding w:prefixMappings="xmlns:ns0='http://purl.org/dc/elements/1.1/' xmlns:ns1='http://schemas.openxmlformats.org/package/2006/metadata/core-properties' " w:xpath="/ns1:coreProperties[1]/ns0:subject[1]" w:storeItemID="{6C3C8BC8-F283-45AE-878A-BAB7291924A1}"/>
                                     <w:text/>
                                   </w:sdtPr>
+                                  <w:sdtEndPr/>
                                   <w:sdtContent>
                                     <w:r>
                                       <w:rPr>
@@ -270,6 +271,7 @@
                               <w:dataBinding w:prefixMappings="xmlns:ns0='http://purl.org/dc/elements/1.1/' xmlns:ns1='http://schemas.openxmlformats.org/package/2006/metadata/core-properties' " w:xpath="/ns1:coreProperties[1]/ns0:subject[1]" w:storeItemID="{6C3C8BC8-F283-45AE-878A-BAB7291924A1}"/>
                               <w:text/>
                             </w:sdtPr>
+                            <w:sdtEndPr/>
                             <w:sdtContent>
                               <w:r>
                                 <w:rPr>
@@ -911,6 +913,7 @@
                                     <w:dataBinding w:prefixMappings="xmlns:ns0='http://schemas.openxmlformats.org/officeDocument/2006/extended-properties' " w:xpath="/ns0:Properties[1]/ns0:Company[1]" w:storeItemID="{6668398D-A668-4E3E-A5EB-62B293D839F1}"/>
                                     <w:text/>
                                   </w:sdtPr>
+                                  <w:sdtEndPr/>
                                   <w:sdtContent>
                                     <w:r>
                                       <w:rPr>
@@ -971,6 +974,7 @@
                               <w:dataBinding w:prefixMappings="xmlns:ns0='http://schemas.openxmlformats.org/officeDocument/2006/extended-properties' " w:xpath="/ns0:Properties[1]/ns0:Company[1]" w:storeItemID="{6668398D-A668-4E3E-A5EB-62B293D839F1}"/>
                               <w:text/>
                             </w:sdtPr>
+                            <w:sdtEndPr/>
                             <w:sdtContent>
                               <w:r>
                                 <w:rPr>
@@ -3358,16 +3362,8 @@
               <w:rPr>
                 <w:rFonts w:ascii="Lucida Fax" w:hAnsi="Lucida Fax"/>
               </w:rPr>
-              <w:t xml:space="preserve">guarda el registro en </w:t>
-            </w:r>
-            <w:proofErr w:type="gramStart"/>
-            <w:r>
-              <w:rPr>
-                <w:rFonts w:ascii="Lucida Fax" w:hAnsi="Lucida Fax"/>
-              </w:rPr>
-              <w:t>la BD</w:t>
-            </w:r>
-            <w:proofErr w:type="gramEnd"/>
+              <w:t>guarda el registro en la BD</w:t>
+            </w:r>
             <w:r>
               <w:rPr>
                 <w:rFonts w:ascii="Lucida Fax" w:hAnsi="Lucida Fax"/>
@@ -8028,21 +8024,7 @@
               <w:rPr>
                 <w:rFonts w:ascii="Lucida Fax" w:hAnsi="Lucida Fax"/>
               </w:rPr>
-              <w:t xml:space="preserve"> elimina la E.E </w:t>
-            </w:r>
-            <w:proofErr w:type="gramStart"/>
-            <w:r>
-              <w:rPr>
-                <w:rFonts w:ascii="Lucida Fax" w:hAnsi="Lucida Fax"/>
-              </w:rPr>
-              <w:t>de la BD</w:t>
-            </w:r>
-            <w:proofErr w:type="gramEnd"/>
-            <w:r>
-              <w:rPr>
-                <w:rFonts w:ascii="Lucida Fax" w:hAnsi="Lucida Fax"/>
-              </w:rPr>
-              <w:t>.</w:t>
+              <w:t xml:space="preserve"> elimina la E.E de la BD.</w:t>
             </w:r>
           </w:p>
           <w:p>
@@ -9480,21 +9462,7 @@
               <w:rPr>
                 <w:rFonts w:ascii="Lucida Fax" w:hAnsi="Lucida Fax"/>
               </w:rPr>
-              <w:t xml:space="preserve">marca los </w:t>
-            </w:r>
-            <w:proofErr w:type="spellStart"/>
-            <w:r>
-              <w:rPr>
-                <w:rFonts w:ascii="Lucida Fax" w:hAnsi="Lucida Fax"/>
-              </w:rPr>
-              <w:t>checkbox</w:t>
-            </w:r>
-            <w:proofErr w:type="spellEnd"/>
-            <w:r>
-              <w:rPr>
-                <w:rFonts w:ascii="Lucida Fax" w:hAnsi="Lucida Fax"/>
-              </w:rPr>
-              <w:t xml:space="preserve"> de todos los alumnos a quien</w:t>
+              <w:t>marca los checkbox de todos los alumnos a quien</w:t>
             </w:r>
             <w:r>
               <w:rPr>
@@ -9546,16 +9514,8 @@
               <w:rPr>
                 <w:rFonts w:ascii="Lucida Fax" w:hAnsi="Lucida Fax"/>
               </w:rPr>
-              <w:t xml:space="preserve"> registra todas las asistencias en </w:t>
-            </w:r>
-            <w:proofErr w:type="gramStart"/>
-            <w:r>
-              <w:rPr>
-                <w:rFonts w:ascii="Lucida Fax" w:hAnsi="Lucida Fax"/>
-              </w:rPr>
-              <w:t>la BD</w:t>
-            </w:r>
-            <w:proofErr w:type="gramEnd"/>
+              <w:t xml:space="preserve"> registra todas las asistencias en la BD</w:t>
+            </w:r>
             <w:r>
               <w:rPr>
                 <w:rFonts w:ascii="Lucida Fax" w:hAnsi="Lucida Fax"/>
@@ -12132,13 +12092,7 @@
               <w:rPr>
                 <w:rFonts w:ascii="Lucida Fax" w:hAnsi="Lucida Fax"/>
               </w:rPr>
-              <w:t>14</w:t>
-            </w:r>
-            <w:r>
-              <w:rPr>
-                <w:rFonts w:ascii="Lucida Fax" w:hAnsi="Lucida Fax"/>
-              </w:rPr>
-              <w:t>/5/2018</w:t>
+              <w:t>14/5/2018</w:t>
             </w:r>
           </w:p>
         </w:tc>
@@ -12196,13 +12150,7 @@
               <w:rPr>
                 <w:rFonts w:ascii="Lucida Fax" w:hAnsi="Lucida Fax"/>
               </w:rPr>
-              <w:t>14</w:t>
-            </w:r>
-            <w:r>
-              <w:rPr>
-                <w:rFonts w:ascii="Lucida Fax" w:hAnsi="Lucida Fax"/>
-              </w:rPr>
-              <w:t>/5/2018</w:t>
+              <w:t>14/5/2018</w:t>
             </w:r>
           </w:p>
         </w:tc>
@@ -12390,13 +12338,7 @@
               <w:rPr>
                 <w:rFonts w:ascii="Lucida Fax" w:hAnsi="Lucida Fax"/>
               </w:rPr>
-              <w:t xml:space="preserve"> realizará un registro de un nuevo alumno</w:t>
-            </w:r>
-            <w:r>
-              <w:rPr>
-                <w:rFonts w:ascii="Lucida Fax" w:hAnsi="Lucida Fax"/>
-              </w:rPr>
-              <w:t>.</w:t>
+              <w:t xml:space="preserve"> realizará un registro de un nuevo alumno.</w:t>
             </w:r>
           </w:p>
         </w:tc>
@@ -12548,13 +12490,7 @@
               <w:rPr>
                 <w:rFonts w:ascii="Lucida Fax" w:hAnsi="Lucida Fax"/>
               </w:rPr>
-              <w:t xml:space="preserve"> carga la página del formulario para </w:t>
-            </w:r>
-            <w:r>
-              <w:rPr>
-                <w:rFonts w:ascii="Lucida Fax" w:hAnsi="Lucida Fax"/>
-              </w:rPr>
-              <w:t>registrar un</w:t>
+              <w:t xml:space="preserve"> carga la página del formulario para registrar un</w:t>
             </w:r>
             <w:r>
               <w:rPr>
@@ -13550,13 +13486,7 @@
               <w:rPr>
                 <w:rFonts w:ascii="Lucida Fax" w:hAnsi="Lucida Fax"/>
               </w:rPr>
-              <w:t>Consultar</w:t>
-            </w:r>
-            <w:r>
-              <w:rPr>
-                <w:rFonts w:ascii="Lucida Fax" w:hAnsi="Lucida Fax"/>
-              </w:rPr>
-              <w:t xml:space="preserve"> un Alumno</w:t>
+              <w:t>Consultar un Alumno</w:t>
             </w:r>
           </w:p>
         </w:tc>
@@ -13616,13 +13546,7 @@
               <w:rPr>
                 <w:rFonts w:ascii="Lucida Fax" w:hAnsi="Lucida Fax"/>
               </w:rPr>
-              <w:t>14</w:t>
-            </w:r>
-            <w:r>
-              <w:rPr>
-                <w:rFonts w:ascii="Lucida Fax" w:hAnsi="Lucida Fax"/>
-              </w:rPr>
-              <w:t>/5/2018</w:t>
+              <w:t>14/5/2018</w:t>
             </w:r>
           </w:p>
         </w:tc>
@@ -13680,13 +13604,7 @@
               <w:rPr>
                 <w:rFonts w:ascii="Lucida Fax" w:hAnsi="Lucida Fax"/>
               </w:rPr>
-              <w:t>14</w:t>
-            </w:r>
-            <w:r>
-              <w:rPr>
-                <w:rFonts w:ascii="Lucida Fax" w:hAnsi="Lucida Fax"/>
-              </w:rPr>
-              <w:t>/5/2018</w:t>
+              <w:t>14/5/2018</w:t>
             </w:r>
           </w:p>
         </w:tc>
@@ -13874,19 +13792,7 @@
               <w:rPr>
                 <w:rFonts w:ascii="Lucida Fax" w:hAnsi="Lucida Fax"/>
               </w:rPr>
-              <w:t xml:space="preserve"> realizará </w:t>
-            </w:r>
-            <w:r>
-              <w:rPr>
-                <w:rFonts w:ascii="Lucida Fax" w:hAnsi="Lucida Fax"/>
-              </w:rPr>
-              <w:t>una consulta de un ALUMNO</w:t>
-            </w:r>
-            <w:r>
-              <w:rPr>
-                <w:rFonts w:ascii="Lucida Fax" w:hAnsi="Lucida Fax"/>
-              </w:rPr>
-              <w:t>.</w:t>
+              <w:t xml:space="preserve"> realizará una consulta de un ALUMNO.</w:t>
             </w:r>
           </w:p>
         </w:tc>
@@ -14032,26 +13938,14 @@
               <w:rPr>
                 <w:rFonts w:ascii="Lucida Fax" w:hAnsi="Lucida Fax"/>
               </w:rPr>
-              <w:t xml:space="preserve"> carga la página del formulario para consultar</w:t>
-            </w:r>
-            <w:r>
-              <w:rPr>
-                <w:rFonts w:ascii="Lucida Fax" w:hAnsi="Lucida Fax"/>
-              </w:rPr>
-              <w:t xml:space="preserve"> un</w:t>
+              <w:t xml:space="preserve"> carga la página del formulario para consultar un</w:t>
             </w:r>
             <w:r>
               <w:rPr>
                 <w:rFonts w:ascii="Lucida Fax" w:hAnsi="Lucida Fax"/>
               </w:rPr>
               <w:br/>
-              <w:t xml:space="preserve">    alumno</w:t>
-            </w:r>
-            <w:r>
-              <w:rPr>
-                <w:rFonts w:ascii="Lucida Fax" w:hAnsi="Lucida Fax"/>
-              </w:rPr>
-              <w:t>.</w:t>
+              <w:t xml:space="preserve">    alumno.</w:t>
             </w:r>
           </w:p>
           <w:p>
@@ -15491,19 +15385,7 @@
               <w:rPr>
                 <w:rFonts w:ascii="Lucida Fax" w:hAnsi="Lucida Fax"/>
               </w:rPr>
-              <w:t xml:space="preserve"> modificará los datos de</w:t>
-            </w:r>
-            <w:r>
-              <w:rPr>
-                <w:rFonts w:ascii="Lucida Fax" w:hAnsi="Lucida Fax"/>
-              </w:rPr>
-              <w:t xml:space="preserve"> un Alumno</w:t>
-            </w:r>
-            <w:r>
-              <w:rPr>
-                <w:rFonts w:ascii="Lucida Fax" w:hAnsi="Lucida Fax"/>
-              </w:rPr>
-              <w:t>.</w:t>
+              <w:t xml:space="preserve"> modificará los datos de un Alumno.</w:t>
             </w:r>
           </w:p>
         </w:tc>
@@ -16104,19 +15986,7 @@
               <w:rPr>
                 <w:rFonts w:ascii="Lucida Fax" w:hAnsi="Lucida Fax"/>
               </w:rPr>
-              <w:t>matricula, nombre, ape</w:t>
-            </w:r>
-            <w:r>
-              <w:rPr>
-                <w:rFonts w:ascii="Lucida Fax" w:hAnsi="Lucida Fax"/>
-              </w:rPr>
-              <w:t>llido paterno, apellido materno y/o</w:t>
-            </w:r>
-            <w:r>
-              <w:rPr>
-                <w:rFonts w:ascii="Lucida Fax" w:hAnsi="Lucida Fax"/>
-              </w:rPr>
-              <w:t xml:space="preserve"> si es alumno de repite</w:t>
+              <w:t>matricula, nombre, apellido paterno, apellido materno y/o si es alumno de repite</w:t>
             </w:r>
             <w:r>
               <w:rPr>
@@ -16477,8 +16347,6 @@
               </w:rPr>
               <w:t>CU10</w:t>
             </w:r>
-            <w:bookmarkStart w:id="4" w:name="_GoBack"/>
-            <w:bookmarkEnd w:id="4"/>
           </w:p>
         </w:tc>
       </w:tr>
@@ -16595,13 +16463,7 @@
               <w:rPr>
                 <w:rFonts w:ascii="Lucida Fax" w:hAnsi="Lucida Fax"/>
               </w:rPr>
-              <w:t>Eliminar</w:t>
-            </w:r>
-            <w:r>
-              <w:rPr>
-                <w:rFonts w:ascii="Lucida Fax" w:hAnsi="Lucida Fax"/>
-              </w:rPr>
-              <w:t xml:space="preserve"> un alumno</w:t>
+              <w:t>Eliminar un alumno</w:t>
             </w:r>
           </w:p>
         </w:tc>
@@ -16907,19 +16769,7 @@
               <w:rPr>
                 <w:rFonts w:ascii="Lucida Fax" w:hAnsi="Lucida Fax"/>
               </w:rPr>
-              <w:t xml:space="preserve"> eliminará</w:t>
-            </w:r>
-            <w:r>
-              <w:rPr>
-                <w:rFonts w:ascii="Lucida Fax" w:hAnsi="Lucida Fax"/>
-              </w:rPr>
-              <w:t xml:space="preserve"> un Alumno</w:t>
-            </w:r>
-            <w:r>
-              <w:rPr>
-                <w:rFonts w:ascii="Lucida Fax" w:hAnsi="Lucida Fax"/>
-              </w:rPr>
-              <w:t>.</w:t>
+              <w:t xml:space="preserve"> eliminará un Alumno.</w:t>
             </w:r>
           </w:p>
         </w:tc>
@@ -17072,26 +16922,86 @@
               <w:rPr>
                 <w:rFonts w:ascii="Lucida Fax" w:hAnsi="Lucida Fax"/>
               </w:rPr>
+              <w:t xml:space="preserve"> selecciona el botón eliminar Alumno</w:t>
+            </w:r>
+          </w:p>
+          <w:p>
+            <w:pPr>
+              <w:rPr>
+                <w:rFonts w:ascii="Lucida Fax" w:hAnsi="Lucida Fax"/>
+              </w:rPr>
+            </w:pPr>
+            <w:r>
+              <w:rPr>
+                <w:rFonts w:ascii="Lucida Fax" w:hAnsi="Lucida Fax"/>
+              </w:rPr>
+              <w:t xml:space="preserve">2. </w:t>
+            </w:r>
+            <w:r>
+              <w:rPr>
+                <w:rFonts w:ascii="Lucida Fax" w:hAnsi="Lucida Fax"/>
+                <w:b/>
+              </w:rPr>
+              <w:t>SISTEMA</w:t>
+            </w:r>
+            <w:r>
+              <w:rPr>
+                <w:rFonts w:ascii="Lucida Fax" w:hAnsi="Lucida Fax"/>
+              </w:rPr>
+              <w:t xml:space="preserve"> muestra un mensaje de confirmación de</w:t>
+            </w:r>
+            <w:r>
+              <w:rPr>
+                <w:rFonts w:ascii="Lucida Fax" w:hAnsi="Lucida Fax"/>
+              </w:rPr>
+              <w:br/>
+              <w:t xml:space="preserve">    eliminación del Alumno.</w:t>
+            </w:r>
+          </w:p>
+          <w:p>
+            <w:pPr>
+              <w:rPr>
+                <w:rFonts w:ascii="Lucida Fax" w:hAnsi="Lucida Fax"/>
+              </w:rPr>
+            </w:pPr>
+            <w:r>
+              <w:rPr>
+                <w:rFonts w:ascii="Lucida Fax" w:hAnsi="Lucida Fax"/>
+              </w:rPr>
+              <w:t xml:space="preserve">3. </w:t>
+            </w:r>
+            <w:r>
+              <w:rPr>
+                <w:rFonts w:ascii="Lucida Fax" w:hAnsi="Lucida Fax"/>
+                <w:b/>
+              </w:rPr>
+              <w:t>ACTOR</w:t>
+            </w:r>
+            <w:r>
+              <w:rPr>
+                <w:rFonts w:ascii="Lucida Fax" w:hAnsi="Lucida Fax"/>
+                <w:b/>
+              </w:rPr>
               <w:t xml:space="preserve"> </w:t>
             </w:r>
             <w:r>
               <w:rPr>
                 <w:rFonts w:ascii="Lucida Fax" w:hAnsi="Lucida Fax"/>
               </w:rPr>
-              <w:t>selecciona el botón eliminar Alumno</w:t>
-            </w:r>
-          </w:p>
-          <w:p>
-            <w:pPr>
-              <w:rPr>
-                <w:rFonts w:ascii="Lucida Fax" w:hAnsi="Lucida Fax"/>
-              </w:rPr>
-            </w:pPr>
-            <w:r>
-              <w:rPr>
-                <w:rFonts w:ascii="Lucida Fax" w:hAnsi="Lucida Fax"/>
-              </w:rPr>
-              <w:t xml:space="preserve">2. </w:t>
+              <w:t>confirma mensaje de eliminación.</w:t>
+            </w:r>
+          </w:p>
+          <w:p>
+            <w:pPr>
+              <w:rPr>
+                <w:rFonts w:ascii="Lucida Fax" w:hAnsi="Lucida Fax"/>
+              </w:rPr>
+            </w:pPr>
+            <w:r>
+              <w:rPr>
+                <w:rFonts w:ascii="Lucida Fax" w:hAnsi="Lucida Fax"/>
+              </w:rPr>
+              <w:t xml:space="preserve">4. </w:t>
             </w:r>
             <w:r>
               <w:rPr>
@@ -17104,105 +17014,7 @@
               <w:rPr>
                 <w:rFonts w:ascii="Lucida Fax" w:hAnsi="Lucida Fax"/>
               </w:rPr>
-              <w:t xml:space="preserve"> muestra un mensaje de confirmac</w:t>
-            </w:r>
-            <w:r>
-              <w:rPr>
-                <w:rFonts w:ascii="Lucida Fax" w:hAnsi="Lucida Fax"/>
-              </w:rPr>
-              <w:t>ión de</w:t>
-            </w:r>
-            <w:r>
-              <w:rPr>
-                <w:rFonts w:ascii="Lucida Fax" w:hAnsi="Lucida Fax"/>
-              </w:rPr>
-              <w:br/>
-              <w:t xml:space="preserve">    eliminación del Alumno</w:t>
-            </w:r>
-            <w:r>
-              <w:rPr>
-                <w:rFonts w:ascii="Lucida Fax" w:hAnsi="Lucida Fax"/>
-              </w:rPr>
-              <w:t>.</w:t>
-            </w:r>
-          </w:p>
-          <w:p>
-            <w:pPr>
-              <w:rPr>
-                <w:rFonts w:ascii="Lucida Fax" w:hAnsi="Lucida Fax"/>
-              </w:rPr>
-            </w:pPr>
-            <w:r>
-              <w:rPr>
-                <w:rFonts w:ascii="Lucida Fax" w:hAnsi="Lucida Fax"/>
-              </w:rPr>
-              <w:t xml:space="preserve">3. </w:t>
-            </w:r>
-            <w:r>
-              <w:rPr>
-                <w:rFonts w:ascii="Lucida Fax" w:hAnsi="Lucida Fax"/>
-                <w:b/>
-              </w:rPr>
-              <w:t>ACTOR</w:t>
-            </w:r>
-            <w:r>
-              <w:rPr>
-                <w:rFonts w:ascii="Lucida Fax" w:hAnsi="Lucida Fax"/>
-                <w:b/>
-              </w:rPr>
-              <w:t xml:space="preserve"> </w:t>
-            </w:r>
-            <w:r>
-              <w:rPr>
-                <w:rFonts w:ascii="Lucida Fax" w:hAnsi="Lucida Fax"/>
-              </w:rPr>
-              <w:t>confirma mensaje de eliminación.</w:t>
-            </w:r>
-          </w:p>
-          <w:p>
-            <w:pPr>
-              <w:rPr>
-                <w:rFonts w:ascii="Lucida Fax" w:hAnsi="Lucida Fax"/>
-              </w:rPr>
-            </w:pPr>
-            <w:r>
-              <w:rPr>
-                <w:rFonts w:ascii="Lucida Fax" w:hAnsi="Lucida Fax"/>
-              </w:rPr>
-              <w:t xml:space="preserve">4. </w:t>
-            </w:r>
-            <w:r>
-              <w:rPr>
-                <w:rFonts w:ascii="Lucida Fax" w:hAnsi="Lucida Fax"/>
-                <w:b/>
-              </w:rPr>
-              <w:t>SISTEMA</w:t>
-            </w:r>
-            <w:r>
-              <w:rPr>
-                <w:rFonts w:ascii="Lucida Fax" w:hAnsi="Lucida Fax"/>
-              </w:rPr>
-              <w:t xml:space="preserve"> elimina el Alumno</w:t>
-            </w:r>
-            <w:r>
-              <w:rPr>
-                <w:rFonts w:ascii="Lucida Fax" w:hAnsi="Lucida Fax"/>
-              </w:rPr>
-              <w:t xml:space="preserve"> </w:t>
-            </w:r>
-            <w:proofErr w:type="gramStart"/>
-            <w:r>
-              <w:rPr>
-                <w:rFonts w:ascii="Lucida Fax" w:hAnsi="Lucida Fax"/>
-              </w:rPr>
-              <w:t>de la BD</w:t>
-            </w:r>
-            <w:proofErr w:type="gramEnd"/>
-            <w:r>
-              <w:rPr>
-                <w:rFonts w:ascii="Lucida Fax" w:hAnsi="Lucida Fax"/>
-              </w:rPr>
-              <w:t>.</w:t>
+              <w:t xml:space="preserve"> elimina el Alumno de la BD.</w:t>
             </w:r>
           </w:p>
           <w:p>
@@ -17830,6 +17642,149 @@
         </w:tc>
       </w:tr>
     </w:tbl>
+    <w:p>
+      <w:pPr>
+        <w:ind w:left="993"/>
+        <w:rPr>
+          <w:rFonts w:ascii="Lucida Fax" w:hAnsi="Lucida Fax" w:cstheme="majorHAnsi"/>
+          <w:sz w:val="24"/>
+          <w:szCs w:val="24"/>
+        </w:rPr>
+      </w:pPr>
+    </w:p>
+    <w:p>
+      <w:pPr>
+        <w:rPr>
+          <w:rFonts w:ascii="Lucida Fax" w:hAnsi="Lucida Fax" w:cstheme="majorHAnsi"/>
+          <w:sz w:val="24"/>
+          <w:szCs w:val="24"/>
+        </w:rPr>
+      </w:pPr>
+      <w:r>
+        <w:rPr>
+          <w:rFonts w:ascii="Lucida Fax" w:hAnsi="Lucida Fax" w:cstheme="majorHAnsi"/>
+          <w:sz w:val="24"/>
+          <w:szCs w:val="24"/>
+        </w:rPr>
+        <w:br w:type="page"/>
+      </w:r>
+    </w:p>
+    <w:p>
+      <w:pPr>
+        <w:ind w:left="993"/>
+        <w:rPr>
+          <w:rFonts w:ascii="Lucida Fax" w:hAnsi="Lucida Fax" w:cstheme="majorHAnsi"/>
+          <w:sz w:val="24"/>
+          <w:szCs w:val="24"/>
+        </w:rPr>
+      </w:pPr>
+      <w:r>
+        <w:rPr>
+          <w:rFonts w:ascii="Lucida Fax" w:hAnsi="Lucida Fax" w:cstheme="majorHAnsi"/>
+          <w:sz w:val="24"/>
+          <w:szCs w:val="24"/>
+        </w:rPr>
+        <w:lastRenderedPageBreak/>
+        <w:t>7 Diagrama de Clases</w:t>
+      </w:r>
+    </w:p>
+    <w:p>
+      <w:pPr>
+        <w:ind w:left="993"/>
+        <w:rPr>
+          <w:rFonts w:ascii="Lucida Fax" w:hAnsi="Lucida Fax" w:cstheme="majorHAnsi"/>
+          <w:sz w:val="24"/>
+          <w:szCs w:val="24"/>
+        </w:rPr>
+      </w:pPr>
+      <w:r>
+        <w:rPr>
+          <w:rFonts w:ascii="Lucida Fax" w:hAnsi="Lucida Fax" w:cstheme="majorHAnsi"/>
+          <w:noProof/>
+          <w:sz w:val="24"/>
+          <w:szCs w:val="24"/>
+          <w:lang w:eastAsia="es-MX"/>
+        </w:rPr>
+        <w:drawing>
+          <wp:anchor distT="0" distB="0" distL="114300" distR="114300" simplePos="0" relativeHeight="251671552" behindDoc="1" locked="0" layoutInCell="1" allowOverlap="1" wp14:anchorId="465EDBAE" wp14:editId="401E8F88">
+            <wp:simplePos x="0" y="0"/>
+            <wp:positionH relativeFrom="column">
+              <wp:posOffset>481965</wp:posOffset>
+            </wp:positionH>
+            <wp:positionV relativeFrom="paragraph">
+              <wp:posOffset>262255</wp:posOffset>
+            </wp:positionV>
+            <wp:extent cx="5610225" cy="5153025"/>
+            <wp:effectExtent l="0" t="0" r="9525" b="9525"/>
+            <wp:wrapTight wrapText="bothSides">
+              <wp:wrapPolygon edited="0">
+                <wp:start x="0" y="0"/>
+                <wp:lineTo x="0" y="21560"/>
+                <wp:lineTo x="21563" y="21560"/>
+                <wp:lineTo x="21563" y="0"/>
+                <wp:lineTo x="0" y="0"/>
+              </wp:wrapPolygon>
+            </wp:wrapTight>
+            <wp:docPr id="4" name="Imagen 4"/>
+            <wp:cNvGraphicFramePr>
+              <a:graphicFrameLocks xmlns:a="http://schemas.openxmlformats.org/drawingml/2006/main" noChangeAspect="1"/>
+            </wp:cNvGraphicFramePr>
+            <a:graphic xmlns:a="http://schemas.openxmlformats.org/drawingml/2006/main">
+              <a:graphicData uri="http://schemas.openxmlformats.org/drawingml/2006/picture">
+                <pic:pic xmlns:pic="http://schemas.openxmlformats.org/drawingml/2006/picture">
+                  <pic:nvPicPr>
+                    <pic:cNvPr id="0" name="Picture 1"/>
+                    <pic:cNvPicPr>
+                      <a:picLocks noChangeAspect="1" noChangeArrowheads="1"/>
+                    </pic:cNvPicPr>
+                  </pic:nvPicPr>
+                  <pic:blipFill>
+                    <a:blip r:embed="rId17">
+                      <a:extLst>
+                        <a:ext uri="{28A0092B-C50C-407E-A947-70E740481C1C}">
+                          <a14:useLocalDpi xmlns:a14="http://schemas.microsoft.com/office/drawing/2010/main" val="0"/>
+                        </a:ext>
+                      </a:extLst>
+                    </a:blip>
+                    <a:srcRect/>
+                    <a:stretch>
+                      <a:fillRect/>
+                    </a:stretch>
+                  </pic:blipFill>
+                  <pic:spPr bwMode="auto">
+                    <a:xfrm>
+                      <a:off x="0" y="0"/>
+                      <a:ext cx="5610225" cy="5153025"/>
+                    </a:xfrm>
+                    <a:prstGeom prst="rect">
+                      <a:avLst/>
+                    </a:prstGeom>
+                    <a:noFill/>
+                    <a:ln>
+                      <a:noFill/>
+                    </a:ln>
+                  </pic:spPr>
+                </pic:pic>
+              </a:graphicData>
+            </a:graphic>
+            <wp14:sizeRelH relativeFrom="page">
+              <wp14:pctWidth>0</wp14:pctWidth>
+            </wp14:sizeRelH>
+            <wp14:sizeRelV relativeFrom="page">
+              <wp14:pctHeight>0</wp14:pctHeight>
+            </wp14:sizeRelV>
+          </wp:anchor>
+        </w:drawing>
+      </w:r>
+      <w:r>
+        <w:rPr>
+          <w:rFonts w:ascii="Lucida Fax" w:hAnsi="Lucida Fax" w:cstheme="majorHAnsi"/>
+          <w:sz w:val="24"/>
+          <w:szCs w:val="24"/>
+        </w:rPr>
+        <w:t>Módulo de interfaz gráfica</w:t>
+      </w:r>
+    </w:p>
     <w:p>
       <w:pPr>
         <w:ind w:left="993"/>
@@ -17872,6 +17827,526 @@
     </w:p>
     <w:p>
       <w:pPr>
+        <w:ind w:left="993"/>
+        <w:rPr>
+          <w:rFonts w:ascii="Lucida Fax" w:hAnsi="Lucida Fax" w:cstheme="majorHAnsi"/>
+          <w:sz w:val="24"/>
+          <w:szCs w:val="24"/>
+        </w:rPr>
+      </w:pPr>
+    </w:p>
+    <w:p>
+      <w:pPr>
+        <w:ind w:left="993"/>
+        <w:rPr>
+          <w:rFonts w:ascii="Lucida Fax" w:hAnsi="Lucida Fax" w:cstheme="majorHAnsi"/>
+          <w:sz w:val="24"/>
+          <w:szCs w:val="24"/>
+        </w:rPr>
+      </w:pPr>
+    </w:p>
+    <w:p>
+      <w:pPr>
+        <w:ind w:left="993"/>
+        <w:rPr>
+          <w:rFonts w:ascii="Lucida Fax" w:hAnsi="Lucida Fax" w:cstheme="majorHAnsi"/>
+          <w:sz w:val="24"/>
+          <w:szCs w:val="24"/>
+        </w:rPr>
+      </w:pPr>
+    </w:p>
+    <w:p>
+      <w:pPr>
+        <w:ind w:left="993"/>
+        <w:rPr>
+          <w:rFonts w:ascii="Lucida Fax" w:hAnsi="Lucida Fax" w:cstheme="majorHAnsi"/>
+          <w:sz w:val="24"/>
+          <w:szCs w:val="24"/>
+        </w:rPr>
+      </w:pPr>
+    </w:p>
+    <w:p>
+      <w:pPr>
+        <w:ind w:left="993"/>
+        <w:rPr>
+          <w:rFonts w:ascii="Lucida Fax" w:hAnsi="Lucida Fax" w:cstheme="majorHAnsi"/>
+          <w:noProof/>
+          <w:sz w:val="24"/>
+          <w:szCs w:val="24"/>
+          <w:lang w:eastAsia="es-MX"/>
+        </w:rPr>
+      </w:pPr>
+    </w:p>
+    <w:p>
+      <w:pPr>
+        <w:ind w:left="993"/>
+        <w:rPr>
+          <w:rFonts w:ascii="Lucida Fax" w:hAnsi="Lucida Fax" w:cstheme="majorHAnsi"/>
+          <w:sz w:val="24"/>
+          <w:szCs w:val="24"/>
+        </w:rPr>
+      </w:pPr>
+      <w:r>
+        <w:rPr>
+          <w:rFonts w:ascii="Lucida Fax" w:hAnsi="Lucida Fax" w:cstheme="majorHAnsi"/>
+          <w:noProof/>
+          <w:sz w:val="24"/>
+          <w:szCs w:val="24"/>
+          <w:lang w:eastAsia="es-MX"/>
+        </w:rPr>
+        <w:drawing>
+          <wp:anchor distT="0" distB="0" distL="114300" distR="114300" simplePos="0" relativeHeight="251672576" behindDoc="1" locked="0" layoutInCell="1" allowOverlap="1" wp14:anchorId="01982A92" wp14:editId="45A5E294">
+            <wp:simplePos x="0" y="0"/>
+            <wp:positionH relativeFrom="column">
+              <wp:posOffset>615315</wp:posOffset>
+            </wp:positionH>
+            <wp:positionV relativeFrom="paragraph">
+              <wp:posOffset>338455</wp:posOffset>
+            </wp:positionV>
+            <wp:extent cx="5577840" cy="3912870"/>
+            <wp:effectExtent l="0" t="0" r="3810" b="0"/>
+            <wp:wrapTight wrapText="bothSides">
+              <wp:wrapPolygon edited="0">
+                <wp:start x="0" y="0"/>
+                <wp:lineTo x="0" y="21453"/>
+                <wp:lineTo x="21541" y="21453"/>
+                <wp:lineTo x="21541" y="0"/>
+                <wp:lineTo x="0" y="0"/>
+              </wp:wrapPolygon>
+            </wp:wrapTight>
+            <wp:docPr id="5" name="Imagen 5"/>
+            <wp:cNvGraphicFramePr>
+              <a:graphicFrameLocks xmlns:a="http://schemas.openxmlformats.org/drawingml/2006/main" noChangeAspect="1"/>
+            </wp:cNvGraphicFramePr>
+            <a:graphic xmlns:a="http://schemas.openxmlformats.org/drawingml/2006/main">
+              <a:graphicData uri="http://schemas.openxmlformats.org/drawingml/2006/picture">
+                <pic:pic xmlns:pic="http://schemas.openxmlformats.org/drawingml/2006/picture">
+                  <pic:nvPicPr>
+                    <pic:cNvPr id="0" name="Picture 2"/>
+                    <pic:cNvPicPr>
+                      <a:picLocks noChangeAspect="1" noChangeArrowheads="1"/>
+                    </pic:cNvPicPr>
+                  </pic:nvPicPr>
+                  <pic:blipFill rotWithShape="1">
+                    <a:blip r:embed="rId18">
+                      <a:extLst>
+                        <a:ext uri="{28A0092B-C50C-407E-A947-70E740481C1C}">
+                          <a14:useLocalDpi xmlns:a14="http://schemas.microsoft.com/office/drawing/2010/main" val="0"/>
+                        </a:ext>
+                      </a:extLst>
+                    </a:blip>
+                    <a:srcRect t="484" b="1"/>
+                    <a:stretch/>
+                  </pic:blipFill>
+                  <pic:spPr bwMode="auto">
+                    <a:xfrm>
+                      <a:off x="0" y="0"/>
+                      <a:ext cx="5577840" cy="3912870"/>
+                    </a:xfrm>
+                    <a:prstGeom prst="rect">
+                      <a:avLst/>
+                    </a:prstGeom>
+                    <a:noFill/>
+                    <a:ln>
+                      <a:noFill/>
+                    </a:ln>
+                    <a:extLst>
+                      <a:ext uri="{53640926-AAD7-44D8-BBD7-CCE9431645EC}">
+                        <a14:shadowObscured xmlns:a14="http://schemas.microsoft.com/office/drawing/2010/main"/>
+                      </a:ext>
+                    </a:extLst>
+                  </pic:spPr>
+                </pic:pic>
+              </a:graphicData>
+            </a:graphic>
+            <wp14:sizeRelH relativeFrom="page">
+              <wp14:pctWidth>0</wp14:pctWidth>
+            </wp14:sizeRelH>
+            <wp14:sizeRelV relativeFrom="page">
+              <wp14:pctHeight>0</wp14:pctHeight>
+            </wp14:sizeRelV>
+          </wp:anchor>
+        </w:drawing>
+      </w:r>
+      <w:r>
+        <w:rPr>
+          <w:rFonts w:ascii="Lucida Fax" w:hAnsi="Lucida Fax" w:cstheme="majorHAnsi"/>
+          <w:sz w:val="24"/>
+          <w:szCs w:val="24"/>
+        </w:rPr>
+        <w:t>Módulo de lógica de negocios</w:t>
+      </w:r>
+    </w:p>
+    <w:p>
+      <w:pPr>
+        <w:ind w:left="993"/>
+        <w:rPr>
+          <w:rFonts w:ascii="Lucida Fax" w:hAnsi="Lucida Fax" w:cstheme="majorHAnsi"/>
+          <w:sz w:val="24"/>
+          <w:szCs w:val="24"/>
+        </w:rPr>
+      </w:pPr>
+    </w:p>
+    <w:p>
+      <w:pPr>
+        <w:ind w:left="993"/>
+        <w:rPr>
+          <w:rFonts w:ascii="Lucida Fax" w:hAnsi="Lucida Fax" w:cstheme="majorHAnsi"/>
+          <w:sz w:val="24"/>
+          <w:szCs w:val="24"/>
+        </w:rPr>
+      </w:pPr>
+    </w:p>
+    <w:p>
+      <w:pPr>
+        <w:ind w:left="993"/>
+        <w:rPr>
+          <w:rFonts w:ascii="Lucida Fax" w:hAnsi="Lucida Fax" w:cstheme="majorHAnsi"/>
+          <w:sz w:val="24"/>
+          <w:szCs w:val="24"/>
+        </w:rPr>
+      </w:pPr>
+    </w:p>
+    <w:p>
+      <w:pPr>
+        <w:ind w:left="993"/>
+        <w:rPr>
+          <w:rFonts w:ascii="Lucida Fax" w:hAnsi="Lucida Fax" w:cstheme="majorHAnsi"/>
+          <w:sz w:val="24"/>
+          <w:szCs w:val="24"/>
+        </w:rPr>
+      </w:pPr>
+    </w:p>
+    <w:p>
+      <w:pPr>
+        <w:ind w:left="993"/>
+        <w:rPr>
+          <w:rFonts w:ascii="Lucida Fax" w:hAnsi="Lucida Fax" w:cstheme="majorHAnsi"/>
+          <w:sz w:val="24"/>
+          <w:szCs w:val="24"/>
+        </w:rPr>
+      </w:pPr>
+    </w:p>
+    <w:p>
+      <w:pPr>
+        <w:ind w:left="993"/>
+        <w:rPr>
+          <w:rFonts w:ascii="Lucida Fax" w:hAnsi="Lucida Fax" w:cstheme="majorHAnsi"/>
+          <w:sz w:val="24"/>
+          <w:szCs w:val="24"/>
+        </w:rPr>
+      </w:pPr>
+    </w:p>
+    <w:p>
+      <w:pPr>
+        <w:ind w:left="993"/>
+        <w:rPr>
+          <w:rFonts w:ascii="Lucida Fax" w:hAnsi="Lucida Fax" w:cstheme="majorHAnsi"/>
+          <w:sz w:val="24"/>
+          <w:szCs w:val="24"/>
+        </w:rPr>
+      </w:pPr>
+    </w:p>
+    <w:p>
+      <w:pPr>
+        <w:ind w:left="993"/>
+        <w:rPr>
+          <w:rFonts w:ascii="Lucida Fax" w:hAnsi="Lucida Fax" w:cstheme="majorHAnsi"/>
+          <w:sz w:val="24"/>
+          <w:szCs w:val="24"/>
+        </w:rPr>
+      </w:pPr>
+    </w:p>
+    <w:p>
+      <w:pPr>
+        <w:ind w:left="993"/>
+        <w:rPr>
+          <w:rFonts w:ascii="Lucida Fax" w:hAnsi="Lucida Fax" w:cstheme="majorHAnsi"/>
+          <w:sz w:val="24"/>
+          <w:szCs w:val="24"/>
+        </w:rPr>
+      </w:pPr>
+    </w:p>
+    <w:p>
+      <w:pPr>
+        <w:ind w:left="993"/>
+        <w:rPr>
+          <w:rFonts w:ascii="Lucida Fax" w:hAnsi="Lucida Fax" w:cstheme="majorHAnsi"/>
+          <w:sz w:val="24"/>
+          <w:szCs w:val="24"/>
+        </w:rPr>
+      </w:pPr>
+    </w:p>
+    <w:p>
+      <w:pPr>
+        <w:ind w:left="993"/>
+        <w:rPr>
+          <w:rFonts w:ascii="Lucida Fax" w:hAnsi="Lucida Fax" w:cstheme="majorHAnsi"/>
+          <w:sz w:val="24"/>
+          <w:szCs w:val="24"/>
+        </w:rPr>
+      </w:pPr>
+    </w:p>
+    <w:p>
+      <w:pPr>
+        <w:ind w:left="993"/>
+        <w:rPr>
+          <w:rFonts w:ascii="Lucida Fax" w:hAnsi="Lucida Fax" w:cstheme="majorHAnsi"/>
+          <w:sz w:val="24"/>
+          <w:szCs w:val="24"/>
+        </w:rPr>
+      </w:pPr>
+    </w:p>
+    <w:p>
+      <w:pPr>
+        <w:ind w:left="993"/>
+        <w:rPr>
+          <w:rFonts w:ascii="Lucida Fax" w:hAnsi="Lucida Fax" w:cstheme="majorHAnsi"/>
+          <w:sz w:val="24"/>
+          <w:szCs w:val="24"/>
+        </w:rPr>
+      </w:pPr>
+    </w:p>
+    <w:p>
+      <w:pPr>
+        <w:ind w:left="993"/>
+        <w:rPr>
+          <w:rFonts w:ascii="Lucida Fax" w:hAnsi="Lucida Fax" w:cstheme="majorHAnsi"/>
+          <w:sz w:val="24"/>
+          <w:szCs w:val="24"/>
+        </w:rPr>
+      </w:pPr>
+      <w:r>
+        <w:rPr>
+          <w:rFonts w:ascii="Lucida Fax" w:hAnsi="Lucida Fax" w:cstheme="majorHAnsi"/>
+          <w:noProof/>
+          <w:sz w:val="24"/>
+          <w:szCs w:val="24"/>
+          <w:lang w:eastAsia="es-MX"/>
+        </w:rPr>
+        <w:drawing>
+          <wp:anchor distT="0" distB="0" distL="114300" distR="114300" simplePos="0" relativeHeight="251673600" behindDoc="1" locked="0" layoutInCell="1" allowOverlap="1" wp14:anchorId="3472233E" wp14:editId="19BECB7B">
+            <wp:simplePos x="0" y="0"/>
+            <wp:positionH relativeFrom="column">
+              <wp:posOffset>548640</wp:posOffset>
+            </wp:positionH>
+            <wp:positionV relativeFrom="paragraph">
+              <wp:posOffset>290830</wp:posOffset>
+            </wp:positionV>
+            <wp:extent cx="5610225" cy="4305300"/>
+            <wp:effectExtent l="0" t="0" r="9525" b="0"/>
+            <wp:wrapTight wrapText="bothSides">
+              <wp:wrapPolygon edited="0">
+                <wp:start x="0" y="0"/>
+                <wp:lineTo x="0" y="21504"/>
+                <wp:lineTo x="21563" y="21504"/>
+                <wp:lineTo x="21563" y="0"/>
+                <wp:lineTo x="0" y="0"/>
+              </wp:wrapPolygon>
+            </wp:wrapTight>
+            <wp:docPr id="7" name="Imagen 7"/>
+            <wp:cNvGraphicFramePr>
+              <a:graphicFrameLocks xmlns:a="http://schemas.openxmlformats.org/drawingml/2006/main" noChangeAspect="1"/>
+            </wp:cNvGraphicFramePr>
+            <a:graphic xmlns:a="http://schemas.openxmlformats.org/drawingml/2006/main">
+              <a:graphicData uri="http://schemas.openxmlformats.org/drawingml/2006/picture">
+                <pic:pic xmlns:pic="http://schemas.openxmlformats.org/drawingml/2006/picture">
+                  <pic:nvPicPr>
+                    <pic:cNvPr id="0" name="Picture 4"/>
+                    <pic:cNvPicPr>
+                      <a:picLocks noChangeAspect="1" noChangeArrowheads="1"/>
+                    </pic:cNvPicPr>
+                  </pic:nvPicPr>
+                  <pic:blipFill>
+                    <a:blip r:embed="rId19">
+                      <a:extLst>
+                        <a:ext uri="{28A0092B-C50C-407E-A947-70E740481C1C}">
+                          <a14:useLocalDpi xmlns:a14="http://schemas.microsoft.com/office/drawing/2010/main" val="0"/>
+                        </a:ext>
+                      </a:extLst>
+                    </a:blip>
+                    <a:srcRect/>
+                    <a:stretch>
+                      <a:fillRect/>
+                    </a:stretch>
+                  </pic:blipFill>
+                  <pic:spPr bwMode="auto">
+                    <a:xfrm>
+                      <a:off x="0" y="0"/>
+                      <a:ext cx="5610225" cy="4305300"/>
+                    </a:xfrm>
+                    <a:prstGeom prst="rect">
+                      <a:avLst/>
+                    </a:prstGeom>
+                    <a:noFill/>
+                    <a:ln>
+                      <a:noFill/>
+                    </a:ln>
+                  </pic:spPr>
+                </pic:pic>
+              </a:graphicData>
+            </a:graphic>
+            <wp14:sizeRelH relativeFrom="page">
+              <wp14:pctWidth>0</wp14:pctWidth>
+            </wp14:sizeRelH>
+            <wp14:sizeRelV relativeFrom="page">
+              <wp14:pctHeight>0</wp14:pctHeight>
+            </wp14:sizeRelV>
+          </wp:anchor>
+        </w:drawing>
+      </w:r>
+      <w:r>
+        <w:rPr>
+          <w:rFonts w:ascii="Lucida Fax" w:hAnsi="Lucida Fax" w:cstheme="majorHAnsi"/>
+          <w:sz w:val="24"/>
+          <w:szCs w:val="24"/>
+        </w:rPr>
+        <w:t>Módulo de conexión a Base de Datos</w:t>
+      </w:r>
+    </w:p>
+    <w:p>
+      <w:pPr>
+        <w:ind w:left="993"/>
+        <w:rPr>
+          <w:rFonts w:ascii="Lucida Fax" w:hAnsi="Lucida Fax" w:cstheme="majorHAnsi"/>
+          <w:sz w:val="24"/>
+          <w:szCs w:val="24"/>
+        </w:rPr>
+      </w:pPr>
+    </w:p>
+    <w:p>
+      <w:pPr>
+        <w:ind w:left="993"/>
+        <w:rPr>
+          <w:rFonts w:ascii="Lucida Fax" w:hAnsi="Lucida Fax" w:cstheme="majorHAnsi"/>
+          <w:sz w:val="24"/>
+          <w:szCs w:val="24"/>
+        </w:rPr>
+      </w:pPr>
+    </w:p>
+    <w:p>
+      <w:pPr>
+        <w:ind w:left="993"/>
+        <w:rPr>
+          <w:rFonts w:ascii="Lucida Fax" w:hAnsi="Lucida Fax" w:cstheme="majorHAnsi"/>
+          <w:sz w:val="24"/>
+          <w:szCs w:val="24"/>
+        </w:rPr>
+      </w:pPr>
+    </w:p>
+    <w:p>
+      <w:pPr>
+        <w:ind w:left="993"/>
+        <w:rPr>
+          <w:rFonts w:ascii="Lucida Fax" w:hAnsi="Lucida Fax" w:cstheme="majorHAnsi"/>
+          <w:sz w:val="24"/>
+          <w:szCs w:val="24"/>
+        </w:rPr>
+      </w:pPr>
+    </w:p>
+    <w:p>
+      <w:pPr>
+        <w:ind w:left="993"/>
+        <w:rPr>
+          <w:rFonts w:ascii="Lucida Fax" w:hAnsi="Lucida Fax" w:cstheme="majorHAnsi"/>
+          <w:sz w:val="24"/>
+          <w:szCs w:val="24"/>
+        </w:rPr>
+      </w:pPr>
+    </w:p>
+    <w:p>
+      <w:pPr>
+        <w:ind w:left="993"/>
+        <w:rPr>
+          <w:rFonts w:ascii="Lucida Fax" w:hAnsi="Lucida Fax" w:cstheme="majorHAnsi"/>
+          <w:sz w:val="24"/>
+          <w:szCs w:val="24"/>
+        </w:rPr>
+      </w:pPr>
+    </w:p>
+    <w:p>
+      <w:pPr>
+        <w:ind w:left="993"/>
+        <w:rPr>
+          <w:rFonts w:ascii="Lucida Fax" w:hAnsi="Lucida Fax" w:cstheme="majorHAnsi"/>
+          <w:sz w:val="24"/>
+          <w:szCs w:val="24"/>
+        </w:rPr>
+      </w:pPr>
+    </w:p>
+    <w:p>
+      <w:pPr>
+        <w:ind w:left="993"/>
+        <w:rPr>
+          <w:rFonts w:ascii="Lucida Fax" w:hAnsi="Lucida Fax" w:cstheme="majorHAnsi"/>
+          <w:sz w:val="24"/>
+          <w:szCs w:val="24"/>
+        </w:rPr>
+      </w:pPr>
+    </w:p>
+    <w:p>
+      <w:pPr>
+        <w:ind w:left="993"/>
+        <w:rPr>
+          <w:rFonts w:ascii="Lucida Fax" w:hAnsi="Lucida Fax" w:cstheme="majorHAnsi"/>
+          <w:sz w:val="24"/>
+          <w:szCs w:val="24"/>
+        </w:rPr>
+      </w:pPr>
+    </w:p>
+    <w:p>
+      <w:pPr>
+        <w:ind w:left="993"/>
+        <w:rPr>
+          <w:rFonts w:ascii="Lucida Fax" w:hAnsi="Lucida Fax" w:cstheme="majorHAnsi"/>
+          <w:sz w:val="24"/>
+          <w:szCs w:val="24"/>
+        </w:rPr>
+      </w:pPr>
+    </w:p>
+    <w:p>
+      <w:pPr>
+        <w:ind w:left="993"/>
+        <w:rPr>
+          <w:rFonts w:ascii="Lucida Fax" w:hAnsi="Lucida Fax" w:cstheme="majorHAnsi"/>
+          <w:sz w:val="24"/>
+          <w:szCs w:val="24"/>
+        </w:rPr>
+      </w:pPr>
+    </w:p>
+    <w:p>
+      <w:pPr>
+        <w:ind w:left="993"/>
+        <w:rPr>
+          <w:rFonts w:ascii="Lucida Fax" w:hAnsi="Lucida Fax" w:cstheme="majorHAnsi"/>
+          <w:sz w:val="24"/>
+          <w:szCs w:val="24"/>
+        </w:rPr>
+      </w:pPr>
+      <w:r>
+        <w:rPr>
+          <w:rFonts w:ascii="Lucida Fax" w:hAnsi="Lucida Fax" w:cstheme="majorHAnsi"/>
+          <w:sz w:val="24"/>
+          <w:szCs w:val="24"/>
+        </w:rPr>
+        <w:lastRenderedPageBreak/>
+        <w:t>Pruebas Unitarias</w:t>
+      </w:r>
+      <w:bookmarkStart w:id="4" w:name="_GoBack"/>
+      <w:bookmarkEnd w:id="4"/>
+    </w:p>
+    <w:p>
+      <w:pPr>
+        <w:ind w:left="993"/>
+        <w:rPr>
+          <w:rFonts w:ascii="Lucida Fax" w:hAnsi="Lucida Fax" w:cstheme="majorHAnsi"/>
+          <w:sz w:val="24"/>
+          <w:szCs w:val="24"/>
+        </w:rPr>
+      </w:pPr>
+    </w:p>
+    <w:p>
+      <w:pPr>
         <w:rPr>
           <w:rFonts w:ascii="Lucida Fax" w:hAnsi="Lucida Fax" w:cstheme="majorHAnsi"/>
           <w:sz w:val="24"/>
@@ -17892,8 +18367,8 @@
       </w:pPr>
     </w:p>
     <w:sectPr>
-      <w:footerReference w:type="default" r:id="rId17"/>
-      <w:footerReference w:type="first" r:id="rId18"/>
+      <w:footerReference w:type="default" r:id="rId20"/>
+      <w:footerReference w:type="first" r:id="rId21"/>
       <w:pgSz w:w="12240" w:h="15840"/>
       <w:pgMar w:top="1417" w:right="1701" w:bottom="1417" w:left="1701" w:header="708" w:footer="708" w:gutter="0"/>
       <w:pgNumType w:start="1"/>
@@ -17970,6 +18445,7 @@
         <w:docPartUnique/>
       </w:docPartObj>
     </w:sdtPr>
+    <w:sdtEndPr/>
     <w:sdtContent>
       <w:p>
         <w:pPr>
@@ -17990,7 +18466,7 @@
             <w:noProof/>
             <w:lang w:val="es-ES"/>
           </w:rPr>
-          <w:t>16</w:t>
+          <w:t>20</w:t>
         </w:r>
         <w:r>
           <w:fldChar w:fldCharType="end"/>
@@ -18016,6 +18492,7 @@
         <w:docPartUnique/>
       </w:docPartObj>
     </w:sdtPr>
+    <w:sdtEndPr/>
     <w:sdtContent>
       <w:p>
         <w:pPr>
@@ -19473,7 +19950,7 @@
 </file>
 
 <file path=customXml/itemProps1.xml><?xml version="1.0" encoding="utf-8"?>
-<ds:datastoreItem xmlns:ds="http://schemas.openxmlformats.org/officeDocument/2006/customXml" ds:itemID="{DB55D39A-CAC4-4008-9D3E-5B89D5B93D4B}">
+<ds:datastoreItem xmlns:ds="http://schemas.openxmlformats.org/officeDocument/2006/customXml" ds:itemID="{F1AC1058-A091-448B-AAF5-5F327BF7113E}">
   <ds:schemaRefs>
     <ds:schemaRef ds:uri="http://schemas.openxmlformats.org/officeDocument/2006/bibliography"/>
   </ds:schemaRefs>

--- a/especificaciónRequerimientos.docx
+++ b/especificaciónRequerimientos.docx
@@ -999,25 +999,10 @@
         </w:p>
       </w:sdtContent>
     </w:sdt>
-    <w:p>
-      <w:pPr>
-        <w:ind w:left="993"/>
-        <w:rPr>
-          <w:rFonts w:ascii="Lucida Fax" w:hAnsi="Lucida Fax" w:cstheme="majorHAnsi"/>
-        </w:rPr>
-      </w:pPr>
-      <w:r>
-        <w:rPr>
-          <w:rFonts w:ascii="Lucida Fax" w:hAnsi="Lucida Fax" w:cstheme="majorHAnsi"/>
-        </w:rPr>
-        <w:lastRenderedPageBreak/>
-        <w:t>Índice</w:t>
-      </w:r>
-    </w:p>
     <w:sdt>
       <w:sdtPr>
         <w:rPr>
-          <w:rFonts w:asciiTheme="minorHAnsi" w:eastAsiaTheme="minorEastAsia" w:hAnsiTheme="minorHAnsi" w:cstheme="minorBidi"/>
+          <w:rFonts w:ascii="Lucida Fax" w:eastAsiaTheme="minorEastAsia" w:hAnsi="Lucida Fax" w:cstheme="minorBidi"/>
           <w:color w:val="auto"/>
           <w:sz w:val="22"/>
           <w:szCs w:val="22"/>
@@ -1039,10 +1024,15 @@
         <w:p>
           <w:pPr>
             <w:pStyle w:val="TtuloTDC"/>
-            <w:ind w:left="1276"/>
+            <w:rPr>
+              <w:rFonts w:ascii="Lucida Fax" w:hAnsi="Lucida Fax"/>
+              <w:color w:val="000000" w:themeColor="text1"/>
+            </w:rPr>
           </w:pPr>
           <w:r>
             <w:rPr>
+              <w:rFonts w:ascii="Lucida Fax" w:hAnsi="Lucida Fax"/>
+              <w:color w:val="000000" w:themeColor="text1"/>
               <w:lang w:val="es-ES"/>
             </w:rPr>
             <w:t>Contenido</w:t>
@@ -1054,30 +1044,42 @@
             <w:tabs>
               <w:tab w:val="right" w:leader="dot" w:pos="8828"/>
             </w:tabs>
-            <w:ind w:left="1276"/>
             <w:rPr>
+              <w:rFonts w:ascii="Lucida Fax" w:hAnsi="Lucida Fax"/>
               <w:noProof/>
+              <w:lang w:eastAsia="es-MX"/>
             </w:rPr>
           </w:pPr>
           <w:r>
+            <w:rPr>
+              <w:rFonts w:ascii="Lucida Fax" w:hAnsi="Lucida Fax"/>
+            </w:rPr>
             <w:fldChar w:fldCharType="begin"/>
           </w:r>
           <w:r>
+            <w:rPr>
+              <w:rFonts w:ascii="Lucida Fax" w:hAnsi="Lucida Fax"/>
+            </w:rPr>
             <w:instrText xml:space="preserve"> TOC \o "1-3" \h \z \u </w:instrText>
           </w:r>
           <w:r>
+            <w:rPr>
+              <w:rFonts w:ascii="Lucida Fax" w:hAnsi="Lucida Fax"/>
+            </w:rPr>
             <w:fldChar w:fldCharType="separate"/>
           </w:r>
-          <w:hyperlink w:anchor="_Toc513476432" w:history="1">
+          <w:hyperlink w:anchor="_Toc514668953" w:history="1">
             <w:r>
               <w:rPr>
                 <w:rStyle w:val="Hipervnculo"/>
+                <w:rFonts w:ascii="Lucida Fax" w:hAnsi="Lucida Fax"/>
                 <w:noProof/>
               </w:rPr>
-              <w:t>Introducción</w:t>
-            </w:r>
-            <w:r>
-              <w:rPr>
+              <w:t>1 Introducción</w:t>
+            </w:r>
+            <w:r>
+              <w:rPr>
+                <w:rFonts w:ascii="Lucida Fax" w:hAnsi="Lucida Fax"/>
                 <w:noProof/>
                 <w:webHidden/>
               </w:rPr>
@@ -1085,6 +1087,7 @@
             </w:r>
             <w:r>
               <w:rPr>
+                <w:rFonts w:ascii="Lucida Fax" w:hAnsi="Lucida Fax"/>
                 <w:noProof/>
                 <w:webHidden/>
               </w:rPr>
@@ -1092,19 +1095,22 @@
             </w:r>
             <w:r>
               <w:rPr>
+                <w:rFonts w:ascii="Lucida Fax" w:hAnsi="Lucida Fax"/>
                 <w:noProof/>
                 <w:webHidden/>
               </w:rPr>
-              <w:instrText xml:space="preserve"> PAGEREF _Toc513476432 \h </w:instrText>
-            </w:r>
-            <w:r>
-              <w:rPr>
+              <w:instrText xml:space="preserve"> PAGEREF _Toc514668953 \h </w:instrText>
+            </w:r>
+            <w:r>
+              <w:rPr>
+                <w:rFonts w:ascii="Lucida Fax" w:hAnsi="Lucida Fax"/>
                 <w:noProof/>
                 <w:webHidden/>
               </w:rPr>
             </w:r>
             <w:r>
               <w:rPr>
+                <w:rFonts w:ascii="Lucida Fax" w:hAnsi="Lucida Fax"/>
                 <w:noProof/>
                 <w:webHidden/>
               </w:rPr>
@@ -1112,6 +1118,7 @@
             </w:r>
             <w:r>
               <w:rPr>
+                <w:rFonts w:ascii="Lucida Fax" w:hAnsi="Lucida Fax"/>
                 <w:noProof/>
                 <w:webHidden/>
               </w:rPr>
@@ -1119,6 +1126,7 @@
             </w:r>
             <w:r>
               <w:rPr>
+                <w:rFonts w:ascii="Lucida Fax" w:hAnsi="Lucida Fax"/>
                 <w:noProof/>
                 <w:webHidden/>
               </w:rPr>
@@ -1132,21 +1140,24 @@
             <w:tabs>
               <w:tab w:val="right" w:leader="dot" w:pos="8828"/>
             </w:tabs>
-            <w:ind w:left="1276"/>
             <w:rPr>
+              <w:rFonts w:ascii="Lucida Fax" w:hAnsi="Lucida Fax"/>
               <w:noProof/>
+              <w:lang w:eastAsia="es-MX"/>
             </w:rPr>
           </w:pPr>
-          <w:hyperlink w:anchor="_Toc513476433" w:history="1">
+          <w:hyperlink w:anchor="_Toc514668954" w:history="1">
             <w:r>
               <w:rPr>
                 <w:rStyle w:val="Hipervnculo"/>
+                <w:rFonts w:ascii="Lucida Fax" w:hAnsi="Lucida Fax"/>
                 <w:noProof/>
               </w:rPr>
-              <w:t>Propósito</w:t>
-            </w:r>
-            <w:r>
-              <w:rPr>
+              <w:t>1.1 Propósito</w:t>
+            </w:r>
+            <w:r>
+              <w:rPr>
+                <w:rFonts w:ascii="Lucida Fax" w:hAnsi="Lucida Fax"/>
                 <w:noProof/>
                 <w:webHidden/>
               </w:rPr>
@@ -1154,6 +1165,7 @@
             </w:r>
             <w:r>
               <w:rPr>
+                <w:rFonts w:ascii="Lucida Fax" w:hAnsi="Lucida Fax"/>
                 <w:noProof/>
                 <w:webHidden/>
               </w:rPr>
@@ -1161,19 +1173,22 @@
             </w:r>
             <w:r>
               <w:rPr>
+                <w:rFonts w:ascii="Lucida Fax" w:hAnsi="Lucida Fax"/>
                 <w:noProof/>
                 <w:webHidden/>
               </w:rPr>
-              <w:instrText xml:space="preserve"> PAGEREF _Toc513476433 \h </w:instrText>
-            </w:r>
-            <w:r>
-              <w:rPr>
+              <w:instrText xml:space="preserve"> PAGEREF _Toc514668954 \h </w:instrText>
+            </w:r>
+            <w:r>
+              <w:rPr>
+                <w:rFonts w:ascii="Lucida Fax" w:hAnsi="Lucida Fax"/>
                 <w:noProof/>
                 <w:webHidden/>
               </w:rPr>
             </w:r>
             <w:r>
               <w:rPr>
+                <w:rFonts w:ascii="Lucida Fax" w:hAnsi="Lucida Fax"/>
                 <w:noProof/>
                 <w:webHidden/>
               </w:rPr>
@@ -1181,6 +1196,7 @@
             </w:r>
             <w:r>
               <w:rPr>
+                <w:rFonts w:ascii="Lucida Fax" w:hAnsi="Lucida Fax"/>
                 <w:noProof/>
                 <w:webHidden/>
               </w:rPr>
@@ -1188,6 +1204,7 @@
             </w:r>
             <w:r>
               <w:rPr>
+                <w:rFonts w:ascii="Lucida Fax" w:hAnsi="Lucida Fax"/>
                 <w:noProof/>
                 <w:webHidden/>
               </w:rPr>
@@ -1201,21 +1218,24 @@
             <w:tabs>
               <w:tab w:val="right" w:leader="dot" w:pos="8828"/>
             </w:tabs>
-            <w:ind w:left="1276"/>
             <w:rPr>
+              <w:rFonts w:ascii="Lucida Fax" w:hAnsi="Lucida Fax"/>
               <w:noProof/>
+              <w:lang w:eastAsia="es-MX"/>
             </w:rPr>
           </w:pPr>
-          <w:hyperlink w:anchor="_Toc513476434" w:history="1">
+          <w:hyperlink w:anchor="_Toc514668955" w:history="1">
             <w:r>
               <w:rPr>
                 <w:rStyle w:val="Hipervnculo"/>
+                <w:rFonts w:ascii="Lucida Fax" w:hAnsi="Lucida Fax"/>
                 <w:noProof/>
               </w:rPr>
-              <w:t>Funcionalidad del Producto</w:t>
-            </w:r>
-            <w:r>
-              <w:rPr>
+              <w:t>2 Funcionalidad del Producto</w:t>
+            </w:r>
+            <w:r>
+              <w:rPr>
+                <w:rFonts w:ascii="Lucida Fax" w:hAnsi="Lucida Fax"/>
                 <w:noProof/>
                 <w:webHidden/>
               </w:rPr>
@@ -1223,6 +1243,7 @@
             </w:r>
             <w:r>
               <w:rPr>
+                <w:rFonts w:ascii="Lucida Fax" w:hAnsi="Lucida Fax"/>
                 <w:noProof/>
                 <w:webHidden/>
               </w:rPr>
@@ -1230,19 +1251,22 @@
             </w:r>
             <w:r>
               <w:rPr>
+                <w:rFonts w:ascii="Lucida Fax" w:hAnsi="Lucida Fax"/>
                 <w:noProof/>
                 <w:webHidden/>
               </w:rPr>
-              <w:instrText xml:space="preserve"> PAGEREF _Toc513476434 \h </w:instrText>
-            </w:r>
-            <w:r>
-              <w:rPr>
+              <w:instrText xml:space="preserve"> PAGEREF _Toc514668955 \h </w:instrText>
+            </w:r>
+            <w:r>
+              <w:rPr>
+                <w:rFonts w:ascii="Lucida Fax" w:hAnsi="Lucida Fax"/>
                 <w:noProof/>
                 <w:webHidden/>
               </w:rPr>
             </w:r>
             <w:r>
               <w:rPr>
+                <w:rFonts w:ascii="Lucida Fax" w:hAnsi="Lucida Fax"/>
                 <w:noProof/>
                 <w:webHidden/>
               </w:rPr>
@@ -1250,6 +1274,7 @@
             </w:r>
             <w:r>
               <w:rPr>
+                <w:rFonts w:ascii="Lucida Fax" w:hAnsi="Lucida Fax"/>
                 <w:noProof/>
                 <w:webHidden/>
               </w:rPr>
@@ -1257,6 +1282,7 @@
             </w:r>
             <w:r>
               <w:rPr>
+                <w:rFonts w:ascii="Lucida Fax" w:hAnsi="Lucida Fax"/>
                 <w:noProof/>
                 <w:webHidden/>
               </w:rPr>
@@ -1270,21 +1296,24 @@
             <w:tabs>
               <w:tab w:val="right" w:leader="dot" w:pos="8828"/>
             </w:tabs>
-            <w:ind w:left="1276"/>
             <w:rPr>
+              <w:rFonts w:ascii="Lucida Fax" w:hAnsi="Lucida Fax"/>
               <w:noProof/>
+              <w:lang w:eastAsia="es-MX"/>
             </w:rPr>
           </w:pPr>
-          <w:hyperlink w:anchor="_Toc513476435" w:history="1">
+          <w:hyperlink w:anchor="_Toc514668956" w:history="1">
             <w:r>
               <w:rPr>
                 <w:rStyle w:val="Hipervnculo"/>
+                <w:rFonts w:ascii="Lucida Fax" w:hAnsi="Lucida Fax"/>
                 <w:noProof/>
               </w:rPr>
-              <w:t>Funciones del Producto</w:t>
-            </w:r>
-            <w:r>
-              <w:rPr>
+              <w:t>2.1 Funciones del Producto</w:t>
+            </w:r>
+            <w:r>
+              <w:rPr>
+                <w:rFonts w:ascii="Lucida Fax" w:hAnsi="Lucida Fax"/>
                 <w:noProof/>
                 <w:webHidden/>
               </w:rPr>
@@ -1292,6 +1321,7 @@
             </w:r>
             <w:r>
               <w:rPr>
+                <w:rFonts w:ascii="Lucida Fax" w:hAnsi="Lucida Fax"/>
                 <w:noProof/>
                 <w:webHidden/>
               </w:rPr>
@@ -1299,19 +1329,22 @@
             </w:r>
             <w:r>
               <w:rPr>
+                <w:rFonts w:ascii="Lucida Fax" w:hAnsi="Lucida Fax"/>
                 <w:noProof/>
                 <w:webHidden/>
               </w:rPr>
-              <w:instrText xml:space="preserve"> PAGEREF _Toc513476435 \h </w:instrText>
-            </w:r>
-            <w:r>
-              <w:rPr>
+              <w:instrText xml:space="preserve"> PAGEREF _Toc514668956 \h </w:instrText>
+            </w:r>
+            <w:r>
+              <w:rPr>
+                <w:rFonts w:ascii="Lucida Fax" w:hAnsi="Lucida Fax"/>
                 <w:noProof/>
                 <w:webHidden/>
               </w:rPr>
             </w:r>
             <w:r>
               <w:rPr>
+                <w:rFonts w:ascii="Lucida Fax" w:hAnsi="Lucida Fax"/>
                 <w:noProof/>
                 <w:webHidden/>
               </w:rPr>
@@ -1319,6 +1352,7 @@
             </w:r>
             <w:r>
               <w:rPr>
+                <w:rFonts w:ascii="Lucida Fax" w:hAnsi="Lucida Fax"/>
                 <w:noProof/>
                 <w:webHidden/>
               </w:rPr>
@@ -1326,6 +1360,1879 @@
             </w:r>
             <w:r>
               <w:rPr>
+                <w:rFonts w:ascii="Lucida Fax" w:hAnsi="Lucida Fax"/>
+                <w:noProof/>
+                <w:webHidden/>
+              </w:rPr>
+              <w:fldChar w:fldCharType="end"/>
+            </w:r>
+          </w:hyperlink>
+        </w:p>
+        <w:p>
+          <w:pPr>
+            <w:pStyle w:val="TDC1"/>
+            <w:tabs>
+              <w:tab w:val="right" w:leader="dot" w:pos="8828"/>
+            </w:tabs>
+            <w:rPr>
+              <w:rFonts w:ascii="Lucida Fax" w:hAnsi="Lucida Fax"/>
+              <w:noProof/>
+              <w:lang w:eastAsia="es-MX"/>
+            </w:rPr>
+          </w:pPr>
+          <w:hyperlink w:anchor="_Toc514668957" w:history="1">
+            <w:r>
+              <w:rPr>
+                <w:rStyle w:val="Hipervnculo"/>
+                <w:rFonts w:ascii="Lucida Fax" w:hAnsi="Lucida Fax"/>
+                <w:noProof/>
+              </w:rPr>
+              <w:t>3 Modelo de Dominio</w:t>
+            </w:r>
+            <w:r>
+              <w:rPr>
+                <w:rFonts w:ascii="Lucida Fax" w:hAnsi="Lucida Fax"/>
+                <w:noProof/>
+                <w:webHidden/>
+              </w:rPr>
+              <w:tab/>
+            </w:r>
+            <w:r>
+              <w:rPr>
+                <w:rFonts w:ascii="Lucida Fax" w:hAnsi="Lucida Fax"/>
+                <w:noProof/>
+                <w:webHidden/>
+              </w:rPr>
+              <w:fldChar w:fldCharType="begin"/>
+            </w:r>
+            <w:r>
+              <w:rPr>
+                <w:rFonts w:ascii="Lucida Fax" w:hAnsi="Lucida Fax"/>
+                <w:noProof/>
+                <w:webHidden/>
+              </w:rPr>
+              <w:instrText xml:space="preserve"> PAGEREF _Toc514668957 \h </w:instrText>
+            </w:r>
+            <w:r>
+              <w:rPr>
+                <w:rFonts w:ascii="Lucida Fax" w:hAnsi="Lucida Fax"/>
+                <w:noProof/>
+                <w:webHidden/>
+              </w:rPr>
+            </w:r>
+            <w:r>
+              <w:rPr>
+                <w:rFonts w:ascii="Lucida Fax" w:hAnsi="Lucida Fax"/>
+                <w:noProof/>
+                <w:webHidden/>
+              </w:rPr>
+              <w:fldChar w:fldCharType="separate"/>
+            </w:r>
+            <w:r>
+              <w:rPr>
+                <w:rFonts w:ascii="Lucida Fax" w:hAnsi="Lucida Fax"/>
+                <w:noProof/>
+                <w:webHidden/>
+              </w:rPr>
+              <w:t>3</w:t>
+            </w:r>
+            <w:r>
+              <w:rPr>
+                <w:rFonts w:ascii="Lucida Fax" w:hAnsi="Lucida Fax"/>
+                <w:noProof/>
+                <w:webHidden/>
+              </w:rPr>
+              <w:fldChar w:fldCharType="end"/>
+            </w:r>
+          </w:hyperlink>
+        </w:p>
+        <w:p>
+          <w:pPr>
+            <w:pStyle w:val="TDC1"/>
+            <w:tabs>
+              <w:tab w:val="right" w:leader="dot" w:pos="8828"/>
+            </w:tabs>
+            <w:rPr>
+              <w:rFonts w:ascii="Lucida Fax" w:hAnsi="Lucida Fax"/>
+              <w:noProof/>
+              <w:lang w:eastAsia="es-MX"/>
+            </w:rPr>
+          </w:pPr>
+          <w:hyperlink w:anchor="_Toc514668958" w:history="1">
+            <w:r>
+              <w:rPr>
+                <w:rStyle w:val="Hipervnculo"/>
+                <w:rFonts w:ascii="Lucida Fax" w:hAnsi="Lucida Fax"/>
+                <w:noProof/>
+              </w:rPr>
+              <w:t>4 Diagrama de Casos de Uso</w:t>
+            </w:r>
+            <w:r>
+              <w:rPr>
+                <w:rFonts w:ascii="Lucida Fax" w:hAnsi="Lucida Fax"/>
+                <w:noProof/>
+                <w:webHidden/>
+              </w:rPr>
+              <w:tab/>
+            </w:r>
+            <w:r>
+              <w:rPr>
+                <w:rFonts w:ascii="Lucida Fax" w:hAnsi="Lucida Fax"/>
+                <w:noProof/>
+                <w:webHidden/>
+              </w:rPr>
+              <w:fldChar w:fldCharType="begin"/>
+            </w:r>
+            <w:r>
+              <w:rPr>
+                <w:rFonts w:ascii="Lucida Fax" w:hAnsi="Lucida Fax"/>
+                <w:noProof/>
+                <w:webHidden/>
+              </w:rPr>
+              <w:instrText xml:space="preserve"> PAGEREF _Toc514668958 \h </w:instrText>
+            </w:r>
+            <w:r>
+              <w:rPr>
+                <w:rFonts w:ascii="Lucida Fax" w:hAnsi="Lucida Fax"/>
+                <w:noProof/>
+                <w:webHidden/>
+              </w:rPr>
+            </w:r>
+            <w:r>
+              <w:rPr>
+                <w:rFonts w:ascii="Lucida Fax" w:hAnsi="Lucida Fax"/>
+                <w:noProof/>
+                <w:webHidden/>
+              </w:rPr>
+              <w:fldChar w:fldCharType="separate"/>
+            </w:r>
+            <w:r>
+              <w:rPr>
+                <w:rFonts w:ascii="Lucida Fax" w:hAnsi="Lucida Fax"/>
+                <w:noProof/>
+                <w:webHidden/>
+              </w:rPr>
+              <w:t>4</w:t>
+            </w:r>
+            <w:r>
+              <w:rPr>
+                <w:rFonts w:ascii="Lucida Fax" w:hAnsi="Lucida Fax"/>
+                <w:noProof/>
+                <w:webHidden/>
+              </w:rPr>
+              <w:fldChar w:fldCharType="end"/>
+            </w:r>
+          </w:hyperlink>
+        </w:p>
+        <w:p>
+          <w:pPr>
+            <w:pStyle w:val="TDC1"/>
+            <w:tabs>
+              <w:tab w:val="right" w:leader="dot" w:pos="8828"/>
+            </w:tabs>
+            <w:rPr>
+              <w:rFonts w:ascii="Lucida Fax" w:hAnsi="Lucida Fax"/>
+              <w:noProof/>
+              <w:lang w:eastAsia="es-MX"/>
+            </w:rPr>
+          </w:pPr>
+          <w:hyperlink w:anchor="_Toc514668959" w:history="1">
+            <w:r>
+              <w:rPr>
+                <w:rStyle w:val="Hipervnculo"/>
+                <w:rFonts w:ascii="Lucida Fax" w:hAnsi="Lucida Fax"/>
+                <w:noProof/>
+              </w:rPr>
+              <w:t>5 Prototipos</w:t>
+            </w:r>
+            <w:r>
+              <w:rPr>
+                <w:rFonts w:ascii="Lucida Fax" w:hAnsi="Lucida Fax"/>
+                <w:noProof/>
+                <w:webHidden/>
+              </w:rPr>
+              <w:tab/>
+            </w:r>
+            <w:r>
+              <w:rPr>
+                <w:rFonts w:ascii="Lucida Fax" w:hAnsi="Lucida Fax"/>
+                <w:noProof/>
+                <w:webHidden/>
+              </w:rPr>
+              <w:fldChar w:fldCharType="begin"/>
+            </w:r>
+            <w:r>
+              <w:rPr>
+                <w:rFonts w:ascii="Lucida Fax" w:hAnsi="Lucida Fax"/>
+                <w:noProof/>
+                <w:webHidden/>
+              </w:rPr>
+              <w:instrText xml:space="preserve"> PAGEREF _Toc514668959 \h </w:instrText>
+            </w:r>
+            <w:r>
+              <w:rPr>
+                <w:rFonts w:ascii="Lucida Fax" w:hAnsi="Lucida Fax"/>
+                <w:noProof/>
+                <w:webHidden/>
+              </w:rPr>
+            </w:r>
+            <w:r>
+              <w:rPr>
+                <w:rFonts w:ascii="Lucida Fax" w:hAnsi="Lucida Fax"/>
+                <w:noProof/>
+                <w:webHidden/>
+              </w:rPr>
+              <w:fldChar w:fldCharType="separate"/>
+            </w:r>
+            <w:r>
+              <w:rPr>
+                <w:rFonts w:ascii="Lucida Fax" w:hAnsi="Lucida Fax"/>
+                <w:noProof/>
+                <w:webHidden/>
+              </w:rPr>
+              <w:t>5</w:t>
+            </w:r>
+            <w:r>
+              <w:rPr>
+                <w:rFonts w:ascii="Lucida Fax" w:hAnsi="Lucida Fax"/>
+                <w:noProof/>
+                <w:webHidden/>
+              </w:rPr>
+              <w:fldChar w:fldCharType="end"/>
+            </w:r>
+          </w:hyperlink>
+        </w:p>
+        <w:p>
+          <w:pPr>
+            <w:pStyle w:val="TDC1"/>
+            <w:tabs>
+              <w:tab w:val="right" w:leader="dot" w:pos="8828"/>
+            </w:tabs>
+            <w:rPr>
+              <w:rFonts w:ascii="Lucida Fax" w:hAnsi="Lucida Fax"/>
+              <w:noProof/>
+              <w:lang w:eastAsia="es-MX"/>
+            </w:rPr>
+          </w:pPr>
+          <w:hyperlink w:anchor="_Toc514668960" w:history="1">
+            <w:r>
+              <w:rPr>
+                <w:rStyle w:val="Hipervnculo"/>
+                <w:rFonts w:ascii="Lucida Fax" w:hAnsi="Lucida Fax"/>
+                <w:noProof/>
+              </w:rPr>
+              <w:t>6 Descripción de Casos de Uso</w:t>
+            </w:r>
+            <w:r>
+              <w:rPr>
+                <w:rFonts w:ascii="Lucida Fax" w:hAnsi="Lucida Fax"/>
+                <w:noProof/>
+                <w:webHidden/>
+              </w:rPr>
+              <w:tab/>
+            </w:r>
+            <w:r>
+              <w:rPr>
+                <w:rFonts w:ascii="Lucida Fax" w:hAnsi="Lucida Fax"/>
+                <w:noProof/>
+                <w:webHidden/>
+              </w:rPr>
+              <w:fldChar w:fldCharType="begin"/>
+            </w:r>
+            <w:r>
+              <w:rPr>
+                <w:rFonts w:ascii="Lucida Fax" w:hAnsi="Lucida Fax"/>
+                <w:noProof/>
+                <w:webHidden/>
+              </w:rPr>
+              <w:instrText xml:space="preserve"> PAGEREF _Toc514668960 \h </w:instrText>
+            </w:r>
+            <w:r>
+              <w:rPr>
+                <w:rFonts w:ascii="Lucida Fax" w:hAnsi="Lucida Fax"/>
+                <w:noProof/>
+                <w:webHidden/>
+              </w:rPr>
+            </w:r>
+            <w:r>
+              <w:rPr>
+                <w:rFonts w:ascii="Lucida Fax" w:hAnsi="Lucida Fax"/>
+                <w:noProof/>
+                <w:webHidden/>
+              </w:rPr>
+              <w:fldChar w:fldCharType="separate"/>
+            </w:r>
+            <w:r>
+              <w:rPr>
+                <w:rFonts w:ascii="Lucida Fax" w:hAnsi="Lucida Fax"/>
+                <w:noProof/>
+                <w:webHidden/>
+              </w:rPr>
+              <w:t>7</w:t>
+            </w:r>
+            <w:r>
+              <w:rPr>
+                <w:rFonts w:ascii="Lucida Fax" w:hAnsi="Lucida Fax"/>
+                <w:noProof/>
+                <w:webHidden/>
+              </w:rPr>
+              <w:fldChar w:fldCharType="end"/>
+            </w:r>
+          </w:hyperlink>
+        </w:p>
+        <w:p>
+          <w:pPr>
+            <w:pStyle w:val="TDC2"/>
+            <w:tabs>
+              <w:tab w:val="right" w:leader="dot" w:pos="8828"/>
+            </w:tabs>
+            <w:rPr>
+              <w:rFonts w:ascii="Lucida Fax" w:hAnsi="Lucida Fax"/>
+              <w:noProof/>
+              <w:lang w:eastAsia="es-MX"/>
+            </w:rPr>
+          </w:pPr>
+          <w:hyperlink w:anchor="_Toc514668961" w:history="1">
+            <w:r>
+              <w:rPr>
+                <w:rStyle w:val="Hipervnculo"/>
+                <w:rFonts w:ascii="Lucida Fax" w:hAnsi="Lucida Fax"/>
+                <w:noProof/>
+              </w:rPr>
+              <w:t>Caso de Uso 1 – Registrar Experiencia Educativa</w:t>
+            </w:r>
+            <w:r>
+              <w:rPr>
+                <w:rFonts w:ascii="Lucida Fax" w:hAnsi="Lucida Fax"/>
+                <w:noProof/>
+                <w:webHidden/>
+              </w:rPr>
+              <w:tab/>
+            </w:r>
+            <w:r>
+              <w:rPr>
+                <w:rFonts w:ascii="Lucida Fax" w:hAnsi="Lucida Fax"/>
+                <w:noProof/>
+                <w:webHidden/>
+              </w:rPr>
+              <w:fldChar w:fldCharType="begin"/>
+            </w:r>
+            <w:r>
+              <w:rPr>
+                <w:rFonts w:ascii="Lucida Fax" w:hAnsi="Lucida Fax"/>
+                <w:noProof/>
+                <w:webHidden/>
+              </w:rPr>
+              <w:instrText xml:space="preserve"> PAGEREF _Toc514668961 \h </w:instrText>
+            </w:r>
+            <w:r>
+              <w:rPr>
+                <w:rFonts w:ascii="Lucida Fax" w:hAnsi="Lucida Fax"/>
+                <w:noProof/>
+                <w:webHidden/>
+              </w:rPr>
+            </w:r>
+            <w:r>
+              <w:rPr>
+                <w:rFonts w:ascii="Lucida Fax" w:hAnsi="Lucida Fax"/>
+                <w:noProof/>
+                <w:webHidden/>
+              </w:rPr>
+              <w:fldChar w:fldCharType="separate"/>
+            </w:r>
+            <w:r>
+              <w:rPr>
+                <w:rFonts w:ascii="Lucida Fax" w:hAnsi="Lucida Fax"/>
+                <w:noProof/>
+                <w:webHidden/>
+              </w:rPr>
+              <w:t>7</w:t>
+            </w:r>
+            <w:r>
+              <w:rPr>
+                <w:rFonts w:ascii="Lucida Fax" w:hAnsi="Lucida Fax"/>
+                <w:noProof/>
+                <w:webHidden/>
+              </w:rPr>
+              <w:fldChar w:fldCharType="end"/>
+            </w:r>
+          </w:hyperlink>
+        </w:p>
+        <w:p>
+          <w:pPr>
+            <w:pStyle w:val="TDC2"/>
+            <w:tabs>
+              <w:tab w:val="right" w:leader="dot" w:pos="8828"/>
+            </w:tabs>
+            <w:rPr>
+              <w:rFonts w:ascii="Lucida Fax" w:hAnsi="Lucida Fax"/>
+              <w:noProof/>
+              <w:lang w:eastAsia="es-MX"/>
+            </w:rPr>
+          </w:pPr>
+          <w:hyperlink w:anchor="_Toc514668962" w:history="1">
+            <w:r>
+              <w:rPr>
+                <w:rStyle w:val="Hipervnculo"/>
+                <w:rFonts w:ascii="Lucida Fax" w:hAnsi="Lucida Fax"/>
+                <w:noProof/>
+              </w:rPr>
+              <w:t>Caso de Uso 2 – Consultar Experiencia Educativa</w:t>
+            </w:r>
+            <w:r>
+              <w:rPr>
+                <w:rFonts w:ascii="Lucida Fax" w:hAnsi="Lucida Fax"/>
+                <w:noProof/>
+                <w:webHidden/>
+              </w:rPr>
+              <w:tab/>
+            </w:r>
+            <w:r>
+              <w:rPr>
+                <w:rFonts w:ascii="Lucida Fax" w:hAnsi="Lucida Fax"/>
+                <w:noProof/>
+                <w:webHidden/>
+              </w:rPr>
+              <w:fldChar w:fldCharType="begin"/>
+            </w:r>
+            <w:r>
+              <w:rPr>
+                <w:rFonts w:ascii="Lucida Fax" w:hAnsi="Lucida Fax"/>
+                <w:noProof/>
+                <w:webHidden/>
+              </w:rPr>
+              <w:instrText xml:space="preserve"> PAGEREF _Toc514668962 \h </w:instrText>
+            </w:r>
+            <w:r>
+              <w:rPr>
+                <w:rFonts w:ascii="Lucida Fax" w:hAnsi="Lucida Fax"/>
+                <w:noProof/>
+                <w:webHidden/>
+              </w:rPr>
+            </w:r>
+            <w:r>
+              <w:rPr>
+                <w:rFonts w:ascii="Lucida Fax" w:hAnsi="Lucida Fax"/>
+                <w:noProof/>
+                <w:webHidden/>
+              </w:rPr>
+              <w:fldChar w:fldCharType="separate"/>
+            </w:r>
+            <w:r>
+              <w:rPr>
+                <w:rFonts w:ascii="Lucida Fax" w:hAnsi="Lucida Fax"/>
+                <w:noProof/>
+                <w:webHidden/>
+              </w:rPr>
+              <w:t>8</w:t>
+            </w:r>
+            <w:r>
+              <w:rPr>
+                <w:rFonts w:ascii="Lucida Fax" w:hAnsi="Lucida Fax"/>
+                <w:noProof/>
+                <w:webHidden/>
+              </w:rPr>
+              <w:fldChar w:fldCharType="end"/>
+            </w:r>
+          </w:hyperlink>
+        </w:p>
+        <w:p>
+          <w:pPr>
+            <w:pStyle w:val="TDC2"/>
+            <w:tabs>
+              <w:tab w:val="right" w:leader="dot" w:pos="8828"/>
+            </w:tabs>
+            <w:rPr>
+              <w:rFonts w:ascii="Lucida Fax" w:hAnsi="Lucida Fax"/>
+              <w:noProof/>
+              <w:lang w:eastAsia="es-MX"/>
+            </w:rPr>
+          </w:pPr>
+          <w:hyperlink w:anchor="_Toc514668963" w:history="1">
+            <w:r>
+              <w:rPr>
+                <w:rStyle w:val="Hipervnculo"/>
+                <w:rFonts w:ascii="Lucida Fax" w:hAnsi="Lucida Fax"/>
+                <w:noProof/>
+              </w:rPr>
+              <w:t>Caso de Uso 3 – Modificar Experiencia Educativa</w:t>
+            </w:r>
+            <w:r>
+              <w:rPr>
+                <w:rFonts w:ascii="Lucida Fax" w:hAnsi="Lucida Fax"/>
+                <w:noProof/>
+                <w:webHidden/>
+              </w:rPr>
+              <w:tab/>
+            </w:r>
+            <w:r>
+              <w:rPr>
+                <w:rFonts w:ascii="Lucida Fax" w:hAnsi="Lucida Fax"/>
+                <w:noProof/>
+                <w:webHidden/>
+              </w:rPr>
+              <w:fldChar w:fldCharType="begin"/>
+            </w:r>
+            <w:r>
+              <w:rPr>
+                <w:rFonts w:ascii="Lucida Fax" w:hAnsi="Lucida Fax"/>
+                <w:noProof/>
+                <w:webHidden/>
+              </w:rPr>
+              <w:instrText xml:space="preserve"> PAGEREF _Toc514668963 \h </w:instrText>
+            </w:r>
+            <w:r>
+              <w:rPr>
+                <w:rFonts w:ascii="Lucida Fax" w:hAnsi="Lucida Fax"/>
+                <w:noProof/>
+                <w:webHidden/>
+              </w:rPr>
+            </w:r>
+            <w:r>
+              <w:rPr>
+                <w:rFonts w:ascii="Lucida Fax" w:hAnsi="Lucida Fax"/>
+                <w:noProof/>
+                <w:webHidden/>
+              </w:rPr>
+              <w:fldChar w:fldCharType="separate"/>
+            </w:r>
+            <w:r>
+              <w:rPr>
+                <w:rFonts w:ascii="Lucida Fax" w:hAnsi="Lucida Fax"/>
+                <w:noProof/>
+                <w:webHidden/>
+              </w:rPr>
+              <w:t>9</w:t>
+            </w:r>
+            <w:r>
+              <w:rPr>
+                <w:rFonts w:ascii="Lucida Fax" w:hAnsi="Lucida Fax"/>
+                <w:noProof/>
+                <w:webHidden/>
+              </w:rPr>
+              <w:fldChar w:fldCharType="end"/>
+            </w:r>
+          </w:hyperlink>
+        </w:p>
+        <w:p>
+          <w:pPr>
+            <w:pStyle w:val="TDC2"/>
+            <w:tabs>
+              <w:tab w:val="right" w:leader="dot" w:pos="8828"/>
+            </w:tabs>
+            <w:rPr>
+              <w:rFonts w:ascii="Lucida Fax" w:hAnsi="Lucida Fax"/>
+              <w:noProof/>
+              <w:lang w:eastAsia="es-MX"/>
+            </w:rPr>
+          </w:pPr>
+          <w:hyperlink w:anchor="_Toc514668964" w:history="1">
+            <w:r>
+              <w:rPr>
+                <w:rStyle w:val="Hipervnculo"/>
+                <w:rFonts w:ascii="Lucida Fax" w:hAnsi="Lucida Fax"/>
+                <w:noProof/>
+              </w:rPr>
+              <w:t>Caso de Uso 4 – Eliminar Experiencia Educativa</w:t>
+            </w:r>
+            <w:r>
+              <w:rPr>
+                <w:rFonts w:ascii="Lucida Fax" w:hAnsi="Lucida Fax"/>
+                <w:noProof/>
+                <w:webHidden/>
+              </w:rPr>
+              <w:tab/>
+            </w:r>
+            <w:r>
+              <w:rPr>
+                <w:rFonts w:ascii="Lucida Fax" w:hAnsi="Lucida Fax"/>
+                <w:noProof/>
+                <w:webHidden/>
+              </w:rPr>
+              <w:fldChar w:fldCharType="begin"/>
+            </w:r>
+            <w:r>
+              <w:rPr>
+                <w:rFonts w:ascii="Lucida Fax" w:hAnsi="Lucida Fax"/>
+                <w:noProof/>
+                <w:webHidden/>
+              </w:rPr>
+              <w:instrText xml:space="preserve"> PAGEREF _Toc514668964 \h </w:instrText>
+            </w:r>
+            <w:r>
+              <w:rPr>
+                <w:rFonts w:ascii="Lucida Fax" w:hAnsi="Lucida Fax"/>
+                <w:noProof/>
+                <w:webHidden/>
+              </w:rPr>
+            </w:r>
+            <w:r>
+              <w:rPr>
+                <w:rFonts w:ascii="Lucida Fax" w:hAnsi="Lucida Fax"/>
+                <w:noProof/>
+                <w:webHidden/>
+              </w:rPr>
+              <w:fldChar w:fldCharType="separate"/>
+            </w:r>
+            <w:r>
+              <w:rPr>
+                <w:rFonts w:ascii="Lucida Fax" w:hAnsi="Lucida Fax"/>
+                <w:noProof/>
+                <w:webHidden/>
+              </w:rPr>
+              <w:t>10</w:t>
+            </w:r>
+            <w:r>
+              <w:rPr>
+                <w:rFonts w:ascii="Lucida Fax" w:hAnsi="Lucida Fax"/>
+                <w:noProof/>
+                <w:webHidden/>
+              </w:rPr>
+              <w:fldChar w:fldCharType="end"/>
+            </w:r>
+          </w:hyperlink>
+        </w:p>
+        <w:p>
+          <w:pPr>
+            <w:pStyle w:val="TDC2"/>
+            <w:tabs>
+              <w:tab w:val="right" w:leader="dot" w:pos="8828"/>
+            </w:tabs>
+            <w:rPr>
+              <w:rFonts w:ascii="Lucida Fax" w:hAnsi="Lucida Fax"/>
+              <w:noProof/>
+              <w:lang w:eastAsia="es-MX"/>
+            </w:rPr>
+          </w:pPr>
+          <w:hyperlink w:anchor="_Toc514668965" w:history="1">
+            <w:r>
+              <w:rPr>
+                <w:rStyle w:val="Hipervnculo"/>
+                <w:rFonts w:ascii="Lucida Fax" w:hAnsi="Lucida Fax"/>
+                <w:noProof/>
+              </w:rPr>
+              <w:t>Caso de Uso 5 – Pasar Lista</w:t>
+            </w:r>
+            <w:r>
+              <w:rPr>
+                <w:rFonts w:ascii="Lucida Fax" w:hAnsi="Lucida Fax"/>
+                <w:noProof/>
+                <w:webHidden/>
+              </w:rPr>
+              <w:tab/>
+            </w:r>
+            <w:r>
+              <w:rPr>
+                <w:rFonts w:ascii="Lucida Fax" w:hAnsi="Lucida Fax"/>
+                <w:noProof/>
+                <w:webHidden/>
+              </w:rPr>
+              <w:fldChar w:fldCharType="begin"/>
+            </w:r>
+            <w:r>
+              <w:rPr>
+                <w:rFonts w:ascii="Lucida Fax" w:hAnsi="Lucida Fax"/>
+                <w:noProof/>
+                <w:webHidden/>
+              </w:rPr>
+              <w:instrText xml:space="preserve"> PAGEREF _Toc514668965 \h </w:instrText>
+            </w:r>
+            <w:r>
+              <w:rPr>
+                <w:rFonts w:ascii="Lucida Fax" w:hAnsi="Lucida Fax"/>
+                <w:noProof/>
+                <w:webHidden/>
+              </w:rPr>
+            </w:r>
+            <w:r>
+              <w:rPr>
+                <w:rFonts w:ascii="Lucida Fax" w:hAnsi="Lucida Fax"/>
+                <w:noProof/>
+                <w:webHidden/>
+              </w:rPr>
+              <w:fldChar w:fldCharType="separate"/>
+            </w:r>
+            <w:r>
+              <w:rPr>
+                <w:rFonts w:ascii="Lucida Fax" w:hAnsi="Lucida Fax"/>
+                <w:noProof/>
+                <w:webHidden/>
+              </w:rPr>
+              <w:t>11</w:t>
+            </w:r>
+            <w:r>
+              <w:rPr>
+                <w:rFonts w:ascii="Lucida Fax" w:hAnsi="Lucida Fax"/>
+                <w:noProof/>
+                <w:webHidden/>
+              </w:rPr>
+              <w:fldChar w:fldCharType="end"/>
+            </w:r>
+          </w:hyperlink>
+        </w:p>
+        <w:p>
+          <w:pPr>
+            <w:pStyle w:val="TDC2"/>
+            <w:tabs>
+              <w:tab w:val="right" w:leader="dot" w:pos="8828"/>
+            </w:tabs>
+            <w:rPr>
+              <w:rFonts w:ascii="Lucida Fax" w:hAnsi="Lucida Fax"/>
+              <w:noProof/>
+              <w:lang w:eastAsia="es-MX"/>
+            </w:rPr>
+          </w:pPr>
+          <w:hyperlink w:anchor="_Toc514668966" w:history="1">
+            <w:r>
+              <w:rPr>
+                <w:rStyle w:val="Hipervnculo"/>
+                <w:rFonts w:ascii="Lucida Fax" w:hAnsi="Lucida Fax"/>
+                <w:noProof/>
+              </w:rPr>
+              <w:t>Caso de Uso 6 – Filtrar alumnos por derecho a examen</w:t>
+            </w:r>
+            <w:r>
+              <w:rPr>
+                <w:rFonts w:ascii="Lucida Fax" w:hAnsi="Lucida Fax"/>
+                <w:noProof/>
+                <w:webHidden/>
+              </w:rPr>
+              <w:tab/>
+            </w:r>
+            <w:r>
+              <w:rPr>
+                <w:rFonts w:ascii="Lucida Fax" w:hAnsi="Lucida Fax"/>
+                <w:noProof/>
+                <w:webHidden/>
+              </w:rPr>
+              <w:fldChar w:fldCharType="begin"/>
+            </w:r>
+            <w:r>
+              <w:rPr>
+                <w:rFonts w:ascii="Lucida Fax" w:hAnsi="Lucida Fax"/>
+                <w:noProof/>
+                <w:webHidden/>
+              </w:rPr>
+              <w:instrText xml:space="preserve"> PAGEREF _Toc514668966 \h </w:instrText>
+            </w:r>
+            <w:r>
+              <w:rPr>
+                <w:rFonts w:ascii="Lucida Fax" w:hAnsi="Lucida Fax"/>
+                <w:noProof/>
+                <w:webHidden/>
+              </w:rPr>
+            </w:r>
+            <w:r>
+              <w:rPr>
+                <w:rFonts w:ascii="Lucida Fax" w:hAnsi="Lucida Fax"/>
+                <w:noProof/>
+                <w:webHidden/>
+              </w:rPr>
+              <w:fldChar w:fldCharType="separate"/>
+            </w:r>
+            <w:r>
+              <w:rPr>
+                <w:rFonts w:ascii="Lucida Fax" w:hAnsi="Lucida Fax"/>
+                <w:noProof/>
+                <w:webHidden/>
+              </w:rPr>
+              <w:t>12</w:t>
+            </w:r>
+            <w:r>
+              <w:rPr>
+                <w:rFonts w:ascii="Lucida Fax" w:hAnsi="Lucida Fax"/>
+                <w:noProof/>
+                <w:webHidden/>
+              </w:rPr>
+              <w:fldChar w:fldCharType="end"/>
+            </w:r>
+          </w:hyperlink>
+        </w:p>
+        <w:p>
+          <w:pPr>
+            <w:pStyle w:val="TDC2"/>
+            <w:tabs>
+              <w:tab w:val="right" w:leader="dot" w:pos="8828"/>
+            </w:tabs>
+            <w:rPr>
+              <w:rFonts w:ascii="Lucida Fax" w:hAnsi="Lucida Fax"/>
+              <w:noProof/>
+              <w:lang w:eastAsia="es-MX"/>
+            </w:rPr>
+          </w:pPr>
+          <w:hyperlink w:anchor="_Toc514668967" w:history="1">
+            <w:r>
+              <w:rPr>
+                <w:rStyle w:val="Hipervnculo"/>
+                <w:rFonts w:ascii="Lucida Fax" w:hAnsi="Lucida Fax"/>
+                <w:noProof/>
+              </w:rPr>
+              <w:t>Caso de Uso 7 – Registrar Alumno</w:t>
+            </w:r>
+            <w:r>
+              <w:rPr>
+                <w:rFonts w:ascii="Lucida Fax" w:hAnsi="Lucida Fax"/>
+                <w:noProof/>
+                <w:webHidden/>
+              </w:rPr>
+              <w:tab/>
+            </w:r>
+            <w:r>
+              <w:rPr>
+                <w:rFonts w:ascii="Lucida Fax" w:hAnsi="Lucida Fax"/>
+                <w:noProof/>
+                <w:webHidden/>
+              </w:rPr>
+              <w:fldChar w:fldCharType="begin"/>
+            </w:r>
+            <w:r>
+              <w:rPr>
+                <w:rFonts w:ascii="Lucida Fax" w:hAnsi="Lucida Fax"/>
+                <w:noProof/>
+                <w:webHidden/>
+              </w:rPr>
+              <w:instrText xml:space="preserve"> PAGEREF _Toc514668967 \h </w:instrText>
+            </w:r>
+            <w:r>
+              <w:rPr>
+                <w:rFonts w:ascii="Lucida Fax" w:hAnsi="Lucida Fax"/>
+                <w:noProof/>
+                <w:webHidden/>
+              </w:rPr>
+            </w:r>
+            <w:r>
+              <w:rPr>
+                <w:rFonts w:ascii="Lucida Fax" w:hAnsi="Lucida Fax"/>
+                <w:noProof/>
+                <w:webHidden/>
+              </w:rPr>
+              <w:fldChar w:fldCharType="separate"/>
+            </w:r>
+            <w:r>
+              <w:rPr>
+                <w:rFonts w:ascii="Lucida Fax" w:hAnsi="Lucida Fax"/>
+                <w:noProof/>
+                <w:webHidden/>
+              </w:rPr>
+              <w:t>13</w:t>
+            </w:r>
+            <w:r>
+              <w:rPr>
+                <w:rFonts w:ascii="Lucida Fax" w:hAnsi="Lucida Fax"/>
+                <w:noProof/>
+                <w:webHidden/>
+              </w:rPr>
+              <w:fldChar w:fldCharType="end"/>
+            </w:r>
+          </w:hyperlink>
+        </w:p>
+        <w:p>
+          <w:pPr>
+            <w:pStyle w:val="TDC2"/>
+            <w:tabs>
+              <w:tab w:val="right" w:leader="dot" w:pos="8828"/>
+            </w:tabs>
+            <w:rPr>
+              <w:rFonts w:ascii="Lucida Fax" w:hAnsi="Lucida Fax"/>
+              <w:noProof/>
+              <w:lang w:eastAsia="es-MX"/>
+            </w:rPr>
+          </w:pPr>
+          <w:hyperlink w:anchor="_Toc514668968" w:history="1">
+            <w:r>
+              <w:rPr>
+                <w:rStyle w:val="Hipervnculo"/>
+                <w:rFonts w:ascii="Lucida Fax" w:hAnsi="Lucida Fax"/>
+                <w:noProof/>
+              </w:rPr>
+              <w:t>Caso de Uso 8 – Consultar Alumno</w:t>
+            </w:r>
+            <w:r>
+              <w:rPr>
+                <w:rFonts w:ascii="Lucida Fax" w:hAnsi="Lucida Fax"/>
+                <w:noProof/>
+                <w:webHidden/>
+              </w:rPr>
+              <w:tab/>
+            </w:r>
+            <w:r>
+              <w:rPr>
+                <w:rFonts w:ascii="Lucida Fax" w:hAnsi="Lucida Fax"/>
+                <w:noProof/>
+                <w:webHidden/>
+              </w:rPr>
+              <w:fldChar w:fldCharType="begin"/>
+            </w:r>
+            <w:r>
+              <w:rPr>
+                <w:rFonts w:ascii="Lucida Fax" w:hAnsi="Lucida Fax"/>
+                <w:noProof/>
+                <w:webHidden/>
+              </w:rPr>
+              <w:instrText xml:space="preserve"> PAGEREF _Toc514668968 \h </w:instrText>
+            </w:r>
+            <w:r>
+              <w:rPr>
+                <w:rFonts w:ascii="Lucida Fax" w:hAnsi="Lucida Fax"/>
+                <w:noProof/>
+                <w:webHidden/>
+              </w:rPr>
+            </w:r>
+            <w:r>
+              <w:rPr>
+                <w:rFonts w:ascii="Lucida Fax" w:hAnsi="Lucida Fax"/>
+                <w:noProof/>
+                <w:webHidden/>
+              </w:rPr>
+              <w:fldChar w:fldCharType="separate"/>
+            </w:r>
+            <w:r>
+              <w:rPr>
+                <w:rFonts w:ascii="Lucida Fax" w:hAnsi="Lucida Fax"/>
+                <w:noProof/>
+                <w:webHidden/>
+              </w:rPr>
+              <w:t>14</w:t>
+            </w:r>
+            <w:r>
+              <w:rPr>
+                <w:rFonts w:ascii="Lucida Fax" w:hAnsi="Lucida Fax"/>
+                <w:noProof/>
+                <w:webHidden/>
+              </w:rPr>
+              <w:fldChar w:fldCharType="end"/>
+            </w:r>
+          </w:hyperlink>
+        </w:p>
+        <w:p>
+          <w:pPr>
+            <w:pStyle w:val="TDC2"/>
+            <w:tabs>
+              <w:tab w:val="right" w:leader="dot" w:pos="8828"/>
+            </w:tabs>
+            <w:rPr>
+              <w:rFonts w:ascii="Lucida Fax" w:hAnsi="Lucida Fax"/>
+              <w:noProof/>
+              <w:lang w:eastAsia="es-MX"/>
+            </w:rPr>
+          </w:pPr>
+          <w:hyperlink w:anchor="_Toc514668969" w:history="1">
+            <w:r>
+              <w:rPr>
+                <w:rStyle w:val="Hipervnculo"/>
+                <w:rFonts w:ascii="Lucida Fax" w:hAnsi="Lucida Fax"/>
+                <w:noProof/>
+              </w:rPr>
+              <w:t>Caso de Uso 9 – Modificar Alumno</w:t>
+            </w:r>
+            <w:r>
+              <w:rPr>
+                <w:rFonts w:ascii="Lucida Fax" w:hAnsi="Lucida Fax"/>
+                <w:noProof/>
+                <w:webHidden/>
+              </w:rPr>
+              <w:tab/>
+            </w:r>
+            <w:r>
+              <w:rPr>
+                <w:rFonts w:ascii="Lucida Fax" w:hAnsi="Lucida Fax"/>
+                <w:noProof/>
+                <w:webHidden/>
+              </w:rPr>
+              <w:fldChar w:fldCharType="begin"/>
+            </w:r>
+            <w:r>
+              <w:rPr>
+                <w:rFonts w:ascii="Lucida Fax" w:hAnsi="Lucida Fax"/>
+                <w:noProof/>
+                <w:webHidden/>
+              </w:rPr>
+              <w:instrText xml:space="preserve"> PAGEREF _Toc514668969 \h </w:instrText>
+            </w:r>
+            <w:r>
+              <w:rPr>
+                <w:rFonts w:ascii="Lucida Fax" w:hAnsi="Lucida Fax"/>
+                <w:noProof/>
+                <w:webHidden/>
+              </w:rPr>
+            </w:r>
+            <w:r>
+              <w:rPr>
+                <w:rFonts w:ascii="Lucida Fax" w:hAnsi="Lucida Fax"/>
+                <w:noProof/>
+                <w:webHidden/>
+              </w:rPr>
+              <w:fldChar w:fldCharType="separate"/>
+            </w:r>
+            <w:r>
+              <w:rPr>
+                <w:rFonts w:ascii="Lucida Fax" w:hAnsi="Lucida Fax"/>
+                <w:noProof/>
+                <w:webHidden/>
+              </w:rPr>
+              <w:t>15</w:t>
+            </w:r>
+            <w:r>
+              <w:rPr>
+                <w:rFonts w:ascii="Lucida Fax" w:hAnsi="Lucida Fax"/>
+                <w:noProof/>
+                <w:webHidden/>
+              </w:rPr>
+              <w:fldChar w:fldCharType="end"/>
+            </w:r>
+          </w:hyperlink>
+        </w:p>
+        <w:p>
+          <w:pPr>
+            <w:pStyle w:val="TDC2"/>
+            <w:tabs>
+              <w:tab w:val="right" w:leader="dot" w:pos="8828"/>
+            </w:tabs>
+            <w:rPr>
+              <w:rFonts w:ascii="Lucida Fax" w:hAnsi="Lucida Fax"/>
+              <w:noProof/>
+              <w:lang w:eastAsia="es-MX"/>
+            </w:rPr>
+          </w:pPr>
+          <w:hyperlink w:anchor="_Toc514668970" w:history="1">
+            <w:r>
+              <w:rPr>
+                <w:rStyle w:val="Hipervnculo"/>
+                <w:rFonts w:ascii="Lucida Fax" w:hAnsi="Lucida Fax"/>
+                <w:noProof/>
+              </w:rPr>
+              <w:t>Caso de Uso 10 – Eliminar Alumno</w:t>
+            </w:r>
+            <w:r>
+              <w:rPr>
+                <w:rFonts w:ascii="Lucida Fax" w:hAnsi="Lucida Fax"/>
+                <w:noProof/>
+                <w:webHidden/>
+              </w:rPr>
+              <w:tab/>
+            </w:r>
+            <w:r>
+              <w:rPr>
+                <w:rFonts w:ascii="Lucida Fax" w:hAnsi="Lucida Fax"/>
+                <w:noProof/>
+                <w:webHidden/>
+              </w:rPr>
+              <w:fldChar w:fldCharType="begin"/>
+            </w:r>
+            <w:r>
+              <w:rPr>
+                <w:rFonts w:ascii="Lucida Fax" w:hAnsi="Lucida Fax"/>
+                <w:noProof/>
+                <w:webHidden/>
+              </w:rPr>
+              <w:instrText xml:space="preserve"> PAGEREF _Toc514668970 \h </w:instrText>
+            </w:r>
+            <w:r>
+              <w:rPr>
+                <w:rFonts w:ascii="Lucida Fax" w:hAnsi="Lucida Fax"/>
+                <w:noProof/>
+                <w:webHidden/>
+              </w:rPr>
+            </w:r>
+            <w:r>
+              <w:rPr>
+                <w:rFonts w:ascii="Lucida Fax" w:hAnsi="Lucida Fax"/>
+                <w:noProof/>
+                <w:webHidden/>
+              </w:rPr>
+              <w:fldChar w:fldCharType="separate"/>
+            </w:r>
+            <w:r>
+              <w:rPr>
+                <w:rFonts w:ascii="Lucida Fax" w:hAnsi="Lucida Fax"/>
+                <w:noProof/>
+                <w:webHidden/>
+              </w:rPr>
+              <w:t>16</w:t>
+            </w:r>
+            <w:r>
+              <w:rPr>
+                <w:rFonts w:ascii="Lucida Fax" w:hAnsi="Lucida Fax"/>
+                <w:noProof/>
+                <w:webHidden/>
+              </w:rPr>
+              <w:fldChar w:fldCharType="end"/>
+            </w:r>
+          </w:hyperlink>
+        </w:p>
+        <w:p>
+          <w:pPr>
+            <w:pStyle w:val="TDC1"/>
+            <w:tabs>
+              <w:tab w:val="right" w:leader="dot" w:pos="8828"/>
+            </w:tabs>
+            <w:rPr>
+              <w:rFonts w:ascii="Lucida Fax" w:hAnsi="Lucida Fax"/>
+              <w:noProof/>
+              <w:lang w:eastAsia="es-MX"/>
+            </w:rPr>
+          </w:pPr>
+          <w:hyperlink w:anchor="_Toc514668971" w:history="1">
+            <w:r>
+              <w:rPr>
+                <w:rStyle w:val="Hipervnculo"/>
+                <w:rFonts w:ascii="Lucida Fax" w:hAnsi="Lucida Fax"/>
+                <w:noProof/>
+              </w:rPr>
+              <w:t>7 Diagrama de Clases</w:t>
+            </w:r>
+            <w:r>
+              <w:rPr>
+                <w:rFonts w:ascii="Lucida Fax" w:hAnsi="Lucida Fax"/>
+                <w:noProof/>
+                <w:webHidden/>
+              </w:rPr>
+              <w:tab/>
+            </w:r>
+            <w:r>
+              <w:rPr>
+                <w:rFonts w:ascii="Lucida Fax" w:hAnsi="Lucida Fax"/>
+                <w:noProof/>
+                <w:webHidden/>
+              </w:rPr>
+              <w:fldChar w:fldCharType="begin"/>
+            </w:r>
+            <w:r>
+              <w:rPr>
+                <w:rFonts w:ascii="Lucida Fax" w:hAnsi="Lucida Fax"/>
+                <w:noProof/>
+                <w:webHidden/>
+              </w:rPr>
+              <w:instrText xml:space="preserve"> PAGEREF _Toc514668971 \h </w:instrText>
+            </w:r>
+            <w:r>
+              <w:rPr>
+                <w:rFonts w:ascii="Lucida Fax" w:hAnsi="Lucida Fax"/>
+                <w:noProof/>
+                <w:webHidden/>
+              </w:rPr>
+            </w:r>
+            <w:r>
+              <w:rPr>
+                <w:rFonts w:ascii="Lucida Fax" w:hAnsi="Lucida Fax"/>
+                <w:noProof/>
+                <w:webHidden/>
+              </w:rPr>
+              <w:fldChar w:fldCharType="separate"/>
+            </w:r>
+            <w:r>
+              <w:rPr>
+                <w:rFonts w:ascii="Lucida Fax" w:hAnsi="Lucida Fax"/>
+                <w:noProof/>
+                <w:webHidden/>
+              </w:rPr>
+              <w:t>17</w:t>
+            </w:r>
+            <w:r>
+              <w:rPr>
+                <w:rFonts w:ascii="Lucida Fax" w:hAnsi="Lucida Fax"/>
+                <w:noProof/>
+                <w:webHidden/>
+              </w:rPr>
+              <w:fldChar w:fldCharType="end"/>
+            </w:r>
+          </w:hyperlink>
+        </w:p>
+        <w:p>
+          <w:pPr>
+            <w:pStyle w:val="TDC2"/>
+            <w:tabs>
+              <w:tab w:val="right" w:leader="dot" w:pos="8828"/>
+            </w:tabs>
+            <w:rPr>
+              <w:rFonts w:ascii="Lucida Fax" w:hAnsi="Lucida Fax"/>
+              <w:noProof/>
+              <w:lang w:eastAsia="es-MX"/>
+            </w:rPr>
+          </w:pPr>
+          <w:hyperlink w:anchor="_Toc514668972" w:history="1">
+            <w:r>
+              <w:rPr>
+                <w:rStyle w:val="Hipervnculo"/>
+                <w:rFonts w:ascii="Lucida Fax" w:hAnsi="Lucida Fax"/>
+                <w:noProof/>
+              </w:rPr>
+              <w:t>Módulo de interfaz gráfica</w:t>
+            </w:r>
+            <w:r>
+              <w:rPr>
+                <w:rFonts w:ascii="Lucida Fax" w:hAnsi="Lucida Fax"/>
+                <w:noProof/>
+                <w:webHidden/>
+              </w:rPr>
+              <w:tab/>
+            </w:r>
+            <w:r>
+              <w:rPr>
+                <w:rFonts w:ascii="Lucida Fax" w:hAnsi="Lucida Fax"/>
+                <w:noProof/>
+                <w:webHidden/>
+              </w:rPr>
+              <w:fldChar w:fldCharType="begin"/>
+            </w:r>
+            <w:r>
+              <w:rPr>
+                <w:rFonts w:ascii="Lucida Fax" w:hAnsi="Lucida Fax"/>
+                <w:noProof/>
+                <w:webHidden/>
+              </w:rPr>
+              <w:instrText xml:space="preserve"> PAGEREF _Toc514668972 \h </w:instrText>
+            </w:r>
+            <w:r>
+              <w:rPr>
+                <w:rFonts w:ascii="Lucida Fax" w:hAnsi="Lucida Fax"/>
+                <w:noProof/>
+                <w:webHidden/>
+              </w:rPr>
+            </w:r>
+            <w:r>
+              <w:rPr>
+                <w:rFonts w:ascii="Lucida Fax" w:hAnsi="Lucida Fax"/>
+                <w:noProof/>
+                <w:webHidden/>
+              </w:rPr>
+              <w:fldChar w:fldCharType="separate"/>
+            </w:r>
+            <w:r>
+              <w:rPr>
+                <w:rFonts w:ascii="Lucida Fax" w:hAnsi="Lucida Fax"/>
+                <w:noProof/>
+                <w:webHidden/>
+              </w:rPr>
+              <w:t>17</w:t>
+            </w:r>
+            <w:r>
+              <w:rPr>
+                <w:rFonts w:ascii="Lucida Fax" w:hAnsi="Lucida Fax"/>
+                <w:noProof/>
+                <w:webHidden/>
+              </w:rPr>
+              <w:fldChar w:fldCharType="end"/>
+            </w:r>
+          </w:hyperlink>
+        </w:p>
+        <w:p>
+          <w:pPr>
+            <w:pStyle w:val="TDC2"/>
+            <w:tabs>
+              <w:tab w:val="right" w:leader="dot" w:pos="8828"/>
+            </w:tabs>
+            <w:rPr>
+              <w:rFonts w:ascii="Lucida Fax" w:hAnsi="Lucida Fax"/>
+              <w:noProof/>
+              <w:lang w:eastAsia="es-MX"/>
+            </w:rPr>
+          </w:pPr>
+          <w:hyperlink w:anchor="_Toc514668973" w:history="1">
+            <w:r>
+              <w:rPr>
+                <w:rStyle w:val="Hipervnculo"/>
+                <w:rFonts w:ascii="Lucida Fax" w:hAnsi="Lucida Fax"/>
+                <w:noProof/>
+              </w:rPr>
+              <w:t>Módulo de lógica de negocios</w:t>
+            </w:r>
+            <w:r>
+              <w:rPr>
+                <w:rFonts w:ascii="Lucida Fax" w:hAnsi="Lucida Fax"/>
+                <w:noProof/>
+                <w:webHidden/>
+              </w:rPr>
+              <w:tab/>
+            </w:r>
+            <w:r>
+              <w:rPr>
+                <w:rFonts w:ascii="Lucida Fax" w:hAnsi="Lucida Fax"/>
+                <w:noProof/>
+                <w:webHidden/>
+              </w:rPr>
+              <w:fldChar w:fldCharType="begin"/>
+            </w:r>
+            <w:r>
+              <w:rPr>
+                <w:rFonts w:ascii="Lucida Fax" w:hAnsi="Lucida Fax"/>
+                <w:noProof/>
+                <w:webHidden/>
+              </w:rPr>
+              <w:instrText xml:space="preserve"> PAGEREF _Toc514668973 \h </w:instrText>
+            </w:r>
+            <w:r>
+              <w:rPr>
+                <w:rFonts w:ascii="Lucida Fax" w:hAnsi="Lucida Fax"/>
+                <w:noProof/>
+                <w:webHidden/>
+              </w:rPr>
+            </w:r>
+            <w:r>
+              <w:rPr>
+                <w:rFonts w:ascii="Lucida Fax" w:hAnsi="Lucida Fax"/>
+                <w:noProof/>
+                <w:webHidden/>
+              </w:rPr>
+              <w:fldChar w:fldCharType="separate"/>
+            </w:r>
+            <w:r>
+              <w:rPr>
+                <w:rFonts w:ascii="Lucida Fax" w:hAnsi="Lucida Fax"/>
+                <w:noProof/>
+                <w:webHidden/>
+              </w:rPr>
+              <w:t>18</w:t>
+            </w:r>
+            <w:r>
+              <w:rPr>
+                <w:rFonts w:ascii="Lucida Fax" w:hAnsi="Lucida Fax"/>
+                <w:noProof/>
+                <w:webHidden/>
+              </w:rPr>
+              <w:fldChar w:fldCharType="end"/>
+            </w:r>
+          </w:hyperlink>
+        </w:p>
+        <w:p>
+          <w:pPr>
+            <w:pStyle w:val="TDC2"/>
+            <w:tabs>
+              <w:tab w:val="right" w:leader="dot" w:pos="8828"/>
+            </w:tabs>
+            <w:rPr>
+              <w:rFonts w:ascii="Lucida Fax" w:hAnsi="Lucida Fax"/>
+              <w:noProof/>
+              <w:lang w:eastAsia="es-MX"/>
+            </w:rPr>
+          </w:pPr>
+          <w:hyperlink w:anchor="_Toc514668974" w:history="1">
+            <w:r>
+              <w:rPr>
+                <w:rStyle w:val="Hipervnculo"/>
+                <w:rFonts w:ascii="Lucida Fax" w:hAnsi="Lucida Fax"/>
+                <w:noProof/>
+              </w:rPr>
+              <w:t>Módulo de conexión a Base de Datos</w:t>
+            </w:r>
+            <w:r>
+              <w:rPr>
+                <w:rFonts w:ascii="Lucida Fax" w:hAnsi="Lucida Fax"/>
+                <w:noProof/>
+                <w:webHidden/>
+              </w:rPr>
+              <w:tab/>
+            </w:r>
+            <w:r>
+              <w:rPr>
+                <w:rFonts w:ascii="Lucida Fax" w:hAnsi="Lucida Fax"/>
+                <w:noProof/>
+                <w:webHidden/>
+              </w:rPr>
+              <w:fldChar w:fldCharType="begin"/>
+            </w:r>
+            <w:r>
+              <w:rPr>
+                <w:rFonts w:ascii="Lucida Fax" w:hAnsi="Lucida Fax"/>
+                <w:noProof/>
+                <w:webHidden/>
+              </w:rPr>
+              <w:instrText xml:space="preserve"> PAGEREF _Toc514668974 \h </w:instrText>
+            </w:r>
+            <w:r>
+              <w:rPr>
+                <w:rFonts w:ascii="Lucida Fax" w:hAnsi="Lucida Fax"/>
+                <w:noProof/>
+                <w:webHidden/>
+              </w:rPr>
+            </w:r>
+            <w:r>
+              <w:rPr>
+                <w:rFonts w:ascii="Lucida Fax" w:hAnsi="Lucida Fax"/>
+                <w:noProof/>
+                <w:webHidden/>
+              </w:rPr>
+              <w:fldChar w:fldCharType="separate"/>
+            </w:r>
+            <w:r>
+              <w:rPr>
+                <w:rFonts w:ascii="Lucida Fax" w:hAnsi="Lucida Fax"/>
+                <w:noProof/>
+                <w:webHidden/>
+              </w:rPr>
+              <w:t>19</w:t>
+            </w:r>
+            <w:r>
+              <w:rPr>
+                <w:rFonts w:ascii="Lucida Fax" w:hAnsi="Lucida Fax"/>
+                <w:noProof/>
+                <w:webHidden/>
+              </w:rPr>
+              <w:fldChar w:fldCharType="end"/>
+            </w:r>
+          </w:hyperlink>
+        </w:p>
+        <w:p>
+          <w:pPr>
+            <w:pStyle w:val="TDC1"/>
+            <w:tabs>
+              <w:tab w:val="right" w:leader="dot" w:pos="8828"/>
+            </w:tabs>
+            <w:rPr>
+              <w:rFonts w:ascii="Lucida Fax" w:hAnsi="Lucida Fax"/>
+              <w:noProof/>
+              <w:lang w:eastAsia="es-MX"/>
+            </w:rPr>
+          </w:pPr>
+          <w:hyperlink w:anchor="_Toc514668975" w:history="1">
+            <w:r>
+              <w:rPr>
+                <w:rStyle w:val="Hipervnculo"/>
+                <w:rFonts w:ascii="Lucida Fax" w:hAnsi="Lucida Fax"/>
+                <w:noProof/>
+              </w:rPr>
+              <w:t>Pruebas Unitarias</w:t>
+            </w:r>
+            <w:r>
+              <w:rPr>
+                <w:rFonts w:ascii="Lucida Fax" w:hAnsi="Lucida Fax"/>
+                <w:noProof/>
+                <w:webHidden/>
+              </w:rPr>
+              <w:tab/>
+            </w:r>
+            <w:r>
+              <w:rPr>
+                <w:rFonts w:ascii="Lucida Fax" w:hAnsi="Lucida Fax"/>
+                <w:noProof/>
+                <w:webHidden/>
+              </w:rPr>
+              <w:fldChar w:fldCharType="begin"/>
+            </w:r>
+            <w:r>
+              <w:rPr>
+                <w:rFonts w:ascii="Lucida Fax" w:hAnsi="Lucida Fax"/>
+                <w:noProof/>
+                <w:webHidden/>
+              </w:rPr>
+              <w:instrText xml:space="preserve"> PAGEREF _Toc514668975 \h </w:instrText>
+            </w:r>
+            <w:r>
+              <w:rPr>
+                <w:rFonts w:ascii="Lucida Fax" w:hAnsi="Lucida Fax"/>
+                <w:noProof/>
+                <w:webHidden/>
+              </w:rPr>
+            </w:r>
+            <w:r>
+              <w:rPr>
+                <w:rFonts w:ascii="Lucida Fax" w:hAnsi="Lucida Fax"/>
+                <w:noProof/>
+                <w:webHidden/>
+              </w:rPr>
+              <w:fldChar w:fldCharType="separate"/>
+            </w:r>
+            <w:r>
+              <w:rPr>
+                <w:rFonts w:ascii="Lucida Fax" w:hAnsi="Lucida Fax"/>
+                <w:noProof/>
+                <w:webHidden/>
+              </w:rPr>
+              <w:t>20</w:t>
+            </w:r>
+            <w:r>
+              <w:rPr>
+                <w:rFonts w:ascii="Lucida Fax" w:hAnsi="Lucida Fax"/>
+                <w:noProof/>
+                <w:webHidden/>
+              </w:rPr>
+              <w:fldChar w:fldCharType="end"/>
+            </w:r>
+          </w:hyperlink>
+        </w:p>
+        <w:p>
+          <w:pPr>
+            <w:pStyle w:val="TDC2"/>
+            <w:tabs>
+              <w:tab w:val="right" w:leader="dot" w:pos="8828"/>
+            </w:tabs>
+            <w:rPr>
+              <w:rFonts w:ascii="Lucida Fax" w:hAnsi="Lucida Fax"/>
+              <w:noProof/>
+              <w:lang w:eastAsia="es-MX"/>
+            </w:rPr>
+          </w:pPr>
+          <w:hyperlink w:anchor="_Toc514668976" w:history="1">
+            <w:r>
+              <w:rPr>
+                <w:rStyle w:val="Hipervnculo"/>
+                <w:rFonts w:ascii="Lucida Fax" w:hAnsi="Lucida Fax"/>
+                <w:noProof/>
+              </w:rPr>
+              <w:t>Clase Validadores</w:t>
+            </w:r>
+            <w:r>
+              <w:rPr>
+                <w:rFonts w:ascii="Lucida Fax" w:hAnsi="Lucida Fax"/>
+                <w:noProof/>
+                <w:webHidden/>
+              </w:rPr>
+              <w:tab/>
+            </w:r>
+            <w:r>
+              <w:rPr>
+                <w:rFonts w:ascii="Lucida Fax" w:hAnsi="Lucida Fax"/>
+                <w:noProof/>
+                <w:webHidden/>
+              </w:rPr>
+              <w:fldChar w:fldCharType="begin"/>
+            </w:r>
+            <w:r>
+              <w:rPr>
+                <w:rFonts w:ascii="Lucida Fax" w:hAnsi="Lucida Fax"/>
+                <w:noProof/>
+                <w:webHidden/>
+              </w:rPr>
+              <w:instrText xml:space="preserve"> PAGEREF _Toc514668976 \h </w:instrText>
+            </w:r>
+            <w:r>
+              <w:rPr>
+                <w:rFonts w:ascii="Lucida Fax" w:hAnsi="Lucida Fax"/>
+                <w:noProof/>
+                <w:webHidden/>
+              </w:rPr>
+            </w:r>
+            <w:r>
+              <w:rPr>
+                <w:rFonts w:ascii="Lucida Fax" w:hAnsi="Lucida Fax"/>
+                <w:noProof/>
+                <w:webHidden/>
+              </w:rPr>
+              <w:fldChar w:fldCharType="separate"/>
+            </w:r>
+            <w:r>
+              <w:rPr>
+                <w:rFonts w:ascii="Lucida Fax" w:hAnsi="Lucida Fax"/>
+                <w:noProof/>
+                <w:webHidden/>
+              </w:rPr>
+              <w:t>20</w:t>
+            </w:r>
+            <w:r>
+              <w:rPr>
+                <w:rFonts w:ascii="Lucida Fax" w:hAnsi="Lucida Fax"/>
+                <w:noProof/>
+                <w:webHidden/>
+              </w:rPr>
+              <w:fldChar w:fldCharType="end"/>
+            </w:r>
+          </w:hyperlink>
+        </w:p>
+        <w:p>
+          <w:pPr>
+            <w:pStyle w:val="TDC2"/>
+            <w:tabs>
+              <w:tab w:val="right" w:leader="dot" w:pos="8828"/>
+            </w:tabs>
+            <w:rPr>
+              <w:rFonts w:ascii="Lucida Fax" w:hAnsi="Lucida Fax"/>
+              <w:noProof/>
+              <w:lang w:eastAsia="es-MX"/>
+            </w:rPr>
+          </w:pPr>
+          <w:hyperlink w:anchor="_Toc514668977" w:history="1">
+            <w:r>
+              <w:rPr>
+                <w:rStyle w:val="Hipervnculo"/>
+                <w:rFonts w:ascii="Lucida Fax" w:hAnsi="Lucida Fax"/>
+                <w:noProof/>
+              </w:rPr>
+              <w:t>Clase EliminacionBaseDatos</w:t>
+            </w:r>
+            <w:r>
+              <w:rPr>
+                <w:rFonts w:ascii="Lucida Fax" w:hAnsi="Lucida Fax"/>
+                <w:noProof/>
+                <w:webHidden/>
+              </w:rPr>
+              <w:tab/>
+            </w:r>
+            <w:r>
+              <w:rPr>
+                <w:rFonts w:ascii="Lucida Fax" w:hAnsi="Lucida Fax"/>
+                <w:noProof/>
+                <w:webHidden/>
+              </w:rPr>
+              <w:fldChar w:fldCharType="begin"/>
+            </w:r>
+            <w:r>
+              <w:rPr>
+                <w:rFonts w:ascii="Lucida Fax" w:hAnsi="Lucida Fax"/>
+                <w:noProof/>
+                <w:webHidden/>
+              </w:rPr>
+              <w:instrText xml:space="preserve"> PAGEREF _Toc514668977 \h </w:instrText>
+            </w:r>
+            <w:r>
+              <w:rPr>
+                <w:rFonts w:ascii="Lucida Fax" w:hAnsi="Lucida Fax"/>
+                <w:noProof/>
+                <w:webHidden/>
+              </w:rPr>
+            </w:r>
+            <w:r>
+              <w:rPr>
+                <w:rFonts w:ascii="Lucida Fax" w:hAnsi="Lucida Fax"/>
+                <w:noProof/>
+                <w:webHidden/>
+              </w:rPr>
+              <w:fldChar w:fldCharType="separate"/>
+            </w:r>
+            <w:r>
+              <w:rPr>
+                <w:rFonts w:ascii="Lucida Fax" w:hAnsi="Lucida Fax"/>
+                <w:noProof/>
+                <w:webHidden/>
+              </w:rPr>
+              <w:t>24</w:t>
+            </w:r>
+            <w:r>
+              <w:rPr>
+                <w:rFonts w:ascii="Lucida Fax" w:hAnsi="Lucida Fax"/>
+                <w:noProof/>
+                <w:webHidden/>
+              </w:rPr>
+              <w:fldChar w:fldCharType="end"/>
+            </w:r>
+          </w:hyperlink>
+        </w:p>
+        <w:p>
+          <w:pPr>
+            <w:pStyle w:val="TDC2"/>
+            <w:tabs>
+              <w:tab w:val="right" w:leader="dot" w:pos="8828"/>
+            </w:tabs>
+            <w:rPr>
+              <w:rFonts w:ascii="Lucida Fax" w:hAnsi="Lucida Fax"/>
+              <w:noProof/>
+              <w:lang w:eastAsia="es-MX"/>
+            </w:rPr>
+          </w:pPr>
+          <w:hyperlink w:anchor="_Toc514668978" w:history="1">
+            <w:r>
+              <w:rPr>
+                <w:rStyle w:val="Hipervnculo"/>
+                <w:rFonts w:ascii="Lucida Fax" w:hAnsi="Lucida Fax"/>
+                <w:noProof/>
+              </w:rPr>
+              <w:t>Clase RegistrarBaseDatos</w:t>
+            </w:r>
+            <w:r>
+              <w:rPr>
+                <w:rFonts w:ascii="Lucida Fax" w:hAnsi="Lucida Fax"/>
+                <w:noProof/>
+                <w:webHidden/>
+              </w:rPr>
+              <w:tab/>
+            </w:r>
+            <w:r>
+              <w:rPr>
+                <w:rFonts w:ascii="Lucida Fax" w:hAnsi="Lucida Fax"/>
+                <w:noProof/>
+                <w:webHidden/>
+              </w:rPr>
+              <w:fldChar w:fldCharType="begin"/>
+            </w:r>
+            <w:r>
+              <w:rPr>
+                <w:rFonts w:ascii="Lucida Fax" w:hAnsi="Lucida Fax"/>
+                <w:noProof/>
+                <w:webHidden/>
+              </w:rPr>
+              <w:instrText xml:space="preserve"> PAGEREF _Toc514668978 \h </w:instrText>
+            </w:r>
+            <w:r>
+              <w:rPr>
+                <w:rFonts w:ascii="Lucida Fax" w:hAnsi="Lucida Fax"/>
+                <w:noProof/>
+                <w:webHidden/>
+              </w:rPr>
+            </w:r>
+            <w:r>
+              <w:rPr>
+                <w:rFonts w:ascii="Lucida Fax" w:hAnsi="Lucida Fax"/>
+                <w:noProof/>
+                <w:webHidden/>
+              </w:rPr>
+              <w:fldChar w:fldCharType="separate"/>
+            </w:r>
+            <w:r>
+              <w:rPr>
+                <w:rFonts w:ascii="Lucida Fax" w:hAnsi="Lucida Fax"/>
+                <w:noProof/>
+                <w:webHidden/>
+              </w:rPr>
+              <w:t>25</w:t>
+            </w:r>
+            <w:r>
+              <w:rPr>
+                <w:rFonts w:ascii="Lucida Fax" w:hAnsi="Lucida Fax"/>
+                <w:noProof/>
+                <w:webHidden/>
+              </w:rPr>
+              <w:fldChar w:fldCharType="end"/>
+            </w:r>
+          </w:hyperlink>
+        </w:p>
+        <w:p>
+          <w:pPr>
+            <w:pStyle w:val="TDC2"/>
+            <w:tabs>
+              <w:tab w:val="right" w:leader="dot" w:pos="8828"/>
+            </w:tabs>
+            <w:rPr>
+              <w:rFonts w:ascii="Lucida Fax" w:hAnsi="Lucida Fax"/>
+              <w:noProof/>
+              <w:lang w:eastAsia="es-MX"/>
+            </w:rPr>
+          </w:pPr>
+          <w:hyperlink w:anchor="_Toc514668979" w:history="1">
+            <w:r>
+              <w:rPr>
+                <w:rStyle w:val="Hipervnculo"/>
+                <w:rFonts w:ascii="Lucida Fax" w:hAnsi="Lucida Fax"/>
+                <w:noProof/>
+              </w:rPr>
+              <w:t>Clase ConsultasBaseDatos</w:t>
+            </w:r>
+            <w:r>
+              <w:rPr>
+                <w:rFonts w:ascii="Lucida Fax" w:hAnsi="Lucida Fax"/>
+                <w:noProof/>
+                <w:webHidden/>
+              </w:rPr>
+              <w:tab/>
+            </w:r>
+            <w:r>
+              <w:rPr>
+                <w:rFonts w:ascii="Lucida Fax" w:hAnsi="Lucida Fax"/>
+                <w:noProof/>
+                <w:webHidden/>
+              </w:rPr>
+              <w:fldChar w:fldCharType="begin"/>
+            </w:r>
+            <w:r>
+              <w:rPr>
+                <w:rFonts w:ascii="Lucida Fax" w:hAnsi="Lucida Fax"/>
+                <w:noProof/>
+                <w:webHidden/>
+              </w:rPr>
+              <w:instrText xml:space="preserve"> PAGEREF _Toc514668979 \h </w:instrText>
+            </w:r>
+            <w:r>
+              <w:rPr>
+                <w:rFonts w:ascii="Lucida Fax" w:hAnsi="Lucida Fax"/>
+                <w:noProof/>
+                <w:webHidden/>
+              </w:rPr>
+            </w:r>
+            <w:r>
+              <w:rPr>
+                <w:rFonts w:ascii="Lucida Fax" w:hAnsi="Lucida Fax"/>
+                <w:noProof/>
+                <w:webHidden/>
+              </w:rPr>
+              <w:fldChar w:fldCharType="separate"/>
+            </w:r>
+            <w:r>
+              <w:rPr>
+                <w:rFonts w:ascii="Lucida Fax" w:hAnsi="Lucida Fax"/>
+                <w:noProof/>
+                <w:webHidden/>
+              </w:rPr>
+              <w:t>26</w:t>
+            </w:r>
+            <w:r>
+              <w:rPr>
+                <w:rFonts w:ascii="Lucida Fax" w:hAnsi="Lucida Fax"/>
+                <w:noProof/>
+                <w:webHidden/>
+              </w:rPr>
+              <w:fldChar w:fldCharType="end"/>
+            </w:r>
+          </w:hyperlink>
+        </w:p>
+        <w:p>
+          <w:pPr>
+            <w:pStyle w:val="TDC1"/>
+            <w:tabs>
+              <w:tab w:val="right" w:leader="dot" w:pos="8828"/>
+            </w:tabs>
+            <w:rPr>
+              <w:rFonts w:ascii="Lucida Fax" w:hAnsi="Lucida Fax"/>
+              <w:noProof/>
+              <w:lang w:eastAsia="es-MX"/>
+            </w:rPr>
+          </w:pPr>
+          <w:hyperlink w:anchor="_Toc514668980" w:history="1">
+            <w:r>
+              <w:rPr>
+                <w:rStyle w:val="Hipervnculo"/>
+                <w:rFonts w:ascii="Lucida Fax" w:hAnsi="Lucida Fax"/>
+                <w:noProof/>
+              </w:rPr>
+              <w:t>Conclusión</w:t>
+            </w:r>
+            <w:r>
+              <w:rPr>
+                <w:rFonts w:ascii="Lucida Fax" w:hAnsi="Lucida Fax"/>
+                <w:noProof/>
+                <w:webHidden/>
+              </w:rPr>
+              <w:tab/>
+            </w:r>
+            <w:r>
+              <w:rPr>
+                <w:rFonts w:ascii="Lucida Fax" w:hAnsi="Lucida Fax"/>
+                <w:noProof/>
+                <w:webHidden/>
+              </w:rPr>
+              <w:fldChar w:fldCharType="begin"/>
+            </w:r>
+            <w:r>
+              <w:rPr>
+                <w:rFonts w:ascii="Lucida Fax" w:hAnsi="Lucida Fax"/>
+                <w:noProof/>
+                <w:webHidden/>
+              </w:rPr>
+              <w:instrText xml:space="preserve"> PAGEREF _Toc514668980 \h </w:instrText>
+            </w:r>
+            <w:r>
+              <w:rPr>
+                <w:rFonts w:ascii="Lucida Fax" w:hAnsi="Lucida Fax"/>
+                <w:noProof/>
+                <w:webHidden/>
+              </w:rPr>
+            </w:r>
+            <w:r>
+              <w:rPr>
+                <w:rFonts w:ascii="Lucida Fax" w:hAnsi="Lucida Fax"/>
+                <w:noProof/>
+                <w:webHidden/>
+              </w:rPr>
+              <w:fldChar w:fldCharType="separate"/>
+            </w:r>
+            <w:r>
+              <w:rPr>
+                <w:rFonts w:ascii="Lucida Fax" w:hAnsi="Lucida Fax"/>
+                <w:noProof/>
+                <w:webHidden/>
+              </w:rPr>
+              <w:t>27</w:t>
+            </w:r>
+            <w:r>
+              <w:rPr>
+                <w:rFonts w:ascii="Lucida Fax" w:hAnsi="Lucida Fax"/>
                 <w:noProof/>
                 <w:webHidden/>
               </w:rPr>
@@ -1339,6 +3246,7 @@
           </w:pPr>
           <w:r>
             <w:rPr>
+              <w:rFonts w:ascii="Lucida Fax" w:hAnsi="Lucida Fax"/>
               <w:b/>
               <w:bCs/>
               <w:lang w:val="es-ES"/>
@@ -1379,15 +3287,19 @@
         <w:jc w:val="both"/>
         <w:rPr>
           <w:rFonts w:ascii="Lucida Fax" w:hAnsi="Lucida Fax"/>
-          <w:sz w:val="24"/>
+          <w:b/>
+          <w:color w:val="000000" w:themeColor="text1"/>
+          <w:sz w:val="28"/>
           <w:szCs w:val="24"/>
         </w:rPr>
       </w:pPr>
-      <w:bookmarkStart w:id="0" w:name="_Toc513476432"/>
+      <w:bookmarkStart w:id="0" w:name="_Toc514668953"/>
       <w:r>
         <w:rPr>
           <w:rFonts w:ascii="Lucida Fax" w:hAnsi="Lucida Fax"/>
-          <w:sz w:val="24"/>
+          <w:b/>
+          <w:color w:val="000000" w:themeColor="text1"/>
+          <w:sz w:val="28"/>
           <w:szCs w:val="24"/>
         </w:rPr>
         <w:lastRenderedPageBreak/>
@@ -1396,7 +3308,9 @@
       <w:r>
         <w:rPr>
           <w:rFonts w:ascii="Lucida Fax" w:hAnsi="Lucida Fax"/>
-          <w:sz w:val="24"/>
+          <w:b/>
+          <w:color w:val="000000" w:themeColor="text1"/>
+          <w:sz w:val="28"/>
           <w:szCs w:val="24"/>
         </w:rPr>
         <w:t>Introducción</w:t>
@@ -1411,14 +3325,18 @@
         <w:jc w:val="both"/>
         <w:rPr>
           <w:rFonts w:ascii="Lucida Fax" w:hAnsi="Lucida Fax"/>
+          <w:b/>
+          <w:color w:val="000000" w:themeColor="text1"/>
           <w:sz w:val="24"/>
           <w:szCs w:val="24"/>
         </w:rPr>
       </w:pPr>
-      <w:bookmarkStart w:id="1" w:name="_Toc513476433"/>
+      <w:bookmarkStart w:id="1" w:name="_Toc514668954"/>
       <w:r>
         <w:rPr>
           <w:rFonts w:ascii="Lucida Fax" w:hAnsi="Lucida Fax"/>
+          <w:b/>
+          <w:color w:val="000000" w:themeColor="text1"/>
           <w:sz w:val="24"/>
           <w:szCs w:val="24"/>
         </w:rPr>
@@ -1427,6 +3345,8 @@
       <w:r>
         <w:rPr>
           <w:rFonts w:ascii="Lucida Fax" w:hAnsi="Lucida Fax"/>
+          <w:b/>
+          <w:color w:val="000000" w:themeColor="text1"/>
           <w:sz w:val="24"/>
           <w:szCs w:val="24"/>
         </w:rPr>
@@ -1451,7 +3371,7 @@
           <w:sz w:val="24"/>
           <w:szCs w:val="24"/>
         </w:rPr>
-        <w:t xml:space="preserve">El presente documento tiene como propósito definir las especificaciones funcionales, modelo de dominio, diagrama de casos de uso prototipos, descripción de casos de uso y la selección de tecnologías </w:t>
+        <w:t>El presente documento tiene como propósito definir las especificaciones funcionales, modelo de dominio, diagrama de casos de uso</w:t>
       </w:r>
       <w:r>
         <w:rPr>
@@ -1459,7 +3379,7 @@
           <w:sz w:val="24"/>
           <w:szCs w:val="24"/>
         </w:rPr>
-        <w:t>para su desarrollo. Esto c</w:t>
+        <w:t>,</w:t>
       </w:r>
       <w:r>
         <w:rPr>
@@ -1467,7 +3387,39 @@
           <w:sz w:val="24"/>
           <w:szCs w:val="24"/>
         </w:rPr>
-        <w:t>on el fin de implementar un programa que permitirá administrar las asistencias de alumnos en diferentes experiencias educativas indicando si es apto para presentar los diferentes exámenes (ordinario, extraordinario y título de suficiencia), utilizada por maestros que necesiten una solución al problema.</w:t>
+        <w:t xml:space="preserve"> prototipos, </w:t>
+      </w:r>
+      <w:r>
+        <w:rPr>
+          <w:rFonts w:ascii="Lucida Fax" w:hAnsi="Lucida Fax"/>
+          <w:sz w:val="24"/>
+          <w:szCs w:val="24"/>
+        </w:rPr>
+        <w:t>diagrama de clases un reporte de pruebas unitarias del sistema y finalmente la conclusión del proyecto</w:t>
+      </w:r>
+      <w:r>
+        <w:rPr>
+          <w:rFonts w:ascii="Lucida Fax" w:hAnsi="Lucida Fax"/>
+          <w:sz w:val="24"/>
+          <w:szCs w:val="24"/>
+        </w:rPr>
+        <w:t>. Esto c</w:t>
+      </w:r>
+      <w:r>
+        <w:rPr>
+          <w:rFonts w:ascii="Lucida Fax" w:hAnsi="Lucida Fax"/>
+          <w:sz w:val="24"/>
+          <w:szCs w:val="24"/>
+        </w:rPr>
+        <w:t>on el fin de implementar un programa que permitirá administrar las asistencias de alumnos en diferentes experiencias educativas indicando si es apto para presentar los diferentes exámenes (ordinario, extraordinario y título de suficiencia), utilizada por maestros que necesiten una solución al problema</w:t>
+      </w:r>
+      <w:r>
+        <w:rPr>
+          <w:rFonts w:ascii="Lucida Fax" w:hAnsi="Lucida Fax"/>
+          <w:sz w:val="24"/>
+          <w:szCs w:val="24"/>
+        </w:rPr>
+        <w:t>.</w:t>
       </w:r>
     </w:p>
     <w:p>
@@ -1478,14 +3430,18 @@
         <w:jc w:val="both"/>
         <w:rPr>
           <w:rFonts w:ascii="Lucida Fax" w:hAnsi="Lucida Fax"/>
+          <w:b/>
+          <w:color w:val="000000" w:themeColor="text1"/>
           <w:sz w:val="24"/>
           <w:szCs w:val="24"/>
         </w:rPr>
       </w:pPr>
-      <w:bookmarkStart w:id="2" w:name="_Toc513476434"/>
+      <w:bookmarkStart w:id="2" w:name="_Toc514668955"/>
       <w:r>
         <w:rPr>
           <w:rFonts w:ascii="Lucida Fax" w:hAnsi="Lucida Fax"/>
+          <w:b/>
+          <w:color w:val="000000" w:themeColor="text1"/>
           <w:sz w:val="24"/>
           <w:szCs w:val="24"/>
         </w:rPr>
@@ -1494,6 +3450,8 @@
       <w:r>
         <w:rPr>
           <w:rFonts w:ascii="Lucida Fax" w:hAnsi="Lucida Fax"/>
+          <w:b/>
+          <w:color w:val="000000" w:themeColor="text1"/>
           <w:sz w:val="24"/>
           <w:szCs w:val="24"/>
         </w:rPr>
@@ -1523,9 +3481,8 @@
     </w:p>
     <w:p>
       <w:pPr>
-        <w:pStyle w:val="Ttulo2"/>
         <w:spacing w:line="360" w:lineRule="auto"/>
-        <w:ind w:left="567"/>
+        <w:ind w:left="993"/>
         <w:jc w:val="both"/>
         <w:rPr>
           <w:rFonts w:ascii="Lucida Fax" w:hAnsi="Lucida Fax"/>
@@ -1533,10 +3490,37 @@
           <w:szCs w:val="24"/>
         </w:rPr>
       </w:pPr>
-      <w:bookmarkStart w:id="3" w:name="_Toc513476435"/>
       <w:r>
         <w:rPr>
           <w:rFonts w:ascii="Lucida Fax" w:hAnsi="Lucida Fax"/>
+          <w:sz w:val="24"/>
+          <w:szCs w:val="24"/>
+        </w:rPr>
+        <w:t xml:space="preserve">El sistema CA deberá ser un software intuitivo, capaz de guiar al usuario a través de sus diferentes ventanas sin ningún problema. Deberá apegarse al estándar </w:t>
+      </w:r>
+      <w:bookmarkStart w:id="3" w:name="_GoBack"/>
+      <w:bookmarkEnd w:id="3"/>
+    </w:p>
+    <w:p>
+      <w:pPr>
+        <w:pStyle w:val="Ttulo2"/>
+        <w:spacing w:line="360" w:lineRule="auto"/>
+        <w:ind w:left="567"/>
+        <w:jc w:val="both"/>
+        <w:rPr>
+          <w:rFonts w:ascii="Lucida Fax" w:hAnsi="Lucida Fax"/>
+          <w:b/>
+          <w:color w:val="000000" w:themeColor="text1"/>
+          <w:sz w:val="24"/>
+          <w:szCs w:val="24"/>
+        </w:rPr>
+      </w:pPr>
+      <w:bookmarkStart w:id="4" w:name="_Toc514668956"/>
+      <w:r>
+        <w:rPr>
+          <w:rFonts w:ascii="Lucida Fax" w:hAnsi="Lucida Fax"/>
+          <w:b/>
+          <w:color w:val="000000" w:themeColor="text1"/>
           <w:sz w:val="24"/>
           <w:szCs w:val="24"/>
         </w:rPr>
@@ -1545,12 +3529,14 @@
       <w:r>
         <w:rPr>
           <w:rFonts w:ascii="Lucida Fax" w:hAnsi="Lucida Fax"/>
+          <w:b/>
+          <w:color w:val="000000" w:themeColor="text1"/>
           <w:sz w:val="24"/>
           <w:szCs w:val="24"/>
         </w:rPr>
         <w:t>Funciones del Producto</w:t>
       </w:r>
-      <w:bookmarkEnd w:id="3"/>
+      <w:bookmarkEnd w:id="4"/>
     </w:p>
     <w:p>
       <w:pPr>
@@ -1609,6 +3595,7 @@
           <w:sz w:val="24"/>
           <w:szCs w:val="24"/>
         </w:rPr>
+        <w:lastRenderedPageBreak/>
         <w:t>Administración de Alumnos: El usuario del sistema podrá gestionar los usuarios (agregar, modificar, eliminar, buscar, listar).</w:t>
       </w:r>
     </w:p>
@@ -1629,7 +3616,6 @@
           <w:sz w:val="24"/>
           <w:szCs w:val="24"/>
         </w:rPr>
-        <w:lastRenderedPageBreak/>
         <w:t>Registrar Asistencias: El usuario del sistema gestionará las asistencias de todos los alumnos registrados en el CA (anotar asistencia, eliminar asistencia).</w:t>
       </w:r>
     </w:p>
@@ -1692,24 +3678,27 @@
     </w:p>
     <w:p>
       <w:pPr>
-        <w:spacing w:line="360" w:lineRule="auto"/>
+        <w:pStyle w:val="Ttulo1"/>
         <w:ind w:left="993"/>
-        <w:jc w:val="both"/>
         <w:rPr>
-          <w:rFonts w:ascii="Lucida Fax" w:hAnsi="Lucida Fax" w:cstheme="majorHAnsi"/>
-          <w:sz w:val="24"/>
-          <w:szCs w:val="24"/>
+          <w:rFonts w:ascii="Lucida Fax" w:hAnsi="Lucida Fax"/>
+          <w:b/>
+          <w:color w:val="000000" w:themeColor="text1"/>
+          <w:sz w:val="28"/>
         </w:rPr>
       </w:pPr>
+      <w:bookmarkStart w:id="5" w:name="_Toc514668957"/>
       <w:r>
         <w:rPr>
-          <w:rFonts w:ascii="Lucida Fax" w:hAnsi="Lucida Fax" w:cstheme="majorHAnsi"/>
-          <w:sz w:val="24"/>
-          <w:szCs w:val="24"/>
+          <w:rFonts w:ascii="Lucida Fax" w:hAnsi="Lucida Fax"/>
+          <w:b/>
+          <w:color w:val="000000" w:themeColor="text1"/>
+          <w:sz w:val="28"/>
         </w:rPr>
         <w:lastRenderedPageBreak/>
         <w:t>3 Modelo de Dominio</w:t>
       </w:r>
+      <w:bookmarkEnd w:id="5"/>
     </w:p>
     <w:p>
       <w:pPr>
@@ -1731,7 +3720,7 @@
           <w:lang w:eastAsia="es-MX"/>
         </w:rPr>
         <w:drawing>
-          <wp:anchor distT="0" distB="0" distL="114300" distR="114300" simplePos="0" relativeHeight="251662336" behindDoc="1" locked="0" layoutInCell="1" allowOverlap="1">
+          <wp:anchor distT="0" distB="0" distL="114300" distR="114300" simplePos="0" relativeHeight="251662336" behindDoc="1" locked="0" layoutInCell="1" allowOverlap="1" wp14:anchorId="6B7A7C66" wp14:editId="55033A82">
             <wp:simplePos x="0" y="0"/>
             <wp:positionH relativeFrom="column">
               <wp:posOffset>634365</wp:posOffset>
@@ -1822,24 +3811,27 @@
     </w:p>
     <w:p>
       <w:pPr>
-        <w:spacing w:line="360" w:lineRule="auto"/>
+        <w:pStyle w:val="Ttulo1"/>
         <w:ind w:left="993"/>
-        <w:jc w:val="both"/>
         <w:rPr>
-          <w:rFonts w:ascii="Lucida Fax" w:hAnsi="Lucida Fax" w:cstheme="majorHAnsi"/>
-          <w:sz w:val="24"/>
-          <w:szCs w:val="24"/>
+          <w:rFonts w:ascii="Lucida Fax" w:hAnsi="Lucida Fax"/>
+          <w:b/>
+          <w:color w:val="000000" w:themeColor="text1"/>
+          <w:sz w:val="28"/>
         </w:rPr>
       </w:pPr>
+      <w:bookmarkStart w:id="6" w:name="_Toc514668958"/>
       <w:r>
         <w:rPr>
-          <w:rFonts w:ascii="Lucida Fax" w:hAnsi="Lucida Fax" w:cstheme="majorHAnsi"/>
-          <w:sz w:val="24"/>
-          <w:szCs w:val="24"/>
+          <w:rFonts w:ascii="Lucida Fax" w:hAnsi="Lucida Fax"/>
+          <w:b/>
+          <w:color w:val="000000" w:themeColor="text1"/>
+          <w:sz w:val="28"/>
         </w:rPr>
         <w:lastRenderedPageBreak/>
         <w:t>4 Diagrama de Casos de Uso</w:t>
       </w:r>
+      <w:bookmarkEnd w:id="6"/>
     </w:p>
     <w:p>
       <w:pPr>
@@ -1889,7 +3881,7 @@
           <w:lang w:eastAsia="es-MX"/>
         </w:rPr>
         <w:drawing>
-          <wp:anchor distT="0" distB="0" distL="114300" distR="114300" simplePos="0" relativeHeight="251670528" behindDoc="1" locked="0" layoutInCell="1" allowOverlap="1">
+          <wp:anchor distT="0" distB="0" distL="114300" distR="114300" simplePos="0" relativeHeight="251670528" behindDoc="1" locked="0" layoutInCell="1" allowOverlap="1" wp14:anchorId="77E864F7" wp14:editId="29764C78">
             <wp:simplePos x="0" y="0"/>
             <wp:positionH relativeFrom="column">
               <wp:posOffset>634365</wp:posOffset>
@@ -1984,6 +3976,30 @@
     </w:p>
     <w:p>
       <w:pPr>
+        <w:pStyle w:val="Ttulo1"/>
+        <w:ind w:left="993"/>
+        <w:rPr>
+          <w:rFonts w:ascii="Lucida Fax" w:hAnsi="Lucida Fax"/>
+          <w:b/>
+          <w:color w:val="000000" w:themeColor="text1"/>
+          <w:sz w:val="32"/>
+        </w:rPr>
+      </w:pPr>
+      <w:bookmarkStart w:id="7" w:name="_Toc514668959"/>
+      <w:r>
+        <w:rPr>
+          <w:rFonts w:ascii="Lucida Fax" w:hAnsi="Lucida Fax"/>
+          <w:b/>
+          <w:color w:val="000000" w:themeColor="text1"/>
+          <w:sz w:val="32"/>
+        </w:rPr>
+        <w:lastRenderedPageBreak/>
+        <w:t>5 Prototipos</w:t>
+      </w:r>
+      <w:bookmarkEnd w:id="7"/>
+    </w:p>
+    <w:p>
+      <w:pPr>
         <w:spacing w:line="360" w:lineRule="auto"/>
         <w:ind w:left="993"/>
         <w:jc w:val="both"/>
@@ -1999,8 +4015,7 @@
           <w:sz w:val="24"/>
           <w:szCs w:val="24"/>
         </w:rPr>
-        <w:lastRenderedPageBreak/>
-        <w:t>5 Prototipos</w:t>
+        <w:t>Esquema básico de visualización de pantallas por el usuario.</w:t>
       </w:r>
     </w:p>
     <w:p>
@@ -2023,13 +4038,13 @@
           <w:lang w:eastAsia="es-MX"/>
         </w:rPr>
         <w:drawing>
-          <wp:anchor distT="0" distB="0" distL="114300" distR="114300" simplePos="0" relativeHeight="251667456" behindDoc="1" locked="0" layoutInCell="1" allowOverlap="1" wp14:anchorId="78A83E0C" wp14:editId="696144B3">
+          <wp:anchor distT="0" distB="0" distL="114300" distR="114300" simplePos="0" relativeHeight="251667456" behindDoc="1" locked="0" layoutInCell="1" allowOverlap="1" wp14:anchorId="0BEB913D" wp14:editId="672F97F7">
             <wp:simplePos x="0" y="0"/>
             <wp:positionH relativeFrom="column">
-              <wp:posOffset>-89535</wp:posOffset>
+              <wp:posOffset>-41910</wp:posOffset>
             </wp:positionH>
             <wp:positionV relativeFrom="paragraph">
-              <wp:posOffset>307340</wp:posOffset>
+              <wp:posOffset>1022350</wp:posOffset>
             </wp:positionV>
             <wp:extent cx="2938780" cy="3457575"/>
             <wp:effectExtent l="0" t="0" r="0" b="9525"/>
@@ -2095,13 +4110,13 @@
           <w:lang w:eastAsia="es-MX"/>
         </w:rPr>
         <w:drawing>
-          <wp:anchor distT="0" distB="0" distL="114300" distR="114300" simplePos="0" relativeHeight="251666432" behindDoc="1" locked="0" layoutInCell="1" allowOverlap="1" wp14:anchorId="5395680F" wp14:editId="25C5E9E8">
+          <wp:anchor distT="0" distB="0" distL="114300" distR="114300" simplePos="0" relativeHeight="251666432" behindDoc="1" locked="0" layoutInCell="1" allowOverlap="1" wp14:anchorId="5537E6EC" wp14:editId="5CA2DA2D">
             <wp:simplePos x="0" y="0"/>
             <wp:positionH relativeFrom="column">
-              <wp:posOffset>3072765</wp:posOffset>
+              <wp:posOffset>3101340</wp:posOffset>
             </wp:positionH>
             <wp:positionV relativeFrom="paragraph">
-              <wp:posOffset>310515</wp:posOffset>
+              <wp:posOffset>1012825</wp:posOffset>
             </wp:positionV>
             <wp:extent cx="2933700" cy="3451225"/>
             <wp:effectExtent l="0" t="0" r="0" b="0"/>
@@ -2164,7 +4179,7 @@
           <w:sz w:val="24"/>
           <w:szCs w:val="24"/>
         </w:rPr>
-        <w:t>Esquema básico de visualización de pantallas por el usuario.</w:t>
+        <w:t>Estas son las dos vistas principales de Experiencia Educativa y alumnos, en ellas podemos ver las operaciones de registrar, consultar, pasar lista además de una tabla que muestra a los alumnos o experiencias educativas.</w:t>
       </w:r>
     </w:p>
     <w:p>
@@ -2172,6 +4187,16 @@
         <w:spacing w:line="360" w:lineRule="auto"/>
         <w:ind w:left="993"/>
         <w:jc w:val="both"/>
+        <w:rPr>
+          <w:rFonts w:ascii="Lucida Fax" w:hAnsi="Lucida Fax" w:cstheme="majorHAnsi"/>
+          <w:sz w:val="24"/>
+          <w:szCs w:val="24"/>
+        </w:rPr>
+      </w:pPr>
+    </w:p>
+    <w:p>
+      <w:pPr>
+        <w:ind w:left="993"/>
         <w:rPr>
           <w:rFonts w:ascii="Lucida Fax" w:hAnsi="Lucida Fax" w:cstheme="majorHAnsi"/>
           <w:sz w:val="24"/>
@@ -2187,13 +4212,13 @@
           <w:lang w:eastAsia="es-MX"/>
         </w:rPr>
         <w:drawing>
-          <wp:anchor distT="0" distB="0" distL="114300" distR="114300" simplePos="0" relativeHeight="251669504" behindDoc="1" locked="0" layoutInCell="1" allowOverlap="1" wp14:anchorId="3D62B2F3" wp14:editId="0E77EEF2">
+          <wp:anchor distT="0" distB="0" distL="114300" distR="114300" simplePos="0" relativeHeight="251669504" behindDoc="1" locked="0" layoutInCell="1" allowOverlap="1" wp14:anchorId="1884B47F" wp14:editId="360D1BDE">
             <wp:simplePos x="0" y="0"/>
             <wp:positionH relativeFrom="column">
-              <wp:posOffset>3263265</wp:posOffset>
+              <wp:posOffset>3187065</wp:posOffset>
             </wp:positionH>
             <wp:positionV relativeFrom="paragraph">
-              <wp:posOffset>3605530</wp:posOffset>
+              <wp:posOffset>396240</wp:posOffset>
             </wp:positionV>
             <wp:extent cx="2819400" cy="2220595"/>
             <wp:effectExtent l="0" t="0" r="0" b="8255"/>
@@ -2259,13 +4284,13 @@
           <w:lang w:eastAsia="es-MX"/>
         </w:rPr>
         <w:drawing>
-          <wp:anchor distT="0" distB="0" distL="114300" distR="114300" simplePos="0" relativeHeight="251668480" behindDoc="1" locked="0" layoutInCell="1" allowOverlap="1" wp14:anchorId="71C6D083" wp14:editId="733A1DDC">
+          <wp:anchor distT="0" distB="0" distL="114300" distR="114300" simplePos="0" relativeHeight="251668480" behindDoc="1" locked="0" layoutInCell="1" allowOverlap="1" wp14:anchorId="2CE454D5" wp14:editId="4E97386F">
             <wp:simplePos x="0" y="0"/>
             <wp:positionH relativeFrom="column">
-              <wp:posOffset>81915</wp:posOffset>
+              <wp:posOffset>5715</wp:posOffset>
             </wp:positionH>
             <wp:positionV relativeFrom="paragraph">
-              <wp:posOffset>3663950</wp:posOffset>
+              <wp:posOffset>359410</wp:posOffset>
             </wp:positionV>
             <wp:extent cx="2983230" cy="2162175"/>
             <wp:effectExtent l="0" t="0" r="7620" b="9525"/>
@@ -2322,15 +4347,14 @@
           </wp:anchor>
         </w:drawing>
       </w:r>
-    </w:p>
-    <w:p>
-      <w:pPr>
+      <w:r>
         <w:rPr>
           <w:rFonts w:ascii="Lucida Fax" w:hAnsi="Lucida Fax" w:cstheme="majorHAnsi"/>
           <w:sz w:val="24"/>
           <w:szCs w:val="24"/>
         </w:rPr>
-      </w:pPr>
+        <w:t>Estas son las dos vistas del Registro de Experiencias y Alumnos</w:t>
+      </w:r>
       <w:r>
         <w:rPr>
           <w:rFonts w:ascii="Lucida Fax" w:hAnsi="Lucida Fax" w:cstheme="majorHAnsi"/>
@@ -2348,6 +4372,16 @@
           <w:szCs w:val="24"/>
         </w:rPr>
       </w:pPr>
+    </w:p>
+    <w:p>
+      <w:pPr>
+        <w:ind w:left="993"/>
+        <w:rPr>
+          <w:rFonts w:ascii="Lucida Fax" w:hAnsi="Lucida Fax" w:cstheme="majorHAnsi"/>
+          <w:sz w:val="24"/>
+          <w:szCs w:val="24"/>
+        </w:rPr>
+      </w:pPr>
       <w:r>
         <w:rPr>
           <w:rFonts w:ascii="Lucida Fax" w:hAnsi="Lucida Fax" w:cstheme="majorHAnsi"/>
@@ -2356,15 +4390,14 @@
           <w:szCs w:val="24"/>
           <w:lang w:eastAsia="es-MX"/>
         </w:rPr>
-        <w:lastRenderedPageBreak/>
         <w:drawing>
-          <wp:anchor distT="0" distB="0" distL="114300" distR="114300" simplePos="0" relativeHeight="251665408" behindDoc="1" locked="0" layoutInCell="1" allowOverlap="1" wp14:anchorId="4C702E3D" wp14:editId="06AAC23D">
+          <wp:anchor distT="0" distB="0" distL="114300" distR="114300" simplePos="0" relativeHeight="251665408" behindDoc="1" locked="0" layoutInCell="1" allowOverlap="1" wp14:anchorId="5E2027E5" wp14:editId="12A75FA0">
             <wp:simplePos x="0" y="0"/>
             <wp:positionH relativeFrom="column">
-              <wp:posOffset>3063240</wp:posOffset>
+              <wp:posOffset>3082290</wp:posOffset>
             </wp:positionH>
             <wp:positionV relativeFrom="paragraph">
-              <wp:posOffset>0</wp:posOffset>
+              <wp:posOffset>590550</wp:posOffset>
             </wp:positionV>
             <wp:extent cx="3361690" cy="2495550"/>
             <wp:effectExtent l="0" t="0" r="0" b="0"/>
@@ -2430,13 +4463,13 @@
           <w:lang w:eastAsia="es-MX"/>
         </w:rPr>
         <w:drawing>
-          <wp:anchor distT="0" distB="0" distL="114300" distR="114300" simplePos="0" relativeHeight="251664384" behindDoc="1" locked="0" layoutInCell="1" allowOverlap="1" wp14:anchorId="242DFBB4" wp14:editId="131DE709">
+          <wp:anchor distT="0" distB="0" distL="114300" distR="114300" simplePos="0" relativeHeight="251664384" behindDoc="1" locked="0" layoutInCell="1" allowOverlap="1" wp14:anchorId="6EBACADA" wp14:editId="0F050083">
             <wp:simplePos x="0" y="0"/>
             <wp:positionH relativeFrom="column">
-              <wp:posOffset>-451485</wp:posOffset>
+              <wp:posOffset>-461010</wp:posOffset>
             </wp:positionH>
             <wp:positionV relativeFrom="paragraph">
-              <wp:posOffset>0</wp:posOffset>
+              <wp:posOffset>571500</wp:posOffset>
             </wp:positionV>
             <wp:extent cx="3350895" cy="2867025"/>
             <wp:effectExtent l="0" t="0" r="1905" b="9525"/>
@@ -2493,18 +4526,18 @@
           </wp:anchor>
         </w:drawing>
       </w:r>
-    </w:p>
-    <w:p>
-      <w:pPr>
+      <w:r>
         <w:rPr>
           <w:rFonts w:ascii="Lucida Fax" w:hAnsi="Lucida Fax" w:cstheme="majorHAnsi"/>
           <w:sz w:val="24"/>
           <w:szCs w:val="24"/>
         </w:rPr>
-      </w:pPr>
+        <w:t>Estas son las dos vistas de consulta alumnos donde además de consultar, se podrá modificar la consulta o eliminarla.</w:t>
+      </w:r>
     </w:p>
     <w:p>
       <w:pPr>
+        <w:ind w:left="993"/>
         <w:rPr>
           <w:rFonts w:ascii="Lucida Fax" w:hAnsi="Lucida Fax" w:cstheme="majorHAnsi"/>
           <w:sz w:val="24"/>
@@ -2522,22 +4555,51 @@
     </w:p>
     <w:p>
       <w:pPr>
+        <w:pStyle w:val="Ttulo1"/>
         <w:ind w:left="993"/>
         <w:rPr>
-          <w:rFonts w:ascii="Lucida Fax" w:hAnsi="Lucida Fax" w:cstheme="majorHAnsi"/>
-          <w:sz w:val="24"/>
-          <w:szCs w:val="24"/>
+          <w:rFonts w:ascii="Lucida Fax" w:hAnsi="Lucida Fax"/>
+          <w:b/>
+          <w:color w:val="000000" w:themeColor="text1"/>
+          <w:sz w:val="32"/>
         </w:rPr>
       </w:pPr>
+      <w:bookmarkStart w:id="8" w:name="_Toc514668960"/>
       <w:r>
         <w:rPr>
-          <w:rFonts w:ascii="Lucida Fax" w:hAnsi="Lucida Fax" w:cstheme="majorHAnsi"/>
-          <w:sz w:val="24"/>
-          <w:szCs w:val="24"/>
+          <w:rFonts w:ascii="Lucida Fax" w:hAnsi="Lucida Fax"/>
+          <w:b/>
+          <w:color w:val="000000" w:themeColor="text1"/>
+          <w:sz w:val="32"/>
         </w:rPr>
         <w:lastRenderedPageBreak/>
         <w:t>6 Descripción de Casos de Uso</w:t>
       </w:r>
+      <w:bookmarkEnd w:id="8"/>
+    </w:p>
+    <w:p/>
+    <w:p>
+      <w:pPr>
+        <w:pStyle w:val="Ttulo2"/>
+        <w:ind w:left="993"/>
+        <w:rPr>
+          <w:rFonts w:ascii="Lucida Fax" w:hAnsi="Lucida Fax"/>
+          <w:b/>
+          <w:color w:val="000000" w:themeColor="text1"/>
+          <w:sz w:val="24"/>
+        </w:rPr>
+      </w:pPr>
+      <w:bookmarkStart w:id="9" w:name="_Toc514668961"/>
+      <w:r>
+        <w:rPr>
+          <w:rFonts w:ascii="Lucida Fax" w:hAnsi="Lucida Fax"/>
+          <w:b/>
+          <w:color w:val="000000" w:themeColor="text1"/>
+          <w:sz w:val="24"/>
+        </w:rPr>
+        <w:t>Caso de Uso 1 – Registrar Experiencia Educativa</w:t>
+      </w:r>
+      <w:bookmarkEnd w:id="9"/>
     </w:p>
     <w:tbl>
       <w:tblPr>
@@ -4147,14 +6209,29 @@
     </w:p>
     <w:p>
       <w:pPr>
+        <w:pStyle w:val="Ttulo2"/>
         <w:ind w:left="993"/>
         <w:rPr>
-          <w:rFonts w:ascii="Lucida Fax" w:hAnsi="Lucida Fax" w:cstheme="majorHAnsi"/>
+          <w:rFonts w:ascii="Lucida Fax" w:hAnsi="Lucida Fax"/>
+          <w:b/>
+          <w:color w:val="000000" w:themeColor="text1"/>
           <w:sz w:val="24"/>
-          <w:szCs w:val="24"/>
         </w:rPr>
       </w:pPr>
+      <w:bookmarkStart w:id="10" w:name="_Toc514668962"/>
+      <w:r>
+        <w:rPr>
+          <w:rFonts w:ascii="Lucida Fax" w:hAnsi="Lucida Fax"/>
+          <w:b/>
+          <w:color w:val="000000" w:themeColor="text1"/>
+          <w:sz w:val="24"/>
+        </w:rPr>
+        <w:lastRenderedPageBreak/>
+        <w:t>Caso de Uso 2 – Consultar Experiencia Educativa</w:t>
+      </w:r>
+      <w:bookmarkEnd w:id="10"/>
     </w:p>
+    <w:p/>
     <w:tbl>
       <w:tblPr>
         <w:tblStyle w:val="Tablaconcuadrcula"/>
@@ -4195,7 +6272,6 @@
                 <w:rFonts w:ascii="Lucida Fax" w:hAnsi="Lucida Fax"/>
                 <w:b/>
               </w:rPr>
-              <w:lastRenderedPageBreak/>
               <w:t>ID</w:t>
             </w:r>
           </w:p>
@@ -5822,8 +7898,9 @@
     <w:tbl>
       <w:tblPr>
         <w:tblStyle w:val="Tablaconcuadrcula"/>
+        <w:tblpPr w:leftFromText="141" w:rightFromText="141" w:vertAnchor="page" w:horzAnchor="margin" w:tblpXSpec="center" w:tblpY="2131"/>
         <w:tblW w:w="9639" w:type="dxa"/>
-        <w:tblInd w:w="-409" w:type="dxa"/>
+        <w:tblInd w:w="0" w:type="dxa"/>
         <w:tblLook w:val="04A0" w:firstRow="1" w:lastRow="0" w:firstColumn="1" w:lastColumn="0" w:noHBand="0" w:noVBand="1"/>
       </w:tblPr>
       <w:tblGrid>
@@ -7236,13 +9313,26 @@
     </w:tbl>
     <w:p>
       <w:pPr>
+        <w:pStyle w:val="Ttulo2"/>
         <w:ind w:left="993"/>
         <w:rPr>
-          <w:rFonts w:ascii="Lucida Fax" w:hAnsi="Lucida Fax" w:cstheme="majorHAnsi"/>
+          <w:rFonts w:ascii="Lucida Fax" w:hAnsi="Lucida Fax"/>
+          <w:b/>
+          <w:color w:val="000000" w:themeColor="text1"/>
           <w:sz w:val="24"/>
-          <w:szCs w:val="24"/>
         </w:rPr>
       </w:pPr>
+      <w:bookmarkStart w:id="11" w:name="_Toc514668963"/>
+      <w:r>
+        <w:rPr>
+          <w:rFonts w:ascii="Lucida Fax" w:hAnsi="Lucida Fax"/>
+          <w:b/>
+          <w:color w:val="000000" w:themeColor="text1"/>
+          <w:sz w:val="24"/>
+        </w:rPr>
+        <w:t>Caso de Uso 3 – Modificar Experiencia Educativa</w:t>
+      </w:r>
+      <w:bookmarkEnd w:id="11"/>
     </w:p>
     <w:p>
       <w:pPr>
@@ -7264,8 +9354,9 @@
     <w:tbl>
       <w:tblPr>
         <w:tblStyle w:val="Tablaconcuadrcula"/>
+        <w:tblpPr w:leftFromText="141" w:rightFromText="141" w:vertAnchor="page" w:horzAnchor="margin" w:tblpY="2386"/>
         <w:tblW w:w="9639" w:type="dxa"/>
-        <w:tblInd w:w="-409" w:type="dxa"/>
+        <w:tblInd w:w="0" w:type="dxa"/>
         <w:tblLook w:val="04A0" w:firstRow="1" w:lastRow="0" w:firstColumn="1" w:lastColumn="0" w:noHBand="0" w:noVBand="1"/>
       </w:tblPr>
       <w:tblGrid>
@@ -8708,14 +10799,28 @@
     </w:tbl>
     <w:p>
       <w:pPr>
+        <w:pStyle w:val="Ttulo2"/>
         <w:ind w:left="993"/>
         <w:rPr>
-          <w:rFonts w:ascii="Lucida Fax" w:hAnsi="Lucida Fax" w:cstheme="majorHAnsi"/>
+          <w:rFonts w:ascii="Lucida Fax" w:hAnsi="Lucida Fax"/>
+          <w:b/>
+          <w:color w:val="000000" w:themeColor="text1"/>
           <w:sz w:val="24"/>
-          <w:szCs w:val="24"/>
         </w:rPr>
       </w:pPr>
+      <w:bookmarkStart w:id="12" w:name="_Toc514668964"/>
+      <w:r>
+        <w:rPr>
+          <w:rFonts w:ascii="Lucida Fax" w:hAnsi="Lucida Fax"/>
+          <w:b/>
+          <w:color w:val="000000" w:themeColor="text1"/>
+          <w:sz w:val="24"/>
+        </w:rPr>
+        <w:t>Caso de Uso 4 – Eliminar Experiencia Educativa</w:t>
+      </w:r>
+      <w:bookmarkEnd w:id="12"/>
     </w:p>
+    <w:p/>
     <w:p>
       <w:pPr>
         <w:rPr>
@@ -8736,8 +10841,9 @@
     <w:tbl>
       <w:tblPr>
         <w:tblStyle w:val="Tablaconcuadrcula"/>
+        <w:tblpPr w:leftFromText="141" w:rightFromText="141" w:horzAnchor="margin" w:tblpXSpec="center" w:tblpY="690"/>
         <w:tblW w:w="9639" w:type="dxa"/>
-        <w:tblInd w:w="-409" w:type="dxa"/>
+        <w:tblInd w:w="0" w:type="dxa"/>
         <w:tblLook w:val="04A0" w:firstRow="1" w:lastRow="0" w:firstColumn="1" w:lastColumn="0" w:noHBand="0" w:noVBand="1"/>
       </w:tblPr>
       <w:tblGrid>
@@ -9480,35 +11586,26 @@
               <w:rPr>
                 <w:rFonts w:ascii="Lucida Fax" w:hAnsi="Lucida Fax"/>
               </w:rPr>
-              <w:t xml:space="preserve">marca los </w:t>
-            </w:r>
-            <w:proofErr w:type="spellStart"/>
-            <w:r>
-              <w:rPr>
-                <w:rFonts w:ascii="Lucida Fax" w:hAnsi="Lucida Fax"/>
-              </w:rPr>
-              <w:t>checkbox</w:t>
-            </w:r>
-            <w:proofErr w:type="spellEnd"/>
-            <w:r>
-              <w:rPr>
-                <w:rFonts w:ascii="Lucida Fax" w:hAnsi="Lucida Fax"/>
-              </w:rPr>
-              <w:t xml:space="preserve"> de todos los alumnos a quien</w:t>
+              <w:t xml:space="preserve">selecciona el botón de </w:t>
+            </w:r>
+            <w:r>
+              <w:rPr>
+                <w:rFonts w:ascii="Lucida Fax" w:hAnsi="Lucida Fax"/>
+              </w:rPr>
+              <w:t>todos los alumnos a quien</w:t>
             </w:r>
             <w:r>
               <w:rPr>
                 <w:rFonts w:ascii="Lucida Fax" w:hAnsi="Lucida Fax"/>
               </w:rPr>
               <w:br/>
-              <w:t xml:space="preserve">    desee registrar su asistencia y selecciona el botón terminar</w:t>
-            </w:r>
-            <w:r>
-              <w:rPr>
-                <w:rFonts w:ascii="Lucida Fax" w:hAnsi="Lucida Fax"/>
-              </w:rPr>
-              <w:br/>
-              <w:t xml:space="preserve">    asistencia</w:t>
+              <w:t xml:space="preserve">    desee regis</w:t>
+            </w:r>
+            <w:r>
+              <w:rPr>
+                <w:rFonts w:ascii="Lucida Fax" w:hAnsi="Lucida Fax"/>
+              </w:rPr>
+              <w:t>trar su asistencia</w:t>
             </w:r>
             <w:r>
               <w:rPr>
@@ -9546,7 +11643,25 @@
               <w:rPr>
                 <w:rFonts w:ascii="Lucida Fax" w:hAnsi="Lucida Fax"/>
               </w:rPr>
-              <w:t xml:space="preserve"> registra todas las asistencias en </w:t>
+              <w:t xml:space="preserve"> registra la asistencia</w:t>
+            </w:r>
+            <w:r>
+              <w:rPr>
+                <w:rFonts w:ascii="Lucida Fax" w:hAnsi="Lucida Fax"/>
+              </w:rPr>
+              <w:t xml:space="preserve"> </w:t>
+            </w:r>
+            <w:r>
+              <w:rPr>
+                <w:rFonts w:ascii="Lucida Fax" w:hAnsi="Lucida Fax"/>
+              </w:rPr>
+              <w:t xml:space="preserve">del alumno </w:t>
+            </w:r>
+            <w:r>
+              <w:rPr>
+                <w:rFonts w:ascii="Lucida Fax" w:hAnsi="Lucida Fax"/>
+              </w:rPr>
+              <w:t xml:space="preserve">en </w:t>
             </w:r>
             <w:proofErr w:type="gramStart"/>
             <w:r>
@@ -10316,6 +12431,29 @@
         </w:tc>
       </w:tr>
     </w:tbl>
+    <w:p>
+      <w:pPr>
+        <w:pStyle w:val="Ttulo2"/>
+        <w:ind w:left="993"/>
+        <w:rPr>
+          <w:rFonts w:ascii="Lucida Fax" w:hAnsi="Lucida Fax"/>
+          <w:b/>
+          <w:color w:val="000000" w:themeColor="text1"/>
+          <w:sz w:val="24"/>
+        </w:rPr>
+      </w:pPr>
+      <w:bookmarkStart w:id="13" w:name="_Toc514668965"/>
+      <w:r>
+        <w:rPr>
+          <w:rFonts w:ascii="Lucida Fax" w:hAnsi="Lucida Fax"/>
+          <w:b/>
+          <w:color w:val="000000" w:themeColor="text1"/>
+          <w:sz w:val="24"/>
+        </w:rPr>
+        <w:t>Caso de Uso 5 – Pasar Lista</w:t>
+      </w:r>
+      <w:bookmarkEnd w:id="13"/>
+    </w:p>
     <w:p>
       <w:pPr>
         <w:ind w:left="993"/>
@@ -10366,6 +12504,40 @@
         </w:rPr>
       </w:pPr>
     </w:p>
+    <w:p>
+      <w:pPr>
+        <w:pStyle w:val="Ttulo2"/>
+        <w:ind w:left="993"/>
+        <w:rPr>
+          <w:rFonts w:ascii="Lucida Fax" w:hAnsi="Lucida Fax"/>
+          <w:b/>
+          <w:color w:val="000000" w:themeColor="text1"/>
+          <w:sz w:val="24"/>
+        </w:rPr>
+      </w:pPr>
+      <w:bookmarkStart w:id="14" w:name="_Toc514668966"/>
+      <w:r>
+        <w:rPr>
+          <w:rFonts w:ascii="Lucida Fax" w:hAnsi="Lucida Fax"/>
+          <w:b/>
+          <w:color w:val="000000" w:themeColor="text1"/>
+          <w:sz w:val="24"/>
+        </w:rPr>
+        <w:lastRenderedPageBreak/>
+        <w:t>Caso de Uso 6 – Filtrar alumnos por derecho a examen</w:t>
+      </w:r>
+      <w:bookmarkEnd w:id="14"/>
+    </w:p>
+    <w:p>
+      <w:pPr>
+        <w:ind w:left="993"/>
+        <w:rPr>
+          <w:rFonts w:ascii="Lucida Fax" w:hAnsi="Lucida Fax" w:cstheme="majorHAnsi"/>
+          <w:sz w:val="24"/>
+          <w:szCs w:val="24"/>
+        </w:rPr>
+      </w:pPr>
+    </w:p>
     <w:tbl>
       <w:tblPr>
         <w:tblStyle w:val="Tablaconcuadrcula"/>
@@ -10406,7 +12578,6 @@
                 <w:rFonts w:ascii="Lucida Fax" w:hAnsi="Lucida Fax"/>
                 <w:b/>
               </w:rPr>
-              <w:lastRenderedPageBreak/>
               <w:t>ID</w:t>
             </w:r>
           </w:p>
@@ -11868,6 +14039,1520 @@
                 <w:rFonts w:ascii="Lucida Fax" w:hAnsi="Lucida Fax"/>
               </w:rPr>
               <w:t>3</w:t>
+            </w:r>
+          </w:p>
+        </w:tc>
+      </w:tr>
+    </w:tbl>
+    <w:p>
+      <w:pPr>
+        <w:ind w:left="993"/>
+        <w:rPr>
+          <w:rFonts w:ascii="Lucida Fax" w:hAnsi="Lucida Fax" w:cstheme="majorHAnsi"/>
+          <w:sz w:val="24"/>
+          <w:szCs w:val="24"/>
+        </w:rPr>
+      </w:pPr>
+    </w:p>
+    <w:p>
+      <w:pPr>
+        <w:rPr>
+          <w:rFonts w:ascii="Lucida Fax" w:hAnsi="Lucida Fax" w:cstheme="majorHAnsi"/>
+          <w:sz w:val="24"/>
+          <w:szCs w:val="24"/>
+        </w:rPr>
+      </w:pPr>
+    </w:p>
+    <w:p>
+      <w:pPr>
+        <w:rPr>
+          <w:rFonts w:ascii="Lucida Fax" w:hAnsi="Lucida Fax" w:cstheme="majorHAnsi"/>
+          <w:sz w:val="24"/>
+          <w:szCs w:val="24"/>
+        </w:rPr>
+      </w:pPr>
+    </w:p>
+    <w:p>
+      <w:pPr>
+        <w:rPr>
+          <w:rFonts w:ascii="Lucida Fax" w:hAnsi="Lucida Fax" w:cstheme="majorHAnsi"/>
+          <w:sz w:val="24"/>
+          <w:szCs w:val="24"/>
+        </w:rPr>
+      </w:pPr>
+    </w:p>
+    <w:p>
+      <w:pPr>
+        <w:rPr>
+          <w:rFonts w:ascii="Lucida Fax" w:hAnsi="Lucida Fax" w:cstheme="majorHAnsi"/>
+          <w:sz w:val="24"/>
+          <w:szCs w:val="24"/>
+        </w:rPr>
+      </w:pPr>
+    </w:p>
+    <w:p>
+      <w:pPr>
+        <w:pStyle w:val="Ttulo2"/>
+        <w:ind w:left="993"/>
+        <w:rPr>
+          <w:rFonts w:ascii="Lucida Fax" w:hAnsi="Lucida Fax"/>
+          <w:b/>
+          <w:color w:val="000000" w:themeColor="text1"/>
+          <w:sz w:val="24"/>
+        </w:rPr>
+      </w:pPr>
+      <w:bookmarkStart w:id="15" w:name="_Toc514668967"/>
+      <w:r>
+        <w:rPr>
+          <w:rFonts w:ascii="Lucida Fax" w:hAnsi="Lucida Fax"/>
+          <w:b/>
+          <w:color w:val="000000" w:themeColor="text1"/>
+          <w:sz w:val="24"/>
+        </w:rPr>
+        <w:lastRenderedPageBreak/>
+        <w:t>Caso de Uso 7 – Registrar Alumno</w:t>
+      </w:r>
+      <w:bookmarkEnd w:id="15"/>
+      <w:r>
+        <w:rPr>
+          <w:rFonts w:ascii="Lucida Fax" w:hAnsi="Lucida Fax"/>
+          <w:b/>
+          <w:color w:val="000000" w:themeColor="text1"/>
+          <w:sz w:val="24"/>
+        </w:rPr>
+        <w:t xml:space="preserve"> </w:t>
+      </w:r>
+    </w:p>
+    <w:p>
+      <w:pPr>
+        <w:rPr>
+          <w:rFonts w:ascii="Lucida Fax" w:hAnsi="Lucida Fax" w:cstheme="majorHAnsi"/>
+          <w:sz w:val="24"/>
+          <w:szCs w:val="24"/>
+        </w:rPr>
+      </w:pPr>
+    </w:p>
+    <w:tbl>
+      <w:tblPr>
+        <w:tblStyle w:val="Tablaconcuadrcula"/>
+        <w:tblW w:w="9639" w:type="dxa"/>
+        <w:tblInd w:w="-409" w:type="dxa"/>
+        <w:tblLook w:val="04A0" w:firstRow="1" w:lastRow="0" w:firstColumn="1" w:lastColumn="0" w:noHBand="0" w:noVBand="1"/>
+      </w:tblPr>
+      <w:tblGrid>
+        <w:gridCol w:w="2405"/>
+        <w:gridCol w:w="7234"/>
+      </w:tblGrid>
+      <w:tr>
+        <w:trPr>
+          <w:trHeight w:val="258"/>
+        </w:trPr>
+        <w:tc>
+          <w:tcPr>
+            <w:tcW w:w="2405" w:type="dxa"/>
+            <w:tcBorders>
+              <w:top w:val="single" w:sz="4" w:space="0" w:color="auto"/>
+              <w:left w:val="single" w:sz="4" w:space="0" w:color="auto"/>
+              <w:bottom w:val="single" w:sz="4" w:space="0" w:color="auto"/>
+              <w:right w:val="single" w:sz="4" w:space="0" w:color="auto"/>
+            </w:tcBorders>
+            <w:shd w:val="clear" w:color="auto" w:fill="FF3B3B"/>
+            <w:hideMark/>
+          </w:tcPr>
+          <w:p>
+            <w:pPr>
+              <w:jc w:val="right"/>
+              <w:rPr>
+                <w:rFonts w:ascii="Lucida Fax" w:hAnsi="Lucida Fax"/>
+                <w:b/>
+              </w:rPr>
+            </w:pPr>
+            <w:r>
+              <w:rPr>
+                <w:rFonts w:ascii="Lucida Fax" w:hAnsi="Lucida Fax"/>
+                <w:b/>
+              </w:rPr>
+              <w:t>ID</w:t>
+            </w:r>
+          </w:p>
+        </w:tc>
+        <w:tc>
+          <w:tcPr>
+            <w:tcW w:w="7234" w:type="dxa"/>
+            <w:tcBorders>
+              <w:top w:val="single" w:sz="4" w:space="0" w:color="auto"/>
+              <w:left w:val="single" w:sz="4" w:space="0" w:color="auto"/>
+              <w:bottom w:val="single" w:sz="4" w:space="0" w:color="auto"/>
+              <w:right w:val="single" w:sz="4" w:space="0" w:color="auto"/>
+            </w:tcBorders>
+            <w:shd w:val="clear" w:color="auto" w:fill="EDEDED" w:themeFill="accent3" w:themeFillTint="33"/>
+            <w:hideMark/>
+          </w:tcPr>
+          <w:p>
+            <w:pPr>
+              <w:rPr>
+                <w:rFonts w:ascii="Lucida Fax" w:hAnsi="Lucida Fax"/>
+              </w:rPr>
+            </w:pPr>
+            <w:r>
+              <w:rPr>
+                <w:rFonts w:ascii="Lucida Fax" w:hAnsi="Lucida Fax"/>
+                <w:color w:val="FF0000"/>
+              </w:rPr>
+              <w:t>CU7</w:t>
+            </w:r>
+          </w:p>
+        </w:tc>
+      </w:tr>
+      <w:tr>
+        <w:trPr>
+          <w:trHeight w:val="258"/>
+        </w:trPr>
+        <w:tc>
+          <w:tcPr>
+            <w:tcW w:w="2405" w:type="dxa"/>
+            <w:tcBorders>
+              <w:top w:val="single" w:sz="4" w:space="0" w:color="auto"/>
+              <w:left w:val="single" w:sz="4" w:space="0" w:color="auto"/>
+              <w:bottom w:val="single" w:sz="4" w:space="0" w:color="auto"/>
+              <w:right w:val="single" w:sz="4" w:space="0" w:color="auto"/>
+            </w:tcBorders>
+            <w:shd w:val="clear" w:color="auto" w:fill="FF3B3B"/>
+          </w:tcPr>
+          <w:p>
+            <w:pPr>
+              <w:jc w:val="right"/>
+              <w:rPr>
+                <w:rFonts w:ascii="Lucida Fax" w:hAnsi="Lucida Fax"/>
+                <w:b/>
+              </w:rPr>
+            </w:pPr>
+            <w:r>
+              <w:rPr>
+                <w:rFonts w:ascii="Lucida Fax" w:hAnsi="Lucida Fax"/>
+                <w:b/>
+              </w:rPr>
+              <w:t>Autor</w:t>
+            </w:r>
+          </w:p>
+        </w:tc>
+        <w:tc>
+          <w:tcPr>
+            <w:tcW w:w="7234" w:type="dxa"/>
+            <w:tcBorders>
+              <w:top w:val="single" w:sz="4" w:space="0" w:color="auto"/>
+              <w:left w:val="single" w:sz="4" w:space="0" w:color="auto"/>
+              <w:bottom w:val="single" w:sz="4" w:space="0" w:color="auto"/>
+              <w:right w:val="single" w:sz="4" w:space="0" w:color="auto"/>
+            </w:tcBorders>
+            <w:shd w:val="clear" w:color="auto" w:fill="EDEDED" w:themeFill="accent3" w:themeFillTint="33"/>
+          </w:tcPr>
+          <w:p>
+            <w:pPr>
+              <w:rPr>
+                <w:rFonts w:ascii="Lucida Fax" w:hAnsi="Lucida Fax"/>
+              </w:rPr>
+            </w:pPr>
+            <w:r>
+              <w:rPr>
+                <w:rFonts w:ascii="Lucida Fax" w:hAnsi="Lucida Fax"/>
+              </w:rPr>
+              <w:t>Luis Gerardo Bonilla Ramírez</w:t>
+            </w:r>
+          </w:p>
+        </w:tc>
+      </w:tr>
+      <w:tr>
+        <w:trPr>
+          <w:trHeight w:val="243"/>
+        </w:trPr>
+        <w:tc>
+          <w:tcPr>
+            <w:tcW w:w="2405" w:type="dxa"/>
+            <w:tcBorders>
+              <w:top w:val="single" w:sz="4" w:space="0" w:color="auto"/>
+              <w:left w:val="single" w:sz="4" w:space="0" w:color="auto"/>
+              <w:bottom w:val="single" w:sz="4" w:space="0" w:color="auto"/>
+              <w:right w:val="single" w:sz="4" w:space="0" w:color="auto"/>
+            </w:tcBorders>
+            <w:shd w:val="clear" w:color="auto" w:fill="FF3B3B"/>
+            <w:hideMark/>
+          </w:tcPr>
+          <w:p>
+            <w:pPr>
+              <w:jc w:val="right"/>
+              <w:rPr>
+                <w:rFonts w:ascii="Lucida Fax" w:hAnsi="Lucida Fax"/>
+                <w:b/>
+              </w:rPr>
+            </w:pPr>
+            <w:r>
+              <w:rPr>
+                <w:rFonts w:ascii="Lucida Fax" w:hAnsi="Lucida Fax"/>
+                <w:b/>
+              </w:rPr>
+              <w:t>Nombre</w:t>
+            </w:r>
+          </w:p>
+        </w:tc>
+        <w:tc>
+          <w:tcPr>
+            <w:tcW w:w="7234" w:type="dxa"/>
+            <w:tcBorders>
+              <w:top w:val="single" w:sz="4" w:space="0" w:color="auto"/>
+              <w:left w:val="single" w:sz="4" w:space="0" w:color="auto"/>
+              <w:bottom w:val="single" w:sz="4" w:space="0" w:color="auto"/>
+              <w:right w:val="single" w:sz="4" w:space="0" w:color="auto"/>
+            </w:tcBorders>
+            <w:shd w:val="clear" w:color="auto" w:fill="EDEDED" w:themeFill="accent3" w:themeFillTint="33"/>
+            <w:hideMark/>
+          </w:tcPr>
+          <w:p>
+            <w:pPr>
+              <w:rPr>
+                <w:rFonts w:ascii="Lucida Fax" w:hAnsi="Lucida Fax"/>
+              </w:rPr>
+            </w:pPr>
+            <w:r>
+              <w:rPr>
+                <w:rFonts w:ascii="Lucida Fax" w:hAnsi="Lucida Fax"/>
+              </w:rPr>
+              <w:t>Registrar alumno</w:t>
+            </w:r>
+          </w:p>
+        </w:tc>
+      </w:tr>
+      <w:tr>
+        <w:trPr>
+          <w:trHeight w:val="258"/>
+        </w:trPr>
+        <w:tc>
+          <w:tcPr>
+            <w:tcW w:w="2405" w:type="dxa"/>
+            <w:tcBorders>
+              <w:top w:val="single" w:sz="4" w:space="0" w:color="auto"/>
+              <w:left w:val="single" w:sz="4" w:space="0" w:color="auto"/>
+              <w:bottom w:val="single" w:sz="4" w:space="0" w:color="auto"/>
+              <w:right w:val="single" w:sz="4" w:space="0" w:color="auto"/>
+            </w:tcBorders>
+            <w:shd w:val="clear" w:color="auto" w:fill="FF3B3B"/>
+            <w:hideMark/>
+          </w:tcPr>
+          <w:p>
+            <w:pPr>
+              <w:jc w:val="right"/>
+              <w:rPr>
+                <w:rFonts w:ascii="Lucida Fax" w:hAnsi="Lucida Fax"/>
+                <w:b/>
+              </w:rPr>
+            </w:pPr>
+            <w:r>
+              <w:rPr>
+                <w:rFonts w:ascii="Lucida Fax" w:hAnsi="Lucida Fax"/>
+                <w:b/>
+              </w:rPr>
+              <w:t>Fecha de Creación</w:t>
+            </w:r>
+          </w:p>
+        </w:tc>
+        <w:tc>
+          <w:tcPr>
+            <w:tcW w:w="7234" w:type="dxa"/>
+            <w:tcBorders>
+              <w:top w:val="single" w:sz="4" w:space="0" w:color="auto"/>
+              <w:left w:val="single" w:sz="4" w:space="0" w:color="auto"/>
+              <w:bottom w:val="single" w:sz="4" w:space="0" w:color="auto"/>
+              <w:right w:val="single" w:sz="4" w:space="0" w:color="auto"/>
+            </w:tcBorders>
+            <w:shd w:val="clear" w:color="auto" w:fill="EDEDED" w:themeFill="accent3" w:themeFillTint="33"/>
+            <w:hideMark/>
+          </w:tcPr>
+          <w:p>
+            <w:pPr>
+              <w:rPr>
+                <w:rFonts w:ascii="Lucida Fax" w:hAnsi="Lucida Fax"/>
+              </w:rPr>
+            </w:pPr>
+            <w:r>
+              <w:rPr>
+                <w:rFonts w:ascii="Lucida Fax" w:hAnsi="Lucida Fax"/>
+              </w:rPr>
+              <w:t>14/5/2018</w:t>
+            </w:r>
+          </w:p>
+        </w:tc>
+      </w:tr>
+      <w:tr>
+        <w:trPr>
+          <w:trHeight w:val="258"/>
+        </w:trPr>
+        <w:tc>
+          <w:tcPr>
+            <w:tcW w:w="2405" w:type="dxa"/>
+            <w:tcBorders>
+              <w:top w:val="single" w:sz="4" w:space="0" w:color="auto"/>
+              <w:left w:val="single" w:sz="4" w:space="0" w:color="auto"/>
+              <w:bottom w:val="single" w:sz="4" w:space="0" w:color="auto"/>
+              <w:right w:val="single" w:sz="4" w:space="0" w:color="auto"/>
+            </w:tcBorders>
+            <w:shd w:val="clear" w:color="auto" w:fill="FF3B3B"/>
+          </w:tcPr>
+          <w:p>
+            <w:pPr>
+              <w:jc w:val="right"/>
+              <w:rPr>
+                <w:rFonts w:ascii="Lucida Fax" w:hAnsi="Lucida Fax"/>
+                <w:b/>
+              </w:rPr>
+            </w:pPr>
+            <w:r>
+              <w:rPr>
+                <w:rFonts w:ascii="Lucida Fax" w:hAnsi="Lucida Fax"/>
+                <w:b/>
+              </w:rPr>
+              <w:t>Fecha de Modificación</w:t>
+            </w:r>
+          </w:p>
+        </w:tc>
+        <w:tc>
+          <w:tcPr>
+            <w:tcW w:w="7234" w:type="dxa"/>
+            <w:tcBorders>
+              <w:top w:val="single" w:sz="4" w:space="0" w:color="auto"/>
+              <w:left w:val="single" w:sz="4" w:space="0" w:color="auto"/>
+              <w:bottom w:val="single" w:sz="4" w:space="0" w:color="auto"/>
+              <w:right w:val="single" w:sz="4" w:space="0" w:color="auto"/>
+            </w:tcBorders>
+            <w:shd w:val="clear" w:color="auto" w:fill="EDEDED" w:themeFill="accent3" w:themeFillTint="33"/>
+          </w:tcPr>
+          <w:p>
+            <w:pPr>
+              <w:rPr>
+                <w:rFonts w:ascii="Lucida Fax" w:hAnsi="Lucida Fax"/>
+              </w:rPr>
+            </w:pPr>
+            <w:r>
+              <w:rPr>
+                <w:rFonts w:ascii="Lucida Fax" w:hAnsi="Lucida Fax"/>
+              </w:rPr>
+              <w:t>14/5/2018</w:t>
+            </w:r>
+          </w:p>
+        </w:tc>
+      </w:tr>
+      <w:tr>
+        <w:trPr>
+          <w:trHeight w:val="243"/>
+        </w:trPr>
+        <w:tc>
+          <w:tcPr>
+            <w:tcW w:w="2405" w:type="dxa"/>
+            <w:tcBorders>
+              <w:top w:val="single" w:sz="4" w:space="0" w:color="auto"/>
+              <w:left w:val="single" w:sz="4" w:space="0" w:color="auto"/>
+              <w:bottom w:val="single" w:sz="4" w:space="0" w:color="auto"/>
+              <w:right w:val="single" w:sz="4" w:space="0" w:color="auto"/>
+            </w:tcBorders>
+            <w:shd w:val="clear" w:color="auto" w:fill="FF3B3B"/>
+            <w:hideMark/>
+          </w:tcPr>
+          <w:p>
+            <w:pPr>
+              <w:jc w:val="right"/>
+              <w:rPr>
+                <w:rFonts w:ascii="Lucida Fax" w:hAnsi="Lucida Fax"/>
+                <w:b/>
+              </w:rPr>
+            </w:pPr>
+            <w:r>
+              <w:rPr>
+                <w:rFonts w:ascii="Lucida Fax" w:hAnsi="Lucida Fax"/>
+                <w:b/>
+              </w:rPr>
+              <w:t>Versión</w:t>
+            </w:r>
+          </w:p>
+        </w:tc>
+        <w:tc>
+          <w:tcPr>
+            <w:tcW w:w="7234" w:type="dxa"/>
+            <w:tcBorders>
+              <w:top w:val="single" w:sz="4" w:space="0" w:color="auto"/>
+              <w:left w:val="single" w:sz="4" w:space="0" w:color="auto"/>
+              <w:bottom w:val="single" w:sz="4" w:space="0" w:color="auto"/>
+              <w:right w:val="single" w:sz="4" w:space="0" w:color="auto"/>
+            </w:tcBorders>
+            <w:shd w:val="clear" w:color="auto" w:fill="EDEDED" w:themeFill="accent3" w:themeFillTint="33"/>
+            <w:hideMark/>
+          </w:tcPr>
+          <w:p>
+            <w:pPr>
+              <w:rPr>
+                <w:rFonts w:ascii="Lucida Fax" w:hAnsi="Lucida Fax"/>
+              </w:rPr>
+            </w:pPr>
+            <w:r>
+              <w:rPr>
+                <w:rFonts w:ascii="Lucida Fax" w:hAnsi="Lucida Fax"/>
+              </w:rPr>
+              <w:t>1.0</w:t>
+            </w:r>
+          </w:p>
+        </w:tc>
+      </w:tr>
+      <w:tr>
+        <w:trPr>
+          <w:trHeight w:val="243"/>
+        </w:trPr>
+        <w:tc>
+          <w:tcPr>
+            <w:tcW w:w="2405" w:type="dxa"/>
+            <w:tcBorders>
+              <w:top w:val="single" w:sz="4" w:space="0" w:color="auto"/>
+              <w:left w:val="single" w:sz="4" w:space="0" w:color="auto"/>
+              <w:bottom w:val="single" w:sz="4" w:space="0" w:color="auto"/>
+              <w:right w:val="single" w:sz="4" w:space="0" w:color="auto"/>
+            </w:tcBorders>
+            <w:shd w:val="clear" w:color="auto" w:fill="FF3B3B"/>
+            <w:hideMark/>
+          </w:tcPr>
+          <w:p>
+            <w:pPr>
+              <w:jc w:val="right"/>
+              <w:rPr>
+                <w:rFonts w:ascii="Lucida Fax" w:hAnsi="Lucida Fax"/>
+                <w:b/>
+              </w:rPr>
+            </w:pPr>
+            <w:r>
+              <w:rPr>
+                <w:rFonts w:ascii="Lucida Fax" w:hAnsi="Lucida Fax"/>
+                <w:b/>
+              </w:rPr>
+              <w:t>Actores</w:t>
+            </w:r>
+          </w:p>
+        </w:tc>
+        <w:tc>
+          <w:tcPr>
+            <w:tcW w:w="7234" w:type="dxa"/>
+            <w:tcBorders>
+              <w:top w:val="single" w:sz="4" w:space="0" w:color="auto"/>
+              <w:left w:val="single" w:sz="4" w:space="0" w:color="auto"/>
+              <w:bottom w:val="single" w:sz="4" w:space="0" w:color="auto"/>
+              <w:right w:val="single" w:sz="4" w:space="0" w:color="auto"/>
+            </w:tcBorders>
+            <w:shd w:val="clear" w:color="auto" w:fill="EDEDED" w:themeFill="accent3" w:themeFillTint="33"/>
+            <w:hideMark/>
+          </w:tcPr>
+          <w:p>
+            <w:pPr>
+              <w:rPr>
+                <w:rFonts w:ascii="Lucida Fax" w:hAnsi="Lucida Fax"/>
+              </w:rPr>
+            </w:pPr>
+            <w:r>
+              <w:rPr>
+                <w:rFonts w:ascii="Lucida Fax" w:hAnsi="Lucida Fax"/>
+                <w:b/>
+              </w:rPr>
+              <w:t>Docente</w:t>
+            </w:r>
+          </w:p>
+        </w:tc>
+      </w:tr>
+      <w:tr>
+        <w:trPr>
+          <w:trHeight w:val="258"/>
+        </w:trPr>
+        <w:tc>
+          <w:tcPr>
+            <w:tcW w:w="2405" w:type="dxa"/>
+            <w:tcBorders>
+              <w:top w:val="single" w:sz="4" w:space="0" w:color="auto"/>
+              <w:left w:val="single" w:sz="4" w:space="0" w:color="auto"/>
+              <w:bottom w:val="single" w:sz="4" w:space="0" w:color="auto"/>
+              <w:right w:val="single" w:sz="4" w:space="0" w:color="auto"/>
+            </w:tcBorders>
+            <w:shd w:val="clear" w:color="auto" w:fill="FF3B3B"/>
+            <w:hideMark/>
+          </w:tcPr>
+          <w:p>
+            <w:pPr>
+              <w:jc w:val="right"/>
+              <w:rPr>
+                <w:rFonts w:ascii="Lucida Fax" w:hAnsi="Lucida Fax"/>
+                <w:b/>
+              </w:rPr>
+            </w:pPr>
+            <w:r>
+              <w:rPr>
+                <w:rFonts w:ascii="Lucida Fax" w:hAnsi="Lucida Fax"/>
+                <w:b/>
+              </w:rPr>
+              <w:t>Descripción</w:t>
+            </w:r>
+          </w:p>
+        </w:tc>
+        <w:tc>
+          <w:tcPr>
+            <w:tcW w:w="7234" w:type="dxa"/>
+            <w:tcBorders>
+              <w:top w:val="single" w:sz="4" w:space="0" w:color="auto"/>
+              <w:left w:val="single" w:sz="4" w:space="0" w:color="auto"/>
+              <w:bottom w:val="single" w:sz="4" w:space="0" w:color="auto"/>
+              <w:right w:val="single" w:sz="4" w:space="0" w:color="auto"/>
+            </w:tcBorders>
+            <w:shd w:val="clear" w:color="auto" w:fill="EDEDED" w:themeFill="accent3" w:themeFillTint="33"/>
+            <w:hideMark/>
+          </w:tcPr>
+          <w:p>
+            <w:pPr>
+              <w:rPr>
+                <w:rFonts w:ascii="Lucida Fax" w:hAnsi="Lucida Fax"/>
+              </w:rPr>
+            </w:pPr>
+            <w:r>
+              <w:rPr>
+                <w:rFonts w:ascii="Lucida Fax" w:hAnsi="Lucida Fax"/>
+                <w:b/>
+              </w:rPr>
+              <w:t>ACTOR</w:t>
+            </w:r>
+            <w:r>
+              <w:rPr>
+                <w:rFonts w:ascii="Lucida Fax" w:hAnsi="Lucida Fax"/>
+              </w:rPr>
+              <w:t xml:space="preserve"> realizará un registro de un nuevo alumno.</w:t>
+            </w:r>
+          </w:p>
+        </w:tc>
+      </w:tr>
+      <w:tr>
+        <w:trPr>
+          <w:trHeight w:val="243"/>
+        </w:trPr>
+        <w:tc>
+          <w:tcPr>
+            <w:tcW w:w="2405" w:type="dxa"/>
+            <w:tcBorders>
+              <w:top w:val="single" w:sz="4" w:space="0" w:color="auto"/>
+              <w:left w:val="single" w:sz="4" w:space="0" w:color="auto"/>
+              <w:bottom w:val="single" w:sz="4" w:space="0" w:color="auto"/>
+              <w:right w:val="single" w:sz="4" w:space="0" w:color="auto"/>
+            </w:tcBorders>
+            <w:shd w:val="clear" w:color="auto" w:fill="FF3B3B"/>
+            <w:hideMark/>
+          </w:tcPr>
+          <w:p>
+            <w:pPr>
+              <w:jc w:val="right"/>
+              <w:rPr>
+                <w:rFonts w:ascii="Lucida Fax" w:hAnsi="Lucida Fax"/>
+                <w:b/>
+              </w:rPr>
+            </w:pPr>
+            <w:r>
+              <w:rPr>
+                <w:rFonts w:ascii="Lucida Fax" w:hAnsi="Lucida Fax"/>
+                <w:b/>
+              </w:rPr>
+              <w:t>Precondición</w:t>
+            </w:r>
+          </w:p>
+        </w:tc>
+        <w:tc>
+          <w:tcPr>
+            <w:tcW w:w="7234" w:type="dxa"/>
+            <w:tcBorders>
+              <w:top w:val="single" w:sz="4" w:space="0" w:color="auto"/>
+              <w:left w:val="single" w:sz="4" w:space="0" w:color="auto"/>
+              <w:bottom w:val="single" w:sz="4" w:space="0" w:color="auto"/>
+              <w:right w:val="single" w:sz="4" w:space="0" w:color="auto"/>
+            </w:tcBorders>
+            <w:shd w:val="clear" w:color="auto" w:fill="EDEDED" w:themeFill="accent3" w:themeFillTint="33"/>
+            <w:hideMark/>
+          </w:tcPr>
+          <w:p>
+            <w:pPr>
+              <w:rPr>
+                <w:rFonts w:ascii="Lucida Fax" w:hAnsi="Lucida Fax"/>
+              </w:rPr>
+            </w:pPr>
+            <w:r>
+              <w:rPr>
+                <w:rFonts w:ascii="Lucida Fax" w:hAnsi="Lucida Fax"/>
+              </w:rPr>
+              <w:t xml:space="preserve">1. </w:t>
+            </w:r>
+            <w:r>
+              <w:rPr>
+                <w:rFonts w:ascii="Lucida Fax" w:hAnsi="Lucida Fax"/>
+                <w:b/>
+              </w:rPr>
+              <w:t>ACTOR</w:t>
+            </w:r>
+            <w:r>
+              <w:rPr>
+                <w:rFonts w:ascii="Lucida Fax" w:hAnsi="Lucida Fax"/>
+              </w:rPr>
+              <w:t xml:space="preserve"> Deberá realizar CU5</w:t>
+            </w:r>
+            <w:r>
+              <w:rPr>
+                <w:rFonts w:ascii="Lucida Fax" w:hAnsi="Lucida Fax"/>
+              </w:rPr>
+              <w:t xml:space="preserve"> y presionar el botón Registrar</w:t>
+            </w:r>
+          </w:p>
+        </w:tc>
+      </w:tr>
+      <w:tr>
+        <w:trPr>
+          <w:trHeight w:val="258"/>
+        </w:trPr>
+        <w:tc>
+          <w:tcPr>
+            <w:tcW w:w="2405" w:type="dxa"/>
+            <w:tcBorders>
+              <w:top w:val="single" w:sz="4" w:space="0" w:color="auto"/>
+              <w:left w:val="single" w:sz="4" w:space="0" w:color="auto"/>
+              <w:bottom w:val="single" w:sz="4" w:space="0" w:color="auto"/>
+              <w:right w:val="single" w:sz="4" w:space="0" w:color="auto"/>
+            </w:tcBorders>
+            <w:shd w:val="clear" w:color="auto" w:fill="FF3B3B"/>
+            <w:hideMark/>
+          </w:tcPr>
+          <w:p>
+            <w:pPr>
+              <w:jc w:val="right"/>
+              <w:rPr>
+                <w:rFonts w:ascii="Lucida Fax" w:hAnsi="Lucida Fax"/>
+                <w:b/>
+              </w:rPr>
+            </w:pPr>
+            <w:r>
+              <w:rPr>
+                <w:rFonts w:ascii="Lucida Fax" w:hAnsi="Lucida Fax"/>
+                <w:b/>
+              </w:rPr>
+              <w:t>Flujo normal</w:t>
+            </w:r>
+          </w:p>
+        </w:tc>
+        <w:tc>
+          <w:tcPr>
+            <w:tcW w:w="7234" w:type="dxa"/>
+            <w:tcBorders>
+              <w:top w:val="single" w:sz="4" w:space="0" w:color="auto"/>
+              <w:left w:val="single" w:sz="4" w:space="0" w:color="auto"/>
+              <w:bottom w:val="single" w:sz="4" w:space="0" w:color="auto"/>
+              <w:right w:val="single" w:sz="4" w:space="0" w:color="auto"/>
+            </w:tcBorders>
+            <w:shd w:val="clear" w:color="auto" w:fill="EDEDED" w:themeFill="accent3" w:themeFillTint="33"/>
+            <w:hideMark/>
+          </w:tcPr>
+          <w:p>
+            <w:pPr>
+              <w:rPr>
+                <w:rFonts w:ascii="Lucida Fax" w:hAnsi="Lucida Fax"/>
+              </w:rPr>
+            </w:pPr>
+            <w:r>
+              <w:rPr>
+                <w:rFonts w:ascii="Lucida Fax" w:hAnsi="Lucida Fax"/>
+              </w:rPr>
+              <w:t xml:space="preserve">1. </w:t>
+            </w:r>
+            <w:r>
+              <w:rPr>
+                <w:rFonts w:ascii="Lucida Fax" w:hAnsi="Lucida Fax"/>
+                <w:b/>
+              </w:rPr>
+              <w:t>SISTEMA</w:t>
+            </w:r>
+            <w:r>
+              <w:rPr>
+                <w:rFonts w:ascii="Lucida Fax" w:hAnsi="Lucida Fax"/>
+              </w:rPr>
+              <w:t xml:space="preserve"> carga la página del formulario para registrar un</w:t>
+            </w:r>
+            <w:r>
+              <w:rPr>
+                <w:rFonts w:ascii="Lucida Fax" w:hAnsi="Lucida Fax"/>
+              </w:rPr>
+              <w:br/>
+              <w:t xml:space="preserve">    nuevo</w:t>
+            </w:r>
+            <w:r>
+              <w:rPr>
+                <w:rFonts w:ascii="Lucida Fax" w:hAnsi="Lucida Fax"/>
+              </w:rPr>
+              <w:t xml:space="preserve"> </w:t>
+            </w:r>
+            <w:r>
+              <w:rPr>
+                <w:rFonts w:ascii="Lucida Fax" w:hAnsi="Lucida Fax"/>
+              </w:rPr>
+              <w:t>Alumno</w:t>
+            </w:r>
+            <w:r>
+              <w:rPr>
+                <w:rFonts w:ascii="Lucida Fax" w:hAnsi="Lucida Fax"/>
+              </w:rPr>
+              <w:t>.</w:t>
+            </w:r>
+          </w:p>
+          <w:p>
+            <w:pPr>
+              <w:rPr>
+                <w:rFonts w:ascii="Lucida Fax" w:hAnsi="Lucida Fax"/>
+              </w:rPr>
+            </w:pPr>
+            <w:r>
+              <w:rPr>
+                <w:rFonts w:ascii="Lucida Fax" w:hAnsi="Lucida Fax"/>
+              </w:rPr>
+              <w:t xml:space="preserve">2. </w:t>
+            </w:r>
+            <w:r>
+              <w:rPr>
+                <w:rFonts w:ascii="Lucida Fax" w:hAnsi="Lucida Fax"/>
+                <w:b/>
+              </w:rPr>
+              <w:t>ACTOR</w:t>
+            </w:r>
+            <w:r>
+              <w:rPr>
+                <w:rFonts w:ascii="Lucida Fax" w:hAnsi="Lucida Fax"/>
+              </w:rPr>
+              <w:t xml:space="preserve"> ingresa </w:t>
+            </w:r>
+            <w:r>
+              <w:rPr>
+                <w:rFonts w:ascii="Lucida Fax" w:hAnsi="Lucida Fax"/>
+                <w:color w:val="FF0000"/>
+              </w:rPr>
+              <w:t xml:space="preserve">matricula, nombre, apellido paterno, </w:t>
+            </w:r>
+            <w:r>
+              <w:rPr>
+                <w:rFonts w:ascii="Lucida Fax" w:hAnsi="Lucida Fax"/>
+                <w:color w:val="FF0000"/>
+              </w:rPr>
+              <w:br/>
+              <w:t xml:space="preserve">    apellido materno </w:t>
+            </w:r>
+            <w:r>
+              <w:rPr>
+                <w:rFonts w:ascii="Lucida Fax" w:hAnsi="Lucida Fax"/>
+              </w:rPr>
+              <w:t>y</w:t>
+            </w:r>
+            <w:r>
+              <w:rPr>
+                <w:rFonts w:ascii="Lucida Fax" w:hAnsi="Lucida Fax"/>
+                <w:color w:val="FF0000"/>
+              </w:rPr>
+              <w:t xml:space="preserve"> alumno de repite </w:t>
+            </w:r>
+            <w:r>
+              <w:rPr>
+                <w:rFonts w:ascii="Lucida Fax" w:hAnsi="Lucida Fax"/>
+              </w:rPr>
+              <w:t>y presiona el botón</w:t>
+            </w:r>
+            <w:r>
+              <w:rPr>
+                <w:rFonts w:ascii="Lucida Fax" w:hAnsi="Lucida Fax"/>
+              </w:rPr>
+              <w:br/>
+              <w:t xml:space="preserve">    registrar alumno</w:t>
+            </w:r>
+            <w:r>
+              <w:rPr>
+                <w:rFonts w:ascii="Lucida Fax" w:hAnsi="Lucida Fax"/>
+              </w:rPr>
+              <w:t>.</w:t>
+            </w:r>
+          </w:p>
+          <w:p>
+            <w:pPr>
+              <w:rPr>
+                <w:rFonts w:ascii="Lucida Fax" w:hAnsi="Lucida Fax"/>
+              </w:rPr>
+            </w:pPr>
+            <w:r>
+              <w:rPr>
+                <w:rFonts w:ascii="Lucida Fax" w:hAnsi="Lucida Fax"/>
+              </w:rPr>
+              <w:t xml:space="preserve">3. </w:t>
+            </w:r>
+            <w:r>
+              <w:rPr>
+                <w:rFonts w:ascii="Lucida Fax" w:hAnsi="Lucida Fax"/>
+                <w:b/>
+              </w:rPr>
+              <w:t>SISTEMA</w:t>
+            </w:r>
+            <w:r>
+              <w:rPr>
+                <w:rFonts w:ascii="Lucida Fax" w:hAnsi="Lucida Fax"/>
+              </w:rPr>
+              <w:t xml:space="preserve"> </w:t>
+            </w:r>
+            <w:r>
+              <w:rPr>
+                <w:rFonts w:ascii="Lucida Fax" w:hAnsi="Lucida Fax"/>
+              </w:rPr>
+              <w:t>guarda el registro en la base de datos</w:t>
+            </w:r>
+            <w:r>
+              <w:rPr>
+                <w:rFonts w:ascii="Lucida Fax" w:hAnsi="Lucida Fax"/>
+              </w:rPr>
+              <w:t>.</w:t>
+            </w:r>
+          </w:p>
+          <w:p>
+            <w:pPr>
+              <w:rPr>
+                <w:rFonts w:ascii="Lucida Fax" w:hAnsi="Lucida Fax"/>
+              </w:rPr>
+            </w:pPr>
+            <w:r>
+              <w:rPr>
+                <w:rFonts w:ascii="Lucida Fax" w:hAnsi="Lucida Fax"/>
+              </w:rPr>
+              <w:t>{ex1}</w:t>
+            </w:r>
+          </w:p>
+        </w:tc>
+      </w:tr>
+      <w:tr>
+        <w:trPr>
+          <w:trHeight w:val="180"/>
+        </w:trPr>
+        <w:tc>
+          <w:tcPr>
+            <w:tcW w:w="2405" w:type="dxa"/>
+            <w:tcBorders>
+              <w:top w:val="single" w:sz="4" w:space="0" w:color="auto"/>
+              <w:left w:val="single" w:sz="4" w:space="0" w:color="auto"/>
+              <w:bottom w:val="single" w:sz="4" w:space="0" w:color="auto"/>
+              <w:right w:val="single" w:sz="4" w:space="0" w:color="auto"/>
+            </w:tcBorders>
+            <w:shd w:val="clear" w:color="auto" w:fill="FF3B3B"/>
+            <w:hideMark/>
+          </w:tcPr>
+          <w:p>
+            <w:pPr>
+              <w:jc w:val="right"/>
+              <w:rPr>
+                <w:rFonts w:ascii="Lucida Fax" w:hAnsi="Lucida Fax"/>
+                <w:b/>
+              </w:rPr>
+            </w:pPr>
+            <w:r>
+              <w:rPr>
+                <w:rFonts w:ascii="Lucida Fax" w:hAnsi="Lucida Fax"/>
+                <w:b/>
+              </w:rPr>
+              <w:t>Flujo alterno</w:t>
+            </w:r>
+          </w:p>
+        </w:tc>
+        <w:tc>
+          <w:tcPr>
+            <w:tcW w:w="7234" w:type="dxa"/>
+            <w:tcBorders>
+              <w:top w:val="single" w:sz="4" w:space="0" w:color="auto"/>
+              <w:left w:val="single" w:sz="4" w:space="0" w:color="auto"/>
+              <w:bottom w:val="single" w:sz="4" w:space="0" w:color="auto"/>
+              <w:right w:val="single" w:sz="4" w:space="0" w:color="auto"/>
+            </w:tcBorders>
+            <w:shd w:val="clear" w:color="auto" w:fill="EDEDED" w:themeFill="accent3" w:themeFillTint="33"/>
+            <w:hideMark/>
+          </w:tcPr>
+          <w:p>
+            <w:pPr>
+              <w:rPr>
+                <w:rFonts w:ascii="Lucida Fax" w:hAnsi="Lucida Fax"/>
+              </w:rPr>
+            </w:pPr>
+            <w:r>
+              <w:rPr>
+                <w:rFonts w:ascii="Lucida Fax" w:hAnsi="Lucida Fax"/>
+              </w:rPr>
+              <w:t xml:space="preserve">2.1 </w:t>
+            </w:r>
+            <w:r>
+              <w:rPr>
+                <w:rFonts w:ascii="Lucida Fax" w:hAnsi="Lucida Fax"/>
+                <w:b/>
+              </w:rPr>
+              <w:t>ACTOR</w:t>
+            </w:r>
+            <w:r>
+              <w:rPr>
+                <w:rFonts w:ascii="Lucida Fax" w:hAnsi="Lucida Fax"/>
+              </w:rPr>
+              <w:t xml:space="preserve"> selecciona botón cancelar.</w:t>
+            </w:r>
+          </w:p>
+          <w:p>
+            <w:pPr>
+              <w:rPr>
+                <w:rFonts w:ascii="Lucida Fax" w:hAnsi="Lucida Fax"/>
+              </w:rPr>
+            </w:pPr>
+            <w:r>
+              <w:rPr>
+                <w:rFonts w:ascii="Lucida Fax" w:hAnsi="Lucida Fax"/>
+              </w:rPr>
+              <w:t xml:space="preserve">  2.1.1 </w:t>
+            </w:r>
+            <w:r>
+              <w:rPr>
+                <w:rFonts w:ascii="Lucida Fax" w:hAnsi="Lucida Fax"/>
+                <w:b/>
+              </w:rPr>
+              <w:t>SISTEMA</w:t>
+            </w:r>
+            <w:r>
+              <w:rPr>
+                <w:rFonts w:ascii="Lucida Fax" w:hAnsi="Lucida Fax"/>
+              </w:rPr>
+              <w:t xml:space="preserve"> cierra el formulario.</w:t>
+            </w:r>
+          </w:p>
+          <w:p>
+            <w:pPr>
+              <w:rPr>
+                <w:rFonts w:ascii="Lucida Fax" w:hAnsi="Lucida Fax"/>
+              </w:rPr>
+            </w:pPr>
+            <w:r>
+              <w:rPr>
+                <w:rFonts w:ascii="Lucida Fax" w:hAnsi="Lucida Fax"/>
+              </w:rPr>
+              <w:t xml:space="preserve">2.2 </w:t>
+            </w:r>
+            <w:r>
+              <w:rPr>
+                <w:rFonts w:ascii="Lucida Fax" w:hAnsi="Lucida Fax"/>
+                <w:b/>
+              </w:rPr>
+              <w:t>SISTEMA</w:t>
+            </w:r>
+            <w:r>
+              <w:rPr>
+                <w:rFonts w:ascii="Lucida Fax" w:hAnsi="Lucida Fax"/>
+              </w:rPr>
+              <w:t xml:space="preserve"> detecta campos incorrectos.</w:t>
+            </w:r>
+          </w:p>
+          <w:p>
+            <w:pPr>
+              <w:rPr>
+                <w:rFonts w:ascii="Lucida Fax" w:hAnsi="Lucida Fax"/>
+              </w:rPr>
+            </w:pPr>
+            <w:r>
+              <w:rPr>
+                <w:rFonts w:ascii="Lucida Fax" w:hAnsi="Lucida Fax"/>
+              </w:rPr>
+              <w:t xml:space="preserve">  3.1.1 </w:t>
+            </w:r>
+            <w:r>
+              <w:rPr>
+                <w:rFonts w:ascii="Lucida Fax" w:hAnsi="Lucida Fax"/>
+                <w:b/>
+              </w:rPr>
+              <w:t>SISTEMA</w:t>
+            </w:r>
+            <w:r>
+              <w:rPr>
+                <w:rFonts w:ascii="Lucida Fax" w:hAnsi="Lucida Fax"/>
+              </w:rPr>
+              <w:t xml:space="preserve"> envía mensaje Campos no Válidos.</w:t>
+            </w:r>
+          </w:p>
+        </w:tc>
+      </w:tr>
+      <w:tr>
+        <w:trPr>
+          <w:trHeight w:val="243"/>
+        </w:trPr>
+        <w:tc>
+          <w:tcPr>
+            <w:tcW w:w="2405" w:type="dxa"/>
+            <w:tcBorders>
+              <w:top w:val="single" w:sz="4" w:space="0" w:color="auto"/>
+              <w:left w:val="single" w:sz="4" w:space="0" w:color="auto"/>
+              <w:bottom w:val="single" w:sz="4" w:space="0" w:color="auto"/>
+              <w:right w:val="single" w:sz="4" w:space="0" w:color="auto"/>
+            </w:tcBorders>
+            <w:shd w:val="clear" w:color="auto" w:fill="FF3B3B"/>
+            <w:hideMark/>
+          </w:tcPr>
+          <w:p>
+            <w:pPr>
+              <w:jc w:val="right"/>
+              <w:rPr>
+                <w:rFonts w:ascii="Lucida Fax" w:hAnsi="Lucida Fax"/>
+                <w:b/>
+              </w:rPr>
+            </w:pPr>
+            <w:r>
+              <w:rPr>
+                <w:rFonts w:ascii="Lucida Fax" w:hAnsi="Lucida Fax"/>
+                <w:b/>
+              </w:rPr>
+              <w:t>Excepciones</w:t>
+            </w:r>
+          </w:p>
+        </w:tc>
+        <w:tc>
+          <w:tcPr>
+            <w:tcW w:w="7234" w:type="dxa"/>
+            <w:tcBorders>
+              <w:top w:val="single" w:sz="4" w:space="0" w:color="auto"/>
+              <w:left w:val="single" w:sz="4" w:space="0" w:color="auto"/>
+              <w:bottom w:val="single" w:sz="4" w:space="0" w:color="auto"/>
+              <w:right w:val="single" w:sz="4" w:space="0" w:color="auto"/>
+            </w:tcBorders>
+            <w:shd w:val="clear" w:color="auto" w:fill="EDEDED" w:themeFill="accent3" w:themeFillTint="33"/>
+            <w:hideMark/>
+          </w:tcPr>
+          <w:p>
+            <w:pPr>
+              <w:rPr>
+                <w:rFonts w:ascii="Lucida Fax" w:hAnsi="Lucida Fax"/>
+              </w:rPr>
+            </w:pPr>
+            <w:r>
+              <w:rPr>
+                <w:rFonts w:ascii="Lucida Fax" w:hAnsi="Lucida Fax"/>
+              </w:rPr>
+              <w:t>ex1. &lt;paso 3</w:t>
+            </w:r>
+            <w:r>
+              <w:rPr>
+                <w:rFonts w:ascii="Lucida Fax" w:hAnsi="Lucida Fax"/>
+              </w:rPr>
+              <w:t>&gt; Error interno (conexión a Base de Datos;</w:t>
+            </w:r>
+            <w:r>
+              <w:rPr>
+                <w:rFonts w:ascii="Lucida Fax" w:hAnsi="Lucida Fax"/>
+              </w:rPr>
+              <w:br/>
+              <w:t xml:space="preserve">        termina caso de uso).</w:t>
+            </w:r>
+          </w:p>
+        </w:tc>
+      </w:tr>
+      <w:tr>
+        <w:trPr>
+          <w:trHeight w:val="258"/>
+        </w:trPr>
+        <w:tc>
+          <w:tcPr>
+            <w:tcW w:w="2405" w:type="dxa"/>
+            <w:tcBorders>
+              <w:top w:val="single" w:sz="4" w:space="0" w:color="auto"/>
+              <w:left w:val="single" w:sz="4" w:space="0" w:color="auto"/>
+              <w:bottom w:val="single" w:sz="4" w:space="0" w:color="auto"/>
+              <w:right w:val="single" w:sz="4" w:space="0" w:color="auto"/>
+            </w:tcBorders>
+            <w:shd w:val="clear" w:color="auto" w:fill="FF3B3B"/>
+            <w:hideMark/>
+          </w:tcPr>
+          <w:p>
+            <w:pPr>
+              <w:jc w:val="right"/>
+              <w:rPr>
+                <w:rFonts w:ascii="Lucida Fax" w:hAnsi="Lucida Fax"/>
+                <w:b/>
+              </w:rPr>
+            </w:pPr>
+            <w:r>
+              <w:rPr>
+                <w:rFonts w:ascii="Lucida Fax" w:hAnsi="Lucida Fax"/>
+                <w:b/>
+              </w:rPr>
+              <w:t>Post Condiciones</w:t>
+            </w:r>
+          </w:p>
+        </w:tc>
+        <w:tc>
+          <w:tcPr>
+            <w:tcW w:w="7234" w:type="dxa"/>
+            <w:tcBorders>
+              <w:top w:val="single" w:sz="4" w:space="0" w:color="auto"/>
+              <w:left w:val="single" w:sz="4" w:space="0" w:color="auto"/>
+              <w:bottom w:val="single" w:sz="4" w:space="0" w:color="auto"/>
+              <w:right w:val="single" w:sz="4" w:space="0" w:color="auto"/>
+            </w:tcBorders>
+            <w:shd w:val="clear" w:color="auto" w:fill="EDEDED" w:themeFill="accent3" w:themeFillTint="33"/>
+            <w:hideMark/>
+          </w:tcPr>
+          <w:p>
+            <w:pPr>
+              <w:rPr>
+                <w:rFonts w:ascii="Lucida Fax" w:hAnsi="Lucida Fax"/>
+              </w:rPr>
+            </w:pPr>
+            <w:r>
+              <w:rPr>
+                <w:rFonts w:ascii="Lucida Fax" w:hAnsi="Lucida Fax"/>
+              </w:rPr>
+              <w:t xml:space="preserve">1. </w:t>
+            </w:r>
+            <w:r>
+              <w:rPr>
+                <w:rFonts w:ascii="Lucida Fax" w:hAnsi="Lucida Fax"/>
+                <w:b/>
+              </w:rPr>
+              <w:t xml:space="preserve">SISTEMA </w:t>
+            </w:r>
+            <w:r>
+              <w:rPr>
+                <w:rFonts w:ascii="Lucida Fax" w:hAnsi="Lucida Fax"/>
+              </w:rPr>
+              <w:t>env</w:t>
+            </w:r>
+            <w:r>
+              <w:rPr>
+                <w:rFonts w:ascii="Lucida Fax" w:hAnsi="Lucida Fax"/>
+              </w:rPr>
+              <w:t>ía mensaje “</w:t>
+            </w:r>
+            <w:r>
+              <w:rPr>
+                <w:rFonts w:ascii="Lucida Fax" w:hAnsi="Lucida Fax"/>
+              </w:rPr>
+              <w:t>Alumno registrad con éxito</w:t>
+            </w:r>
+            <w:r>
+              <w:rPr>
+                <w:rFonts w:ascii="Lucida Fax" w:hAnsi="Lucida Fax"/>
+              </w:rPr>
+              <w:t>”.</w:t>
+            </w:r>
+          </w:p>
+        </w:tc>
+      </w:tr>
+      <w:tr>
+        <w:trPr>
+          <w:trHeight w:val="243"/>
+        </w:trPr>
+        <w:tc>
+          <w:tcPr>
+            <w:tcW w:w="2405" w:type="dxa"/>
+            <w:tcBorders>
+              <w:top w:val="single" w:sz="4" w:space="0" w:color="auto"/>
+              <w:left w:val="single" w:sz="4" w:space="0" w:color="auto"/>
+              <w:bottom w:val="single" w:sz="4" w:space="0" w:color="auto"/>
+              <w:right w:val="single" w:sz="4" w:space="0" w:color="auto"/>
+            </w:tcBorders>
+            <w:shd w:val="clear" w:color="auto" w:fill="FF3B3B"/>
+            <w:hideMark/>
+          </w:tcPr>
+          <w:p>
+            <w:pPr>
+              <w:jc w:val="right"/>
+              <w:rPr>
+                <w:rFonts w:ascii="Lucida Fax" w:hAnsi="Lucida Fax"/>
+                <w:b/>
+              </w:rPr>
+            </w:pPr>
+            <w:r>
+              <w:rPr>
+                <w:rFonts w:ascii="Lucida Fax" w:hAnsi="Lucida Fax"/>
+                <w:b/>
+              </w:rPr>
+              <w:t>Entrada</w:t>
+            </w:r>
+          </w:p>
+        </w:tc>
+        <w:tc>
+          <w:tcPr>
+            <w:tcW w:w="7234" w:type="dxa"/>
+            <w:tcBorders>
+              <w:top w:val="single" w:sz="4" w:space="0" w:color="auto"/>
+              <w:left w:val="single" w:sz="4" w:space="0" w:color="auto"/>
+              <w:bottom w:val="single" w:sz="4" w:space="0" w:color="auto"/>
+              <w:right w:val="single" w:sz="4" w:space="0" w:color="auto"/>
+            </w:tcBorders>
+            <w:shd w:val="clear" w:color="auto" w:fill="EDEDED" w:themeFill="accent3" w:themeFillTint="33"/>
+            <w:hideMark/>
+          </w:tcPr>
+          <w:p>
+            <w:pPr>
+              <w:rPr>
+                <w:rFonts w:ascii="Lucida Fax" w:hAnsi="Lucida Fax"/>
+              </w:rPr>
+            </w:pPr>
+            <w:r>
+              <w:rPr>
+                <w:rFonts w:ascii="Lucida Fax" w:hAnsi="Lucida Fax"/>
+              </w:rPr>
+              <w:t xml:space="preserve">Datos del </w:t>
+            </w:r>
+            <w:r>
+              <w:rPr>
+                <w:rFonts w:ascii="Lucida Fax" w:hAnsi="Lucida Fax"/>
+                <w:b/>
+              </w:rPr>
+              <w:t>alumno</w:t>
+            </w:r>
+            <w:r>
+              <w:rPr>
+                <w:rFonts w:ascii="Lucida Fax" w:hAnsi="Lucida Fax"/>
+              </w:rPr>
+              <w:t xml:space="preserve"> que se registrará.</w:t>
+            </w:r>
+          </w:p>
+        </w:tc>
+      </w:tr>
+      <w:tr>
+        <w:trPr>
+          <w:trHeight w:val="258"/>
+        </w:trPr>
+        <w:tc>
+          <w:tcPr>
+            <w:tcW w:w="2405" w:type="dxa"/>
+            <w:tcBorders>
+              <w:top w:val="single" w:sz="4" w:space="0" w:color="auto"/>
+              <w:left w:val="single" w:sz="4" w:space="0" w:color="auto"/>
+              <w:bottom w:val="single" w:sz="4" w:space="0" w:color="auto"/>
+              <w:right w:val="single" w:sz="4" w:space="0" w:color="auto"/>
+            </w:tcBorders>
+            <w:shd w:val="clear" w:color="auto" w:fill="FF3B3B"/>
+            <w:hideMark/>
+          </w:tcPr>
+          <w:p>
+            <w:pPr>
+              <w:jc w:val="right"/>
+              <w:rPr>
+                <w:rFonts w:ascii="Lucida Fax" w:hAnsi="Lucida Fax"/>
+                <w:b/>
+              </w:rPr>
+            </w:pPr>
+            <w:r>
+              <w:rPr>
+                <w:rFonts w:ascii="Lucida Fax" w:hAnsi="Lucida Fax"/>
+                <w:b/>
+              </w:rPr>
+              <w:t>Salida</w:t>
+            </w:r>
+          </w:p>
+        </w:tc>
+        <w:tc>
+          <w:tcPr>
+            <w:tcW w:w="7234" w:type="dxa"/>
+            <w:tcBorders>
+              <w:top w:val="single" w:sz="4" w:space="0" w:color="auto"/>
+              <w:left w:val="single" w:sz="4" w:space="0" w:color="auto"/>
+              <w:bottom w:val="single" w:sz="4" w:space="0" w:color="auto"/>
+              <w:right w:val="single" w:sz="4" w:space="0" w:color="auto"/>
+            </w:tcBorders>
+            <w:shd w:val="clear" w:color="auto" w:fill="EDEDED" w:themeFill="accent3" w:themeFillTint="33"/>
+            <w:hideMark/>
+          </w:tcPr>
+          <w:p>
+            <w:pPr>
+              <w:rPr>
+                <w:rFonts w:ascii="Lucida Fax" w:hAnsi="Lucida Fax"/>
+              </w:rPr>
+            </w:pPr>
+            <w:r>
+              <w:rPr>
+                <w:rFonts w:ascii="Lucida Fax" w:hAnsi="Lucida Fax"/>
+              </w:rPr>
+              <w:t>---</w:t>
+            </w:r>
+          </w:p>
+        </w:tc>
+      </w:tr>
+      <w:tr>
+        <w:trPr>
+          <w:trHeight w:val="258"/>
+        </w:trPr>
+        <w:tc>
+          <w:tcPr>
+            <w:tcW w:w="2405" w:type="dxa"/>
+            <w:tcBorders>
+              <w:top w:val="single" w:sz="4" w:space="0" w:color="auto"/>
+              <w:left w:val="single" w:sz="4" w:space="0" w:color="auto"/>
+              <w:bottom w:val="single" w:sz="4" w:space="0" w:color="auto"/>
+              <w:right w:val="single" w:sz="4" w:space="0" w:color="auto"/>
+            </w:tcBorders>
+            <w:shd w:val="clear" w:color="auto" w:fill="FF3B3B"/>
+            <w:hideMark/>
+          </w:tcPr>
+          <w:p>
+            <w:pPr>
+              <w:jc w:val="right"/>
+              <w:rPr>
+                <w:rFonts w:ascii="Lucida Fax" w:hAnsi="Lucida Fax"/>
+                <w:b/>
+              </w:rPr>
+            </w:pPr>
+            <w:r>
+              <w:rPr>
+                <w:rFonts w:ascii="Lucida Fax" w:hAnsi="Lucida Fax"/>
+                <w:b/>
+              </w:rPr>
+              <w:t>Incluye</w:t>
+            </w:r>
+          </w:p>
+        </w:tc>
+        <w:tc>
+          <w:tcPr>
+            <w:tcW w:w="7234" w:type="dxa"/>
+            <w:tcBorders>
+              <w:top w:val="single" w:sz="4" w:space="0" w:color="auto"/>
+              <w:left w:val="single" w:sz="4" w:space="0" w:color="auto"/>
+              <w:bottom w:val="single" w:sz="4" w:space="0" w:color="auto"/>
+              <w:right w:val="single" w:sz="4" w:space="0" w:color="auto"/>
+            </w:tcBorders>
+            <w:shd w:val="clear" w:color="auto" w:fill="EDEDED" w:themeFill="accent3" w:themeFillTint="33"/>
+            <w:hideMark/>
+          </w:tcPr>
+          <w:p>
+            <w:pPr>
+              <w:rPr>
+                <w:rFonts w:ascii="Lucida Fax" w:hAnsi="Lucida Fax"/>
+              </w:rPr>
+            </w:pPr>
+            <w:r>
+              <w:rPr>
+                <w:rFonts w:ascii="Lucida Fax" w:hAnsi="Lucida Fax"/>
+              </w:rPr>
+              <w:t>---</w:t>
+            </w:r>
+          </w:p>
+        </w:tc>
+      </w:tr>
+      <w:tr>
+        <w:trPr>
+          <w:trHeight w:val="258"/>
+        </w:trPr>
+        <w:tc>
+          <w:tcPr>
+            <w:tcW w:w="2405" w:type="dxa"/>
+            <w:tcBorders>
+              <w:top w:val="single" w:sz="4" w:space="0" w:color="auto"/>
+              <w:left w:val="single" w:sz="4" w:space="0" w:color="auto"/>
+              <w:bottom w:val="single" w:sz="4" w:space="0" w:color="auto"/>
+              <w:right w:val="single" w:sz="4" w:space="0" w:color="auto"/>
+            </w:tcBorders>
+            <w:shd w:val="clear" w:color="auto" w:fill="FF3B3B"/>
+            <w:hideMark/>
+          </w:tcPr>
+          <w:p>
+            <w:pPr>
+              <w:jc w:val="right"/>
+              <w:rPr>
+                <w:rFonts w:ascii="Lucida Fax" w:hAnsi="Lucida Fax"/>
+                <w:b/>
+              </w:rPr>
+            </w:pPr>
+            <w:r>
+              <w:rPr>
+                <w:rFonts w:ascii="Lucida Fax" w:hAnsi="Lucida Fax"/>
+                <w:b/>
+              </w:rPr>
+              <w:t>Extiende</w:t>
+            </w:r>
+          </w:p>
+        </w:tc>
+        <w:tc>
+          <w:tcPr>
+            <w:tcW w:w="7234" w:type="dxa"/>
+            <w:tcBorders>
+              <w:top w:val="single" w:sz="4" w:space="0" w:color="auto"/>
+              <w:left w:val="single" w:sz="4" w:space="0" w:color="auto"/>
+              <w:bottom w:val="single" w:sz="4" w:space="0" w:color="auto"/>
+              <w:right w:val="single" w:sz="4" w:space="0" w:color="auto"/>
+            </w:tcBorders>
+            <w:shd w:val="clear" w:color="auto" w:fill="EDEDED" w:themeFill="accent3" w:themeFillTint="33"/>
+            <w:hideMark/>
+          </w:tcPr>
+          <w:p>
+            <w:pPr>
+              <w:rPr>
+                <w:rFonts w:ascii="Lucida Fax" w:hAnsi="Lucida Fax"/>
+              </w:rPr>
+            </w:pPr>
+            <w:r>
+              <w:rPr>
+                <w:rFonts w:ascii="Lucida Fax" w:hAnsi="Lucida Fax"/>
+              </w:rPr>
+              <w:t>---</w:t>
+            </w:r>
+          </w:p>
+        </w:tc>
+      </w:tr>
+      <w:tr>
+        <w:trPr>
+          <w:trHeight w:val="243"/>
+        </w:trPr>
+        <w:tc>
+          <w:tcPr>
+            <w:tcW w:w="2405" w:type="dxa"/>
+            <w:tcBorders>
+              <w:top w:val="single" w:sz="4" w:space="0" w:color="auto"/>
+              <w:left w:val="single" w:sz="4" w:space="0" w:color="auto"/>
+              <w:bottom w:val="single" w:sz="4" w:space="0" w:color="auto"/>
+              <w:right w:val="single" w:sz="4" w:space="0" w:color="auto"/>
+            </w:tcBorders>
+            <w:shd w:val="clear" w:color="auto" w:fill="FF3B3B"/>
+            <w:hideMark/>
+          </w:tcPr>
+          <w:p>
+            <w:pPr>
+              <w:jc w:val="right"/>
+              <w:rPr>
+                <w:rFonts w:ascii="Lucida Fax" w:hAnsi="Lucida Fax"/>
+                <w:b/>
+              </w:rPr>
+            </w:pPr>
+            <w:r>
+              <w:rPr>
+                <w:rFonts w:ascii="Lucida Fax" w:hAnsi="Lucida Fax"/>
+                <w:b/>
+              </w:rPr>
+              <w:t>Prioridad</w:t>
+            </w:r>
+          </w:p>
+        </w:tc>
+        <w:tc>
+          <w:tcPr>
+            <w:tcW w:w="7234" w:type="dxa"/>
+            <w:tcBorders>
+              <w:top w:val="single" w:sz="4" w:space="0" w:color="auto"/>
+              <w:left w:val="single" w:sz="4" w:space="0" w:color="auto"/>
+              <w:bottom w:val="single" w:sz="4" w:space="0" w:color="auto"/>
+              <w:right w:val="single" w:sz="4" w:space="0" w:color="auto"/>
+            </w:tcBorders>
+            <w:shd w:val="clear" w:color="auto" w:fill="EDEDED" w:themeFill="accent3" w:themeFillTint="33"/>
+            <w:hideMark/>
+          </w:tcPr>
+          <w:p>
+            <w:pPr>
+              <w:rPr>
+                <w:rFonts w:ascii="Lucida Fax" w:hAnsi="Lucida Fax"/>
+              </w:rPr>
+            </w:pPr>
+            <w:r>
+              <w:rPr>
+                <w:rFonts w:ascii="Lucida Fax" w:hAnsi="Lucida Fax"/>
+              </w:rPr>
+              <w:t xml:space="preserve">1 </w:t>
             </w:r>
           </w:p>
         </w:tc>
@@ -11903,8 +15588,9 @@
     <w:tbl>
       <w:tblPr>
         <w:tblStyle w:val="Tablaconcuadrcula"/>
+        <w:tblpPr w:leftFromText="141" w:rightFromText="141" w:horzAnchor="margin" w:tblpXSpec="center" w:tblpY="750"/>
         <w:tblW w:w="9639" w:type="dxa"/>
-        <w:tblInd w:w="-409" w:type="dxa"/>
+        <w:tblInd w:w="0" w:type="dxa"/>
         <w:tblLook w:val="04A0" w:firstRow="1" w:lastRow="0" w:firstColumn="1" w:lastColumn="0" w:noHBand="0" w:noVBand="1"/>
       </w:tblPr>
       <w:tblGrid>
@@ -11968,7 +15654,7 @@
                 <w:rFonts w:ascii="Lucida Fax" w:hAnsi="Lucida Fax"/>
                 <w:color w:val="FF0000"/>
               </w:rPr>
-              <w:t>CU7</w:t>
+              <w:t>CU8</w:t>
             </w:r>
           </w:p>
         </w:tc>
@@ -12086,7 +15772,7 @@
               <w:rPr>
                 <w:rFonts w:ascii="Lucida Fax" w:hAnsi="Lucida Fax"/>
               </w:rPr>
-              <w:t>Registrar alumno</w:t>
+              <w:t>Consultar un Alumno</w:t>
             </w:r>
           </w:p>
         </w:tc>
@@ -12392,7 +16078,7 @@
               <w:rPr>
                 <w:rFonts w:ascii="Lucida Fax" w:hAnsi="Lucida Fax"/>
               </w:rPr>
-              <w:t xml:space="preserve"> realizará un registro de un nuevo alumno.</w:t>
+              <w:t xml:space="preserve"> realizará una consulta de un ALUMNO.</w:t>
             </w:r>
           </w:p>
         </w:tc>
@@ -12465,13 +16151,7 @@
               <w:rPr>
                 <w:rFonts w:ascii="Lucida Fax" w:hAnsi="Lucida Fax"/>
               </w:rPr>
-              <w:t xml:space="preserve"> Deberá realizar CU5</w:t>
-            </w:r>
-            <w:r>
-              <w:rPr>
-                <w:rFonts w:ascii="Lucida Fax" w:hAnsi="Lucida Fax"/>
-              </w:rPr>
-              <w:t xml:space="preserve"> y presionar el botón Registrar</w:t>
+              <w:t xml:space="preserve"> Deberá realizar CU5 y presionar el botón consultar</w:t>
             </w:r>
           </w:p>
         </w:tc>
@@ -12544,18 +16224,58 @@
               <w:rPr>
                 <w:rFonts w:ascii="Lucida Fax" w:hAnsi="Lucida Fax"/>
               </w:rPr>
-              <w:t xml:space="preserve"> carga la página del formulario para registrar un</w:t>
+              <w:t xml:space="preserve"> carga la página del formulario para consultar un</w:t>
             </w:r>
             <w:r>
               <w:rPr>
                 <w:rFonts w:ascii="Lucida Fax" w:hAnsi="Lucida Fax"/>
               </w:rPr>
               <w:br/>
-              <w:t xml:space="preserve">    nuevo</w:t>
-            </w:r>
-            <w:r>
-              <w:rPr>
-                <w:rFonts w:ascii="Lucida Fax" w:hAnsi="Lucida Fax"/>
+              <w:t xml:space="preserve">    alumno.</w:t>
+            </w:r>
+          </w:p>
+          <w:p>
+            <w:pPr>
+              <w:rPr>
+                <w:rFonts w:ascii="Lucida Fax" w:hAnsi="Lucida Fax"/>
+              </w:rPr>
+            </w:pPr>
+            <w:r>
+              <w:rPr>
+                <w:rFonts w:ascii="Lucida Fax" w:hAnsi="Lucida Fax"/>
+              </w:rPr>
+              <w:t xml:space="preserve">2. </w:t>
+            </w:r>
+            <w:r>
+              <w:rPr>
+                <w:rFonts w:ascii="Lucida Fax" w:hAnsi="Lucida Fax"/>
+                <w:b/>
+              </w:rPr>
+              <w:t>ACTOR</w:t>
+            </w:r>
+            <w:r>
+              <w:rPr>
+                <w:rFonts w:ascii="Lucida Fax" w:hAnsi="Lucida Fax"/>
+              </w:rPr>
+              <w:t xml:space="preserve"> ingresa </w:t>
+            </w:r>
+            <w:r>
+              <w:rPr>
+                <w:rFonts w:ascii="Lucida Fax" w:hAnsi="Lucida Fax"/>
+              </w:rPr>
+              <w:t xml:space="preserve"> la </w:t>
+            </w:r>
+            <w:r>
+              <w:rPr>
+                <w:rFonts w:ascii="Lucida Fax" w:hAnsi="Lucida Fax"/>
+                <w:color w:val="FF0000"/>
+              </w:rPr>
+              <w:t>matricula</w:t>
+            </w:r>
+            <w:r>
+              <w:rPr>
+                <w:rFonts w:ascii="Lucida Fax" w:hAnsi="Lucida Fax"/>
+                <w:color w:val="FF0000"/>
               </w:rPr>
               <w:t xml:space="preserve"> </w:t>
             </w:r>
@@ -12563,86 +16283,62 @@
               <w:rPr>
                 <w:rFonts w:ascii="Lucida Fax" w:hAnsi="Lucida Fax"/>
               </w:rPr>
-              <w:t>Alumno</w:t>
-            </w:r>
-            <w:r>
-              <w:rPr>
-                <w:rFonts w:ascii="Lucida Fax" w:hAnsi="Lucida Fax"/>
-              </w:rPr>
-              <w:t>.</w:t>
-            </w:r>
-          </w:p>
-          <w:p>
-            <w:pPr>
-              <w:rPr>
-                <w:rFonts w:ascii="Lucida Fax" w:hAnsi="Lucida Fax"/>
-              </w:rPr>
-            </w:pPr>
-            <w:r>
-              <w:rPr>
-                <w:rFonts w:ascii="Lucida Fax" w:hAnsi="Lucida Fax"/>
-              </w:rPr>
-              <w:t xml:space="preserve">2. </w:t>
-            </w:r>
-            <w:r>
-              <w:rPr>
-                <w:rFonts w:ascii="Lucida Fax" w:hAnsi="Lucida Fax"/>
-                <w:b/>
-              </w:rPr>
-              <w:t>ACTOR</w:t>
-            </w:r>
-            <w:r>
-              <w:rPr>
-                <w:rFonts w:ascii="Lucida Fax" w:hAnsi="Lucida Fax"/>
-              </w:rPr>
-              <w:t xml:space="preserve"> ingresa </w:t>
-            </w:r>
-            <w:r>
-              <w:rPr>
-                <w:rFonts w:ascii="Lucida Fax" w:hAnsi="Lucida Fax"/>
-                <w:color w:val="FF0000"/>
-              </w:rPr>
-              <w:t xml:space="preserve">matricula, nombre, apellido paterno, </w:t>
-            </w:r>
-            <w:r>
-              <w:rPr>
-                <w:rFonts w:ascii="Lucida Fax" w:hAnsi="Lucida Fax"/>
-                <w:color w:val="FF0000"/>
+              <w:t>de</w:t>
+            </w:r>
+            <w:r>
+              <w:rPr>
+                <w:rFonts w:ascii="Lucida Fax" w:hAnsi="Lucida Fax"/>
+              </w:rPr>
+              <w:t>l</w:t>
+            </w:r>
+            <w:r>
+              <w:rPr>
+                <w:rFonts w:ascii="Lucida Fax" w:hAnsi="Lucida Fax"/>
+              </w:rPr>
+              <w:t xml:space="preserve"> </w:t>
+            </w:r>
+            <w:r>
+              <w:rPr>
+                <w:rFonts w:ascii="Lucida Fax" w:hAnsi="Lucida Fax"/>
+              </w:rPr>
+              <w:t>a</w:t>
+            </w:r>
+            <w:r>
+              <w:rPr>
+                <w:rFonts w:ascii="Lucida Fax" w:hAnsi="Lucida Fax"/>
+              </w:rPr>
+              <w:t>lumno a</w:t>
+            </w:r>
+            <w:r>
+              <w:rPr>
+                <w:rFonts w:ascii="Lucida Fax" w:hAnsi="Lucida Fax"/>
+              </w:rPr>
+              <w:t xml:space="preserve">  buscar y</w:t>
+            </w:r>
+            <w:r>
+              <w:rPr>
+                <w:rFonts w:ascii="Lucida Fax" w:hAnsi="Lucida Fax"/>
               </w:rPr>
               <w:br/>
-              <w:t xml:space="preserve">    apellido materno </w:t>
-            </w:r>
-            <w:r>
-              <w:rPr>
-                <w:rFonts w:ascii="Lucida Fax" w:hAnsi="Lucida Fax"/>
-              </w:rPr>
-              <w:t>y</w:t>
-            </w:r>
-            <w:r>
-              <w:rPr>
-                <w:rFonts w:ascii="Lucida Fax" w:hAnsi="Lucida Fax"/>
-                <w:color w:val="FF0000"/>
-              </w:rPr>
-              <w:t xml:space="preserve"> alumno de repite </w:t>
-            </w:r>
-            <w:r>
-              <w:rPr>
-                <w:rFonts w:ascii="Lucida Fax" w:hAnsi="Lucida Fax"/>
-              </w:rPr>
-              <w:t>y presiona el botón</w:t>
-            </w:r>
-            <w:r>
-              <w:rPr>
-                <w:rFonts w:ascii="Lucida Fax" w:hAnsi="Lucida Fax"/>
-              </w:rPr>
-              <w:br/>
-              <w:t xml:space="preserve">    registrar alumno</w:t>
-            </w:r>
-            <w:r>
-              <w:rPr>
-                <w:rFonts w:ascii="Lucida Fax" w:hAnsi="Lucida Fax"/>
-              </w:rPr>
-              <w:t>.</w:t>
+              <w:t xml:space="preserve">   </w:t>
+            </w:r>
+            <w:r>
+              <w:rPr>
+                <w:rFonts w:ascii="Lucida Fax" w:hAnsi="Lucida Fax"/>
+              </w:rPr>
+              <w:t xml:space="preserve"> seleccio</w:t>
+            </w:r>
+            <w:r>
+              <w:rPr>
+                <w:rFonts w:ascii="Lucida Fax" w:hAnsi="Lucida Fax"/>
+              </w:rPr>
+              <w:t>na botón</w:t>
+            </w:r>
+            <w:r>
+              <w:rPr>
+                <w:rFonts w:ascii="Lucida Fax" w:hAnsi="Lucida Fax"/>
+              </w:rPr>
+              <w:t xml:space="preserve"> buscar.</w:t>
             </w:r>
           </w:p>
           <w:p>
@@ -12668,19 +16364,13 @@
               <w:rPr>
                 <w:rFonts w:ascii="Lucida Fax" w:hAnsi="Lucida Fax"/>
               </w:rPr>
-              <w:t xml:space="preserve"> </w:t>
-            </w:r>
-            <w:r>
-              <w:rPr>
-                <w:rFonts w:ascii="Lucida Fax" w:hAnsi="Lucida Fax"/>
-              </w:rPr>
-              <w:t>guarda el registro en la base de datos</w:t>
-            </w:r>
-            <w:r>
-              <w:rPr>
-                <w:rFonts w:ascii="Lucida Fax" w:hAnsi="Lucida Fax"/>
-              </w:rPr>
-              <w:t>.</w:t>
+              <w:t xml:space="preserve"> busca la matricula</w:t>
+            </w:r>
+            <w:r>
+              <w:rPr>
+                <w:rFonts w:ascii="Lucida Fax" w:hAnsi="Lucida Fax"/>
+              </w:rPr>
+              <w:t xml:space="preserve"> en la base de datos.</w:t>
             </w:r>
           </w:p>
           <w:p>
@@ -12831,6 +16521,71 @@
               <w:rPr>
                 <w:rFonts w:ascii="Lucida Fax" w:hAnsi="Lucida Fax"/>
               </w:rPr>
+              <w:t xml:space="preserve">  2.1.1 </w:t>
+            </w:r>
+            <w:r>
+              <w:rPr>
+                <w:rFonts w:ascii="Lucida Fax" w:hAnsi="Lucida Fax"/>
+                <w:b/>
+              </w:rPr>
+              <w:t>SISTEMA</w:t>
+            </w:r>
+            <w:r>
+              <w:rPr>
+                <w:rFonts w:ascii="Lucida Fax" w:hAnsi="Lucida Fax"/>
+              </w:rPr>
+              <w:t xml:space="preserve"> envía mensaje Campos no Válidos.</w:t>
+            </w:r>
+          </w:p>
+          <w:p>
+            <w:pPr>
+              <w:rPr>
+                <w:rFonts w:ascii="Lucida Fax" w:hAnsi="Lucida Fax"/>
+              </w:rPr>
+            </w:pPr>
+            <w:r>
+              <w:rPr>
+                <w:rFonts w:ascii="Lucida Fax" w:hAnsi="Lucida Fax"/>
+              </w:rPr>
+              <w:t xml:space="preserve">3.1 </w:t>
+            </w:r>
+            <w:r>
+              <w:rPr>
+                <w:rFonts w:ascii="Lucida Fax" w:hAnsi="Lucida Fax"/>
+                <w:b/>
+              </w:rPr>
+              <w:t>SISTEMA</w:t>
+            </w:r>
+            <w:r>
+              <w:rPr>
+                <w:rFonts w:ascii="Lucida Fax" w:hAnsi="Lucida Fax"/>
+              </w:rPr>
+              <w:t xml:space="preserve"> no encuentra un registro con la </w:t>
+            </w:r>
+            <w:r>
+              <w:rPr>
+                <w:rFonts w:ascii="Lucida Fax" w:hAnsi="Lucida Fax"/>
+                <w:color w:val="FF0000"/>
+              </w:rPr>
+              <w:t>NRC</w:t>
+            </w:r>
+            <w:r>
+              <w:rPr>
+                <w:rFonts w:ascii="Lucida Fax" w:hAnsi="Lucida Fax"/>
+              </w:rPr>
+              <w:t xml:space="preserve"> ingresada.</w:t>
+            </w:r>
+          </w:p>
+          <w:p>
+            <w:pPr>
+              <w:rPr>
+                <w:rFonts w:ascii="Lucida Fax" w:hAnsi="Lucida Fax"/>
+              </w:rPr>
+            </w:pPr>
+            <w:r>
+              <w:rPr>
+                <w:rFonts w:ascii="Lucida Fax" w:hAnsi="Lucida Fax"/>
+              </w:rPr>
               <w:t xml:space="preserve">  3.1.1 </w:t>
             </w:r>
             <w:r>
@@ -12844,7 +16599,20 @@
               <w:rPr>
                 <w:rFonts w:ascii="Lucida Fax" w:hAnsi="Lucida Fax"/>
               </w:rPr>
-              <w:t xml:space="preserve"> envía mensaje Campos no Válidos.</w:t>
+              <w:t xml:space="preserve"> envía un mensaje de </w:t>
+            </w:r>
+            <w:r>
+              <w:rPr>
+                <w:rFonts w:ascii="Lucida Fax" w:hAnsi="Lucida Fax"/>
+                <w:color w:val="FF0000"/>
+              </w:rPr>
+              <w:t>NRC</w:t>
+            </w:r>
+            <w:r>
+              <w:rPr>
+                <w:rFonts w:ascii="Lucida Fax" w:hAnsi="Lucida Fax"/>
+              </w:rPr>
+              <w:t xml:space="preserve"> no encontrada</w:t>
             </w:r>
           </w:p>
         </w:tc>
@@ -12904,13 +16672,7 @@
               <w:rPr>
                 <w:rFonts w:ascii="Lucida Fax" w:hAnsi="Lucida Fax"/>
               </w:rPr>
-              <w:t>ex1. &lt;paso 3</w:t>
-            </w:r>
-            <w:r>
-              <w:rPr>
-                <w:rFonts w:ascii="Lucida Fax" w:hAnsi="Lucida Fax"/>
-              </w:rPr>
-              <w:t>&gt; Error interno (conexión a Base de Datos;</w:t>
+              <w:t>ex1. &lt;paso 3&gt; Error interno (conexión a Base de Datos;</w:t>
             </w:r>
             <w:r>
               <w:rPr>
@@ -12990,25 +16752,63 @@
               <w:rPr>
                 <w:rFonts w:ascii="Lucida Fax" w:hAnsi="Lucida Fax"/>
               </w:rPr>
-              <w:t>env</w:t>
-            </w:r>
-            <w:r>
-              <w:rPr>
-                <w:rFonts w:ascii="Lucida Fax" w:hAnsi="Lucida Fax"/>
-              </w:rPr>
-              <w:t>ía mensaje “</w:t>
-            </w:r>
-            <w:r>
-              <w:rPr>
-                <w:rFonts w:ascii="Lucida Fax" w:hAnsi="Lucida Fax"/>
-              </w:rPr>
-              <w:t>Alumno registrad con éxito</w:t>
-            </w:r>
-            <w:r>
-              <w:rPr>
-                <w:rFonts w:ascii="Lucida Fax" w:hAnsi="Lucida Fax"/>
-              </w:rPr>
-              <w:t>”.</w:t>
+              <w:t xml:space="preserve">carga </w:t>
+            </w:r>
+            <w:r>
+              <w:rPr>
+                <w:rFonts w:ascii="Lucida Fax" w:hAnsi="Lucida Fax"/>
+              </w:rPr>
+              <w:t>Matricula</w:t>
+            </w:r>
+            <w:r>
+              <w:rPr>
+                <w:rFonts w:ascii="Lucida Fax" w:hAnsi="Lucida Fax"/>
+              </w:rPr>
+              <w:t xml:space="preserve">, </w:t>
+            </w:r>
+            <w:r>
+              <w:rPr>
+                <w:rFonts w:ascii="Lucida Fax" w:hAnsi="Lucida Fax"/>
+              </w:rPr>
+              <w:t xml:space="preserve">Nombre, Apellido paterno, </w:t>
+            </w:r>
+            <w:r>
+              <w:rPr>
+                <w:rFonts w:ascii="Lucida Fax" w:hAnsi="Lucida Fax"/>
+              </w:rPr>
+              <w:br/>
+              <w:t xml:space="preserve">    apellido materno, si es alumno de repite </w:t>
+            </w:r>
+            <w:r>
+              <w:rPr>
+                <w:rFonts w:ascii="Lucida Fax" w:hAnsi="Lucida Fax"/>
+              </w:rPr>
+              <w:t xml:space="preserve">y muestra la </w:t>
+            </w:r>
+            <w:r>
+              <w:rPr>
+                <w:rFonts w:ascii="Lucida Fax" w:hAnsi="Lucida Fax"/>
+              </w:rPr>
+              <w:br/>
+              <w:t xml:space="preserve">    </w:t>
+            </w:r>
+            <w:r>
+              <w:rPr>
+                <w:rFonts w:ascii="Lucida Fax" w:hAnsi="Lucida Fax"/>
+              </w:rPr>
+              <w:t xml:space="preserve">información </w:t>
+            </w:r>
+            <w:r>
+              <w:rPr>
+                <w:rFonts w:ascii="Lucida Fax" w:hAnsi="Lucida Fax"/>
+              </w:rPr>
+              <w:t>en el formulario</w:t>
+            </w:r>
+            <w:r>
+              <w:rPr>
+                <w:rFonts w:ascii="Lucida Fax" w:hAnsi="Lucida Fax"/>
+              </w:rPr>
+              <w:t xml:space="preserve"> de consultas.</w:t>
             </w:r>
           </w:p>
         </w:tc>
@@ -13067,21 +16867,21 @@
             <w:r>
               <w:rPr>
                 <w:rFonts w:ascii="Lucida Fax" w:hAnsi="Lucida Fax"/>
-              </w:rPr>
-              <w:t xml:space="preserve">Datos del </w:t>
-            </w:r>
-            <w:r>
-              <w:rPr>
-                <w:rFonts w:ascii="Lucida Fax" w:hAnsi="Lucida Fax"/>
-                <w:b/>
-              </w:rPr>
-              <w:t>alumno</w:t>
-            </w:r>
-            <w:r>
-              <w:rPr>
-                <w:rFonts w:ascii="Lucida Fax" w:hAnsi="Lucida Fax"/>
-              </w:rPr>
-              <w:t xml:space="preserve"> que se registrará.</w:t>
+                <w:color w:val="FF0000"/>
+              </w:rPr>
+              <w:t>Matricula</w:t>
+            </w:r>
+            <w:r>
+              <w:rPr>
+                <w:rFonts w:ascii="Lucida Fax" w:hAnsi="Lucida Fax"/>
+              </w:rPr>
+              <w:t xml:space="preserve"> del Alumno</w:t>
+            </w:r>
+            <w:r>
+              <w:rPr>
+                <w:rFonts w:ascii="Lucida Fax" w:hAnsi="Lucida Fax"/>
+              </w:rPr>
+              <w:t xml:space="preserve"> que se consultará.</w:t>
             </w:r>
           </w:p>
         </w:tc>
@@ -13261,7 +17061,32 @@
               <w:rPr>
                 <w:rFonts w:ascii="Lucida Fax" w:hAnsi="Lucida Fax"/>
               </w:rPr>
-              <w:t>---</w:t>
+              <w:t>CU9 Modificar alumno</w:t>
+            </w:r>
+            <w:r>
+              <w:rPr>
+                <w:rFonts w:ascii="Lucida Fax" w:hAnsi="Lucida Fax"/>
+              </w:rPr>
+              <w:t>.</w:t>
+            </w:r>
+          </w:p>
+          <w:p>
+            <w:pPr>
+              <w:rPr>
+                <w:rFonts w:ascii="Lucida Fax" w:hAnsi="Lucida Fax"/>
+              </w:rPr>
+            </w:pPr>
+            <w:r>
+              <w:rPr>
+                <w:rFonts w:ascii="Lucida Fax" w:hAnsi="Lucida Fax"/>
+              </w:rPr>
+              <w:t>CU10 Eliminar alumno</w:t>
+            </w:r>
+            <w:r>
+              <w:rPr>
+                <w:rFonts w:ascii="Lucida Fax" w:hAnsi="Lucida Fax"/>
+              </w:rPr>
+              <w:t>.</w:t>
             </w:r>
           </w:p>
         </w:tc>
@@ -13321,7 +17146,7 @@
               <w:rPr>
                 <w:rFonts w:ascii="Lucida Fax" w:hAnsi="Lucida Fax"/>
               </w:rPr>
-              <w:t xml:space="preserve">1 </w:t>
+              <w:t xml:space="preserve">2 </w:t>
             </w:r>
           </w:p>
         </w:tc>
@@ -13329,13 +17154,26 @@
     </w:tbl>
     <w:p>
       <w:pPr>
+        <w:pStyle w:val="Ttulo2"/>
         <w:ind w:left="993"/>
         <w:rPr>
-          <w:rFonts w:ascii="Lucida Fax" w:hAnsi="Lucida Fax" w:cstheme="majorHAnsi"/>
+          <w:rFonts w:ascii="Lucida Fax" w:hAnsi="Lucida Fax"/>
+          <w:b/>
+          <w:color w:val="000000" w:themeColor="text1"/>
           <w:sz w:val="24"/>
-          <w:szCs w:val="24"/>
         </w:rPr>
       </w:pPr>
+      <w:bookmarkStart w:id="16" w:name="_Toc514668968"/>
+      <w:r>
+        <w:rPr>
+          <w:rFonts w:ascii="Lucida Fax" w:hAnsi="Lucida Fax"/>
+          <w:b/>
+          <w:color w:val="000000" w:themeColor="text1"/>
+          <w:sz w:val="24"/>
+        </w:rPr>
+        <w:t>Caso de Uso 8 – Consultar Alumno</w:t>
+      </w:r>
+      <w:bookmarkEnd w:id="16"/>
     </w:p>
     <w:p>
       <w:pPr>
@@ -13357,8 +17195,9 @@
     <w:tbl>
       <w:tblPr>
         <w:tblStyle w:val="Tablaconcuadrcula"/>
+        <w:tblpPr w:leftFromText="141" w:rightFromText="141" w:horzAnchor="margin" w:tblpXSpec="center" w:tblpY="705"/>
         <w:tblW w:w="9639" w:type="dxa"/>
-        <w:tblInd w:w="-409" w:type="dxa"/>
+        <w:tblInd w:w="0" w:type="dxa"/>
         <w:tblLook w:val="04A0" w:firstRow="1" w:lastRow="0" w:firstColumn="1" w:lastColumn="0" w:noHBand="0" w:noVBand="1"/>
       </w:tblPr>
       <w:tblGrid>
@@ -13422,7 +17261,7 @@
                 <w:rFonts w:ascii="Lucida Fax" w:hAnsi="Lucida Fax"/>
                 <w:color w:val="FF0000"/>
               </w:rPr>
-              <w:t>CU8</w:t>
+              <w:t>CU9</w:t>
             </w:r>
           </w:p>
         </w:tc>
@@ -13540,7 +17379,7 @@
               <w:rPr>
                 <w:rFonts w:ascii="Lucida Fax" w:hAnsi="Lucida Fax"/>
               </w:rPr>
-              <w:t>Consultar un Alumno</w:t>
+              <w:t>Modificar Alumno</w:t>
             </w:r>
           </w:p>
         </w:tc>
@@ -13846,7 +17685,7 @@
               <w:rPr>
                 <w:rFonts w:ascii="Lucida Fax" w:hAnsi="Lucida Fax"/>
               </w:rPr>
-              <w:t xml:space="preserve"> realizará una consulta de un ALUMNO.</w:t>
+              <w:t xml:space="preserve"> modificará los datos de un Alumno.</w:t>
             </w:r>
           </w:p>
         </w:tc>
@@ -13919,7 +17758,14 @@
               <w:rPr>
                 <w:rFonts w:ascii="Lucida Fax" w:hAnsi="Lucida Fax"/>
               </w:rPr>
-              <w:t xml:space="preserve"> Deberá realizar CU5 y presionar el botón consultar</w:t>
+              <w:t xml:space="preserve"> Deberá realizar </w:t>
+            </w:r>
+            <w:r>
+              <w:rPr>
+                <w:rFonts w:ascii="Lucida Fax" w:hAnsi="Lucida Fax"/>
+                <w:color w:val="FF0000"/>
+              </w:rPr>
+              <w:t>CU8</w:t>
             </w:r>
           </w:p>
         </w:tc>
@@ -13986,159 +17832,72 @@
                 <w:rFonts w:ascii="Lucida Fax" w:hAnsi="Lucida Fax"/>
                 <w:b/>
               </w:rPr>
+              <w:t>ACTOR</w:t>
+            </w:r>
+            <w:r>
+              <w:rPr>
+                <w:rFonts w:ascii="Lucida Fax" w:hAnsi="Lucida Fax"/>
+              </w:rPr>
+              <w:t xml:space="preserve"> modifica los c</w:t>
+            </w:r>
+            <w:r>
+              <w:rPr>
+                <w:rFonts w:ascii="Lucida Fax" w:hAnsi="Lucida Fax"/>
+              </w:rPr>
+              <w:t xml:space="preserve">ampos a su criterio (matricula, </w:t>
+            </w:r>
+            <w:r>
+              <w:rPr>
+                <w:rFonts w:ascii="Lucida Fax" w:hAnsi="Lucida Fax"/>
+              </w:rPr>
+              <w:br/>
+              <w:t xml:space="preserve">    nombre, apellido paterno, apellido materno, si es alumno</w:t>
+            </w:r>
+            <w:r>
+              <w:rPr>
+                <w:rFonts w:ascii="Lucida Fax" w:hAnsi="Lucida Fax"/>
+              </w:rPr>
+              <w:br/>
+              <w:t xml:space="preserve">    de repite)</w:t>
+            </w:r>
+            <w:r>
+              <w:rPr>
+                <w:rFonts w:ascii="Lucida Fax" w:hAnsi="Lucida Fax"/>
+              </w:rPr>
+              <w:t xml:space="preserve"> y presiona el botón modificar.</w:t>
+            </w:r>
+          </w:p>
+          <w:p>
+            <w:pPr>
+              <w:rPr>
+                <w:rFonts w:ascii="Lucida Fax" w:hAnsi="Lucida Fax"/>
+              </w:rPr>
+            </w:pPr>
+            <w:r>
+              <w:rPr>
+                <w:rFonts w:ascii="Lucida Fax" w:hAnsi="Lucida Fax"/>
+              </w:rPr>
+              <w:t xml:space="preserve">2. </w:t>
+            </w:r>
+            <w:r>
+              <w:rPr>
+                <w:rFonts w:ascii="Lucida Fax" w:hAnsi="Lucida Fax"/>
+                <w:b/>
+              </w:rPr>
               <w:t>SISTEMA</w:t>
             </w:r>
             <w:r>
               <w:rPr>
                 <w:rFonts w:ascii="Lucida Fax" w:hAnsi="Lucida Fax"/>
               </w:rPr>
-              <w:t xml:space="preserve"> carga la página del formulario para consultar un</w:t>
+              <w:t xml:space="preserve"> valida que los datos sean correctos y registra el</w:t>
             </w:r>
             <w:r>
               <w:rPr>
                 <w:rFonts w:ascii="Lucida Fax" w:hAnsi="Lucida Fax"/>
               </w:rPr>
               <w:br/>
-              <w:t xml:space="preserve">    alumno.</w:t>
-            </w:r>
-          </w:p>
-          <w:p>
-            <w:pPr>
-              <w:rPr>
-                <w:rFonts w:ascii="Lucida Fax" w:hAnsi="Lucida Fax"/>
-              </w:rPr>
-            </w:pPr>
-            <w:r>
-              <w:rPr>
-                <w:rFonts w:ascii="Lucida Fax" w:hAnsi="Lucida Fax"/>
-              </w:rPr>
-              <w:t xml:space="preserve">2. </w:t>
-            </w:r>
-            <w:r>
-              <w:rPr>
-                <w:rFonts w:ascii="Lucida Fax" w:hAnsi="Lucida Fax"/>
-                <w:b/>
-              </w:rPr>
-              <w:t>ACTOR</w:t>
-            </w:r>
-            <w:r>
-              <w:rPr>
-                <w:rFonts w:ascii="Lucida Fax" w:hAnsi="Lucida Fax"/>
-              </w:rPr>
-              <w:t xml:space="preserve"> ingresa </w:t>
-            </w:r>
-            <w:r>
-              <w:rPr>
-                <w:rFonts w:ascii="Lucida Fax" w:hAnsi="Lucida Fax"/>
-              </w:rPr>
-              <w:t xml:space="preserve"> la </w:t>
-            </w:r>
-            <w:r>
-              <w:rPr>
-                <w:rFonts w:ascii="Lucida Fax" w:hAnsi="Lucida Fax"/>
-                <w:color w:val="FF0000"/>
-              </w:rPr>
-              <w:t>matricula</w:t>
-            </w:r>
-            <w:r>
-              <w:rPr>
-                <w:rFonts w:ascii="Lucida Fax" w:hAnsi="Lucida Fax"/>
-                <w:color w:val="FF0000"/>
-              </w:rPr>
-              <w:t xml:space="preserve"> </w:t>
-            </w:r>
-            <w:r>
-              <w:rPr>
-                <w:rFonts w:ascii="Lucida Fax" w:hAnsi="Lucida Fax"/>
-              </w:rPr>
-              <w:t>de</w:t>
-            </w:r>
-            <w:r>
-              <w:rPr>
-                <w:rFonts w:ascii="Lucida Fax" w:hAnsi="Lucida Fax"/>
-              </w:rPr>
-              <w:t>l</w:t>
-            </w:r>
-            <w:r>
-              <w:rPr>
-                <w:rFonts w:ascii="Lucida Fax" w:hAnsi="Lucida Fax"/>
-              </w:rPr>
-              <w:t xml:space="preserve"> </w:t>
-            </w:r>
-            <w:r>
-              <w:rPr>
-                <w:rFonts w:ascii="Lucida Fax" w:hAnsi="Lucida Fax"/>
-              </w:rPr>
-              <w:t>a</w:t>
-            </w:r>
-            <w:r>
-              <w:rPr>
-                <w:rFonts w:ascii="Lucida Fax" w:hAnsi="Lucida Fax"/>
-              </w:rPr>
-              <w:t>lumno a</w:t>
-            </w:r>
-            <w:r>
-              <w:rPr>
-                <w:rFonts w:ascii="Lucida Fax" w:hAnsi="Lucida Fax"/>
-              </w:rPr>
-              <w:t xml:space="preserve">  buscar y</w:t>
-            </w:r>
-            <w:r>
-              <w:rPr>
-                <w:rFonts w:ascii="Lucida Fax" w:hAnsi="Lucida Fax"/>
-              </w:rPr>
-              <w:br/>
-              <w:t xml:space="preserve">   </w:t>
-            </w:r>
-            <w:r>
-              <w:rPr>
-                <w:rFonts w:ascii="Lucida Fax" w:hAnsi="Lucida Fax"/>
-              </w:rPr>
-              <w:t xml:space="preserve"> seleccio</w:t>
-            </w:r>
-            <w:r>
-              <w:rPr>
-                <w:rFonts w:ascii="Lucida Fax" w:hAnsi="Lucida Fax"/>
-              </w:rPr>
-              <w:t>na botón</w:t>
-            </w:r>
-            <w:r>
-              <w:rPr>
-                <w:rFonts w:ascii="Lucida Fax" w:hAnsi="Lucida Fax"/>
-              </w:rPr>
-              <w:t xml:space="preserve"> buscar.</w:t>
-            </w:r>
-          </w:p>
-          <w:p>
-            <w:pPr>
-              <w:rPr>
-                <w:rFonts w:ascii="Lucida Fax" w:hAnsi="Lucida Fax"/>
-              </w:rPr>
-            </w:pPr>
-            <w:r>
-              <w:rPr>
-                <w:rFonts w:ascii="Lucida Fax" w:hAnsi="Lucida Fax"/>
-              </w:rPr>
-              <w:t xml:space="preserve">3. </w:t>
-            </w:r>
-            <w:r>
-              <w:rPr>
-                <w:rFonts w:ascii="Lucida Fax" w:hAnsi="Lucida Fax"/>
-                <w:b/>
-              </w:rPr>
-              <w:t>SISTEMA</w:t>
-            </w:r>
-            <w:r>
-              <w:rPr>
-                <w:rFonts w:ascii="Lucida Fax" w:hAnsi="Lucida Fax"/>
-              </w:rPr>
-              <w:t xml:space="preserve"> busca la matricula</w:t>
-            </w:r>
-            <w:r>
-              <w:rPr>
-                <w:rFonts w:ascii="Lucida Fax" w:hAnsi="Lucida Fax"/>
-              </w:rPr>
-              <w:t xml:space="preserve"> en la base de datos.</w:t>
+              <w:t xml:space="preserve">    cambio en la BD.</w:t>
             </w:r>
           </w:p>
           <w:p>
@@ -14211,6 +17970,58 @@
               <w:rPr>
                 <w:rFonts w:ascii="Lucida Fax" w:hAnsi="Lucida Fax"/>
               </w:rPr>
+              <w:t xml:space="preserve">1.1 </w:t>
+            </w:r>
+            <w:r>
+              <w:rPr>
+                <w:rFonts w:ascii="Lucida Fax" w:hAnsi="Lucida Fax"/>
+                <w:b/>
+              </w:rPr>
+              <w:t>ACTOR</w:t>
+            </w:r>
+            <w:r>
+              <w:rPr>
+                <w:rFonts w:ascii="Lucida Fax" w:hAnsi="Lucida Fax"/>
+              </w:rPr>
+              <w:t xml:space="preserve"> selecciona botón cancelar.</w:t>
+            </w:r>
+          </w:p>
+          <w:p>
+            <w:pPr>
+              <w:rPr>
+                <w:rFonts w:ascii="Lucida Fax" w:hAnsi="Lucida Fax"/>
+              </w:rPr>
+            </w:pPr>
+            <w:r>
+              <w:rPr>
+                <w:rFonts w:ascii="Lucida Fax" w:hAnsi="Lucida Fax"/>
+              </w:rPr>
+              <w:t xml:space="preserve">  1.1.1 </w:t>
+            </w:r>
+            <w:r>
+              <w:rPr>
+                <w:rFonts w:ascii="Lucida Fax" w:hAnsi="Lucida Fax"/>
+                <w:b/>
+              </w:rPr>
+              <w:t>SISTEMA</w:t>
+            </w:r>
+            <w:r>
+              <w:rPr>
+                <w:rFonts w:ascii="Lucida Fax" w:hAnsi="Lucida Fax"/>
+              </w:rPr>
+              <w:t xml:space="preserve"> cierra el formulario.</w:t>
+            </w:r>
+          </w:p>
+          <w:p>
+            <w:pPr>
+              <w:rPr>
+                <w:rFonts w:ascii="Lucida Fax" w:hAnsi="Lucida Fax"/>
+              </w:rPr>
+            </w:pPr>
+            <w:r>
+              <w:rPr>
+                <w:rFonts w:ascii="Lucida Fax" w:hAnsi="Lucida Fax"/>
+              </w:rPr>
               <w:t xml:space="preserve">2.1 </w:t>
             </w:r>
             <w:r>
@@ -14218,13 +18029,13 @@
                 <w:rFonts w:ascii="Lucida Fax" w:hAnsi="Lucida Fax"/>
                 <w:b/>
               </w:rPr>
-              <w:t>ACTOR</w:t>
-            </w:r>
-            <w:r>
-              <w:rPr>
-                <w:rFonts w:ascii="Lucida Fax" w:hAnsi="Lucida Fax"/>
-              </w:rPr>
-              <w:t xml:space="preserve"> selecciona botón cancelar.</w:t>
+              <w:t>SISTEMA</w:t>
+            </w:r>
+            <w:r>
+              <w:rPr>
+                <w:rFonts w:ascii="Lucida Fax" w:hAnsi="Lucida Fax"/>
+              </w:rPr>
+              <w:t xml:space="preserve"> detecta campos incorrectos.</w:t>
             </w:r>
           </w:p>
           <w:p>
@@ -14250,137 +18061,7 @@
               <w:rPr>
                 <w:rFonts w:ascii="Lucida Fax" w:hAnsi="Lucida Fax"/>
               </w:rPr>
-              <w:t xml:space="preserve"> cierra el formulario.</w:t>
-            </w:r>
-          </w:p>
-          <w:p>
-            <w:pPr>
-              <w:rPr>
-                <w:rFonts w:ascii="Lucida Fax" w:hAnsi="Lucida Fax"/>
-              </w:rPr>
-            </w:pPr>
-            <w:r>
-              <w:rPr>
-                <w:rFonts w:ascii="Lucida Fax" w:hAnsi="Lucida Fax"/>
-              </w:rPr>
-              <w:t xml:space="preserve">2.2 </w:t>
-            </w:r>
-            <w:r>
-              <w:rPr>
-                <w:rFonts w:ascii="Lucida Fax" w:hAnsi="Lucida Fax"/>
-                <w:b/>
-              </w:rPr>
-              <w:t>SISTEMA</w:t>
-            </w:r>
-            <w:r>
-              <w:rPr>
-                <w:rFonts w:ascii="Lucida Fax" w:hAnsi="Lucida Fax"/>
-              </w:rPr>
-              <w:t xml:space="preserve"> detecta campos incorrectos.</w:t>
-            </w:r>
-          </w:p>
-          <w:p>
-            <w:pPr>
-              <w:rPr>
-                <w:rFonts w:ascii="Lucida Fax" w:hAnsi="Lucida Fax"/>
-              </w:rPr>
-            </w:pPr>
-            <w:r>
-              <w:rPr>
-                <w:rFonts w:ascii="Lucida Fax" w:hAnsi="Lucida Fax"/>
-              </w:rPr>
-              <w:t xml:space="preserve">  2.1.1 </w:t>
-            </w:r>
-            <w:r>
-              <w:rPr>
-                <w:rFonts w:ascii="Lucida Fax" w:hAnsi="Lucida Fax"/>
-                <w:b/>
-              </w:rPr>
-              <w:t>SISTEMA</w:t>
-            </w:r>
-            <w:r>
-              <w:rPr>
-                <w:rFonts w:ascii="Lucida Fax" w:hAnsi="Lucida Fax"/>
-              </w:rPr>
               <w:t xml:space="preserve"> envía mensaje Campos no Válidos.</w:t>
-            </w:r>
-          </w:p>
-          <w:p>
-            <w:pPr>
-              <w:rPr>
-                <w:rFonts w:ascii="Lucida Fax" w:hAnsi="Lucida Fax"/>
-              </w:rPr>
-            </w:pPr>
-            <w:r>
-              <w:rPr>
-                <w:rFonts w:ascii="Lucida Fax" w:hAnsi="Lucida Fax"/>
-              </w:rPr>
-              <w:t xml:space="preserve">3.1 </w:t>
-            </w:r>
-            <w:r>
-              <w:rPr>
-                <w:rFonts w:ascii="Lucida Fax" w:hAnsi="Lucida Fax"/>
-                <w:b/>
-              </w:rPr>
-              <w:t>SISTEMA</w:t>
-            </w:r>
-            <w:r>
-              <w:rPr>
-                <w:rFonts w:ascii="Lucida Fax" w:hAnsi="Lucida Fax"/>
-              </w:rPr>
-              <w:t xml:space="preserve"> no encuentra un registro con la </w:t>
-            </w:r>
-            <w:r>
-              <w:rPr>
-                <w:rFonts w:ascii="Lucida Fax" w:hAnsi="Lucida Fax"/>
-                <w:color w:val="FF0000"/>
-              </w:rPr>
-              <w:t>NRC</w:t>
-            </w:r>
-            <w:r>
-              <w:rPr>
-                <w:rFonts w:ascii="Lucida Fax" w:hAnsi="Lucida Fax"/>
-              </w:rPr>
-              <w:t xml:space="preserve"> ingresada.</w:t>
-            </w:r>
-          </w:p>
-          <w:p>
-            <w:pPr>
-              <w:rPr>
-                <w:rFonts w:ascii="Lucida Fax" w:hAnsi="Lucida Fax"/>
-              </w:rPr>
-            </w:pPr>
-            <w:r>
-              <w:rPr>
-                <w:rFonts w:ascii="Lucida Fax" w:hAnsi="Lucida Fax"/>
-              </w:rPr>
-              <w:t xml:space="preserve">  3.1.1 </w:t>
-            </w:r>
-            <w:r>
-              <w:rPr>
-                <w:rFonts w:ascii="Lucida Fax" w:hAnsi="Lucida Fax"/>
-                <w:b/>
-              </w:rPr>
-              <w:t>SISTEMA</w:t>
-            </w:r>
-            <w:r>
-              <w:rPr>
-                <w:rFonts w:ascii="Lucida Fax" w:hAnsi="Lucida Fax"/>
-              </w:rPr>
-              <w:t xml:space="preserve"> envía un mensaje de </w:t>
-            </w:r>
-            <w:r>
-              <w:rPr>
-                <w:rFonts w:ascii="Lucida Fax" w:hAnsi="Lucida Fax"/>
-                <w:color w:val="FF0000"/>
-              </w:rPr>
-              <w:t>NRC</w:t>
-            </w:r>
-            <w:r>
-              <w:rPr>
-                <w:rFonts w:ascii="Lucida Fax" w:hAnsi="Lucida Fax"/>
-              </w:rPr>
-              <w:t xml:space="preserve"> no encontrada</w:t>
             </w:r>
           </w:p>
         </w:tc>
@@ -14440,7 +18121,13 @@
               <w:rPr>
                 <w:rFonts w:ascii="Lucida Fax" w:hAnsi="Lucida Fax"/>
               </w:rPr>
-              <w:t>ex1. &lt;paso 3&gt; Error interno (conexión a Base de Datos;</w:t>
+              <w:t>ex1. &lt;paso 2</w:t>
+            </w:r>
+            <w:r>
+              <w:rPr>
+                <w:rFonts w:ascii="Lucida Fax" w:hAnsi="Lucida Fax"/>
+              </w:rPr>
+              <w:t>&gt; Error interno (conexión a Base de Datos;</w:t>
             </w:r>
             <w:r>
               <w:rPr>
@@ -14520,38 +18207,13 @@
               <w:rPr>
                 <w:rFonts w:ascii="Lucida Fax" w:hAnsi="Lucida Fax"/>
               </w:rPr>
-              <w:t xml:space="preserve">carga </w:t>
-            </w:r>
-            <w:r>
-              <w:rPr>
-                <w:rFonts w:ascii="Lucida Fax" w:hAnsi="Lucida Fax"/>
-              </w:rPr>
-              <w:t>Matricula</w:t>
-            </w:r>
-            <w:r>
-              <w:rPr>
-                <w:rFonts w:ascii="Lucida Fax" w:hAnsi="Lucida Fax"/>
-              </w:rPr>
-              <w:t xml:space="preserve">, </w:t>
-            </w:r>
-            <w:r>
-              <w:rPr>
-                <w:rFonts w:ascii="Lucida Fax" w:hAnsi="Lucida Fax"/>
-              </w:rPr>
-              <w:t xml:space="preserve">Nombre, Apellido paterno, </w:t>
-            </w:r>
-            <w:r>
-              <w:rPr>
-                <w:rFonts w:ascii="Lucida Fax" w:hAnsi="Lucida Fax"/>
-              </w:rPr>
-              <w:br/>
-              <w:t xml:space="preserve">    apellido materno, si es alumno de repite </w:t>
-            </w:r>
-            <w:r>
-              <w:rPr>
-                <w:rFonts w:ascii="Lucida Fax" w:hAnsi="Lucida Fax"/>
-              </w:rPr>
-              <w:t xml:space="preserve">y muestra la </w:t>
+              <w:t>muestra un m</w:t>
+            </w:r>
+            <w:r>
+              <w:rPr>
+                <w:rFonts w:ascii="Lucida Fax" w:hAnsi="Lucida Fax"/>
+              </w:rPr>
+              <w:t>ensaje de que los cambios se</w:t>
             </w:r>
             <w:r>
               <w:rPr>
@@ -14564,19 +18226,7 @@
               <w:rPr>
                 <w:rFonts w:ascii="Lucida Fax" w:hAnsi="Lucida Fax"/>
               </w:rPr>
-              <w:t xml:space="preserve">información </w:t>
-            </w:r>
-            <w:r>
-              <w:rPr>
-                <w:rFonts w:ascii="Lucida Fax" w:hAnsi="Lucida Fax"/>
-              </w:rPr>
-              <w:t>en el formulario</w:t>
-            </w:r>
-            <w:r>
-              <w:rPr>
-                <w:rFonts w:ascii="Lucida Fax" w:hAnsi="Lucida Fax"/>
-              </w:rPr>
-              <w:t xml:space="preserve"> de consultas.</w:t>
+              <w:t>realizaron con éxito.</w:t>
             </w:r>
           </w:p>
         </w:tc>
@@ -14635,21 +18285,26 @@
             <w:r>
               <w:rPr>
                 <w:rFonts w:ascii="Lucida Fax" w:hAnsi="Lucida Fax"/>
-                <w:color w:val="FF0000"/>
-              </w:rPr>
-              <w:t>Matricula</w:t>
-            </w:r>
-            <w:r>
-              <w:rPr>
-                <w:rFonts w:ascii="Lucida Fax" w:hAnsi="Lucida Fax"/>
-              </w:rPr>
-              <w:t xml:space="preserve"> del Alumno</w:t>
-            </w:r>
-            <w:r>
-              <w:rPr>
-                <w:rFonts w:ascii="Lucida Fax" w:hAnsi="Lucida Fax"/>
-              </w:rPr>
-              <w:t xml:space="preserve"> que se consultará.</w:t>
+              </w:rPr>
+              <w:t>matricula, nombre, apellido paterno, apellido materno y/o si es alumno de repite</w:t>
+            </w:r>
+            <w:r>
+              <w:rPr>
+                <w:rFonts w:ascii="Lucida Fax" w:hAnsi="Lucida Fax"/>
+              </w:rPr>
+              <w:t xml:space="preserve"> </w:t>
+            </w:r>
+            <w:r>
+              <w:rPr>
+                <w:rFonts w:ascii="Lucida Fax" w:hAnsi="Lucida Fax"/>
+              </w:rPr>
+              <w:t xml:space="preserve">del alumno </w:t>
+            </w:r>
+            <w:r>
+              <w:rPr>
+                <w:rFonts w:ascii="Lucida Fax" w:hAnsi="Lucida Fax"/>
+              </w:rPr>
+              <w:t>que se modificará.</w:t>
             </w:r>
           </w:p>
         </w:tc>
@@ -14829,32 +18484,7 @@
               <w:rPr>
                 <w:rFonts w:ascii="Lucida Fax" w:hAnsi="Lucida Fax"/>
               </w:rPr>
-              <w:t>CU9 Modificar alumno</w:t>
-            </w:r>
-            <w:r>
-              <w:rPr>
-                <w:rFonts w:ascii="Lucida Fax" w:hAnsi="Lucida Fax"/>
-              </w:rPr>
-              <w:t>.</w:t>
-            </w:r>
-          </w:p>
-          <w:p>
-            <w:pPr>
-              <w:rPr>
-                <w:rFonts w:ascii="Lucida Fax" w:hAnsi="Lucida Fax"/>
-              </w:rPr>
-            </w:pPr>
-            <w:r>
-              <w:rPr>
-                <w:rFonts w:ascii="Lucida Fax" w:hAnsi="Lucida Fax"/>
-              </w:rPr>
-              <w:t>CU10 Eliminar alumno</w:t>
-            </w:r>
-            <w:r>
-              <w:rPr>
-                <w:rFonts w:ascii="Lucida Fax" w:hAnsi="Lucida Fax"/>
-              </w:rPr>
-              <w:t>.</w:t>
+              <w:t>---</w:t>
             </w:r>
           </w:p>
         </w:tc>
@@ -14922,13 +18552,26 @@
     </w:tbl>
     <w:p>
       <w:pPr>
+        <w:pStyle w:val="Ttulo2"/>
         <w:ind w:left="993"/>
         <w:rPr>
-          <w:rFonts w:ascii="Lucida Fax" w:hAnsi="Lucida Fax" w:cstheme="majorHAnsi"/>
+          <w:rFonts w:ascii="Lucida Fax" w:hAnsi="Lucida Fax"/>
+          <w:b/>
+          <w:color w:val="000000" w:themeColor="text1"/>
           <w:sz w:val="24"/>
-          <w:szCs w:val="24"/>
         </w:rPr>
       </w:pPr>
+      <w:bookmarkStart w:id="17" w:name="_Toc514668969"/>
+      <w:r>
+        <w:rPr>
+          <w:rFonts w:ascii="Lucida Fax" w:hAnsi="Lucida Fax"/>
+          <w:b/>
+          <w:color w:val="000000" w:themeColor="text1"/>
+          <w:sz w:val="24"/>
+        </w:rPr>
+        <w:t>Caso de Uso 9 – Modificar Alumno</w:t>
+      </w:r>
+      <w:bookmarkEnd w:id="17"/>
     </w:p>
     <w:p>
       <w:pPr>
@@ -14950,8 +18593,9 @@
     <w:tbl>
       <w:tblPr>
         <w:tblStyle w:val="Tablaconcuadrcula"/>
+        <w:tblpPr w:leftFromText="141" w:rightFromText="141" w:horzAnchor="margin" w:tblpXSpec="center" w:tblpY="615"/>
         <w:tblW w:w="9639" w:type="dxa"/>
-        <w:tblInd w:w="-409" w:type="dxa"/>
+        <w:tblInd w:w="0" w:type="dxa"/>
         <w:tblLook w:val="04A0" w:firstRow="1" w:lastRow="0" w:firstColumn="1" w:lastColumn="0" w:noHBand="0" w:noVBand="1"/>
       </w:tblPr>
       <w:tblGrid>
@@ -15015,7 +18659,7 @@
                 <w:rFonts w:ascii="Lucida Fax" w:hAnsi="Lucida Fax"/>
                 <w:color w:val="FF0000"/>
               </w:rPr>
-              <w:t>CU9</w:t>
+              <w:t>CU10</w:t>
             </w:r>
           </w:p>
         </w:tc>
@@ -15133,7 +18777,7 @@
               <w:rPr>
                 <w:rFonts w:ascii="Lucida Fax" w:hAnsi="Lucida Fax"/>
               </w:rPr>
-              <w:t>Modificar Alumno</w:t>
+              <w:t>Eliminar un alumno</w:t>
             </w:r>
           </w:p>
         </w:tc>
@@ -15439,7 +19083,7 @@
               <w:rPr>
                 <w:rFonts w:ascii="Lucida Fax" w:hAnsi="Lucida Fax"/>
               </w:rPr>
-              <w:t xml:space="preserve"> modificará los datos de un Alumno.</w:t>
+              <w:t xml:space="preserve"> eliminará un Alumno.</w:t>
             </w:r>
           </w:p>
         </w:tc>
@@ -15592,46 +19236,86 @@
               <w:rPr>
                 <w:rFonts w:ascii="Lucida Fax" w:hAnsi="Lucida Fax"/>
               </w:rPr>
-              <w:t xml:space="preserve"> modifica los c</w:t>
-            </w:r>
-            <w:r>
-              <w:rPr>
-                <w:rFonts w:ascii="Lucida Fax" w:hAnsi="Lucida Fax"/>
-              </w:rPr>
-              <w:t xml:space="preserve">ampos a su criterio (matricula, </w:t>
+              <w:t xml:space="preserve"> selecciona el botón eliminar Alumno</w:t>
+            </w:r>
+          </w:p>
+          <w:p>
+            <w:pPr>
+              <w:rPr>
+                <w:rFonts w:ascii="Lucida Fax" w:hAnsi="Lucida Fax"/>
+              </w:rPr>
+            </w:pPr>
+            <w:r>
+              <w:rPr>
+                <w:rFonts w:ascii="Lucida Fax" w:hAnsi="Lucida Fax"/>
+              </w:rPr>
+              <w:t xml:space="preserve">2. </w:t>
+            </w:r>
+            <w:r>
+              <w:rPr>
+                <w:rFonts w:ascii="Lucida Fax" w:hAnsi="Lucida Fax"/>
+                <w:b/>
+              </w:rPr>
+              <w:t>SISTEMA</w:t>
+            </w:r>
+            <w:r>
+              <w:rPr>
+                <w:rFonts w:ascii="Lucida Fax" w:hAnsi="Lucida Fax"/>
+              </w:rPr>
+              <w:t xml:space="preserve"> muestra un mensaje de confirmación de</w:t>
             </w:r>
             <w:r>
               <w:rPr>
                 <w:rFonts w:ascii="Lucida Fax" w:hAnsi="Lucida Fax"/>
               </w:rPr>
               <w:br/>
-              <w:t xml:space="preserve">    nombre, apellido paterno, apellido materno, si es alumno</w:t>
-            </w:r>
-            <w:r>
-              <w:rPr>
-                <w:rFonts w:ascii="Lucida Fax" w:hAnsi="Lucida Fax"/>
-              </w:rPr>
-              <w:br/>
-              <w:t xml:space="preserve">    de repite)</w:t>
-            </w:r>
-            <w:r>
-              <w:rPr>
-                <w:rFonts w:ascii="Lucida Fax" w:hAnsi="Lucida Fax"/>
-              </w:rPr>
-              <w:t xml:space="preserve"> y presiona el botón modificar.</w:t>
-            </w:r>
-          </w:p>
-          <w:p>
-            <w:pPr>
-              <w:rPr>
-                <w:rFonts w:ascii="Lucida Fax" w:hAnsi="Lucida Fax"/>
-              </w:rPr>
-            </w:pPr>
-            <w:r>
-              <w:rPr>
-                <w:rFonts w:ascii="Lucida Fax" w:hAnsi="Lucida Fax"/>
-              </w:rPr>
-              <w:t xml:space="preserve">2. </w:t>
+              <w:t xml:space="preserve">    eliminación del Alumno.</w:t>
+            </w:r>
+          </w:p>
+          <w:p>
+            <w:pPr>
+              <w:rPr>
+                <w:rFonts w:ascii="Lucida Fax" w:hAnsi="Lucida Fax"/>
+              </w:rPr>
+            </w:pPr>
+            <w:r>
+              <w:rPr>
+                <w:rFonts w:ascii="Lucida Fax" w:hAnsi="Lucida Fax"/>
+              </w:rPr>
+              <w:t xml:space="preserve">3. </w:t>
+            </w:r>
+            <w:r>
+              <w:rPr>
+                <w:rFonts w:ascii="Lucida Fax" w:hAnsi="Lucida Fax"/>
+                <w:b/>
+              </w:rPr>
+              <w:t>ACTOR</w:t>
+            </w:r>
+            <w:r>
+              <w:rPr>
+                <w:rFonts w:ascii="Lucida Fax" w:hAnsi="Lucida Fax"/>
+                <w:b/>
+              </w:rPr>
+              <w:t xml:space="preserve"> </w:t>
+            </w:r>
+            <w:r>
+              <w:rPr>
+                <w:rFonts w:ascii="Lucida Fax" w:hAnsi="Lucida Fax"/>
+              </w:rPr>
+              <w:t>confirma mensaje de eliminación.</w:t>
+            </w:r>
+          </w:p>
+          <w:p>
+            <w:pPr>
+              <w:rPr>
+                <w:rFonts w:ascii="Lucida Fax" w:hAnsi="Lucida Fax"/>
+              </w:rPr>
+            </w:pPr>
+            <w:r>
+              <w:rPr>
+                <w:rFonts w:ascii="Lucida Fax" w:hAnsi="Lucida Fax"/>
+              </w:rPr>
+              <w:t xml:space="preserve">4. </w:t>
             </w:r>
             <w:r>
               <w:rPr>
@@ -15644,14 +19328,21 @@
               <w:rPr>
                 <w:rFonts w:ascii="Lucida Fax" w:hAnsi="Lucida Fax"/>
               </w:rPr>
-              <w:t xml:space="preserve"> valida que los datos sean correctos y registra el</w:t>
-            </w:r>
-            <w:r>
-              <w:rPr>
-                <w:rFonts w:ascii="Lucida Fax" w:hAnsi="Lucida Fax"/>
-              </w:rPr>
-              <w:br/>
-              <w:t xml:space="preserve">    cambio en la BD.</w:t>
+              <w:t xml:space="preserve"> elimina el Alumno </w:t>
+            </w:r>
+            <w:proofErr w:type="gramStart"/>
+            <w:r>
+              <w:rPr>
+                <w:rFonts w:ascii="Lucida Fax" w:hAnsi="Lucida Fax"/>
+              </w:rPr>
+              <w:t>de la BD</w:t>
+            </w:r>
+            <w:proofErr w:type="gramEnd"/>
+            <w:r>
+              <w:rPr>
+                <w:rFonts w:ascii="Lucida Fax" w:hAnsi="Lucida Fax"/>
+              </w:rPr>
+              <w:t>.</w:t>
             </w:r>
           </w:p>
           <w:p>
@@ -15776,7 +19467,33 @@
               <w:rPr>
                 <w:rFonts w:ascii="Lucida Fax" w:hAnsi="Lucida Fax"/>
               </w:rPr>
-              <w:t xml:space="preserve">2.1 </w:t>
+              <w:t xml:space="preserve">3.1 </w:t>
+            </w:r>
+            <w:r>
+              <w:rPr>
+                <w:rFonts w:ascii="Lucida Fax" w:hAnsi="Lucida Fax"/>
+                <w:b/>
+              </w:rPr>
+              <w:t>ACTOR</w:t>
+            </w:r>
+            <w:r>
+              <w:rPr>
+                <w:rFonts w:ascii="Lucida Fax" w:hAnsi="Lucida Fax"/>
+              </w:rPr>
+              <w:t xml:space="preserve"> selecciona el botón cancelar.</w:t>
+            </w:r>
+          </w:p>
+          <w:p>
+            <w:pPr>
+              <w:rPr>
+                <w:rFonts w:ascii="Lucida Fax" w:hAnsi="Lucida Fax"/>
+              </w:rPr>
+            </w:pPr>
+            <w:r>
+              <w:rPr>
+                <w:rFonts w:ascii="Lucida Fax" w:hAnsi="Lucida Fax"/>
+              </w:rPr>
+              <w:t xml:space="preserve">  3.1.1 </w:t>
             </w:r>
             <w:r>
               <w:rPr>
@@ -15789,33 +19506,7 @@
               <w:rPr>
                 <w:rFonts w:ascii="Lucida Fax" w:hAnsi="Lucida Fax"/>
               </w:rPr>
-              <w:t xml:space="preserve"> detecta campos incorrectos.</w:t>
-            </w:r>
-          </w:p>
-          <w:p>
-            <w:pPr>
-              <w:rPr>
-                <w:rFonts w:ascii="Lucida Fax" w:hAnsi="Lucida Fax"/>
-              </w:rPr>
-            </w:pPr>
-            <w:r>
-              <w:rPr>
-                <w:rFonts w:ascii="Lucida Fax" w:hAnsi="Lucida Fax"/>
-              </w:rPr>
-              <w:t xml:space="preserve">  2.1.1 </w:t>
-            </w:r>
-            <w:r>
-              <w:rPr>
-                <w:rFonts w:ascii="Lucida Fax" w:hAnsi="Lucida Fax"/>
-                <w:b/>
-              </w:rPr>
-              <w:t>SISTEMA</w:t>
-            </w:r>
-            <w:r>
-              <w:rPr>
-                <w:rFonts w:ascii="Lucida Fax" w:hAnsi="Lucida Fax"/>
-              </w:rPr>
-              <w:t xml:space="preserve"> envía mensaje Campos no Válidos.</w:t>
+              <w:t xml:space="preserve"> cierra mensaje de confirmación.</w:t>
             </w:r>
           </w:p>
         </w:tc>
@@ -15875,13 +19566,7 @@
               <w:rPr>
                 <w:rFonts w:ascii="Lucida Fax" w:hAnsi="Lucida Fax"/>
               </w:rPr>
-              <w:t>ex1. &lt;paso 2</w:t>
-            </w:r>
-            <w:r>
-              <w:rPr>
-                <w:rFonts w:ascii="Lucida Fax" w:hAnsi="Lucida Fax"/>
-              </w:rPr>
-              <w:t>&gt; Error interno (conexión a Base de Datos;</w:t>
+              <w:t>ex1. &lt;paso 4&gt; Error interno (conexión a Base de Datos;</w:t>
             </w:r>
             <w:r>
               <w:rPr>
@@ -15961,26 +19646,19 @@
               <w:rPr>
                 <w:rFonts w:ascii="Lucida Fax" w:hAnsi="Lucida Fax"/>
               </w:rPr>
-              <w:t>muestra un m</w:t>
-            </w:r>
-            <w:r>
-              <w:rPr>
-                <w:rFonts w:ascii="Lucida Fax" w:hAnsi="Lucida Fax"/>
-              </w:rPr>
-              <w:t>ensaje de que los cambios se</w:t>
-            </w:r>
-            <w:r>
-              <w:rPr>
-                <w:rFonts w:ascii="Lucida Fax" w:hAnsi="Lucida Fax"/>
-              </w:rPr>
-              <w:br/>
-              <w:t xml:space="preserve">    </w:t>
-            </w:r>
-            <w:r>
-              <w:rPr>
-                <w:rFonts w:ascii="Lucida Fax" w:hAnsi="Lucida Fax"/>
-              </w:rPr>
-              <w:t>realizaron con éxito.</w:t>
+              <w:t>muestra un</w:t>
+            </w:r>
+            <w:r>
+              <w:rPr>
+                <w:rFonts w:ascii="Lucida Fax" w:hAnsi="Lucida Fax"/>
+              </w:rPr>
+              <w:t xml:space="preserve"> mensaje del Alumno eliminado</w:t>
+            </w:r>
+            <w:r>
+              <w:rPr>
+                <w:rFonts w:ascii="Lucida Fax" w:hAnsi="Lucida Fax"/>
+              </w:rPr>
+              <w:t xml:space="preserve"> con éxito.</w:t>
             </w:r>
           </w:p>
         </w:tc>
@@ -16040,25 +19718,13 @@
               <w:rPr>
                 <w:rFonts w:ascii="Lucida Fax" w:hAnsi="Lucida Fax"/>
               </w:rPr>
-              <w:t>matricula, nombre, apellido paterno, apellido materno y/o si es alumno de repite</w:t>
-            </w:r>
-            <w:r>
-              <w:rPr>
-                <w:rFonts w:ascii="Lucida Fax" w:hAnsi="Lucida Fax"/>
-              </w:rPr>
-              <w:t xml:space="preserve"> </w:t>
-            </w:r>
-            <w:r>
-              <w:rPr>
-                <w:rFonts w:ascii="Lucida Fax" w:hAnsi="Lucida Fax"/>
-              </w:rPr>
-              <w:t xml:space="preserve">del alumno </w:t>
-            </w:r>
-            <w:r>
-              <w:rPr>
-                <w:rFonts w:ascii="Lucida Fax" w:hAnsi="Lucida Fax"/>
-              </w:rPr>
-              <w:t>que se modificará.</w:t>
+              <w:t>---</w:t>
+            </w:r>
+            <w:r>
+              <w:rPr>
+                <w:rFonts w:ascii="Lucida Fax" w:hAnsi="Lucida Fax"/>
+              </w:rPr>
+              <w:t>.</w:t>
             </w:r>
           </w:p>
         </w:tc>
@@ -16306,1419 +19972,26 @@
     </w:tbl>
     <w:p>
       <w:pPr>
+        <w:pStyle w:val="Ttulo2"/>
         <w:ind w:left="993"/>
         <w:rPr>
-          <w:rFonts w:ascii="Lucida Fax" w:hAnsi="Lucida Fax" w:cstheme="majorHAnsi"/>
+          <w:rFonts w:ascii="Lucida Fax" w:hAnsi="Lucida Fax"/>
+          <w:b/>
+          <w:color w:val="000000" w:themeColor="text1"/>
           <w:sz w:val="24"/>
-          <w:szCs w:val="24"/>
         </w:rPr>
       </w:pPr>
-    </w:p>
-    <w:p>
-      <w:pPr>
-        <w:rPr>
-          <w:rFonts w:ascii="Lucida Fax" w:hAnsi="Lucida Fax" w:cstheme="majorHAnsi"/>
-          <w:sz w:val="24"/>
-          <w:szCs w:val="24"/>
-        </w:rPr>
-      </w:pPr>
+      <w:bookmarkStart w:id="18" w:name="_Toc514668970"/>
       <w:r>
         <w:rPr>
-          <w:rFonts w:ascii="Lucida Fax" w:hAnsi="Lucida Fax" w:cstheme="majorHAnsi"/>
+          <w:rFonts w:ascii="Lucida Fax" w:hAnsi="Lucida Fax"/>
+          <w:b/>
+          <w:color w:val="000000" w:themeColor="text1"/>
           <w:sz w:val="24"/>
-          <w:szCs w:val="24"/>
         </w:rPr>
-        <w:br w:type="page"/>
+        <w:t>Caso de Uso 10 – Eliminar Alumno</w:t>
       </w:r>
-    </w:p>
-    <w:tbl>
-      <w:tblPr>
-        <w:tblStyle w:val="Tablaconcuadrcula"/>
-        <w:tblW w:w="9639" w:type="dxa"/>
-        <w:tblInd w:w="-409" w:type="dxa"/>
-        <w:tblLook w:val="04A0" w:firstRow="1" w:lastRow="0" w:firstColumn="1" w:lastColumn="0" w:noHBand="0" w:noVBand="1"/>
-      </w:tblPr>
-      <w:tblGrid>
-        <w:gridCol w:w="2405"/>
-        <w:gridCol w:w="7234"/>
-      </w:tblGrid>
-      <w:tr>
-        <w:trPr>
-          <w:trHeight w:val="258"/>
-        </w:trPr>
-        <w:tc>
-          <w:tcPr>
-            <w:tcW w:w="2405" w:type="dxa"/>
-            <w:tcBorders>
-              <w:top w:val="single" w:sz="4" w:space="0" w:color="auto"/>
-              <w:left w:val="single" w:sz="4" w:space="0" w:color="auto"/>
-              <w:bottom w:val="single" w:sz="4" w:space="0" w:color="auto"/>
-              <w:right w:val="single" w:sz="4" w:space="0" w:color="auto"/>
-            </w:tcBorders>
-            <w:shd w:val="clear" w:color="auto" w:fill="FF3B3B"/>
-            <w:hideMark/>
-          </w:tcPr>
-          <w:p>
-            <w:pPr>
-              <w:jc w:val="right"/>
-              <w:rPr>
-                <w:rFonts w:ascii="Lucida Fax" w:hAnsi="Lucida Fax"/>
-                <w:b/>
-              </w:rPr>
-            </w:pPr>
-            <w:r>
-              <w:rPr>
-                <w:rFonts w:ascii="Lucida Fax" w:hAnsi="Lucida Fax"/>
-                <w:b/>
-              </w:rPr>
-              <w:lastRenderedPageBreak/>
-              <w:t>ID</w:t>
-            </w:r>
-          </w:p>
-        </w:tc>
-        <w:tc>
-          <w:tcPr>
-            <w:tcW w:w="7234" w:type="dxa"/>
-            <w:tcBorders>
-              <w:top w:val="single" w:sz="4" w:space="0" w:color="auto"/>
-              <w:left w:val="single" w:sz="4" w:space="0" w:color="auto"/>
-              <w:bottom w:val="single" w:sz="4" w:space="0" w:color="auto"/>
-              <w:right w:val="single" w:sz="4" w:space="0" w:color="auto"/>
-            </w:tcBorders>
-            <w:shd w:val="clear" w:color="auto" w:fill="EDEDED" w:themeFill="accent3" w:themeFillTint="33"/>
-            <w:hideMark/>
-          </w:tcPr>
-          <w:p>
-            <w:pPr>
-              <w:rPr>
-                <w:rFonts w:ascii="Lucida Fax" w:hAnsi="Lucida Fax"/>
-              </w:rPr>
-            </w:pPr>
-            <w:r>
-              <w:rPr>
-                <w:rFonts w:ascii="Lucida Fax" w:hAnsi="Lucida Fax"/>
-                <w:color w:val="FF0000"/>
-              </w:rPr>
-              <w:t>CU10</w:t>
-            </w:r>
-          </w:p>
-        </w:tc>
-      </w:tr>
-      <w:tr>
-        <w:trPr>
-          <w:trHeight w:val="258"/>
-        </w:trPr>
-        <w:tc>
-          <w:tcPr>
-            <w:tcW w:w="2405" w:type="dxa"/>
-            <w:tcBorders>
-              <w:top w:val="single" w:sz="4" w:space="0" w:color="auto"/>
-              <w:left w:val="single" w:sz="4" w:space="0" w:color="auto"/>
-              <w:bottom w:val="single" w:sz="4" w:space="0" w:color="auto"/>
-              <w:right w:val="single" w:sz="4" w:space="0" w:color="auto"/>
-            </w:tcBorders>
-            <w:shd w:val="clear" w:color="auto" w:fill="FF3B3B"/>
-          </w:tcPr>
-          <w:p>
-            <w:pPr>
-              <w:jc w:val="right"/>
-              <w:rPr>
-                <w:rFonts w:ascii="Lucida Fax" w:hAnsi="Lucida Fax"/>
-                <w:b/>
-              </w:rPr>
-            </w:pPr>
-            <w:r>
-              <w:rPr>
-                <w:rFonts w:ascii="Lucida Fax" w:hAnsi="Lucida Fax"/>
-                <w:b/>
-              </w:rPr>
-              <w:t>Autor</w:t>
-            </w:r>
-          </w:p>
-        </w:tc>
-        <w:tc>
-          <w:tcPr>
-            <w:tcW w:w="7234" w:type="dxa"/>
-            <w:tcBorders>
-              <w:top w:val="single" w:sz="4" w:space="0" w:color="auto"/>
-              <w:left w:val="single" w:sz="4" w:space="0" w:color="auto"/>
-              <w:bottom w:val="single" w:sz="4" w:space="0" w:color="auto"/>
-              <w:right w:val="single" w:sz="4" w:space="0" w:color="auto"/>
-            </w:tcBorders>
-            <w:shd w:val="clear" w:color="auto" w:fill="EDEDED" w:themeFill="accent3" w:themeFillTint="33"/>
-          </w:tcPr>
-          <w:p>
-            <w:pPr>
-              <w:rPr>
-                <w:rFonts w:ascii="Lucida Fax" w:hAnsi="Lucida Fax"/>
-              </w:rPr>
-            </w:pPr>
-            <w:r>
-              <w:rPr>
-                <w:rFonts w:ascii="Lucida Fax" w:hAnsi="Lucida Fax"/>
-              </w:rPr>
-              <w:t>Luis Gerardo Bonilla Ramírez</w:t>
-            </w:r>
-          </w:p>
-        </w:tc>
-      </w:tr>
-      <w:tr>
-        <w:trPr>
-          <w:trHeight w:val="243"/>
-        </w:trPr>
-        <w:tc>
-          <w:tcPr>
-            <w:tcW w:w="2405" w:type="dxa"/>
-            <w:tcBorders>
-              <w:top w:val="single" w:sz="4" w:space="0" w:color="auto"/>
-              <w:left w:val="single" w:sz="4" w:space="0" w:color="auto"/>
-              <w:bottom w:val="single" w:sz="4" w:space="0" w:color="auto"/>
-              <w:right w:val="single" w:sz="4" w:space="0" w:color="auto"/>
-            </w:tcBorders>
-            <w:shd w:val="clear" w:color="auto" w:fill="FF3B3B"/>
-            <w:hideMark/>
-          </w:tcPr>
-          <w:p>
-            <w:pPr>
-              <w:jc w:val="right"/>
-              <w:rPr>
-                <w:rFonts w:ascii="Lucida Fax" w:hAnsi="Lucida Fax"/>
-                <w:b/>
-              </w:rPr>
-            </w:pPr>
-            <w:r>
-              <w:rPr>
-                <w:rFonts w:ascii="Lucida Fax" w:hAnsi="Lucida Fax"/>
-                <w:b/>
-              </w:rPr>
-              <w:t>Nombre</w:t>
-            </w:r>
-          </w:p>
-        </w:tc>
-        <w:tc>
-          <w:tcPr>
-            <w:tcW w:w="7234" w:type="dxa"/>
-            <w:tcBorders>
-              <w:top w:val="single" w:sz="4" w:space="0" w:color="auto"/>
-              <w:left w:val="single" w:sz="4" w:space="0" w:color="auto"/>
-              <w:bottom w:val="single" w:sz="4" w:space="0" w:color="auto"/>
-              <w:right w:val="single" w:sz="4" w:space="0" w:color="auto"/>
-            </w:tcBorders>
-            <w:shd w:val="clear" w:color="auto" w:fill="EDEDED" w:themeFill="accent3" w:themeFillTint="33"/>
-            <w:hideMark/>
-          </w:tcPr>
-          <w:p>
-            <w:pPr>
-              <w:rPr>
-                <w:rFonts w:ascii="Lucida Fax" w:hAnsi="Lucida Fax"/>
-              </w:rPr>
-            </w:pPr>
-            <w:r>
-              <w:rPr>
-                <w:rFonts w:ascii="Lucida Fax" w:hAnsi="Lucida Fax"/>
-              </w:rPr>
-              <w:t>Eliminar un alumno</w:t>
-            </w:r>
-          </w:p>
-        </w:tc>
-      </w:tr>
-      <w:tr>
-        <w:trPr>
-          <w:trHeight w:val="258"/>
-        </w:trPr>
-        <w:tc>
-          <w:tcPr>
-            <w:tcW w:w="2405" w:type="dxa"/>
-            <w:tcBorders>
-              <w:top w:val="single" w:sz="4" w:space="0" w:color="auto"/>
-              <w:left w:val="single" w:sz="4" w:space="0" w:color="auto"/>
-              <w:bottom w:val="single" w:sz="4" w:space="0" w:color="auto"/>
-              <w:right w:val="single" w:sz="4" w:space="0" w:color="auto"/>
-            </w:tcBorders>
-            <w:shd w:val="clear" w:color="auto" w:fill="FF3B3B"/>
-            <w:hideMark/>
-          </w:tcPr>
-          <w:p>
-            <w:pPr>
-              <w:jc w:val="right"/>
-              <w:rPr>
-                <w:rFonts w:ascii="Lucida Fax" w:hAnsi="Lucida Fax"/>
-                <w:b/>
-              </w:rPr>
-            </w:pPr>
-            <w:r>
-              <w:rPr>
-                <w:rFonts w:ascii="Lucida Fax" w:hAnsi="Lucida Fax"/>
-                <w:b/>
-              </w:rPr>
-              <w:t>Fecha de Creación</w:t>
-            </w:r>
-          </w:p>
-        </w:tc>
-        <w:tc>
-          <w:tcPr>
-            <w:tcW w:w="7234" w:type="dxa"/>
-            <w:tcBorders>
-              <w:top w:val="single" w:sz="4" w:space="0" w:color="auto"/>
-              <w:left w:val="single" w:sz="4" w:space="0" w:color="auto"/>
-              <w:bottom w:val="single" w:sz="4" w:space="0" w:color="auto"/>
-              <w:right w:val="single" w:sz="4" w:space="0" w:color="auto"/>
-            </w:tcBorders>
-            <w:shd w:val="clear" w:color="auto" w:fill="EDEDED" w:themeFill="accent3" w:themeFillTint="33"/>
-            <w:hideMark/>
-          </w:tcPr>
-          <w:p>
-            <w:pPr>
-              <w:rPr>
-                <w:rFonts w:ascii="Lucida Fax" w:hAnsi="Lucida Fax"/>
-              </w:rPr>
-            </w:pPr>
-            <w:r>
-              <w:rPr>
-                <w:rFonts w:ascii="Lucida Fax" w:hAnsi="Lucida Fax"/>
-              </w:rPr>
-              <w:t>14/5/2018</w:t>
-            </w:r>
-          </w:p>
-        </w:tc>
-      </w:tr>
-      <w:tr>
-        <w:trPr>
-          <w:trHeight w:val="258"/>
-        </w:trPr>
-        <w:tc>
-          <w:tcPr>
-            <w:tcW w:w="2405" w:type="dxa"/>
-            <w:tcBorders>
-              <w:top w:val="single" w:sz="4" w:space="0" w:color="auto"/>
-              <w:left w:val="single" w:sz="4" w:space="0" w:color="auto"/>
-              <w:bottom w:val="single" w:sz="4" w:space="0" w:color="auto"/>
-              <w:right w:val="single" w:sz="4" w:space="0" w:color="auto"/>
-            </w:tcBorders>
-            <w:shd w:val="clear" w:color="auto" w:fill="FF3B3B"/>
-          </w:tcPr>
-          <w:p>
-            <w:pPr>
-              <w:jc w:val="right"/>
-              <w:rPr>
-                <w:rFonts w:ascii="Lucida Fax" w:hAnsi="Lucida Fax"/>
-                <w:b/>
-              </w:rPr>
-            </w:pPr>
-            <w:r>
-              <w:rPr>
-                <w:rFonts w:ascii="Lucida Fax" w:hAnsi="Lucida Fax"/>
-                <w:b/>
-              </w:rPr>
-              <w:t>Fecha de Modificación</w:t>
-            </w:r>
-          </w:p>
-        </w:tc>
-        <w:tc>
-          <w:tcPr>
-            <w:tcW w:w="7234" w:type="dxa"/>
-            <w:tcBorders>
-              <w:top w:val="single" w:sz="4" w:space="0" w:color="auto"/>
-              <w:left w:val="single" w:sz="4" w:space="0" w:color="auto"/>
-              <w:bottom w:val="single" w:sz="4" w:space="0" w:color="auto"/>
-              <w:right w:val="single" w:sz="4" w:space="0" w:color="auto"/>
-            </w:tcBorders>
-            <w:shd w:val="clear" w:color="auto" w:fill="EDEDED" w:themeFill="accent3" w:themeFillTint="33"/>
-          </w:tcPr>
-          <w:p>
-            <w:pPr>
-              <w:rPr>
-                <w:rFonts w:ascii="Lucida Fax" w:hAnsi="Lucida Fax"/>
-              </w:rPr>
-            </w:pPr>
-            <w:r>
-              <w:rPr>
-                <w:rFonts w:ascii="Lucida Fax" w:hAnsi="Lucida Fax"/>
-              </w:rPr>
-              <w:t>14/5/2018</w:t>
-            </w:r>
-          </w:p>
-        </w:tc>
-      </w:tr>
-      <w:tr>
-        <w:trPr>
-          <w:trHeight w:val="243"/>
-        </w:trPr>
-        <w:tc>
-          <w:tcPr>
-            <w:tcW w:w="2405" w:type="dxa"/>
-            <w:tcBorders>
-              <w:top w:val="single" w:sz="4" w:space="0" w:color="auto"/>
-              <w:left w:val="single" w:sz="4" w:space="0" w:color="auto"/>
-              <w:bottom w:val="single" w:sz="4" w:space="0" w:color="auto"/>
-              <w:right w:val="single" w:sz="4" w:space="0" w:color="auto"/>
-            </w:tcBorders>
-            <w:shd w:val="clear" w:color="auto" w:fill="FF3B3B"/>
-            <w:hideMark/>
-          </w:tcPr>
-          <w:p>
-            <w:pPr>
-              <w:jc w:val="right"/>
-              <w:rPr>
-                <w:rFonts w:ascii="Lucida Fax" w:hAnsi="Lucida Fax"/>
-                <w:b/>
-              </w:rPr>
-            </w:pPr>
-            <w:r>
-              <w:rPr>
-                <w:rFonts w:ascii="Lucida Fax" w:hAnsi="Lucida Fax"/>
-                <w:b/>
-              </w:rPr>
-              <w:t>Versión</w:t>
-            </w:r>
-          </w:p>
-        </w:tc>
-        <w:tc>
-          <w:tcPr>
-            <w:tcW w:w="7234" w:type="dxa"/>
-            <w:tcBorders>
-              <w:top w:val="single" w:sz="4" w:space="0" w:color="auto"/>
-              <w:left w:val="single" w:sz="4" w:space="0" w:color="auto"/>
-              <w:bottom w:val="single" w:sz="4" w:space="0" w:color="auto"/>
-              <w:right w:val="single" w:sz="4" w:space="0" w:color="auto"/>
-            </w:tcBorders>
-            <w:shd w:val="clear" w:color="auto" w:fill="EDEDED" w:themeFill="accent3" w:themeFillTint="33"/>
-            <w:hideMark/>
-          </w:tcPr>
-          <w:p>
-            <w:pPr>
-              <w:rPr>
-                <w:rFonts w:ascii="Lucida Fax" w:hAnsi="Lucida Fax"/>
-              </w:rPr>
-            </w:pPr>
-            <w:r>
-              <w:rPr>
-                <w:rFonts w:ascii="Lucida Fax" w:hAnsi="Lucida Fax"/>
-              </w:rPr>
-              <w:t>1.0</w:t>
-            </w:r>
-          </w:p>
-        </w:tc>
-      </w:tr>
-      <w:tr>
-        <w:trPr>
-          <w:trHeight w:val="243"/>
-        </w:trPr>
-        <w:tc>
-          <w:tcPr>
-            <w:tcW w:w="2405" w:type="dxa"/>
-            <w:tcBorders>
-              <w:top w:val="single" w:sz="4" w:space="0" w:color="auto"/>
-              <w:left w:val="single" w:sz="4" w:space="0" w:color="auto"/>
-              <w:bottom w:val="single" w:sz="4" w:space="0" w:color="auto"/>
-              <w:right w:val="single" w:sz="4" w:space="0" w:color="auto"/>
-            </w:tcBorders>
-            <w:shd w:val="clear" w:color="auto" w:fill="FF3B3B"/>
-            <w:hideMark/>
-          </w:tcPr>
-          <w:p>
-            <w:pPr>
-              <w:jc w:val="right"/>
-              <w:rPr>
-                <w:rFonts w:ascii="Lucida Fax" w:hAnsi="Lucida Fax"/>
-                <w:b/>
-              </w:rPr>
-            </w:pPr>
-            <w:r>
-              <w:rPr>
-                <w:rFonts w:ascii="Lucida Fax" w:hAnsi="Lucida Fax"/>
-                <w:b/>
-              </w:rPr>
-              <w:t>Actores</w:t>
-            </w:r>
-          </w:p>
-        </w:tc>
-        <w:tc>
-          <w:tcPr>
-            <w:tcW w:w="7234" w:type="dxa"/>
-            <w:tcBorders>
-              <w:top w:val="single" w:sz="4" w:space="0" w:color="auto"/>
-              <w:left w:val="single" w:sz="4" w:space="0" w:color="auto"/>
-              <w:bottom w:val="single" w:sz="4" w:space="0" w:color="auto"/>
-              <w:right w:val="single" w:sz="4" w:space="0" w:color="auto"/>
-            </w:tcBorders>
-            <w:shd w:val="clear" w:color="auto" w:fill="EDEDED" w:themeFill="accent3" w:themeFillTint="33"/>
-            <w:hideMark/>
-          </w:tcPr>
-          <w:p>
-            <w:pPr>
-              <w:rPr>
-                <w:rFonts w:ascii="Lucida Fax" w:hAnsi="Lucida Fax"/>
-              </w:rPr>
-            </w:pPr>
-            <w:r>
-              <w:rPr>
-                <w:rFonts w:ascii="Lucida Fax" w:hAnsi="Lucida Fax"/>
-                <w:b/>
-              </w:rPr>
-              <w:t>Docente</w:t>
-            </w:r>
-          </w:p>
-        </w:tc>
-      </w:tr>
-      <w:tr>
-        <w:trPr>
-          <w:trHeight w:val="258"/>
-        </w:trPr>
-        <w:tc>
-          <w:tcPr>
-            <w:tcW w:w="2405" w:type="dxa"/>
-            <w:tcBorders>
-              <w:top w:val="single" w:sz="4" w:space="0" w:color="auto"/>
-              <w:left w:val="single" w:sz="4" w:space="0" w:color="auto"/>
-              <w:bottom w:val="single" w:sz="4" w:space="0" w:color="auto"/>
-              <w:right w:val="single" w:sz="4" w:space="0" w:color="auto"/>
-            </w:tcBorders>
-            <w:shd w:val="clear" w:color="auto" w:fill="FF3B3B"/>
-            <w:hideMark/>
-          </w:tcPr>
-          <w:p>
-            <w:pPr>
-              <w:jc w:val="right"/>
-              <w:rPr>
-                <w:rFonts w:ascii="Lucida Fax" w:hAnsi="Lucida Fax"/>
-                <w:b/>
-              </w:rPr>
-            </w:pPr>
-            <w:r>
-              <w:rPr>
-                <w:rFonts w:ascii="Lucida Fax" w:hAnsi="Lucida Fax"/>
-                <w:b/>
-              </w:rPr>
-              <w:t>Descripción</w:t>
-            </w:r>
-          </w:p>
-        </w:tc>
-        <w:tc>
-          <w:tcPr>
-            <w:tcW w:w="7234" w:type="dxa"/>
-            <w:tcBorders>
-              <w:top w:val="single" w:sz="4" w:space="0" w:color="auto"/>
-              <w:left w:val="single" w:sz="4" w:space="0" w:color="auto"/>
-              <w:bottom w:val="single" w:sz="4" w:space="0" w:color="auto"/>
-              <w:right w:val="single" w:sz="4" w:space="0" w:color="auto"/>
-            </w:tcBorders>
-            <w:shd w:val="clear" w:color="auto" w:fill="EDEDED" w:themeFill="accent3" w:themeFillTint="33"/>
-            <w:hideMark/>
-          </w:tcPr>
-          <w:p>
-            <w:pPr>
-              <w:rPr>
-                <w:rFonts w:ascii="Lucida Fax" w:hAnsi="Lucida Fax"/>
-              </w:rPr>
-            </w:pPr>
-            <w:r>
-              <w:rPr>
-                <w:rFonts w:ascii="Lucida Fax" w:hAnsi="Lucida Fax"/>
-                <w:b/>
-              </w:rPr>
-              <w:t>ACTOR</w:t>
-            </w:r>
-            <w:r>
-              <w:rPr>
-                <w:rFonts w:ascii="Lucida Fax" w:hAnsi="Lucida Fax"/>
-              </w:rPr>
-              <w:t xml:space="preserve"> eliminará un Alumno.</w:t>
-            </w:r>
-          </w:p>
-        </w:tc>
-      </w:tr>
-      <w:tr>
-        <w:trPr>
-          <w:trHeight w:val="243"/>
-        </w:trPr>
-        <w:tc>
-          <w:tcPr>
-            <w:tcW w:w="2405" w:type="dxa"/>
-            <w:tcBorders>
-              <w:top w:val="single" w:sz="4" w:space="0" w:color="auto"/>
-              <w:left w:val="single" w:sz="4" w:space="0" w:color="auto"/>
-              <w:bottom w:val="single" w:sz="4" w:space="0" w:color="auto"/>
-              <w:right w:val="single" w:sz="4" w:space="0" w:color="auto"/>
-            </w:tcBorders>
-            <w:shd w:val="clear" w:color="auto" w:fill="FF3B3B"/>
-            <w:hideMark/>
-          </w:tcPr>
-          <w:p>
-            <w:pPr>
-              <w:jc w:val="right"/>
-              <w:rPr>
-                <w:rFonts w:ascii="Lucida Fax" w:hAnsi="Lucida Fax"/>
-                <w:b/>
-              </w:rPr>
-            </w:pPr>
-            <w:r>
-              <w:rPr>
-                <w:rFonts w:ascii="Lucida Fax" w:hAnsi="Lucida Fax"/>
-                <w:b/>
-              </w:rPr>
-              <w:t>Precondición</w:t>
-            </w:r>
-          </w:p>
-        </w:tc>
-        <w:tc>
-          <w:tcPr>
-            <w:tcW w:w="7234" w:type="dxa"/>
-            <w:tcBorders>
-              <w:top w:val="single" w:sz="4" w:space="0" w:color="auto"/>
-              <w:left w:val="single" w:sz="4" w:space="0" w:color="auto"/>
-              <w:bottom w:val="single" w:sz="4" w:space="0" w:color="auto"/>
-              <w:right w:val="single" w:sz="4" w:space="0" w:color="auto"/>
-            </w:tcBorders>
-            <w:shd w:val="clear" w:color="auto" w:fill="EDEDED" w:themeFill="accent3" w:themeFillTint="33"/>
-            <w:hideMark/>
-          </w:tcPr>
-          <w:p>
-            <w:pPr>
-              <w:rPr>
-                <w:rFonts w:ascii="Lucida Fax" w:hAnsi="Lucida Fax"/>
-              </w:rPr>
-            </w:pPr>
-            <w:r>
-              <w:rPr>
-                <w:rFonts w:ascii="Lucida Fax" w:hAnsi="Lucida Fax"/>
-              </w:rPr>
-              <w:t xml:space="preserve">1. </w:t>
-            </w:r>
-            <w:r>
-              <w:rPr>
-                <w:rFonts w:ascii="Lucida Fax" w:hAnsi="Lucida Fax"/>
-                <w:b/>
-              </w:rPr>
-              <w:t>ACTOR</w:t>
-            </w:r>
-            <w:r>
-              <w:rPr>
-                <w:rFonts w:ascii="Lucida Fax" w:hAnsi="Lucida Fax"/>
-              </w:rPr>
-              <w:t xml:space="preserve"> Deberá realizar </w:t>
-            </w:r>
-            <w:r>
-              <w:rPr>
-                <w:rFonts w:ascii="Lucida Fax" w:hAnsi="Lucida Fax"/>
-                <w:color w:val="FF0000"/>
-              </w:rPr>
-              <w:t>CU8</w:t>
-            </w:r>
-          </w:p>
-        </w:tc>
-      </w:tr>
-      <w:tr>
-        <w:trPr>
-          <w:trHeight w:val="258"/>
-        </w:trPr>
-        <w:tc>
-          <w:tcPr>
-            <w:tcW w:w="2405" w:type="dxa"/>
-            <w:tcBorders>
-              <w:top w:val="single" w:sz="4" w:space="0" w:color="auto"/>
-              <w:left w:val="single" w:sz="4" w:space="0" w:color="auto"/>
-              <w:bottom w:val="single" w:sz="4" w:space="0" w:color="auto"/>
-              <w:right w:val="single" w:sz="4" w:space="0" w:color="auto"/>
-            </w:tcBorders>
-            <w:shd w:val="clear" w:color="auto" w:fill="FF3B3B"/>
-            <w:hideMark/>
-          </w:tcPr>
-          <w:p>
-            <w:pPr>
-              <w:jc w:val="right"/>
-              <w:rPr>
-                <w:rFonts w:ascii="Lucida Fax" w:hAnsi="Lucida Fax"/>
-                <w:b/>
-              </w:rPr>
-            </w:pPr>
-            <w:r>
-              <w:rPr>
-                <w:rFonts w:ascii="Lucida Fax" w:hAnsi="Lucida Fax"/>
-                <w:b/>
-              </w:rPr>
-              <w:t>Flujo normal</w:t>
-            </w:r>
-          </w:p>
-        </w:tc>
-        <w:tc>
-          <w:tcPr>
-            <w:tcW w:w="7234" w:type="dxa"/>
-            <w:tcBorders>
-              <w:top w:val="single" w:sz="4" w:space="0" w:color="auto"/>
-              <w:left w:val="single" w:sz="4" w:space="0" w:color="auto"/>
-              <w:bottom w:val="single" w:sz="4" w:space="0" w:color="auto"/>
-              <w:right w:val="single" w:sz="4" w:space="0" w:color="auto"/>
-            </w:tcBorders>
-            <w:shd w:val="clear" w:color="auto" w:fill="EDEDED" w:themeFill="accent3" w:themeFillTint="33"/>
-            <w:hideMark/>
-          </w:tcPr>
-          <w:p>
-            <w:pPr>
-              <w:rPr>
-                <w:rFonts w:ascii="Lucida Fax" w:hAnsi="Lucida Fax"/>
-              </w:rPr>
-            </w:pPr>
-            <w:r>
-              <w:rPr>
-                <w:rFonts w:ascii="Lucida Fax" w:hAnsi="Lucida Fax"/>
-              </w:rPr>
-              <w:t xml:space="preserve">1. </w:t>
-            </w:r>
-            <w:r>
-              <w:rPr>
-                <w:rFonts w:ascii="Lucida Fax" w:hAnsi="Lucida Fax"/>
-                <w:b/>
-              </w:rPr>
-              <w:t>ACTOR</w:t>
-            </w:r>
-            <w:r>
-              <w:rPr>
-                <w:rFonts w:ascii="Lucida Fax" w:hAnsi="Lucida Fax"/>
-              </w:rPr>
-              <w:t xml:space="preserve"> selecciona el botón eliminar Alumno</w:t>
-            </w:r>
-          </w:p>
-          <w:p>
-            <w:pPr>
-              <w:rPr>
-                <w:rFonts w:ascii="Lucida Fax" w:hAnsi="Lucida Fax"/>
-              </w:rPr>
-            </w:pPr>
-            <w:r>
-              <w:rPr>
-                <w:rFonts w:ascii="Lucida Fax" w:hAnsi="Lucida Fax"/>
-              </w:rPr>
-              <w:t xml:space="preserve">2. </w:t>
-            </w:r>
-            <w:r>
-              <w:rPr>
-                <w:rFonts w:ascii="Lucida Fax" w:hAnsi="Lucida Fax"/>
-                <w:b/>
-              </w:rPr>
-              <w:t>SISTEMA</w:t>
-            </w:r>
-            <w:r>
-              <w:rPr>
-                <w:rFonts w:ascii="Lucida Fax" w:hAnsi="Lucida Fax"/>
-              </w:rPr>
-              <w:t xml:space="preserve"> muestra un mensaje de confirmación de</w:t>
-            </w:r>
-            <w:r>
-              <w:rPr>
-                <w:rFonts w:ascii="Lucida Fax" w:hAnsi="Lucida Fax"/>
-              </w:rPr>
-              <w:br/>
-              <w:t xml:space="preserve">    eliminación del Alumno.</w:t>
-            </w:r>
-          </w:p>
-          <w:p>
-            <w:pPr>
-              <w:rPr>
-                <w:rFonts w:ascii="Lucida Fax" w:hAnsi="Lucida Fax"/>
-              </w:rPr>
-            </w:pPr>
-            <w:r>
-              <w:rPr>
-                <w:rFonts w:ascii="Lucida Fax" w:hAnsi="Lucida Fax"/>
-              </w:rPr>
-              <w:t xml:space="preserve">3. </w:t>
-            </w:r>
-            <w:r>
-              <w:rPr>
-                <w:rFonts w:ascii="Lucida Fax" w:hAnsi="Lucida Fax"/>
-                <w:b/>
-              </w:rPr>
-              <w:t>ACTOR</w:t>
-            </w:r>
-            <w:r>
-              <w:rPr>
-                <w:rFonts w:ascii="Lucida Fax" w:hAnsi="Lucida Fax"/>
-                <w:b/>
-              </w:rPr>
-              <w:t xml:space="preserve"> </w:t>
-            </w:r>
-            <w:r>
-              <w:rPr>
-                <w:rFonts w:ascii="Lucida Fax" w:hAnsi="Lucida Fax"/>
-              </w:rPr>
-              <w:t>confirma mensaje de eliminación.</w:t>
-            </w:r>
-          </w:p>
-          <w:p>
-            <w:pPr>
-              <w:rPr>
-                <w:rFonts w:ascii="Lucida Fax" w:hAnsi="Lucida Fax"/>
-              </w:rPr>
-            </w:pPr>
-            <w:r>
-              <w:rPr>
-                <w:rFonts w:ascii="Lucida Fax" w:hAnsi="Lucida Fax"/>
-              </w:rPr>
-              <w:t xml:space="preserve">4. </w:t>
-            </w:r>
-            <w:r>
-              <w:rPr>
-                <w:rFonts w:ascii="Lucida Fax" w:hAnsi="Lucida Fax"/>
-                <w:b/>
-              </w:rPr>
-              <w:t>SISTEMA</w:t>
-            </w:r>
-            <w:r>
-              <w:rPr>
-                <w:rFonts w:ascii="Lucida Fax" w:hAnsi="Lucida Fax"/>
-              </w:rPr>
-              <w:t xml:space="preserve"> elimina el Alumno </w:t>
-            </w:r>
-            <w:proofErr w:type="gramStart"/>
-            <w:r>
-              <w:rPr>
-                <w:rFonts w:ascii="Lucida Fax" w:hAnsi="Lucida Fax"/>
-              </w:rPr>
-              <w:t>de la BD</w:t>
-            </w:r>
-            <w:proofErr w:type="gramEnd"/>
-            <w:r>
-              <w:rPr>
-                <w:rFonts w:ascii="Lucida Fax" w:hAnsi="Lucida Fax"/>
-              </w:rPr>
-              <w:t>.</w:t>
-            </w:r>
-          </w:p>
-          <w:p>
-            <w:pPr>
-              <w:rPr>
-                <w:rFonts w:ascii="Lucida Fax" w:hAnsi="Lucida Fax"/>
-              </w:rPr>
-            </w:pPr>
-            <w:r>
-              <w:rPr>
-                <w:rFonts w:ascii="Lucida Fax" w:hAnsi="Lucida Fax"/>
-              </w:rPr>
-              <w:t>{ex1}</w:t>
-            </w:r>
-          </w:p>
-        </w:tc>
-      </w:tr>
-      <w:tr>
-        <w:trPr>
-          <w:trHeight w:val="180"/>
-        </w:trPr>
-        <w:tc>
-          <w:tcPr>
-            <w:tcW w:w="2405" w:type="dxa"/>
-            <w:tcBorders>
-              <w:top w:val="single" w:sz="4" w:space="0" w:color="auto"/>
-              <w:left w:val="single" w:sz="4" w:space="0" w:color="auto"/>
-              <w:bottom w:val="single" w:sz="4" w:space="0" w:color="auto"/>
-              <w:right w:val="single" w:sz="4" w:space="0" w:color="auto"/>
-            </w:tcBorders>
-            <w:shd w:val="clear" w:color="auto" w:fill="FF3B3B"/>
-            <w:hideMark/>
-          </w:tcPr>
-          <w:p>
-            <w:pPr>
-              <w:jc w:val="right"/>
-              <w:rPr>
-                <w:rFonts w:ascii="Lucida Fax" w:hAnsi="Lucida Fax"/>
-                <w:b/>
-              </w:rPr>
-            </w:pPr>
-            <w:r>
-              <w:rPr>
-                <w:rFonts w:ascii="Lucida Fax" w:hAnsi="Lucida Fax"/>
-                <w:b/>
-              </w:rPr>
-              <w:t>Flujo alterno</w:t>
-            </w:r>
-          </w:p>
-        </w:tc>
-        <w:tc>
-          <w:tcPr>
-            <w:tcW w:w="7234" w:type="dxa"/>
-            <w:tcBorders>
-              <w:top w:val="single" w:sz="4" w:space="0" w:color="auto"/>
-              <w:left w:val="single" w:sz="4" w:space="0" w:color="auto"/>
-              <w:bottom w:val="single" w:sz="4" w:space="0" w:color="auto"/>
-              <w:right w:val="single" w:sz="4" w:space="0" w:color="auto"/>
-            </w:tcBorders>
-            <w:shd w:val="clear" w:color="auto" w:fill="EDEDED" w:themeFill="accent3" w:themeFillTint="33"/>
-            <w:hideMark/>
-          </w:tcPr>
-          <w:p>
-            <w:pPr>
-              <w:rPr>
-                <w:rFonts w:ascii="Lucida Fax" w:hAnsi="Lucida Fax"/>
-              </w:rPr>
-            </w:pPr>
-            <w:r>
-              <w:rPr>
-                <w:rFonts w:ascii="Lucida Fax" w:hAnsi="Lucida Fax"/>
-              </w:rPr>
-              <w:t xml:space="preserve">1.1 </w:t>
-            </w:r>
-            <w:r>
-              <w:rPr>
-                <w:rFonts w:ascii="Lucida Fax" w:hAnsi="Lucida Fax"/>
-                <w:b/>
-              </w:rPr>
-              <w:t>ACTOR</w:t>
-            </w:r>
-            <w:r>
-              <w:rPr>
-                <w:rFonts w:ascii="Lucida Fax" w:hAnsi="Lucida Fax"/>
-              </w:rPr>
-              <w:t xml:space="preserve"> selecciona botón cancelar.</w:t>
-            </w:r>
-          </w:p>
-          <w:p>
-            <w:pPr>
-              <w:rPr>
-                <w:rFonts w:ascii="Lucida Fax" w:hAnsi="Lucida Fax"/>
-              </w:rPr>
-            </w:pPr>
-            <w:r>
-              <w:rPr>
-                <w:rFonts w:ascii="Lucida Fax" w:hAnsi="Lucida Fax"/>
-              </w:rPr>
-              <w:t xml:space="preserve">  1.1.1 </w:t>
-            </w:r>
-            <w:r>
-              <w:rPr>
-                <w:rFonts w:ascii="Lucida Fax" w:hAnsi="Lucida Fax"/>
-                <w:b/>
-              </w:rPr>
-              <w:t>SISTEMA</w:t>
-            </w:r>
-            <w:r>
-              <w:rPr>
-                <w:rFonts w:ascii="Lucida Fax" w:hAnsi="Lucida Fax"/>
-              </w:rPr>
-              <w:t xml:space="preserve"> cierra el formulario.</w:t>
-            </w:r>
-          </w:p>
-          <w:p>
-            <w:pPr>
-              <w:rPr>
-                <w:rFonts w:ascii="Lucida Fax" w:hAnsi="Lucida Fax"/>
-              </w:rPr>
-            </w:pPr>
-            <w:r>
-              <w:rPr>
-                <w:rFonts w:ascii="Lucida Fax" w:hAnsi="Lucida Fax"/>
-              </w:rPr>
-              <w:t xml:space="preserve">3.1 </w:t>
-            </w:r>
-            <w:r>
-              <w:rPr>
-                <w:rFonts w:ascii="Lucida Fax" w:hAnsi="Lucida Fax"/>
-                <w:b/>
-              </w:rPr>
-              <w:t>ACTOR</w:t>
-            </w:r>
-            <w:r>
-              <w:rPr>
-                <w:rFonts w:ascii="Lucida Fax" w:hAnsi="Lucida Fax"/>
-              </w:rPr>
-              <w:t xml:space="preserve"> selecciona el botón cancelar.</w:t>
-            </w:r>
-          </w:p>
-          <w:p>
-            <w:pPr>
-              <w:rPr>
-                <w:rFonts w:ascii="Lucida Fax" w:hAnsi="Lucida Fax"/>
-              </w:rPr>
-            </w:pPr>
-            <w:r>
-              <w:rPr>
-                <w:rFonts w:ascii="Lucida Fax" w:hAnsi="Lucida Fax"/>
-              </w:rPr>
-              <w:t xml:space="preserve">  3.1.1 </w:t>
-            </w:r>
-            <w:r>
-              <w:rPr>
-                <w:rFonts w:ascii="Lucida Fax" w:hAnsi="Lucida Fax"/>
-                <w:b/>
-              </w:rPr>
-              <w:t>SISTEMA</w:t>
-            </w:r>
-            <w:r>
-              <w:rPr>
-                <w:rFonts w:ascii="Lucida Fax" w:hAnsi="Lucida Fax"/>
-              </w:rPr>
-              <w:t xml:space="preserve"> cierra mensaje de confirmación.</w:t>
-            </w:r>
-          </w:p>
-        </w:tc>
-      </w:tr>
-      <w:tr>
-        <w:trPr>
-          <w:trHeight w:val="243"/>
-        </w:trPr>
-        <w:tc>
-          <w:tcPr>
-            <w:tcW w:w="2405" w:type="dxa"/>
-            <w:tcBorders>
-              <w:top w:val="single" w:sz="4" w:space="0" w:color="auto"/>
-              <w:left w:val="single" w:sz="4" w:space="0" w:color="auto"/>
-              <w:bottom w:val="single" w:sz="4" w:space="0" w:color="auto"/>
-              <w:right w:val="single" w:sz="4" w:space="0" w:color="auto"/>
-            </w:tcBorders>
-            <w:shd w:val="clear" w:color="auto" w:fill="FF3B3B"/>
-            <w:hideMark/>
-          </w:tcPr>
-          <w:p>
-            <w:pPr>
-              <w:jc w:val="right"/>
-              <w:rPr>
-                <w:rFonts w:ascii="Lucida Fax" w:hAnsi="Lucida Fax"/>
-                <w:b/>
-              </w:rPr>
-            </w:pPr>
-            <w:r>
-              <w:rPr>
-                <w:rFonts w:ascii="Lucida Fax" w:hAnsi="Lucida Fax"/>
-                <w:b/>
-              </w:rPr>
-              <w:t>Excepciones</w:t>
-            </w:r>
-          </w:p>
-        </w:tc>
-        <w:tc>
-          <w:tcPr>
-            <w:tcW w:w="7234" w:type="dxa"/>
-            <w:tcBorders>
-              <w:top w:val="single" w:sz="4" w:space="0" w:color="auto"/>
-              <w:left w:val="single" w:sz="4" w:space="0" w:color="auto"/>
-              <w:bottom w:val="single" w:sz="4" w:space="0" w:color="auto"/>
-              <w:right w:val="single" w:sz="4" w:space="0" w:color="auto"/>
-            </w:tcBorders>
-            <w:shd w:val="clear" w:color="auto" w:fill="EDEDED" w:themeFill="accent3" w:themeFillTint="33"/>
-            <w:hideMark/>
-          </w:tcPr>
-          <w:p>
-            <w:pPr>
-              <w:rPr>
-                <w:rFonts w:ascii="Lucida Fax" w:hAnsi="Lucida Fax"/>
-              </w:rPr>
-            </w:pPr>
-            <w:r>
-              <w:rPr>
-                <w:rFonts w:ascii="Lucida Fax" w:hAnsi="Lucida Fax"/>
-              </w:rPr>
-              <w:t>ex1. &lt;paso 4&gt; Error interno (conexión a Base de Datos;</w:t>
-            </w:r>
-            <w:r>
-              <w:rPr>
-                <w:rFonts w:ascii="Lucida Fax" w:hAnsi="Lucida Fax"/>
-              </w:rPr>
-              <w:br/>
-              <w:t xml:space="preserve">        termina caso de uso).</w:t>
-            </w:r>
-          </w:p>
-        </w:tc>
-      </w:tr>
-      <w:tr>
-        <w:trPr>
-          <w:trHeight w:val="258"/>
-        </w:trPr>
-        <w:tc>
-          <w:tcPr>
-            <w:tcW w:w="2405" w:type="dxa"/>
-            <w:tcBorders>
-              <w:top w:val="single" w:sz="4" w:space="0" w:color="auto"/>
-              <w:left w:val="single" w:sz="4" w:space="0" w:color="auto"/>
-              <w:bottom w:val="single" w:sz="4" w:space="0" w:color="auto"/>
-              <w:right w:val="single" w:sz="4" w:space="0" w:color="auto"/>
-            </w:tcBorders>
-            <w:shd w:val="clear" w:color="auto" w:fill="FF3B3B"/>
-            <w:hideMark/>
-          </w:tcPr>
-          <w:p>
-            <w:pPr>
-              <w:jc w:val="right"/>
-              <w:rPr>
-                <w:rFonts w:ascii="Lucida Fax" w:hAnsi="Lucida Fax"/>
-                <w:b/>
-              </w:rPr>
-            </w:pPr>
-            <w:r>
-              <w:rPr>
-                <w:rFonts w:ascii="Lucida Fax" w:hAnsi="Lucida Fax"/>
-                <w:b/>
-              </w:rPr>
-              <w:t>Post Condiciones</w:t>
-            </w:r>
-          </w:p>
-        </w:tc>
-        <w:tc>
-          <w:tcPr>
-            <w:tcW w:w="7234" w:type="dxa"/>
-            <w:tcBorders>
-              <w:top w:val="single" w:sz="4" w:space="0" w:color="auto"/>
-              <w:left w:val="single" w:sz="4" w:space="0" w:color="auto"/>
-              <w:bottom w:val="single" w:sz="4" w:space="0" w:color="auto"/>
-              <w:right w:val="single" w:sz="4" w:space="0" w:color="auto"/>
-            </w:tcBorders>
-            <w:shd w:val="clear" w:color="auto" w:fill="EDEDED" w:themeFill="accent3" w:themeFillTint="33"/>
-            <w:hideMark/>
-          </w:tcPr>
-          <w:p>
-            <w:pPr>
-              <w:rPr>
-                <w:rFonts w:ascii="Lucida Fax" w:hAnsi="Lucida Fax"/>
-              </w:rPr>
-            </w:pPr>
-            <w:r>
-              <w:rPr>
-                <w:rFonts w:ascii="Lucida Fax" w:hAnsi="Lucida Fax"/>
-              </w:rPr>
-              <w:t xml:space="preserve">1. </w:t>
-            </w:r>
-            <w:r>
-              <w:rPr>
-                <w:rFonts w:ascii="Lucida Fax" w:hAnsi="Lucida Fax"/>
-                <w:b/>
-              </w:rPr>
-              <w:t xml:space="preserve">SISTEMA </w:t>
-            </w:r>
-            <w:r>
-              <w:rPr>
-                <w:rFonts w:ascii="Lucida Fax" w:hAnsi="Lucida Fax"/>
-              </w:rPr>
-              <w:t>muestra un</w:t>
-            </w:r>
-            <w:r>
-              <w:rPr>
-                <w:rFonts w:ascii="Lucida Fax" w:hAnsi="Lucida Fax"/>
-              </w:rPr>
-              <w:t xml:space="preserve"> mensaje del Alumno eliminado</w:t>
-            </w:r>
-            <w:r>
-              <w:rPr>
-                <w:rFonts w:ascii="Lucida Fax" w:hAnsi="Lucida Fax"/>
-              </w:rPr>
-              <w:t xml:space="preserve"> con éxito.</w:t>
-            </w:r>
-          </w:p>
-        </w:tc>
-      </w:tr>
-      <w:tr>
-        <w:trPr>
-          <w:trHeight w:val="243"/>
-        </w:trPr>
-        <w:tc>
-          <w:tcPr>
-            <w:tcW w:w="2405" w:type="dxa"/>
-            <w:tcBorders>
-              <w:top w:val="single" w:sz="4" w:space="0" w:color="auto"/>
-              <w:left w:val="single" w:sz="4" w:space="0" w:color="auto"/>
-              <w:bottom w:val="single" w:sz="4" w:space="0" w:color="auto"/>
-              <w:right w:val="single" w:sz="4" w:space="0" w:color="auto"/>
-            </w:tcBorders>
-            <w:shd w:val="clear" w:color="auto" w:fill="FF3B3B"/>
-            <w:hideMark/>
-          </w:tcPr>
-          <w:p>
-            <w:pPr>
-              <w:jc w:val="right"/>
-              <w:rPr>
-                <w:rFonts w:ascii="Lucida Fax" w:hAnsi="Lucida Fax"/>
-                <w:b/>
-              </w:rPr>
-            </w:pPr>
-            <w:r>
-              <w:rPr>
-                <w:rFonts w:ascii="Lucida Fax" w:hAnsi="Lucida Fax"/>
-                <w:b/>
-              </w:rPr>
-              <w:t>Entrada</w:t>
-            </w:r>
-          </w:p>
-        </w:tc>
-        <w:tc>
-          <w:tcPr>
-            <w:tcW w:w="7234" w:type="dxa"/>
-            <w:tcBorders>
-              <w:top w:val="single" w:sz="4" w:space="0" w:color="auto"/>
-              <w:left w:val="single" w:sz="4" w:space="0" w:color="auto"/>
-              <w:bottom w:val="single" w:sz="4" w:space="0" w:color="auto"/>
-              <w:right w:val="single" w:sz="4" w:space="0" w:color="auto"/>
-            </w:tcBorders>
-            <w:shd w:val="clear" w:color="auto" w:fill="EDEDED" w:themeFill="accent3" w:themeFillTint="33"/>
-            <w:hideMark/>
-          </w:tcPr>
-          <w:p>
-            <w:pPr>
-              <w:rPr>
-                <w:rFonts w:ascii="Lucida Fax" w:hAnsi="Lucida Fax"/>
-              </w:rPr>
-            </w:pPr>
-            <w:r>
-              <w:rPr>
-                <w:rFonts w:ascii="Lucida Fax" w:hAnsi="Lucida Fax"/>
-              </w:rPr>
-              <w:t>---</w:t>
-            </w:r>
-            <w:r>
-              <w:rPr>
-                <w:rFonts w:ascii="Lucida Fax" w:hAnsi="Lucida Fax"/>
-              </w:rPr>
-              <w:t>.</w:t>
-            </w:r>
-          </w:p>
-        </w:tc>
-      </w:tr>
-      <w:tr>
-        <w:trPr>
-          <w:trHeight w:val="258"/>
-        </w:trPr>
-        <w:tc>
-          <w:tcPr>
-            <w:tcW w:w="2405" w:type="dxa"/>
-            <w:tcBorders>
-              <w:top w:val="single" w:sz="4" w:space="0" w:color="auto"/>
-              <w:left w:val="single" w:sz="4" w:space="0" w:color="auto"/>
-              <w:bottom w:val="single" w:sz="4" w:space="0" w:color="auto"/>
-              <w:right w:val="single" w:sz="4" w:space="0" w:color="auto"/>
-            </w:tcBorders>
-            <w:shd w:val="clear" w:color="auto" w:fill="FF3B3B"/>
-            <w:hideMark/>
-          </w:tcPr>
-          <w:p>
-            <w:pPr>
-              <w:jc w:val="right"/>
-              <w:rPr>
-                <w:rFonts w:ascii="Lucida Fax" w:hAnsi="Lucida Fax"/>
-                <w:b/>
-              </w:rPr>
-            </w:pPr>
-            <w:r>
-              <w:rPr>
-                <w:rFonts w:ascii="Lucida Fax" w:hAnsi="Lucida Fax"/>
-                <w:b/>
-              </w:rPr>
-              <w:t>Salida</w:t>
-            </w:r>
-          </w:p>
-        </w:tc>
-        <w:tc>
-          <w:tcPr>
-            <w:tcW w:w="7234" w:type="dxa"/>
-            <w:tcBorders>
-              <w:top w:val="single" w:sz="4" w:space="0" w:color="auto"/>
-              <w:left w:val="single" w:sz="4" w:space="0" w:color="auto"/>
-              <w:bottom w:val="single" w:sz="4" w:space="0" w:color="auto"/>
-              <w:right w:val="single" w:sz="4" w:space="0" w:color="auto"/>
-            </w:tcBorders>
-            <w:shd w:val="clear" w:color="auto" w:fill="EDEDED" w:themeFill="accent3" w:themeFillTint="33"/>
-            <w:hideMark/>
-          </w:tcPr>
-          <w:p>
-            <w:pPr>
-              <w:rPr>
-                <w:rFonts w:ascii="Lucida Fax" w:hAnsi="Lucida Fax"/>
-              </w:rPr>
-            </w:pPr>
-            <w:r>
-              <w:rPr>
-                <w:rFonts w:ascii="Lucida Fax" w:hAnsi="Lucida Fax"/>
-              </w:rPr>
-              <w:t>---</w:t>
-            </w:r>
-          </w:p>
-        </w:tc>
-      </w:tr>
-      <w:tr>
-        <w:trPr>
-          <w:trHeight w:val="258"/>
-        </w:trPr>
-        <w:tc>
-          <w:tcPr>
-            <w:tcW w:w="2405" w:type="dxa"/>
-            <w:tcBorders>
-              <w:top w:val="single" w:sz="4" w:space="0" w:color="auto"/>
-              <w:left w:val="single" w:sz="4" w:space="0" w:color="auto"/>
-              <w:bottom w:val="single" w:sz="4" w:space="0" w:color="auto"/>
-              <w:right w:val="single" w:sz="4" w:space="0" w:color="auto"/>
-            </w:tcBorders>
-            <w:shd w:val="clear" w:color="auto" w:fill="FF3B3B"/>
-            <w:hideMark/>
-          </w:tcPr>
-          <w:p>
-            <w:pPr>
-              <w:jc w:val="right"/>
-              <w:rPr>
-                <w:rFonts w:ascii="Lucida Fax" w:hAnsi="Lucida Fax"/>
-                <w:b/>
-              </w:rPr>
-            </w:pPr>
-            <w:r>
-              <w:rPr>
-                <w:rFonts w:ascii="Lucida Fax" w:hAnsi="Lucida Fax"/>
-                <w:b/>
-              </w:rPr>
-              <w:t>Incluye</w:t>
-            </w:r>
-          </w:p>
-        </w:tc>
-        <w:tc>
-          <w:tcPr>
-            <w:tcW w:w="7234" w:type="dxa"/>
-            <w:tcBorders>
-              <w:top w:val="single" w:sz="4" w:space="0" w:color="auto"/>
-              <w:left w:val="single" w:sz="4" w:space="0" w:color="auto"/>
-              <w:bottom w:val="single" w:sz="4" w:space="0" w:color="auto"/>
-              <w:right w:val="single" w:sz="4" w:space="0" w:color="auto"/>
-            </w:tcBorders>
-            <w:shd w:val="clear" w:color="auto" w:fill="EDEDED" w:themeFill="accent3" w:themeFillTint="33"/>
-            <w:hideMark/>
-          </w:tcPr>
-          <w:p>
-            <w:pPr>
-              <w:rPr>
-                <w:rFonts w:ascii="Lucida Fax" w:hAnsi="Lucida Fax"/>
-              </w:rPr>
-            </w:pPr>
-            <w:r>
-              <w:rPr>
-                <w:rFonts w:ascii="Lucida Fax" w:hAnsi="Lucida Fax"/>
-              </w:rPr>
-              <w:t>---</w:t>
-            </w:r>
-          </w:p>
-        </w:tc>
-      </w:tr>
-      <w:tr>
-        <w:trPr>
-          <w:trHeight w:val="258"/>
-        </w:trPr>
-        <w:tc>
-          <w:tcPr>
-            <w:tcW w:w="2405" w:type="dxa"/>
-            <w:tcBorders>
-              <w:top w:val="single" w:sz="4" w:space="0" w:color="auto"/>
-              <w:left w:val="single" w:sz="4" w:space="0" w:color="auto"/>
-              <w:bottom w:val="single" w:sz="4" w:space="0" w:color="auto"/>
-              <w:right w:val="single" w:sz="4" w:space="0" w:color="auto"/>
-            </w:tcBorders>
-            <w:shd w:val="clear" w:color="auto" w:fill="FF3B3B"/>
-            <w:hideMark/>
-          </w:tcPr>
-          <w:p>
-            <w:pPr>
-              <w:jc w:val="right"/>
-              <w:rPr>
-                <w:rFonts w:ascii="Lucida Fax" w:hAnsi="Lucida Fax"/>
-                <w:b/>
-              </w:rPr>
-            </w:pPr>
-            <w:r>
-              <w:rPr>
-                <w:rFonts w:ascii="Lucida Fax" w:hAnsi="Lucida Fax"/>
-                <w:b/>
-              </w:rPr>
-              <w:t>Extiende</w:t>
-            </w:r>
-          </w:p>
-        </w:tc>
-        <w:tc>
-          <w:tcPr>
-            <w:tcW w:w="7234" w:type="dxa"/>
-            <w:tcBorders>
-              <w:top w:val="single" w:sz="4" w:space="0" w:color="auto"/>
-              <w:left w:val="single" w:sz="4" w:space="0" w:color="auto"/>
-              <w:bottom w:val="single" w:sz="4" w:space="0" w:color="auto"/>
-              <w:right w:val="single" w:sz="4" w:space="0" w:color="auto"/>
-            </w:tcBorders>
-            <w:shd w:val="clear" w:color="auto" w:fill="EDEDED" w:themeFill="accent3" w:themeFillTint="33"/>
-            <w:hideMark/>
-          </w:tcPr>
-          <w:p>
-            <w:pPr>
-              <w:rPr>
-                <w:rFonts w:ascii="Lucida Fax" w:hAnsi="Lucida Fax"/>
-              </w:rPr>
-            </w:pPr>
-            <w:r>
-              <w:rPr>
-                <w:rFonts w:ascii="Lucida Fax" w:hAnsi="Lucida Fax"/>
-              </w:rPr>
-              <w:t>---</w:t>
-            </w:r>
-          </w:p>
-        </w:tc>
-      </w:tr>
-      <w:tr>
-        <w:trPr>
-          <w:trHeight w:val="243"/>
-        </w:trPr>
-        <w:tc>
-          <w:tcPr>
-            <w:tcW w:w="2405" w:type="dxa"/>
-            <w:tcBorders>
-              <w:top w:val="single" w:sz="4" w:space="0" w:color="auto"/>
-              <w:left w:val="single" w:sz="4" w:space="0" w:color="auto"/>
-              <w:bottom w:val="single" w:sz="4" w:space="0" w:color="auto"/>
-              <w:right w:val="single" w:sz="4" w:space="0" w:color="auto"/>
-            </w:tcBorders>
-            <w:shd w:val="clear" w:color="auto" w:fill="FF3B3B"/>
-            <w:hideMark/>
-          </w:tcPr>
-          <w:p>
-            <w:pPr>
-              <w:jc w:val="right"/>
-              <w:rPr>
-                <w:rFonts w:ascii="Lucida Fax" w:hAnsi="Lucida Fax"/>
-                <w:b/>
-              </w:rPr>
-            </w:pPr>
-            <w:r>
-              <w:rPr>
-                <w:rFonts w:ascii="Lucida Fax" w:hAnsi="Lucida Fax"/>
-                <w:b/>
-              </w:rPr>
-              <w:t>Prioridad</w:t>
-            </w:r>
-          </w:p>
-        </w:tc>
-        <w:tc>
-          <w:tcPr>
-            <w:tcW w:w="7234" w:type="dxa"/>
-            <w:tcBorders>
-              <w:top w:val="single" w:sz="4" w:space="0" w:color="auto"/>
-              <w:left w:val="single" w:sz="4" w:space="0" w:color="auto"/>
-              <w:bottom w:val="single" w:sz="4" w:space="0" w:color="auto"/>
-              <w:right w:val="single" w:sz="4" w:space="0" w:color="auto"/>
-            </w:tcBorders>
-            <w:shd w:val="clear" w:color="auto" w:fill="EDEDED" w:themeFill="accent3" w:themeFillTint="33"/>
-            <w:hideMark/>
-          </w:tcPr>
-          <w:p>
-            <w:pPr>
-              <w:rPr>
-                <w:rFonts w:ascii="Lucida Fax" w:hAnsi="Lucida Fax"/>
-              </w:rPr>
-            </w:pPr>
-            <w:r>
-              <w:rPr>
-                <w:rFonts w:ascii="Lucida Fax" w:hAnsi="Lucida Fax"/>
-              </w:rPr>
-              <w:t xml:space="preserve">2 </w:t>
-            </w:r>
-          </w:p>
-        </w:tc>
-      </w:tr>
-    </w:tbl>
-    <w:p>
-      <w:pPr>
-        <w:ind w:left="993"/>
-        <w:rPr>
-          <w:rFonts w:ascii="Lucida Fax" w:hAnsi="Lucida Fax" w:cstheme="majorHAnsi"/>
-          <w:sz w:val="24"/>
-          <w:szCs w:val="24"/>
-        </w:rPr>
-      </w:pPr>
+      <w:bookmarkEnd w:id="18"/>
     </w:p>
     <w:p>
       <w:pPr>
@@ -17739,22 +20012,50 @@
     </w:p>
     <w:p>
       <w:pPr>
+        <w:pStyle w:val="Ttulo1"/>
         <w:ind w:left="993"/>
         <w:rPr>
-          <w:rFonts w:ascii="Lucida Fax" w:hAnsi="Lucida Fax" w:cstheme="majorHAnsi"/>
-          <w:sz w:val="24"/>
-          <w:szCs w:val="24"/>
+          <w:rFonts w:ascii="Lucida Fax" w:hAnsi="Lucida Fax"/>
+          <w:b/>
+          <w:color w:val="000000" w:themeColor="text1"/>
+          <w:sz w:val="32"/>
         </w:rPr>
       </w:pPr>
+      <w:bookmarkStart w:id="19" w:name="_Toc514668971"/>
       <w:r>
         <w:rPr>
-          <w:rFonts w:ascii="Lucida Fax" w:hAnsi="Lucida Fax" w:cstheme="majorHAnsi"/>
-          <w:sz w:val="24"/>
-          <w:szCs w:val="24"/>
+          <w:rFonts w:ascii="Lucida Fax" w:hAnsi="Lucida Fax"/>
+          <w:b/>
+          <w:color w:val="000000" w:themeColor="text1"/>
+          <w:sz w:val="32"/>
         </w:rPr>
         <w:lastRenderedPageBreak/>
         <w:t>7 Diagrama de Clases</w:t>
       </w:r>
+      <w:bookmarkEnd w:id="19"/>
+    </w:p>
+    <w:p>
+      <w:pPr>
+        <w:pStyle w:val="Ttulo2"/>
+        <w:ind w:left="993"/>
+        <w:rPr>
+          <w:rFonts w:ascii="Lucida Fax" w:hAnsi="Lucida Fax"/>
+          <w:b/>
+          <w:color w:val="000000" w:themeColor="text1"/>
+          <w:sz w:val="24"/>
+        </w:rPr>
+      </w:pPr>
+      <w:bookmarkStart w:id="20" w:name="_Toc514668972"/>
+      <w:r>
+        <w:rPr>
+          <w:rFonts w:ascii="Lucida Fax" w:hAnsi="Lucida Fax"/>
+          <w:b/>
+          <w:color w:val="000000" w:themeColor="text1"/>
+          <w:sz w:val="24"/>
+        </w:rPr>
+        <w:t>Módulo de interfaz gráfica</w:t>
+      </w:r>
+      <w:bookmarkEnd w:id="20"/>
     </w:p>
     <w:p>
       <w:pPr>
@@ -17774,13 +20075,13 @@
           <w:lang w:eastAsia="es-MX"/>
         </w:rPr>
         <w:drawing>
-          <wp:anchor distT="0" distB="0" distL="114300" distR="114300" simplePos="0" relativeHeight="251671552" behindDoc="1" locked="0" layoutInCell="1" allowOverlap="1" wp14:anchorId="465EDBAE" wp14:editId="401E8F88">
+          <wp:anchor distT="0" distB="0" distL="114300" distR="114300" simplePos="0" relativeHeight="251671552" behindDoc="1" locked="0" layoutInCell="1" allowOverlap="1" wp14:anchorId="182344D7" wp14:editId="1C14BB15">
             <wp:simplePos x="0" y="0"/>
             <wp:positionH relativeFrom="column">
-              <wp:posOffset>481965</wp:posOffset>
+              <wp:posOffset>472440</wp:posOffset>
             </wp:positionH>
             <wp:positionV relativeFrom="paragraph">
-              <wp:posOffset>262255</wp:posOffset>
+              <wp:posOffset>252730</wp:posOffset>
             </wp:positionV>
             <wp:extent cx="5610225" cy="5153025"/>
             <wp:effectExtent l="0" t="0" r="9525" b="9525"/>
@@ -17843,14 +20144,6 @@
             </wp14:sizeRelV>
           </wp:anchor>
         </w:drawing>
-      </w:r>
-      <w:r>
-        <w:rPr>
-          <w:rFonts w:ascii="Lucida Fax" w:hAnsi="Lucida Fax" w:cstheme="majorHAnsi"/>
-          <w:sz w:val="24"/>
-          <w:szCs w:val="24"/>
-        </w:rPr>
-        <w:t>Módulo de interfaz gráfica</w:t>
       </w:r>
     </w:p>
     <w:p>
@@ -17925,25 +20218,27 @@
     </w:p>
     <w:p>
       <w:pPr>
+        <w:pStyle w:val="Ttulo2"/>
         <w:ind w:left="993"/>
         <w:rPr>
-          <w:rFonts w:ascii="Lucida Fax" w:hAnsi="Lucida Fax" w:cstheme="majorHAnsi"/>
+          <w:rFonts w:ascii="Lucida Fax" w:hAnsi="Lucida Fax"/>
+          <w:b/>
+          <w:color w:val="000000" w:themeColor="text1"/>
           <w:sz w:val="24"/>
-          <w:szCs w:val="24"/>
         </w:rPr>
       </w:pPr>
-    </w:p>
-    <w:p>
-      <w:pPr>
-        <w:ind w:left="993"/>
+      <w:bookmarkStart w:id="21" w:name="_Toc514668973"/>
+      <w:r>
         <w:rPr>
-          <w:rFonts w:ascii="Lucida Fax" w:hAnsi="Lucida Fax" w:cstheme="majorHAnsi"/>
-          <w:noProof/>
+          <w:rFonts w:ascii="Lucida Fax" w:hAnsi="Lucida Fax"/>
+          <w:b/>
+          <w:color w:val="000000" w:themeColor="text1"/>
           <w:sz w:val="24"/>
-          <w:szCs w:val="24"/>
-          <w:lang w:eastAsia="es-MX"/>
         </w:rPr>
-      </w:pPr>
+        <w:lastRenderedPageBreak/>
+        <w:t>Módulo de lógica de negocios</w:t>
+      </w:r>
+      <w:bookmarkEnd w:id="21"/>
     </w:p>
     <w:p>
       <w:pPr>
@@ -17963,13 +20258,13 @@
           <w:lang w:eastAsia="es-MX"/>
         </w:rPr>
         <w:drawing>
-          <wp:anchor distT="0" distB="0" distL="114300" distR="114300" simplePos="0" relativeHeight="251672576" behindDoc="1" locked="0" layoutInCell="1" allowOverlap="1" wp14:anchorId="01982A92" wp14:editId="45A5E294">
+          <wp:anchor distT="0" distB="0" distL="114300" distR="114300" simplePos="0" relativeHeight="251672576" behindDoc="1" locked="0" layoutInCell="1" allowOverlap="1" wp14:anchorId="6259D956" wp14:editId="2BF3A7BD">
             <wp:simplePos x="0" y="0"/>
             <wp:positionH relativeFrom="column">
-              <wp:posOffset>615315</wp:posOffset>
+              <wp:posOffset>605790</wp:posOffset>
             </wp:positionH>
             <wp:positionV relativeFrom="paragraph">
-              <wp:posOffset>338455</wp:posOffset>
+              <wp:posOffset>300355</wp:posOffset>
             </wp:positionV>
             <wp:extent cx="5577840" cy="3912870"/>
             <wp:effectExtent l="0" t="0" r="3810" b="0"/>
@@ -18035,14 +20330,6 @@
             </wp14:sizeRelV>
           </wp:anchor>
         </w:drawing>
-      </w:r>
-      <w:r>
-        <w:rPr>
-          <w:rFonts w:ascii="Lucida Fax" w:hAnsi="Lucida Fax" w:cstheme="majorHAnsi"/>
-          <w:sz w:val="24"/>
-          <w:szCs w:val="24"/>
-        </w:rPr>
-        <w:t>Módulo de lógica de negocios</w:t>
       </w:r>
     </w:p>
     <w:p>
@@ -18177,6 +20464,30 @@
     </w:p>
     <w:p>
       <w:pPr>
+        <w:pStyle w:val="Ttulo2"/>
+        <w:ind w:left="993"/>
+        <w:rPr>
+          <w:rFonts w:ascii="Lucida Fax" w:hAnsi="Lucida Fax"/>
+          <w:b/>
+          <w:color w:val="000000" w:themeColor="text1"/>
+          <w:sz w:val="24"/>
+        </w:rPr>
+      </w:pPr>
+      <w:bookmarkStart w:id="22" w:name="_Toc514668974"/>
+      <w:r>
+        <w:rPr>
+          <w:rFonts w:ascii="Lucida Fax" w:hAnsi="Lucida Fax"/>
+          <w:b/>
+          <w:color w:val="000000" w:themeColor="text1"/>
+          <w:sz w:val="24"/>
+        </w:rPr>
+        <w:lastRenderedPageBreak/>
+        <w:t>Módulo de conexión a Base de Datos</w:t>
+      </w:r>
+      <w:bookmarkEnd w:id="22"/>
+    </w:p>
+    <w:p>
+      <w:pPr>
         <w:ind w:left="993"/>
         <w:rPr>
           <w:rFonts w:ascii="Lucida Fax" w:hAnsi="Lucida Fax" w:cstheme="majorHAnsi"/>
@@ -18193,13 +20504,13 @@
           <w:lang w:eastAsia="es-MX"/>
         </w:rPr>
         <w:drawing>
-          <wp:anchor distT="0" distB="0" distL="114300" distR="114300" simplePos="0" relativeHeight="251673600" behindDoc="1" locked="0" layoutInCell="1" allowOverlap="1" wp14:anchorId="3472233E" wp14:editId="19BECB7B">
+          <wp:anchor distT="0" distB="0" distL="114300" distR="114300" simplePos="0" relativeHeight="251673600" behindDoc="1" locked="0" layoutInCell="1" allowOverlap="1" wp14:anchorId="3D76BBED" wp14:editId="0F144AC4">
             <wp:simplePos x="0" y="0"/>
             <wp:positionH relativeFrom="column">
-              <wp:posOffset>548640</wp:posOffset>
+              <wp:posOffset>520065</wp:posOffset>
             </wp:positionH>
             <wp:positionV relativeFrom="paragraph">
-              <wp:posOffset>290830</wp:posOffset>
+              <wp:posOffset>424180</wp:posOffset>
             </wp:positionV>
             <wp:extent cx="5610225" cy="4305300"/>
             <wp:effectExtent l="0" t="0" r="9525" b="0"/>
@@ -18262,14 +20573,6 @@
             </wp14:sizeRelV>
           </wp:anchor>
         </w:drawing>
-      </w:r>
-      <w:r>
-        <w:rPr>
-          <w:rFonts w:ascii="Lucida Fax" w:hAnsi="Lucida Fax" w:cstheme="majorHAnsi"/>
-          <w:sz w:val="24"/>
-          <w:szCs w:val="24"/>
-        </w:rPr>
-        <w:t>Módulo de conexión a Base de Datos</w:t>
       </w:r>
     </w:p>
     <w:p>
@@ -18384,26 +20687,32 @@
     </w:p>
     <w:p>
       <w:pPr>
+        <w:pStyle w:val="Ttulo1"/>
         <w:ind w:left="993"/>
         <w:rPr>
-          <w:rFonts w:ascii="Lucida Fax" w:hAnsi="Lucida Fax" w:cstheme="majorHAnsi"/>
-          <w:sz w:val="24"/>
-          <w:szCs w:val="24"/>
+          <w:rFonts w:ascii="Lucida Fax" w:hAnsi="Lucida Fax"/>
+          <w:b/>
+          <w:color w:val="000000" w:themeColor="text1"/>
+          <w:sz w:val="32"/>
         </w:rPr>
       </w:pPr>
+      <w:bookmarkStart w:id="23" w:name="_Toc514668975"/>
       <w:r>
         <w:rPr>
-          <w:rFonts w:ascii="Lucida Fax" w:hAnsi="Lucida Fax" w:cstheme="majorHAnsi"/>
-          <w:sz w:val="24"/>
-          <w:szCs w:val="24"/>
+          <w:rFonts w:ascii="Lucida Fax" w:hAnsi="Lucida Fax"/>
+          <w:b/>
+          <w:color w:val="000000" w:themeColor="text1"/>
+          <w:sz w:val="32"/>
         </w:rPr>
         <w:lastRenderedPageBreak/>
         <w:t>Pruebas Unitarias</w:t>
       </w:r>
+      <w:bookmarkEnd w:id="23"/>
     </w:p>
     <w:p>
       <w:pPr>
         <w:ind w:left="993"/>
+        <w:jc w:val="both"/>
         <w:rPr>
           <w:rFonts w:ascii="Lucida Fax" w:hAnsi="Lucida Fax" w:cstheme="majorHAnsi"/>
           <w:sz w:val="24"/>
@@ -18533,21 +20842,26 @@
     </w:p>
     <w:p>
       <w:pPr>
+        <w:pStyle w:val="Ttulo2"/>
         <w:ind w:left="993"/>
         <w:rPr>
-          <w:rFonts w:ascii="Lucida Fax" w:hAnsi="Lucida Fax" w:cstheme="majorHAnsi"/>
+          <w:rFonts w:ascii="Lucida Fax" w:hAnsi="Lucida Fax"/>
+          <w:b/>
+          <w:color w:val="000000" w:themeColor="text1"/>
           <w:sz w:val="24"/>
-          <w:szCs w:val="24"/>
         </w:rPr>
       </w:pPr>
+      <w:bookmarkStart w:id="24" w:name="_Toc514668976"/>
       <w:r>
         <w:rPr>
-          <w:rFonts w:ascii="Lucida Fax" w:hAnsi="Lucida Fax" w:cstheme="majorHAnsi"/>
+          <w:rFonts w:ascii="Lucida Fax" w:hAnsi="Lucida Fax"/>
+          <w:b/>
+          <w:color w:val="000000" w:themeColor="text1"/>
           <w:sz w:val="24"/>
-          <w:szCs w:val="24"/>
         </w:rPr>
         <w:t>Clase Validadores</w:t>
       </w:r>
+      <w:bookmarkEnd w:id="24"/>
     </w:p>
     <w:tbl>
       <w:tblPr>
@@ -20227,7 +22541,6 @@
                 <w:sz w:val="20"/>
                 <w:szCs w:val="24"/>
               </w:rPr>
-              <w:lastRenderedPageBreak/>
               <w:t>apellidoMatAlumno</w:t>
             </w:r>
             <w:proofErr w:type="spellEnd"/>
@@ -22565,8 +24878,6 @@
               </w:rPr>
               <w:t>”</w:t>
             </w:r>
-            <w:bookmarkStart w:id="4" w:name="_GoBack"/>
-            <w:bookmarkEnd w:id="4"/>
           </w:p>
         </w:tc>
         <w:tc>
@@ -27272,32 +29583,36 @@
     </w:p>
     <w:p>
       <w:pPr>
-        <w:spacing w:line="360" w:lineRule="auto"/>
+        <w:pStyle w:val="Ttulo2"/>
         <w:ind w:left="993"/>
-        <w:jc w:val="both"/>
         <w:rPr>
-          <w:rFonts w:ascii="Lucida Fax" w:hAnsi="Lucida Fax" w:cstheme="majorHAnsi"/>
+          <w:rFonts w:ascii="Lucida Fax" w:hAnsi="Lucida Fax"/>
+          <w:b/>
+          <w:color w:val="000000" w:themeColor="text1"/>
           <w:sz w:val="24"/>
-          <w:szCs w:val="24"/>
         </w:rPr>
       </w:pPr>
+      <w:bookmarkStart w:id="25" w:name="_Toc514668977"/>
       <w:r>
         <w:rPr>
-          <w:rFonts w:ascii="Lucida Fax" w:hAnsi="Lucida Fax" w:cstheme="majorHAnsi"/>
+          <w:rFonts w:ascii="Lucida Fax" w:hAnsi="Lucida Fax"/>
+          <w:b/>
+          <w:color w:val="000000" w:themeColor="text1"/>
           <w:sz w:val="24"/>
-          <w:szCs w:val="24"/>
         </w:rPr>
         <w:t xml:space="preserve">Clase </w:t>
       </w:r>
       <w:proofErr w:type="spellStart"/>
       <w:r>
         <w:rPr>
-          <w:rFonts w:ascii="Lucida Fax" w:hAnsi="Lucida Fax" w:cstheme="majorHAnsi"/>
+          <w:rFonts w:ascii="Lucida Fax" w:hAnsi="Lucida Fax"/>
+          <w:b/>
+          <w:color w:val="000000" w:themeColor="text1"/>
           <w:sz w:val="24"/>
-          <w:szCs w:val="24"/>
         </w:rPr>
         <w:t>EliminacionBaseDatos</w:t>
       </w:r>
+      <w:bookmarkEnd w:id="25"/>
       <w:proofErr w:type="spellEnd"/>
     </w:p>
     <w:tbl>
@@ -27508,31 +29823,7 @@
                 <w:sz w:val="20"/>
                 <w:szCs w:val="24"/>
               </w:rPr>
-              <w:t>matricula</w:t>
-            </w:r>
-            <w:r>
-              <w:rPr>
-                <w:rFonts w:ascii="Lucida Fax" w:hAnsi="Lucida Fax" w:cstheme="majorHAnsi"/>
-                <w:sz w:val="20"/>
-                <w:szCs w:val="24"/>
-              </w:rPr>
-              <w:t xml:space="preserve"> = “</w:t>
-            </w:r>
-            <w:r>
-              <w:rPr>
-                <w:rFonts w:ascii="Lucida Fax" w:hAnsi="Lucida Fax" w:cstheme="majorHAnsi"/>
-                <w:sz w:val="20"/>
-                <w:szCs w:val="24"/>
-              </w:rPr>
-              <w:t>S1601895</w:t>
-            </w:r>
-            <w:r>
-              <w:rPr>
-                <w:rFonts w:ascii="Lucida Fax" w:hAnsi="Lucida Fax" w:cstheme="majorHAnsi"/>
-                <w:sz w:val="20"/>
-                <w:szCs w:val="24"/>
-              </w:rPr>
-              <w:t>”</w:t>
+              <w:t>matricula = “S1601895”</w:t>
             </w:r>
           </w:p>
           <w:p>
@@ -27582,15 +29873,7 @@
                 <w:sz w:val="20"/>
                 <w:szCs w:val="24"/>
               </w:rPr>
-              <w:t>El usuari</w:t>
-            </w:r>
-            <w:r>
-              <w:rPr>
-                <w:rFonts w:ascii="Lucida Fax" w:hAnsi="Lucida Fax" w:cstheme="majorHAnsi"/>
-                <w:sz w:val="20"/>
-                <w:szCs w:val="24"/>
-              </w:rPr>
-              <w:t>o deberá presionar el botón de eliminar alumno</w:t>
+              <w:t>El usuario deberá presionar el botón de eliminar alumno</w:t>
             </w:r>
           </w:p>
         </w:tc>
@@ -27635,15 +29918,7 @@
                 <w:sz w:val="20"/>
                 <w:szCs w:val="24"/>
               </w:rPr>
-              <w:t xml:space="preserve">Se cancela </w:t>
-            </w:r>
-            <w:r>
-              <w:rPr>
-                <w:rFonts w:ascii="Lucida Fax" w:hAnsi="Lucida Fax" w:cstheme="majorHAnsi"/>
-                <w:sz w:val="20"/>
-                <w:szCs w:val="24"/>
-              </w:rPr>
-              <w:t>la eliminación del alumno</w:t>
+              <w:t>Se cancela la eliminación del alumno</w:t>
             </w:r>
           </w:p>
         </w:tc>
@@ -27912,43 +30187,7 @@
                 <w:sz w:val="24"/>
                 <w:szCs w:val="24"/>
               </w:rPr>
-              <w:t>e</w:t>
-            </w:r>
-            <w:r>
-              <w:rPr>
-                <w:rFonts w:ascii="Lucida Fax" w:hAnsi="Lucida Fax" w:cstheme="majorHAnsi"/>
-                <w:b/>
-                <w:sz w:val="24"/>
-                <w:szCs w:val="24"/>
-              </w:rPr>
-              <w:t>liminar</w:t>
-            </w:r>
-            <w:r>
-              <w:rPr>
-                <w:rFonts w:ascii="Lucida Fax" w:hAnsi="Lucida Fax" w:cstheme="majorHAnsi"/>
-                <w:b/>
-                <w:sz w:val="24"/>
-                <w:szCs w:val="24"/>
-              </w:rPr>
-              <w:t>Todos</w:t>
-            </w:r>
-            <w:r>
-              <w:rPr>
-                <w:rFonts w:ascii="Lucida Fax" w:hAnsi="Lucida Fax" w:cstheme="majorHAnsi"/>
-                <w:b/>
-                <w:sz w:val="24"/>
-                <w:szCs w:val="24"/>
-              </w:rPr>
-              <w:t>Alumno</w:t>
-            </w:r>
-            <w:r>
-              <w:rPr>
-                <w:rFonts w:ascii="Lucida Fax" w:hAnsi="Lucida Fax" w:cstheme="majorHAnsi"/>
-                <w:b/>
-                <w:sz w:val="24"/>
-                <w:szCs w:val="24"/>
-              </w:rPr>
-              <w:t>s</w:t>
+              <w:t>eliminarTodosAlumnos</w:t>
             </w:r>
             <w:proofErr w:type="spellEnd"/>
           </w:p>
@@ -28129,15 +30368,7 @@
                 <w:sz w:val="20"/>
                 <w:szCs w:val="24"/>
               </w:rPr>
-              <w:t xml:space="preserve">El usuario deberá presionar el botón de eliminar </w:t>
-            </w:r>
-            <w:r>
-              <w:rPr>
-                <w:rFonts w:ascii="Lucida Fax" w:hAnsi="Lucida Fax" w:cstheme="majorHAnsi"/>
-                <w:sz w:val="20"/>
-                <w:szCs w:val="24"/>
-              </w:rPr>
-              <w:t>experiencia educativa</w:t>
+              <w:t>El usuario deberá presionar el botón de eliminar experiencia educativa</w:t>
             </w:r>
           </w:p>
         </w:tc>
@@ -28263,15 +30494,7 @@
                 <w:sz w:val="20"/>
                 <w:szCs w:val="24"/>
               </w:rPr>
-              <w:t>El usuario deberá presionar el botón de e</w:t>
-            </w:r>
-            <w:r>
-              <w:rPr>
-                <w:rFonts w:ascii="Lucida Fax" w:hAnsi="Lucida Fax" w:cstheme="majorHAnsi"/>
-                <w:sz w:val="20"/>
-                <w:szCs w:val="24"/>
-              </w:rPr>
-              <w:t xml:space="preserve">liminar experiencia y deberán existir registros con el </w:t>
+              <w:t xml:space="preserve">El usuario deberá presionar el botón de eliminar experiencia y deberán existir registros con el </w:t>
             </w:r>
             <w:proofErr w:type="spellStart"/>
             <w:r>
@@ -28349,15 +30572,7 @@
                 <w:sz w:val="20"/>
                 <w:szCs w:val="24"/>
               </w:rPr>
-              <w:t>Se elimina</w:t>
-            </w:r>
-            <w:r>
-              <w:rPr>
-                <w:rFonts w:ascii="Lucida Fax" w:hAnsi="Lucida Fax" w:cstheme="majorHAnsi"/>
-                <w:sz w:val="20"/>
-                <w:szCs w:val="24"/>
-              </w:rPr>
-              <w:t xml:space="preserve">n todos los alumnos con el </w:t>
+              <w:t xml:space="preserve">Se eliminan todos los alumnos con el </w:t>
             </w:r>
             <w:proofErr w:type="spellStart"/>
             <w:r>
@@ -28502,16 +30717,7 @@
                 <w:sz w:val="24"/>
                 <w:szCs w:val="24"/>
               </w:rPr>
-              <w:t>eliminar</w:t>
-            </w:r>
-            <w:r>
-              <w:rPr>
-                <w:rFonts w:ascii="Lucida Fax" w:hAnsi="Lucida Fax" w:cstheme="majorHAnsi"/>
-                <w:b/>
-                <w:sz w:val="24"/>
-                <w:szCs w:val="24"/>
-              </w:rPr>
-              <w:t>Experiencia</w:t>
+              <w:t>eliminarExperiencia</w:t>
             </w:r>
             <w:proofErr w:type="spellEnd"/>
           </w:p>
@@ -28880,15 +31086,7 @@
                 <w:sz w:val="20"/>
                 <w:szCs w:val="24"/>
               </w:rPr>
-              <w:t>Se elimina</w:t>
-            </w:r>
-            <w:r>
-              <w:rPr>
-                <w:rFonts w:ascii="Lucida Fax" w:hAnsi="Lucida Fax" w:cstheme="majorHAnsi"/>
-                <w:sz w:val="20"/>
-                <w:szCs w:val="24"/>
-              </w:rPr>
-              <w:t xml:space="preserve">n todos las experiencias con ese </w:t>
+              <w:t xml:space="preserve">Se eliminan todos las experiencias con ese </w:t>
             </w:r>
             <w:proofErr w:type="spellStart"/>
             <w:r>
@@ -28940,32 +31138,36 @@
     </w:p>
     <w:p>
       <w:pPr>
-        <w:spacing w:line="360" w:lineRule="auto"/>
+        <w:pStyle w:val="Ttulo2"/>
         <w:ind w:left="993"/>
-        <w:jc w:val="both"/>
         <w:rPr>
-          <w:rFonts w:ascii="Lucida Fax" w:hAnsi="Lucida Fax" w:cstheme="majorHAnsi"/>
+          <w:rFonts w:ascii="Lucida Fax" w:hAnsi="Lucida Fax"/>
+          <w:b/>
+          <w:color w:val="000000" w:themeColor="text1"/>
           <w:sz w:val="24"/>
-          <w:szCs w:val="24"/>
         </w:rPr>
       </w:pPr>
+      <w:bookmarkStart w:id="26" w:name="_Toc514668978"/>
       <w:r>
         <w:rPr>
-          <w:rFonts w:ascii="Lucida Fax" w:hAnsi="Lucida Fax" w:cstheme="majorHAnsi"/>
+          <w:rFonts w:ascii="Lucida Fax" w:hAnsi="Lucida Fax"/>
+          <w:b/>
+          <w:color w:val="000000" w:themeColor="text1"/>
           <w:sz w:val="24"/>
-          <w:szCs w:val="24"/>
         </w:rPr>
         <w:t xml:space="preserve">Clase </w:t>
       </w:r>
       <w:proofErr w:type="spellStart"/>
       <w:r>
         <w:rPr>
-          <w:rFonts w:ascii="Lucida Fax" w:hAnsi="Lucida Fax" w:cstheme="majorHAnsi"/>
+          <w:rFonts w:ascii="Lucida Fax" w:hAnsi="Lucida Fax"/>
+          <w:b/>
+          <w:color w:val="000000" w:themeColor="text1"/>
           <w:sz w:val="24"/>
-          <w:szCs w:val="24"/>
         </w:rPr>
         <w:t>RegistrarBaseDatos</w:t>
       </w:r>
+      <w:bookmarkEnd w:id="26"/>
       <w:proofErr w:type="spellEnd"/>
     </w:p>
     <w:tbl>
@@ -29168,15 +31370,7 @@
                 <w:sz w:val="20"/>
                 <w:szCs w:val="24"/>
               </w:rPr>
-              <w:t>n</w:t>
-            </w:r>
-            <w:r>
-              <w:rPr>
-                <w:rFonts w:ascii="Lucida Fax" w:hAnsi="Lucida Fax" w:cstheme="majorHAnsi"/>
-                <w:sz w:val="20"/>
-                <w:szCs w:val="24"/>
-              </w:rPr>
-              <w:t>rc</w:t>
+              <w:t>nrc</w:t>
             </w:r>
             <w:proofErr w:type="spellEnd"/>
             <w:r>
@@ -29222,15 +31416,7 @@
                 <w:sz w:val="20"/>
                 <w:szCs w:val="24"/>
               </w:rPr>
-              <w:t xml:space="preserve">Resultado </w:t>
-            </w:r>
-            <w:r>
-              <w:rPr>
-                <w:rFonts w:ascii="Lucida Fax" w:hAnsi="Lucida Fax" w:cstheme="majorHAnsi"/>
-                <w:sz w:val="20"/>
-                <w:szCs w:val="24"/>
-              </w:rPr>
-              <w:t>= 24135</w:t>
+              <w:t>Resultado = 24135</w:t>
             </w:r>
           </w:p>
         </w:tc>
@@ -29295,15 +31481,7 @@
                 <w:sz w:val="20"/>
                 <w:szCs w:val="24"/>
               </w:rPr>
-              <w:t>n</w:t>
-            </w:r>
-            <w:r>
-              <w:rPr>
-                <w:rFonts w:ascii="Lucida Fax" w:hAnsi="Lucida Fax" w:cstheme="majorHAnsi"/>
-                <w:sz w:val="20"/>
-                <w:szCs w:val="24"/>
-              </w:rPr>
-              <w:t>rc</w:t>
+              <w:t>nrc</w:t>
             </w:r>
             <w:proofErr w:type="spellEnd"/>
             <w:r>
@@ -29312,15 +31490,7 @@
                 <w:sz w:val="20"/>
                 <w:szCs w:val="24"/>
               </w:rPr>
-              <w:t xml:space="preserve"> </w:t>
-            </w:r>
-            <w:r>
-              <w:rPr>
-                <w:rFonts w:ascii="Lucida Fax" w:hAnsi="Lucida Fax" w:cstheme="majorHAnsi"/>
-                <w:sz w:val="20"/>
-                <w:szCs w:val="24"/>
-              </w:rPr>
-              <w:t>= “prueba”</w:t>
+              <w:t xml:space="preserve"> = “prueba”</w:t>
             </w:r>
           </w:p>
         </w:tc>
@@ -29356,15 +31526,7 @@
                 <w:sz w:val="20"/>
                 <w:szCs w:val="24"/>
               </w:rPr>
-              <w:t xml:space="preserve">Resultado </w:t>
-            </w:r>
-            <w:r>
-              <w:rPr>
-                <w:rFonts w:ascii="Lucida Fax" w:hAnsi="Lucida Fax" w:cstheme="majorHAnsi"/>
-                <w:sz w:val="20"/>
-                <w:szCs w:val="24"/>
-              </w:rPr>
-              <w:t xml:space="preserve">= </w:t>
+              <w:t xml:space="preserve">Resultado = </w:t>
             </w:r>
             <w:proofErr w:type="spellStart"/>
             <w:r>
@@ -29674,15 +31836,7 @@
                 <w:sz w:val="20"/>
                 <w:szCs w:val="24"/>
               </w:rPr>
-              <w:t xml:space="preserve">Resultado </w:t>
-            </w:r>
-            <w:r>
-              <w:rPr>
-                <w:rFonts w:ascii="Lucida Fax" w:hAnsi="Lucida Fax" w:cstheme="majorHAnsi"/>
-                <w:sz w:val="20"/>
-                <w:szCs w:val="24"/>
-              </w:rPr>
-              <w:t>= 24</w:t>
+              <w:t>Resultado = 24</w:t>
             </w:r>
           </w:p>
         </w:tc>
@@ -29891,11 +32045,25 @@
           <w:szCs w:val="24"/>
         </w:rPr>
       </w:pPr>
+    </w:p>
+    <w:p>
+      <w:pPr>
+        <w:pStyle w:val="Ttulo2"/>
+        <w:ind w:left="993"/>
+        <w:rPr>
+          <w:rFonts w:ascii="Lucida Fax" w:hAnsi="Lucida Fax"/>
+          <w:b/>
+          <w:color w:val="000000" w:themeColor="text1"/>
+          <w:sz w:val="24"/>
+        </w:rPr>
+      </w:pPr>
+      <w:bookmarkStart w:id="27" w:name="_Toc514668979"/>
       <w:r>
         <w:rPr>
-          <w:rFonts w:ascii="Lucida Fax" w:hAnsi="Lucida Fax" w:cstheme="majorHAnsi"/>
+          <w:rFonts w:ascii="Lucida Fax" w:hAnsi="Lucida Fax"/>
+          <w:b/>
+          <w:color w:val="000000" w:themeColor="text1"/>
           <w:sz w:val="24"/>
-          <w:szCs w:val="24"/>
         </w:rPr>
         <w:lastRenderedPageBreak/>
         <w:t xml:space="preserve">Clase </w:t>
@@ -29903,12 +32071,14 @@
       <w:proofErr w:type="spellStart"/>
       <w:r>
         <w:rPr>
-          <w:rFonts w:ascii="Lucida Fax" w:hAnsi="Lucida Fax" w:cstheme="majorHAnsi"/>
+          <w:rFonts w:ascii="Lucida Fax" w:hAnsi="Lucida Fax"/>
+          <w:b/>
+          <w:color w:val="000000" w:themeColor="text1"/>
           <w:sz w:val="24"/>
-          <w:szCs w:val="24"/>
         </w:rPr>
         <w:t>ConsultasBaseDatos</w:t>
       </w:r>
+      <w:bookmarkEnd w:id="27"/>
       <w:proofErr w:type="spellEnd"/>
     </w:p>
     <w:tbl>
@@ -30120,23 +32290,7 @@
                 <w:sz w:val="20"/>
                 <w:szCs w:val="24"/>
               </w:rPr>
-              <w:t xml:space="preserve"> = “</w:t>
-            </w:r>
-            <w:r>
-              <w:rPr>
-                <w:rFonts w:ascii="Lucida Fax" w:hAnsi="Lucida Fax" w:cstheme="majorHAnsi"/>
-                <w:sz w:val="20"/>
-                <w:szCs w:val="24"/>
-              </w:rPr>
-              <w:t>12345</w:t>
-            </w:r>
-            <w:r>
-              <w:rPr>
-                <w:rFonts w:ascii="Lucida Fax" w:hAnsi="Lucida Fax" w:cstheme="majorHAnsi"/>
-                <w:sz w:val="20"/>
-                <w:szCs w:val="24"/>
-              </w:rPr>
-              <w:t>”</w:t>
+              <w:t xml:space="preserve"> = “12345”</w:t>
             </w:r>
           </w:p>
           <w:p>
@@ -30200,15 +32354,7 @@
                 <w:sz w:val="20"/>
                 <w:szCs w:val="24"/>
               </w:rPr>
-              <w:t xml:space="preserve">Resultado </w:t>
-            </w:r>
-            <w:r>
-              <w:rPr>
-                <w:rFonts w:ascii="Lucida Fax" w:hAnsi="Lucida Fax" w:cstheme="majorHAnsi"/>
-                <w:sz w:val="20"/>
-                <w:szCs w:val="24"/>
-              </w:rPr>
-              <w:t>= true</w:t>
+              <w:t>Resultado = true</w:t>
             </w:r>
           </w:p>
         </w:tc>
@@ -30282,23 +32428,7 @@
                 <w:sz w:val="20"/>
                 <w:szCs w:val="24"/>
               </w:rPr>
-              <w:t xml:space="preserve"> = “</w:t>
-            </w:r>
-            <w:r>
-              <w:rPr>
-                <w:rFonts w:ascii="Lucida Fax" w:hAnsi="Lucida Fax" w:cstheme="majorHAnsi"/>
-                <w:sz w:val="20"/>
-                <w:szCs w:val="24"/>
-              </w:rPr>
-              <w:t>54321</w:t>
-            </w:r>
-            <w:r>
-              <w:rPr>
-                <w:rFonts w:ascii="Lucida Fax" w:hAnsi="Lucida Fax" w:cstheme="majorHAnsi"/>
-                <w:sz w:val="20"/>
-                <w:szCs w:val="24"/>
-              </w:rPr>
-              <w:t>”</w:t>
+              <w:t xml:space="preserve"> = “54321”</w:t>
             </w:r>
           </w:p>
         </w:tc>
@@ -30342,15 +32472,7 @@
                 <w:sz w:val="20"/>
                 <w:szCs w:val="24"/>
               </w:rPr>
-              <w:t xml:space="preserve">Resultado </w:t>
-            </w:r>
-            <w:r>
-              <w:rPr>
-                <w:rFonts w:ascii="Lucida Fax" w:hAnsi="Lucida Fax" w:cstheme="majorHAnsi"/>
-                <w:sz w:val="20"/>
-                <w:szCs w:val="24"/>
-              </w:rPr>
-              <w:t>= false</w:t>
+              <w:t>Resultado = false</w:t>
             </w:r>
           </w:p>
         </w:tc>
@@ -30669,15 +32791,7 @@
                 <w:sz w:val="20"/>
                 <w:szCs w:val="24"/>
               </w:rPr>
-              <w:t xml:space="preserve">Resultado </w:t>
-            </w:r>
-            <w:r>
-              <w:rPr>
-                <w:rFonts w:ascii="Lucida Fax" w:hAnsi="Lucida Fax" w:cstheme="majorHAnsi"/>
-                <w:sz w:val="20"/>
-                <w:szCs w:val="24"/>
-              </w:rPr>
-              <w:t>= 12345</w:t>
+              <w:t>Resultado = 12345</w:t>
             </w:r>
           </w:p>
         </w:tc>
@@ -30751,23 +32865,7 @@
                 <w:sz w:val="20"/>
                 <w:szCs w:val="24"/>
               </w:rPr>
-              <w:t xml:space="preserve"> = “</w:t>
-            </w:r>
-            <w:r>
-              <w:rPr>
-                <w:rFonts w:ascii="Lucida Fax" w:hAnsi="Lucida Fax" w:cstheme="majorHAnsi"/>
-                <w:sz w:val="20"/>
-                <w:szCs w:val="24"/>
-              </w:rPr>
-              <w:t>prueba</w:t>
-            </w:r>
-            <w:r>
-              <w:rPr>
-                <w:rFonts w:ascii="Lucida Fax" w:hAnsi="Lucida Fax" w:cstheme="majorHAnsi"/>
-                <w:sz w:val="20"/>
-                <w:szCs w:val="24"/>
-              </w:rPr>
-              <w:t>”</w:t>
+              <w:t xml:space="preserve"> = “prueba”</w:t>
             </w:r>
           </w:p>
         </w:tc>
@@ -31066,31 +33164,7 @@
                 <w:sz w:val="20"/>
                 <w:szCs w:val="24"/>
               </w:rPr>
-              <w:t>nombre</w:t>
-            </w:r>
-            <w:r>
-              <w:rPr>
-                <w:rFonts w:ascii="Lucida Fax" w:hAnsi="Lucida Fax" w:cstheme="majorHAnsi"/>
-                <w:sz w:val="20"/>
-                <w:szCs w:val="24"/>
-              </w:rPr>
-              <w:t xml:space="preserve"> = “</w:t>
-            </w:r>
-            <w:r>
-              <w:rPr>
-                <w:rFonts w:ascii="Lucida Fax" w:hAnsi="Lucida Fax" w:cstheme="majorHAnsi"/>
-                <w:sz w:val="20"/>
-                <w:szCs w:val="24"/>
-              </w:rPr>
-              <w:t>Luis Gerardo</w:t>
-            </w:r>
-            <w:r>
-              <w:rPr>
-                <w:rFonts w:ascii="Lucida Fax" w:hAnsi="Lucida Fax" w:cstheme="majorHAnsi"/>
-                <w:sz w:val="20"/>
-                <w:szCs w:val="24"/>
-              </w:rPr>
-              <w:t>”</w:t>
+              <w:t>nombre = “Luis Gerardo”</w:t>
             </w:r>
           </w:p>
           <w:p>
@@ -31254,15 +33328,7 @@
                 <w:sz w:val="20"/>
                 <w:szCs w:val="24"/>
               </w:rPr>
-              <w:t xml:space="preserve">Resultado = </w:t>
-            </w:r>
-            <w:r>
-              <w:rPr>
-                <w:rFonts w:ascii="Lucida Fax" w:hAnsi="Lucida Fax" w:cstheme="majorHAnsi"/>
-                <w:sz w:val="20"/>
-                <w:szCs w:val="24"/>
-              </w:rPr>
-              <w:t>50</w:t>
+              <w:t>Resultado = 50</w:t>
             </w:r>
           </w:p>
         </w:tc>
@@ -31326,23 +33392,7 @@
                 <w:sz w:val="20"/>
                 <w:szCs w:val="24"/>
               </w:rPr>
-              <w:t>nombre = “Lu</w:t>
-            </w:r>
-            <w:r>
-              <w:rPr>
-                <w:rFonts w:ascii="Lucida Fax" w:hAnsi="Lucida Fax" w:cstheme="majorHAnsi"/>
-                <w:sz w:val="20"/>
-                <w:szCs w:val="24"/>
-              </w:rPr>
-              <w:t>z Angélica</w:t>
-            </w:r>
-            <w:r>
-              <w:rPr>
-                <w:rFonts w:ascii="Lucida Fax" w:hAnsi="Lucida Fax" w:cstheme="majorHAnsi"/>
-                <w:sz w:val="20"/>
-                <w:szCs w:val="24"/>
-              </w:rPr>
-              <w:t>”</w:t>
+              <w:t>nombre = “Luz Angélica”</w:t>
             </w:r>
           </w:p>
           <w:p>
@@ -31469,15 +33519,7 @@
                 <w:sz w:val="20"/>
                 <w:szCs w:val="24"/>
               </w:rPr>
-              <w:t xml:space="preserve">Resultado = </w:t>
-            </w:r>
-            <w:r>
-              <w:rPr>
-                <w:rFonts w:ascii="Lucida Fax" w:hAnsi="Lucida Fax" w:cstheme="majorHAnsi"/>
-                <w:sz w:val="20"/>
-                <w:szCs w:val="24"/>
-              </w:rPr>
-              <w:t>70</w:t>
+              <w:t>Resultado = 70</w:t>
             </w:r>
           </w:p>
         </w:tc>
@@ -31530,6 +33572,124 @@
           <w:szCs w:val="24"/>
         </w:rPr>
       </w:pPr>
+    </w:p>
+    <w:p>
+      <w:pPr>
+        <w:rPr>
+          <w:rFonts w:ascii="Lucida Fax" w:hAnsi="Lucida Fax" w:cstheme="majorHAnsi"/>
+          <w:sz w:val="24"/>
+          <w:szCs w:val="24"/>
+        </w:rPr>
+      </w:pPr>
+      <w:r>
+        <w:rPr>
+          <w:rFonts w:ascii="Lucida Fax" w:hAnsi="Lucida Fax" w:cstheme="majorHAnsi"/>
+          <w:sz w:val="24"/>
+          <w:szCs w:val="24"/>
+        </w:rPr>
+        <w:br w:type="page"/>
+      </w:r>
+    </w:p>
+    <w:p>
+      <w:pPr>
+        <w:pStyle w:val="Ttulo1"/>
+        <w:spacing w:line="360" w:lineRule="auto"/>
+        <w:ind w:left="993"/>
+        <w:rPr>
+          <w:rFonts w:ascii="Lucida Fax" w:hAnsi="Lucida Fax"/>
+          <w:b/>
+          <w:color w:val="000000" w:themeColor="text1"/>
+          <w:sz w:val="32"/>
+        </w:rPr>
+      </w:pPr>
+      <w:bookmarkStart w:id="28" w:name="_Toc514668980"/>
+      <w:r>
+        <w:rPr>
+          <w:rFonts w:ascii="Lucida Fax" w:hAnsi="Lucida Fax"/>
+          <w:b/>
+          <w:color w:val="000000" w:themeColor="text1"/>
+          <w:sz w:val="32"/>
+        </w:rPr>
+        <w:lastRenderedPageBreak/>
+        <w:t>Conclusión</w:t>
+      </w:r>
+      <w:bookmarkEnd w:id="28"/>
+    </w:p>
+    <w:p>
+      <w:pPr>
+        <w:spacing w:line="360" w:lineRule="auto"/>
+        <w:ind w:left="993"/>
+        <w:jc w:val="both"/>
+        <w:rPr>
+          <w:rFonts w:ascii="Lucida Fax" w:hAnsi="Lucida Fax"/>
+          <w:sz w:val="24"/>
+          <w:szCs w:val="24"/>
+        </w:rPr>
+      </w:pPr>
+      <w:r>
+        <w:rPr>
+          <w:rFonts w:ascii="Lucida Fax" w:hAnsi="Lucida Fax"/>
+          <w:sz w:val="24"/>
+          <w:szCs w:val="24"/>
+        </w:rPr>
+        <w:t>El presente trabajo tuvo como objetivo general desarrollar un sistema</w:t>
+      </w:r>
+      <w:r>
+        <w:rPr>
+          <w:rFonts w:ascii="Lucida Fax" w:hAnsi="Lucida Fax"/>
+          <w:sz w:val="24"/>
+          <w:szCs w:val="24"/>
+        </w:rPr>
+        <w:t xml:space="preserve"> capaz de gestionar las asistencias de los Alumnos de diferentes Experiencias Educativas, el cual se logró satisfactoriamente ya que se implementó de manera correcta el registro, modificación y eliminación de Experiencias Educativas; el registro, modificación y eliminación de alumnos en cada Experiencia Educativa y sobre todo el registro de asistencias de los alumnos junto con la vista de alumnos que tienen derecho a presentar examen ordinario, extraordinario o título.</w:t>
+      </w:r>
+      <w:r>
+        <w:rPr>
+          <w:rFonts w:ascii="Lucida Fax" w:hAnsi="Lucida Fax"/>
+          <w:sz w:val="24"/>
+          <w:szCs w:val="24"/>
+        </w:rPr>
+        <w:t xml:space="preserve"> Cabe mencionar que un objetivo que no se logró fue el diseño de la interfaz gráfica, se quedó con una apariencia básica por falta de tiempo.</w:t>
+      </w:r>
+    </w:p>
+    <w:p>
+      <w:pPr>
+        <w:spacing w:line="360" w:lineRule="auto"/>
+        <w:ind w:left="993"/>
+        <w:jc w:val="both"/>
+        <w:rPr>
+          <w:rFonts w:ascii="Lucida Fax" w:hAnsi="Lucida Fax"/>
+          <w:sz w:val="24"/>
+          <w:szCs w:val="24"/>
+        </w:rPr>
+      </w:pPr>
+      <w:r>
+        <w:rPr>
+          <w:rFonts w:ascii="Lucida Fax" w:hAnsi="Lucida Fax"/>
+          <w:sz w:val="24"/>
+          <w:szCs w:val="24"/>
+        </w:rPr>
+        <w:t>Aunque el objetivo de la interfaz gráfica de tener un buen diseño no se logró, no está descartado que, en caso de ser actualizado, pueda mejorar en ese aspecto, al igual que todo el sistema, ya que está pensado en ser de fácil mantenimiento, así como también realizar pruebas de usabilidad con los usuarios Docentes que al final serán los encargados de usar el software.</w:t>
+      </w:r>
+    </w:p>
+    <w:p>
+      <w:pPr>
+        <w:spacing w:line="360" w:lineRule="auto"/>
+        <w:ind w:left="993"/>
+        <w:jc w:val="both"/>
+        <w:rPr>
+          <w:rFonts w:ascii="Lucida Fax" w:hAnsi="Lucida Fax"/>
+          <w:sz w:val="24"/>
+          <w:szCs w:val="24"/>
+        </w:rPr>
+      </w:pPr>
+      <w:r>
+        <w:rPr>
+          <w:rFonts w:ascii="Lucida Fax" w:hAnsi="Lucida Fax"/>
+          <w:sz w:val="24"/>
+          <w:szCs w:val="24"/>
+        </w:rPr>
+        <w:t>Finalmente se puede concluir que la problemática presentada en el trabajo se ha resuelto, ya que el sistema funciona como se esperaba, el registro de asistencias de Alumnos en las diferentes Experiencias Educativas.</w:t>
+      </w:r>
     </w:p>
     <w:sectPr>
       <w:footerReference w:type="default" r:id="rId20"/>
@@ -31630,7 +33790,7 @@
             <w:noProof/>
             <w:lang w:val="es-ES"/>
           </w:rPr>
-          <w:t>18</w:t>
+          <w:t>8</w:t>
         </w:r>
         <w:r>
           <w:fldChar w:fldCharType="end"/>
@@ -33113,7 +35273,7 @@
 </file>
 
 <file path=customXml/itemProps1.xml><?xml version="1.0" encoding="utf-8"?>
-<ds:datastoreItem xmlns:ds="http://schemas.openxmlformats.org/officeDocument/2006/customXml" ds:itemID="{6B8B2E32-3647-479F-858A-A81E2E448978}">
+<ds:datastoreItem xmlns:ds="http://schemas.openxmlformats.org/officeDocument/2006/customXml" ds:itemID="{4CC8DE8F-996A-413D-B3CE-4D8326BA8092}">
   <ds:schemaRefs>
     <ds:schemaRef ds:uri="http://schemas.openxmlformats.org/officeDocument/2006/bibliography"/>
   </ds:schemaRefs>
